--- a/Reports/PhaseII/Report.docx
+++ b/Reports/PhaseII/Report.docx
@@ -111,7 +111,13 @@
         </w:rPr>
       </w:pPr>
       <w:r>
-        <w:rPr/>
+        <w:rPr>
+          <w:rFonts w:ascii="Times New Roman" w:hAnsi="Times New Roman"/>
+          <w:b/>
+          <w:bCs/>
+          <w:sz w:val="28"/>
+          <w:szCs w:val="28"/>
+        </w:rPr>
       </w:r>
     </w:p>
     <w:p>
@@ -135,7 +141,7 @@
           <w:szCs w:val="28"/>
         </w:rPr>
         <w:tab/>
-        <w:t>The PostQuantum Decentralized Block-Chain Storage System uses a custom blockchain that is connected to a Peer2Peer Network, storing all the essential details important for storing and securing data against Hackers with ill-intentions. It also features an cutting-edge Quantum Safe Algorithms like Crystal Kyber and Crystal Dilithium to encrypt and digitally sign data from the user, ensuring safety and data integrity against the coming age of Quantum Computers, being a threat to Cyber Security and Computer Networks. This project finds its place among other systems being ready for the future and ensuring that users find security and privacy in the ever-growing digital age.</w:t>
+        <w:t>The Post-Quantum Decentralized Block-Chain Storage System uses a custom blockchain that is connected to a Peer2Peer Network, storing all the essential details important for storing and securing data against Hackers with ill-intentions. It also features an cutting-edge Quantum Safe Algorithms like Crystal Kyber and Crystal Dilithium to encrypt and digitally sign data from the user, ensuring safety and data integrity against the coming age of Quantum Computers, being a threat to Cyber Security and Computer Networks. This project finds its place among other systems being ready for the future and ensuring that users find security and privacy in the ever-growing digital age.</w:t>
       </w:r>
     </w:p>
     <w:p>
@@ -2595,7 +2601,7 @@
         <w:pStyle w:val="BodyText"/>
         <w:numPr>
           <w:ilvl w:val="0"/>
-          <w:numId w:val="3"/>
+          <w:numId w:val="2"/>
         </w:numPr>
         <w:tabs>
           <w:tab w:val="left" w:pos="709" w:leader="none"/>
@@ -2627,7 +2633,7 @@
         <w:pStyle w:val="BodyText"/>
         <w:numPr>
           <w:ilvl w:val="0"/>
-          <w:numId w:val="3"/>
+          <w:numId w:val="2"/>
         </w:numPr>
         <w:tabs>
           <w:tab w:val="left" w:pos="709" w:leader="none"/>
@@ -2881,12 +2887,12 @@
           <wp:anchor behindDoc="0" distT="0" distB="0" distL="0" distR="0" simplePos="0" locked="0" layoutInCell="0" allowOverlap="1" relativeHeight="2">
             <wp:simplePos x="0" y="0"/>
             <wp:positionH relativeFrom="column">
-              <wp:posOffset>-543560</wp:posOffset>
+              <wp:posOffset>29845</wp:posOffset>
             </wp:positionH>
             <wp:positionV relativeFrom="paragraph">
               <wp:posOffset>100965</wp:posOffset>
             </wp:positionV>
-            <wp:extent cx="6332220" cy="2263775"/>
+            <wp:extent cx="5541010" cy="2263775"/>
             <wp:effectExtent l="0" t="0" r="0" b="0"/>
             <wp:wrapSquare wrapText="largest"/>
             <wp:docPr id="1" name="Image1" descr="" title=""/>
@@ -2911,7 +2917,7 @@
                   <pic:spPr bwMode="auto">
                     <a:xfrm>
                       <a:off x="0" y="0"/>
-                      <a:ext cx="6332220" cy="2263775"/>
+                      <a:ext cx="5541010" cy="2263775"/>
                     </a:xfrm>
                     <a:prstGeom prst="rect">
                       <a:avLst/>
@@ -3206,47 +3212,7 @@
           <w:szCs w:val="28"/>
         </w:rPr>
         <w:tab/>
-        <w:t xml:space="preserve">The system design of  </w:t>
-      </w:r>
-      <w:r>
-        <w:rPr>
-          <w:rFonts w:ascii="Times New Roman" w:hAnsi="Times New Roman"/>
-          <w:b w:val="false"/>
-          <w:bCs w:val="false"/>
-          <w:sz w:val="28"/>
-          <w:szCs w:val="28"/>
-        </w:rPr>
-        <w:t>the project</w:t>
-      </w:r>
-      <w:r>
-        <w:rPr>
-          <w:rFonts w:ascii="Times New Roman" w:hAnsi="Times New Roman"/>
-          <w:b w:val="false"/>
-          <w:bCs w:val="false"/>
-          <w:sz w:val="28"/>
-          <w:szCs w:val="28"/>
-        </w:rPr>
-        <w:t xml:space="preserve"> is built around four major modules, each serving a unique function in delivering a secure, decentralized, and user-friendly storage experience. </w:t>
-      </w:r>
-      <w:r>
-        <w:rPr>
-          <w:rFonts w:ascii="Times New Roman" w:hAnsi="Times New Roman"/>
-          <w:b w:val="false"/>
-          <w:bCs w:val="false"/>
-          <w:sz w:val="28"/>
-          <w:szCs w:val="28"/>
-        </w:rPr>
-        <w:t>The System’s</w:t>
-      </w:r>
-      <w:r>
-        <w:rPr>
-          <w:rFonts w:ascii="Times New Roman" w:hAnsi="Times New Roman"/>
-          <w:b w:val="false"/>
-          <w:bCs w:val="false"/>
-          <w:sz w:val="28"/>
-          <w:szCs w:val="28"/>
-        </w:rPr>
-        <w:t xml:space="preserve"> architecture follows a modular approach, where each component interacts seamlessly with others to achieve end-to-end security and accessibility. The system is designed with future-proofing in mind, integrating post-quantum encryption methods to resist quantum attacks and employing blockchain to decentralize data storage, eliminating reliance on a single point of control.</w:t>
+        <w:t>The system design of  the project is built around four major modules, each serving a unique function in delivering a secure, decentralized, and user-friendly storage experience. The System’s architecture follows a modular approach, where each component interacts seamlessly with others to achieve end-to-end security and accessibility. The system is designed with future-proofing in mind, integrating post-quantum encryption methods to resist quantum attacks and employing blockchain to decentralize data storage, eliminating reliance on a single point of control.</w:t>
       </w:r>
     </w:p>
     <w:p>
@@ -3270,17 +3236,7 @@
           <w:szCs w:val="28"/>
         </w:rPr>
         <w:tab/>
-        <w:t>This</w:t>
-      </w:r>
-      <w:r>
-        <w:rPr>
-          <w:rFonts w:ascii="Times New Roman" w:hAnsi="Times New Roman"/>
-          <w:b w:val="false"/>
-          <w:bCs w:val="false"/>
-          <w:sz w:val="28"/>
-          <w:szCs w:val="28"/>
-        </w:rPr>
-        <w:t xml:space="preserve"> design aims to provide users with a familiar file management experience while incorporating advanced security features behind the scenes. This balance between security and usability is achieved through a layered architecture that separates concerns, enhancing both scalability and maintainability. The following sections outline the structure and function of each module within the system.</w:t>
+        <w:t>This design aims to provide users with a familiar file management experience while incorporating advanced security features behind the scenes. This balance between security and usability is achieved through a layered architecture that separates concerns, enhancing both scalability and maintainability. The following sections outline the structure and function of each module within the system.</w:t>
       </w:r>
     </w:p>
     <w:p>
@@ -3402,7 +3358,7 @@
         <w:pStyle w:val="BodyText"/>
         <w:numPr>
           <w:ilvl w:val="0"/>
-          <w:numId w:val="2"/>
+          <w:numId w:val="1"/>
         </w:numPr>
         <w:bidi w:val="0"/>
         <w:spacing w:lineRule="auto" w:line="360"/>
@@ -3432,6 +3388,470 @@
       <w:r>
         <w:rPr>
           <w:rFonts w:ascii="Times New Roman" w:hAnsi="Times New Roman"/>
+          <w:sz w:val="28"/>
+          <w:szCs w:val="28"/>
+        </w:rPr>
+        <w:t>:</w:t>
+      </w:r>
+    </w:p>
+    <w:p>
+      <w:pPr>
+        <w:pStyle w:val="BodyText"/>
+        <w:numPr>
+          <w:ilvl w:val="1"/>
+          <w:numId w:val="3"/>
+        </w:numPr>
+        <w:tabs>
+          <w:tab w:val="clear" w:pos="709"/>
+          <w:tab w:val="left" w:pos="0" w:leader="none"/>
+        </w:tabs>
+        <w:spacing w:lineRule="auto" w:line="360" w:before="0" w:after="0"/>
+        <w:ind w:hanging="283" w:start="1418"/>
+        <w:jc w:val="both"/>
+        <w:rPr/>
+      </w:pPr>
+      <w:r>
+        <w:rPr>
+          <w:rStyle w:val="Strong"/>
+          <w:rFonts w:ascii="Times New Roman" w:hAnsi="Times New Roman"/>
+          <w:sz w:val="28"/>
+          <w:szCs w:val="28"/>
+        </w:rPr>
+        <w:t>File Management</w:t>
+      </w:r>
+      <w:r>
+        <w:rPr>
+          <w:rFonts w:ascii="Times New Roman" w:hAnsi="Times New Roman"/>
+          <w:sz w:val="28"/>
+          <w:szCs w:val="28"/>
+        </w:rPr>
+        <w:t>: Users can upload, download, view, and organize files. The UI abstracts the underlying file system structure, giving users a familiar environment similar to traditional file storage platforms.</w:t>
+      </w:r>
+    </w:p>
+    <w:p>
+      <w:pPr>
+        <w:pStyle w:val="BodyText"/>
+        <w:numPr>
+          <w:ilvl w:val="1"/>
+          <w:numId w:val="3"/>
+        </w:numPr>
+        <w:tabs>
+          <w:tab w:val="clear" w:pos="709"/>
+          <w:tab w:val="left" w:pos="0" w:leader="none"/>
+        </w:tabs>
+        <w:spacing w:lineRule="auto" w:line="360" w:before="0" w:after="0"/>
+        <w:ind w:hanging="283" w:start="1418"/>
+        <w:jc w:val="both"/>
+        <w:rPr/>
+      </w:pPr>
+      <w:r>
+        <w:rPr>
+          <w:rStyle w:val="Strong"/>
+          <w:rFonts w:ascii="Times New Roman" w:hAnsi="Times New Roman"/>
+          <w:sz w:val="28"/>
+          <w:szCs w:val="28"/>
+        </w:rPr>
+        <w:t>Access Control</w:t>
+      </w:r>
+      <w:r>
+        <w:rPr>
+          <w:rFonts w:ascii="Times New Roman" w:hAnsi="Times New Roman"/>
+          <w:sz w:val="28"/>
+          <w:szCs w:val="28"/>
+        </w:rPr>
+        <w:t>: Provides users with options to set permissions on files or folders, enabling secure sharing and restricted access.</w:t>
+      </w:r>
+    </w:p>
+    <w:p>
+      <w:pPr>
+        <w:pStyle w:val="BodyText"/>
+        <w:numPr>
+          <w:ilvl w:val="1"/>
+          <w:numId w:val="3"/>
+        </w:numPr>
+        <w:tabs>
+          <w:tab w:val="clear" w:pos="709"/>
+          <w:tab w:val="left" w:pos="0" w:leader="none"/>
+        </w:tabs>
+        <w:spacing w:lineRule="auto" w:line="360" w:before="0" w:after="0"/>
+        <w:ind w:hanging="283" w:start="1418"/>
+        <w:jc w:val="both"/>
+        <w:rPr/>
+      </w:pPr>
+      <w:r>
+        <w:rPr>
+          <w:rStyle w:val="Strong"/>
+          <w:rFonts w:ascii="Times New Roman" w:hAnsi="Times New Roman"/>
+          <w:sz w:val="28"/>
+          <w:szCs w:val="28"/>
+        </w:rPr>
+        <w:t>Security Integration</w:t>
+      </w:r>
+      <w:r>
+        <w:rPr>
+          <w:rFonts w:ascii="Times New Roman" w:hAnsi="Times New Roman"/>
+          <w:sz w:val="28"/>
+          <w:szCs w:val="28"/>
+        </w:rPr>
+        <w:t>: The UI module works with the Encryption Module to manage user credentials, ensuring authentication and access control are secure.</w:t>
+      </w:r>
+    </w:p>
+    <w:p>
+      <w:pPr>
+        <w:pStyle w:val="BodyText"/>
+        <w:numPr>
+          <w:ilvl w:val="1"/>
+          <w:numId w:val="3"/>
+        </w:numPr>
+        <w:tabs>
+          <w:tab w:val="clear" w:pos="709"/>
+          <w:tab w:val="left" w:pos="0" w:leader="none"/>
+        </w:tabs>
+        <w:spacing w:lineRule="auto" w:line="360" w:before="0" w:after="0"/>
+        <w:ind w:hanging="283" w:start="1418"/>
+        <w:jc w:val="both"/>
+        <w:rPr/>
+      </w:pPr>
+      <w:r>
+        <w:rPr>
+          <w:rStyle w:val="Strong"/>
+          <w:rFonts w:ascii="Times New Roman" w:hAnsi="Times New Roman"/>
+          <w:sz w:val="28"/>
+          <w:szCs w:val="28"/>
+        </w:rPr>
+        <w:t>User-Friendly Design</w:t>
+      </w:r>
+      <w:r>
+        <w:rPr>
+          <w:rFonts w:ascii="Times New Roman" w:hAnsi="Times New Roman"/>
+          <w:sz w:val="28"/>
+          <w:szCs w:val="28"/>
+        </w:rPr>
+        <w:t>: Prioritizes simplicity and intuitiveness to encourage adoption by non-technical users, hiding the complexities of encryption and blockchain from the end-user.</w:t>
+      </w:r>
+    </w:p>
+    <w:p>
+      <w:pPr>
+        <w:pStyle w:val="BodyText"/>
+        <w:numPr>
+          <w:ilvl w:val="1"/>
+          <w:numId w:val="3"/>
+        </w:numPr>
+        <w:tabs>
+          <w:tab w:val="clear" w:pos="709"/>
+          <w:tab w:val="left" w:pos="0" w:leader="none"/>
+        </w:tabs>
+        <w:spacing w:lineRule="auto" w:line="360" w:before="0" w:after="0"/>
+        <w:ind w:hanging="283" w:start="1418"/>
+        <w:jc w:val="both"/>
+        <w:rPr/>
+      </w:pPr>
+      <w:r>
+        <w:rPr>
+          <w:rFonts w:ascii="Times New Roman" w:hAnsi="Times New Roman"/>
+          <w:sz w:val="28"/>
+          <w:szCs w:val="28"/>
+        </w:rPr>
+        <w:t xml:space="preserve">The UI module communicates with the </w:t>
+      </w:r>
+      <w:r>
+        <w:rPr>
+          <w:rStyle w:val="Strong"/>
+          <w:rFonts w:ascii="Times New Roman" w:hAnsi="Times New Roman"/>
+          <w:sz w:val="28"/>
+          <w:szCs w:val="28"/>
+        </w:rPr>
+        <w:t>Virtual File System</w:t>
+      </w:r>
+      <w:r>
+        <w:rPr>
+          <w:rFonts w:ascii="Times New Roman" w:hAnsi="Times New Roman"/>
+          <w:sz w:val="28"/>
+          <w:szCs w:val="28"/>
+        </w:rPr>
+        <w:t xml:space="preserve"> for displaying file structure and metadata.</w:t>
+      </w:r>
+    </w:p>
+    <w:p>
+      <w:pPr>
+        <w:pStyle w:val="BodyText"/>
+        <w:numPr>
+          <w:ilvl w:val="1"/>
+          <w:numId w:val="3"/>
+        </w:numPr>
+        <w:tabs>
+          <w:tab w:val="clear" w:pos="709"/>
+          <w:tab w:val="left" w:pos="0" w:leader="none"/>
+        </w:tabs>
+        <w:spacing w:lineRule="auto" w:line="360" w:before="0" w:after="0"/>
+        <w:ind w:hanging="283" w:start="1418"/>
+        <w:jc w:val="both"/>
+        <w:rPr/>
+      </w:pPr>
+      <w:r>
+        <w:rPr>
+          <w:rFonts w:ascii="Times New Roman" w:hAnsi="Times New Roman"/>
+          <w:sz w:val="28"/>
+          <w:szCs w:val="28"/>
+        </w:rPr>
+        <w:t xml:space="preserve">It interacts with the </w:t>
+      </w:r>
+      <w:r>
+        <w:rPr>
+          <w:rStyle w:val="Strong"/>
+          <w:rFonts w:ascii="Times New Roman" w:hAnsi="Times New Roman"/>
+          <w:sz w:val="28"/>
+          <w:szCs w:val="28"/>
+        </w:rPr>
+        <w:t>Encryption Module</w:t>
+      </w:r>
+      <w:r>
+        <w:rPr>
+          <w:rFonts w:ascii="Times New Roman" w:hAnsi="Times New Roman"/>
+          <w:sz w:val="28"/>
+          <w:szCs w:val="28"/>
+        </w:rPr>
+        <w:t xml:space="preserve"> to encrypt/decrypt files before upload/download.</w:t>
+      </w:r>
+    </w:p>
+    <w:p>
+      <w:pPr>
+        <w:pStyle w:val="BodyText"/>
+        <w:numPr>
+          <w:ilvl w:val="1"/>
+          <w:numId w:val="3"/>
+        </w:numPr>
+        <w:tabs>
+          <w:tab w:val="clear" w:pos="709"/>
+          <w:tab w:val="left" w:pos="0" w:leader="none"/>
+        </w:tabs>
+        <w:spacing w:lineRule="auto" w:line="360"/>
+        <w:ind w:hanging="283" w:start="1418"/>
+        <w:jc w:val="both"/>
+        <w:rPr/>
+      </w:pPr>
+      <w:r>
+        <w:rPr>
+          <w:rFonts w:ascii="Times New Roman" w:hAnsi="Times New Roman"/>
+          <w:b w:val="false"/>
+          <w:bCs w:val="false"/>
+          <w:sz w:val="28"/>
+          <w:szCs w:val="28"/>
+        </w:rPr>
+        <w:t xml:space="preserve">The </w:t>
+      </w:r>
+      <w:r>
+        <w:rPr>
+          <w:rStyle w:val="Strong"/>
+          <w:rFonts w:ascii="Times New Roman" w:hAnsi="Times New Roman"/>
+          <w:sz w:val="28"/>
+          <w:szCs w:val="28"/>
+        </w:rPr>
+        <w:t>Blockchain Database Module</w:t>
+      </w:r>
+      <w:r>
+        <w:rPr>
+          <w:rFonts w:ascii="Times New Roman" w:hAnsi="Times New Roman"/>
+          <w:b w:val="false"/>
+          <w:bCs w:val="false"/>
+          <w:sz w:val="28"/>
+          <w:szCs w:val="28"/>
+        </w:rPr>
+        <w:t xml:space="preserve"> is accessed to display file history and audit logs, ensuring transparency and traceability.</w:t>
+      </w:r>
+    </w:p>
+    <w:p>
+      <w:pPr>
+        <w:pStyle w:val="Heading5"/>
+        <w:spacing w:lineRule="auto" w:line="360"/>
+        <w:ind w:hanging="0" w:start="0"/>
+        <w:jc w:val="both"/>
+        <w:rPr/>
+      </w:pPr>
+      <w:r>
+        <w:rPr>
+          <w:rStyle w:val="Strong"/>
+          <w:rFonts w:ascii="Times New Roman" w:hAnsi="Times New Roman"/>
+          <w:b/>
+          <w:bCs/>
+          <w:sz w:val="28"/>
+          <w:szCs w:val="28"/>
+        </w:rPr>
+        <w:t>4.2.2. Virtual File System Module</w:t>
+      </w:r>
+    </w:p>
+    <w:p>
+      <w:pPr>
+        <w:pStyle w:val="BodyText"/>
+        <w:spacing w:lineRule="auto" w:line="360"/>
+        <w:jc w:val="both"/>
+        <w:rPr>
+          <w:rFonts w:ascii="Times New Roman" w:hAnsi="Times New Roman"/>
+          <w:sz w:val="28"/>
+          <w:szCs w:val="28"/>
+        </w:rPr>
+      </w:pPr>
+      <w:r>
+        <w:rPr>
+          <w:rFonts w:ascii="Times New Roman" w:hAnsi="Times New Roman"/>
+          <w:sz w:val="28"/>
+          <w:szCs w:val="28"/>
+        </w:rPr>
+        <w:t>The Virtual File System (VFS) module manages the organization, storage, and retrieval of files within the decentralized network, acting as a bridge between the UI and the blockchain storage infrastructure.</w:t>
+      </w:r>
+    </w:p>
+    <w:p>
+      <w:pPr>
+        <w:pStyle w:val="BodyText"/>
+        <w:numPr>
+          <w:ilvl w:val="0"/>
+          <w:numId w:val="4"/>
+        </w:numPr>
+        <w:tabs>
+          <w:tab w:val="clear" w:pos="709"/>
+          <w:tab w:val="left" w:pos="0" w:leader="none"/>
+        </w:tabs>
+        <w:spacing w:lineRule="auto" w:line="360"/>
+        <w:jc w:val="both"/>
+        <w:rPr/>
+      </w:pPr>
+      <w:r>
+        <w:rPr>
+          <w:rStyle w:val="Strong"/>
+          <w:rFonts w:ascii="Times New Roman" w:hAnsi="Times New Roman"/>
+          <w:sz w:val="28"/>
+          <w:szCs w:val="28"/>
+        </w:rPr>
+        <w:t>File Structure Management</w:t>
+      </w:r>
+      <w:r>
+        <w:rPr>
+          <w:rFonts w:ascii="Times New Roman" w:hAnsi="Times New Roman"/>
+          <w:sz w:val="28"/>
+          <w:szCs w:val="28"/>
+        </w:rPr>
+        <w:t>: The VFS presents files in a logical structure, organizing them into directories and providing metadata support (e.g., file type, size, creation date).</w:t>
+      </w:r>
+    </w:p>
+    <w:p>
+      <w:pPr>
+        <w:pStyle w:val="BodyText"/>
+        <w:numPr>
+          <w:ilvl w:val="0"/>
+          <w:numId w:val="4"/>
+        </w:numPr>
+        <w:tabs>
+          <w:tab w:val="clear" w:pos="709"/>
+          <w:tab w:val="left" w:pos="0" w:leader="none"/>
+        </w:tabs>
+        <w:spacing w:lineRule="auto" w:line="360"/>
+        <w:jc w:val="both"/>
+        <w:rPr/>
+      </w:pPr>
+      <w:r>
+        <w:rPr>
+          <w:rStyle w:val="Strong"/>
+          <w:sz w:val="28"/>
+          <w:szCs w:val="28"/>
+        </w:rPr>
+        <w:t>Indexing and Metadata</w:t>
+      </w:r>
+      <w:r>
+        <w:rPr>
+          <w:sz w:val="28"/>
+          <w:szCs w:val="28"/>
+        </w:rPr>
+        <w:t>: Facilitates quick access by maintaining indexes and metadata on file location within the decentralized network. This indexing system is crucial for enabling efficient search and retrieval across distributed nodes.</w:t>
+      </w:r>
+    </w:p>
+    <w:p>
+      <w:pPr>
+        <w:pStyle w:val="BodyText"/>
+        <w:numPr>
+          <w:ilvl w:val="0"/>
+          <w:numId w:val="4"/>
+        </w:numPr>
+        <w:tabs>
+          <w:tab w:val="clear" w:pos="709"/>
+          <w:tab w:val="left" w:pos="0" w:leader="none"/>
+        </w:tabs>
+        <w:spacing w:lineRule="auto" w:line="360"/>
+        <w:jc w:val="both"/>
+        <w:rPr/>
+      </w:pPr>
+      <w:r>
+        <w:rPr>
+          <w:rStyle w:val="Strong"/>
+          <w:sz w:val="28"/>
+          <w:szCs w:val="28"/>
+        </w:rPr>
+        <w:t>File Abstraction Layer</w:t>
+      </w:r>
+      <w:r>
+        <w:rPr>
+          <w:sz w:val="28"/>
+          <w:szCs w:val="28"/>
+        </w:rPr>
+        <w:t>: Abstracts the complexities of interacting with the decentralized storage, allowing the system to appear as a conventional file system to users while actually distributing data across nodes in the blockchain network.</w:t>
+      </w:r>
+    </w:p>
+    <w:p>
+      <w:pPr>
+        <w:pStyle w:val="BodyText"/>
+        <w:numPr>
+          <w:ilvl w:val="0"/>
+          <w:numId w:val="4"/>
+        </w:numPr>
+        <w:tabs>
+          <w:tab w:val="clear" w:pos="709"/>
+          <w:tab w:val="left" w:pos="0" w:leader="none"/>
+        </w:tabs>
+        <w:spacing w:lineRule="auto" w:line="360"/>
+        <w:jc w:val="both"/>
+        <w:rPr/>
+      </w:pPr>
+      <w:r>
+        <w:rPr>
+          <w:rStyle w:val="Strong"/>
+          <w:sz w:val="28"/>
+          <w:szCs w:val="28"/>
+        </w:rPr>
+        <w:t>Concurrency Management</w:t>
+      </w:r>
+      <w:r>
+        <w:rPr>
+          <w:sz w:val="28"/>
+          <w:szCs w:val="28"/>
+        </w:rPr>
+        <w:t>: Ensures file consistency and prevents conflicts during simultaneous access or updates by implementing concurrency control methods.</w:t>
+      </w:r>
+    </w:p>
+    <w:p>
+      <w:pPr>
+        <w:pStyle w:val="BodyText"/>
+        <w:numPr>
+          <w:ilvl w:val="0"/>
+          <w:numId w:val="0"/>
+        </w:numPr>
+        <w:tabs>
+          <w:tab w:val="clear" w:pos="709"/>
+          <w:tab w:val="left" w:pos="0" w:leader="none"/>
+        </w:tabs>
+        <w:spacing w:lineRule="auto" w:line="360"/>
+        <w:ind w:hanging="0" w:start="709"/>
+        <w:jc w:val="both"/>
+        <w:rPr/>
+      </w:pPr>
+      <w:r>
+        <w:rPr>
+          <w:rStyle w:val="Strong"/>
+          <w:sz w:val="28"/>
+          <w:szCs w:val="28"/>
+        </w:rPr>
+        <w:t>Interactions with Other Modules</w:t>
+      </w:r>
+      <w:r>
+        <w:rPr>
           <w:sz w:val="28"/>
           <w:szCs w:val="28"/>
         </w:rPr>
@@ -3449,27 +3869,31 @@
           <w:tab w:val="clear" w:pos="709"/>
           <w:tab w:val="left" w:pos="0" w:leader="none"/>
         </w:tabs>
-        <w:spacing w:lineRule="auto" w:line="360" w:before="0" w:after="0"/>
-        <w:ind w:hanging="283" w:start="1418"/>
+        <w:spacing w:lineRule="auto" w:line="360"/>
         <w:jc w:val="both"/>
         <w:rPr/>
       </w:pPr>
       <w:r>
         <w:rPr>
+          <w:sz w:val="28"/>
+          <w:szCs w:val="28"/>
+        </w:rPr>
+        <w:t xml:space="preserve">The VFS module interacts closely with the </w:t>
+      </w:r>
+      <w:r>
+        <w:rPr>
           <w:rStyle w:val="Strong"/>
-          <w:rFonts w:ascii="Times New Roman" w:hAnsi="Times New Roman"/>
-          <w:sz w:val="28"/>
-          <w:szCs w:val="28"/>
-        </w:rPr>
-        <w:t>File Management</w:t>
-      </w:r>
-      <w:r>
-        <w:rPr>
-          <w:rFonts w:ascii="Times New Roman" w:hAnsi="Times New Roman"/>
-          <w:sz w:val="28"/>
-          <w:szCs w:val="28"/>
-        </w:rPr>
-        <w:t>: Users can upload, download, view, and organize files. The UI abstracts the underlying file system structure, giving users a familiar environment similar to traditional file storage platforms.</w:t>
+          <w:sz w:val="28"/>
+          <w:szCs w:val="28"/>
+        </w:rPr>
+        <w:t>Blockchain Database Module</w:t>
+      </w:r>
+      <w:r>
+        <w:rPr>
+          <w:sz w:val="28"/>
+          <w:szCs w:val="28"/>
+        </w:rPr>
+        <w:t xml:space="preserve"> to manage file storage and retrieval across nodes.</w:t>
       </w:r>
     </w:p>
     <w:p>
@@ -3490,20 +3914,25 @@
       </w:pPr>
       <w:r>
         <w:rPr>
+          <w:sz w:val="28"/>
+          <w:szCs w:val="28"/>
+        </w:rPr>
+        <w:t xml:space="preserve">It works with the </w:t>
+      </w:r>
+      <w:r>
+        <w:rPr>
           <w:rStyle w:val="Strong"/>
-          <w:rFonts w:ascii="Times New Roman" w:hAnsi="Times New Roman"/>
-          <w:sz w:val="28"/>
-          <w:szCs w:val="28"/>
-        </w:rPr>
-        <w:t>Access Control</w:t>
-      </w:r>
-      <w:r>
-        <w:rPr>
-          <w:rFonts w:ascii="Times New Roman" w:hAnsi="Times New Roman"/>
-          <w:sz w:val="28"/>
-          <w:szCs w:val="28"/>
-        </w:rPr>
-        <w:t>: Provides users with options to set permissions on files or folders, enabling secure sharing and restricted access.</w:t>
+          <w:sz w:val="28"/>
+          <w:szCs w:val="28"/>
+        </w:rPr>
+        <w:t>Encryption Module</w:t>
+      </w:r>
+      <w:r>
+        <w:rPr>
+          <w:sz w:val="28"/>
+          <w:szCs w:val="28"/>
+        </w:rPr>
+        <w:t xml:space="preserve"> to handle encrypted files and metadata, ensuring that all files in storage remain secure.</w:t>
       </w:r>
     </w:p>
     <w:p>
@@ -3517,42 +3946,42 @@
           <w:tab w:val="clear" w:pos="709"/>
           <w:tab w:val="left" w:pos="0" w:leader="none"/>
         </w:tabs>
-        <w:spacing w:lineRule="auto" w:line="360" w:before="0" w:after="0"/>
+        <w:spacing w:lineRule="auto" w:line="360"/>
         <w:ind w:hanging="283" w:start="1418"/>
         <w:jc w:val="both"/>
         <w:rPr/>
       </w:pPr>
       <w:r>
         <w:rPr>
+          <w:rFonts w:ascii="Times New Roman" w:hAnsi="Times New Roman"/>
+          <w:sz w:val="28"/>
+          <w:szCs w:val="28"/>
+        </w:rPr>
+        <w:t xml:space="preserve">The </w:t>
+      </w:r>
+      <w:r>
+        <w:rPr>
           <w:rStyle w:val="Strong"/>
           <w:rFonts w:ascii="Times New Roman" w:hAnsi="Times New Roman"/>
           <w:sz w:val="28"/>
           <w:szCs w:val="28"/>
         </w:rPr>
-        <w:t>Security Integration</w:t>
-      </w:r>
-      <w:r>
-        <w:rPr>
-          <w:rFonts w:ascii="Times New Roman" w:hAnsi="Times New Roman"/>
-          <w:sz w:val="28"/>
-          <w:szCs w:val="28"/>
-        </w:rPr>
-        <w:t>: The UI module works with the Encryption Module to manage user credentials, ensuring authentication and access control are secure.</w:t>
-      </w:r>
-    </w:p>
-    <w:p>
-      <w:pPr>
-        <w:pStyle w:val="BodyText"/>
-        <w:numPr>
-          <w:ilvl w:val="1"/>
-          <w:numId w:val="4"/>
-        </w:numPr>
-        <w:tabs>
-          <w:tab w:val="clear" w:pos="709"/>
-          <w:tab w:val="left" w:pos="0" w:leader="none"/>
-        </w:tabs>
-        <w:spacing w:lineRule="auto" w:line="360" w:before="0" w:after="0"/>
-        <w:ind w:hanging="283" w:start="1418"/>
+        <w:t>UI Module</w:t>
+      </w:r>
+      <w:r>
+        <w:rPr>
+          <w:rFonts w:ascii="Times New Roman" w:hAnsi="Times New Roman"/>
+          <w:sz w:val="28"/>
+          <w:szCs w:val="28"/>
+        </w:rPr>
+        <w:t xml:space="preserve"> relies on the VFS to present an intuitive file structure for users.</w:t>
+      </w:r>
+    </w:p>
+    <w:p>
+      <w:pPr>
+        <w:pStyle w:val="Heading5"/>
+        <w:spacing w:lineRule="auto" w:line="360"/>
+        <w:ind w:hanging="0" w:start="0"/>
         <w:jc w:val="both"/>
         <w:rPr/>
       </w:pPr>
@@ -3560,33 +3989,18 @@
         <w:rPr>
           <w:rStyle w:val="Strong"/>
           <w:rFonts w:ascii="Times New Roman" w:hAnsi="Times New Roman"/>
-          <w:sz w:val="28"/>
-          <w:szCs w:val="28"/>
-        </w:rPr>
-        <w:t>User-Friendly Design</w:t>
-      </w:r>
-      <w:r>
-        <w:rPr>
-          <w:rFonts w:ascii="Times New Roman" w:hAnsi="Times New Roman"/>
-          <w:sz w:val="28"/>
-          <w:szCs w:val="28"/>
-        </w:rPr>
-        <w:t>: Prioritizes simplicity and intuitiveness to encourage adoption by non-technical users, hiding the complexities of encryption and blockchain from the end-user.</w:t>
-      </w:r>
-    </w:p>
-    <w:p>
-      <w:pPr>
-        <w:pStyle w:val="BodyText"/>
-        <w:numPr>
-          <w:ilvl w:val="1"/>
-          <w:numId w:val="4"/>
-        </w:numPr>
-        <w:tabs>
-          <w:tab w:val="clear" w:pos="709"/>
-          <w:tab w:val="left" w:pos="0" w:leader="none"/>
-        </w:tabs>
-        <w:spacing w:lineRule="auto" w:line="360" w:before="0" w:after="0"/>
-        <w:ind w:hanging="283" w:start="1418"/>
+          <w:b/>
+          <w:bCs/>
+          <w:sz w:val="28"/>
+          <w:szCs w:val="28"/>
+        </w:rPr>
+        <w:t>4.2.3. ENCRYPTION MODULE</w:t>
+      </w:r>
+    </w:p>
+    <w:p>
+      <w:pPr>
+        <w:pStyle w:val="BodyText"/>
+        <w:spacing w:lineRule="auto" w:line="360"/>
         <w:jc w:val="both"/>
         <w:rPr/>
       </w:pPr>
@@ -3596,151 +4010,7 @@
           <w:sz w:val="28"/>
           <w:szCs w:val="28"/>
         </w:rPr>
-        <w:t xml:space="preserve">The UI module communicates with the </w:t>
-      </w:r>
-      <w:r>
-        <w:rPr>
-          <w:rStyle w:val="Strong"/>
-          <w:rFonts w:ascii="Times New Roman" w:hAnsi="Times New Roman"/>
-          <w:sz w:val="28"/>
-          <w:szCs w:val="28"/>
-        </w:rPr>
-        <w:t>Virtual File System</w:t>
-      </w:r>
-      <w:r>
-        <w:rPr>
-          <w:rFonts w:ascii="Times New Roman" w:hAnsi="Times New Roman"/>
-          <w:sz w:val="28"/>
-          <w:szCs w:val="28"/>
-        </w:rPr>
-        <w:t xml:space="preserve"> for displaying file structure and metadata.</w:t>
-      </w:r>
-    </w:p>
-    <w:p>
-      <w:pPr>
-        <w:pStyle w:val="BodyText"/>
-        <w:numPr>
-          <w:ilvl w:val="1"/>
-          <w:numId w:val="4"/>
-        </w:numPr>
-        <w:tabs>
-          <w:tab w:val="clear" w:pos="709"/>
-          <w:tab w:val="left" w:pos="0" w:leader="none"/>
-        </w:tabs>
-        <w:spacing w:lineRule="auto" w:line="360" w:before="0" w:after="0"/>
-        <w:ind w:hanging="283" w:start="1418"/>
-        <w:jc w:val="both"/>
-        <w:rPr/>
-      </w:pPr>
-      <w:r>
-        <w:rPr>
-          <w:rFonts w:ascii="Times New Roman" w:hAnsi="Times New Roman"/>
-          <w:sz w:val="28"/>
-          <w:szCs w:val="28"/>
-        </w:rPr>
-        <w:t xml:space="preserve">It interacts with the </w:t>
-      </w:r>
-      <w:r>
-        <w:rPr>
-          <w:rStyle w:val="Strong"/>
-          <w:rFonts w:ascii="Times New Roman" w:hAnsi="Times New Roman"/>
-          <w:sz w:val="28"/>
-          <w:szCs w:val="28"/>
-        </w:rPr>
-        <w:t>Encryption Module</w:t>
-      </w:r>
-      <w:r>
-        <w:rPr>
-          <w:rFonts w:ascii="Times New Roman" w:hAnsi="Times New Roman"/>
-          <w:sz w:val="28"/>
-          <w:szCs w:val="28"/>
-        </w:rPr>
-        <w:t xml:space="preserve"> to encrypt/decrypt files before upload/download.</w:t>
-      </w:r>
-    </w:p>
-    <w:p>
-      <w:pPr>
-        <w:pStyle w:val="BodyText"/>
-        <w:numPr>
-          <w:ilvl w:val="1"/>
-          <w:numId w:val="4"/>
-        </w:numPr>
-        <w:tabs>
-          <w:tab w:val="clear" w:pos="709"/>
-          <w:tab w:val="left" w:pos="0" w:leader="none"/>
-        </w:tabs>
-        <w:spacing w:lineRule="auto" w:line="360"/>
-        <w:ind w:hanging="283" w:start="1418"/>
-        <w:jc w:val="both"/>
-        <w:rPr/>
-      </w:pPr>
-      <w:r>
-        <w:rPr>
-          <w:rFonts w:ascii="Times New Roman" w:hAnsi="Times New Roman"/>
-          <w:b w:val="false"/>
-          <w:bCs w:val="false"/>
-          <w:sz w:val="28"/>
-          <w:szCs w:val="28"/>
-        </w:rPr>
-        <w:t xml:space="preserve">The </w:t>
-      </w:r>
-      <w:r>
-        <w:rPr>
-          <w:rStyle w:val="Strong"/>
-          <w:rFonts w:ascii="Times New Roman" w:hAnsi="Times New Roman"/>
-          <w:sz w:val="28"/>
-          <w:szCs w:val="28"/>
-        </w:rPr>
-        <w:t>Blockchain Database Module</w:t>
-      </w:r>
-      <w:r>
-        <w:rPr>
-          <w:rFonts w:ascii="Times New Roman" w:hAnsi="Times New Roman"/>
-          <w:b w:val="false"/>
-          <w:bCs w:val="false"/>
-          <w:sz w:val="28"/>
-          <w:szCs w:val="28"/>
-        </w:rPr>
-        <w:t xml:space="preserve"> is accessed to display file history and audit logs, ensuring transparency and traceability.</w:t>
-      </w:r>
-    </w:p>
-    <w:p>
-      <w:pPr>
-        <w:pStyle w:val="Heading5"/>
-        <w:spacing w:lineRule="auto" w:line="360"/>
-        <w:jc w:val="both"/>
-        <w:rPr/>
-      </w:pPr>
-      <w:r>
-        <w:rPr>
-          <w:rStyle w:val="Strong"/>
-          <w:rFonts w:ascii="Times New Roman" w:hAnsi="Times New Roman"/>
-          <w:b/>
-          <w:bCs/>
-          <w:sz w:val="28"/>
-          <w:szCs w:val="28"/>
-        </w:rPr>
-        <w:t>4.2.2. Virtual File System Module</w:t>
-      </w:r>
-    </w:p>
-    <w:p>
-      <w:pPr>
-        <w:pStyle w:val="BodyText"/>
-        <w:spacing w:lineRule="auto" w:line="360"/>
-        <w:jc w:val="both"/>
-        <w:rPr>
-          <w:rFonts w:ascii="Times New Roman" w:hAnsi="Times New Roman"/>
-          <w:sz w:val="28"/>
-          <w:szCs w:val="28"/>
-        </w:rPr>
-      </w:pPr>
-      <w:r>
-        <w:rPr>
-          <w:rFonts w:ascii="Times New Roman" w:hAnsi="Times New Roman"/>
-          <w:sz w:val="28"/>
-          <w:szCs w:val="28"/>
-        </w:rPr>
-        <w:t>The Virtual File System (VFS) module manages the organization, storage, and retrieval of files within the decentralized network, acting as a bridge between the UI and the blockchain storage infrastructure.</w:t>
+        <w:t>The Encryption Module is at the heart of Senmon’s security, utilizing advanced post-quantum cryptographic algorithms to protect user data. This module is responsible for encrypting files before they are stored on the blockchain and decrypting them upon retrieval, ensuring data confidentiality and integrity at all times.</w:t>
       </w:r>
     </w:p>
     <w:p>
@@ -3748,12 +4018,8 @@
         <w:pStyle w:val="BodyText"/>
         <w:numPr>
           <w:ilvl w:val="0"/>
-          <w:numId w:val="5"/>
+          <w:numId w:val="1"/>
         </w:numPr>
-        <w:tabs>
-          <w:tab w:val="clear" w:pos="709"/>
-          <w:tab w:val="left" w:pos="0" w:leader="none"/>
-        </w:tabs>
         <w:spacing w:lineRule="auto" w:line="360"/>
         <w:jc w:val="both"/>
         <w:rPr/>
@@ -3761,19 +4027,17 @@
       <w:r>
         <w:rPr>
           <w:rStyle w:val="Strong"/>
-          <w:rFonts w:ascii="Times New Roman" w:hAnsi="Times New Roman"/>
-          <w:sz w:val="28"/>
-          <w:szCs w:val="28"/>
-        </w:rPr>
-        <w:t>File Structure Management</w:t>
-      </w:r>
-      <w:r>
-        <w:rPr>
-          <w:rFonts w:ascii="Times New Roman" w:hAnsi="Times New Roman"/>
-          <w:sz w:val="28"/>
-          <w:szCs w:val="28"/>
-        </w:rPr>
-        <w:t>: The VFS presents files in a logical structure, organizing them into directories and providing metadata support (e.g., file type, size, creation date).</w:t>
+          <w:sz w:val="28"/>
+          <w:szCs w:val="28"/>
+        </w:rPr>
+        <w:t>Quantum-Safe Encryption</w:t>
+      </w:r>
+      <w:r>
+        <w:rPr>
+          <w:sz w:val="28"/>
+          <w:szCs w:val="28"/>
+        </w:rPr>
+        <w:t>: Implements Crystal Kyber for key encapsulation and Crystal Dilithium for digital signatures, providing robust protection against both classical and quantum attacks. AES-256 is used for symmetric encryption, offering an additional layer of security for the data at rest.</w:t>
       </w:r>
     </w:p>
     <w:p>
@@ -3781,12 +4045,8 @@
         <w:pStyle w:val="BodyText"/>
         <w:numPr>
           <w:ilvl w:val="0"/>
-          <w:numId w:val="5"/>
+          <w:numId w:val="1"/>
         </w:numPr>
-        <w:tabs>
-          <w:tab w:val="clear" w:pos="709"/>
-          <w:tab w:val="left" w:pos="0" w:leader="none"/>
-        </w:tabs>
         <w:spacing w:lineRule="auto" w:line="360"/>
         <w:jc w:val="both"/>
         <w:rPr/>
@@ -3797,14 +4057,68 @@
           <w:sz w:val="28"/>
           <w:szCs w:val="28"/>
         </w:rPr>
-        <w:t>Indexing and Metadata</w:t>
-      </w:r>
-      <w:r>
-        <w:rPr>
-          <w:sz w:val="28"/>
-          <w:szCs w:val="28"/>
-        </w:rPr>
-        <w:t>: Facilitates quick access by maintaining indexes and metadata on file location within the decentralized network. This indexing system is crucial for enabling efficient search and retrieval across distributed nodes.</w:t>
+        <w:t>Key Management</w:t>
+      </w:r>
+      <w:r>
+        <w:rPr>
+          <w:sz w:val="28"/>
+          <w:szCs w:val="28"/>
+        </w:rPr>
+        <w:t>: Generates, stores, and securely transmits encryption keys. Keys are handled using Crystal Kyber, ensuring they are quantum-resistant.</w:t>
+      </w:r>
+    </w:p>
+    <w:p>
+      <w:pPr>
+        <w:pStyle w:val="BodyText"/>
+        <w:numPr>
+          <w:ilvl w:val="2"/>
+          <w:numId w:val="1"/>
+        </w:numPr>
+        <w:spacing w:lineRule="auto" w:line="360"/>
+        <w:jc w:val="both"/>
+        <w:rPr/>
+      </w:pPr>
+      <w:r>
+        <w:rPr>
+          <w:rStyle w:val="Strong"/>
+          <w:sz w:val="28"/>
+          <w:szCs w:val="28"/>
+        </w:rPr>
+        <w:t>Digital Signatures</w:t>
+      </w:r>
+      <w:r>
+        <w:rPr>
+          <w:sz w:val="28"/>
+          <w:szCs w:val="28"/>
+        </w:rPr>
+        <w:t>: Uses Crystal Dilithium for signing data, which supports file integrity verification and ensures data authenticity.</w:t>
+      </w:r>
+    </w:p>
+    <w:p>
+      <w:pPr>
+        <w:pStyle w:val="BodyText"/>
+        <w:numPr>
+          <w:ilvl w:val="2"/>
+          <w:numId w:val="1"/>
+        </w:numPr>
+        <w:spacing w:lineRule="auto" w:line="360"/>
+        <w:jc w:val="both"/>
+        <w:rPr/>
+      </w:pPr>
+      <w:r>
+        <w:rPr>
+          <w:rStyle w:val="Strong"/>
+          <w:sz w:val="28"/>
+          <w:szCs w:val="28"/>
+        </w:rPr>
+        <w:t>Data Integrity</w:t>
+      </w:r>
+      <w:r>
+        <w:rPr>
+          <w:sz w:val="28"/>
+          <w:szCs w:val="28"/>
+        </w:rPr>
+        <w:t>: Ensures that encrypted data stored on the blockchain is protected from unauthorized modification, and verifies the integrity of data upon retrieval.</w:t>
       </w:r>
     </w:p>
     <w:p>
@@ -3812,12 +4126,8 @@
         <w:pStyle w:val="BodyText"/>
         <w:numPr>
           <w:ilvl w:val="0"/>
-          <w:numId w:val="5"/>
+          <w:numId w:val="1"/>
         </w:numPr>
-        <w:tabs>
-          <w:tab w:val="clear" w:pos="709"/>
-          <w:tab w:val="left" w:pos="0" w:leader="none"/>
-        </w:tabs>
         <w:spacing w:lineRule="auto" w:line="360"/>
         <w:jc w:val="both"/>
         <w:rPr/>
@@ -3828,45 +4138,116 @@
           <w:sz w:val="28"/>
           <w:szCs w:val="28"/>
         </w:rPr>
-        <w:t>File Abstraction Layer</w:t>
-      </w:r>
-      <w:r>
-        <w:rPr>
-          <w:sz w:val="28"/>
-          <w:szCs w:val="28"/>
-        </w:rPr>
-        <w:t>: Abstracts the complexities of interacting with the decentralized storage, allowing the system to appear as a conventional file system to users while actually distributing data across nodes in the blockchain network.</w:t>
+        <w:t>Interactions with Other Modules</w:t>
+      </w:r>
+      <w:r>
+        <w:rPr>
+          <w:sz w:val="28"/>
+          <w:szCs w:val="28"/>
+        </w:rPr>
+        <w:t>:</w:t>
       </w:r>
     </w:p>
     <w:p>
       <w:pPr>
         <w:pStyle w:val="BodyText"/>
         <w:numPr>
-          <w:ilvl w:val="0"/>
-          <w:numId w:val="5"/>
+          <w:ilvl w:val="2"/>
+          <w:numId w:val="1"/>
         </w:numPr>
-        <w:tabs>
-          <w:tab w:val="clear" w:pos="709"/>
-          <w:tab w:val="left" w:pos="0" w:leader="none"/>
-        </w:tabs>
         <w:spacing w:lineRule="auto" w:line="360"/>
         <w:jc w:val="both"/>
         <w:rPr/>
       </w:pPr>
       <w:r>
         <w:rPr>
+          <w:sz w:val="28"/>
+          <w:szCs w:val="28"/>
+        </w:rPr>
+        <w:t xml:space="preserve">Collaborates with the </w:t>
+      </w:r>
+      <w:r>
+        <w:rPr>
           <w:rStyle w:val="Strong"/>
           <w:sz w:val="28"/>
           <w:szCs w:val="28"/>
         </w:rPr>
-        <w:t>Concurrency Management</w:t>
-      </w:r>
-      <w:r>
-        <w:rPr>
-          <w:sz w:val="28"/>
-          <w:szCs w:val="28"/>
-        </w:rPr>
-        <w:t>: Ensures file consistency and prevents conflicts during simultaneous access or updates by implementing concurrency control methods.</w:t>
+        <w:t>VFS Module</w:t>
+      </w:r>
+      <w:r>
+        <w:rPr>
+          <w:sz w:val="28"/>
+          <w:szCs w:val="28"/>
+        </w:rPr>
+        <w:t xml:space="preserve"> to apply encryption to files before they are distributed across the blockchain network.</w:t>
+      </w:r>
+    </w:p>
+    <w:p>
+      <w:pPr>
+        <w:pStyle w:val="BodyText"/>
+        <w:numPr>
+          <w:ilvl w:val="2"/>
+          <w:numId w:val="1"/>
+        </w:numPr>
+        <w:spacing w:lineRule="auto" w:line="360"/>
+        <w:jc w:val="both"/>
+        <w:rPr/>
+      </w:pPr>
+      <w:r>
+        <w:rPr>
+          <w:sz w:val="28"/>
+          <w:szCs w:val="28"/>
+        </w:rPr>
+        <w:t xml:space="preserve">Works with the </w:t>
+      </w:r>
+      <w:r>
+        <w:rPr>
+          <w:rStyle w:val="Strong"/>
+          <w:sz w:val="28"/>
+          <w:szCs w:val="28"/>
+        </w:rPr>
+        <w:t>UI Module</w:t>
+      </w:r>
+      <w:r>
+        <w:rPr>
+          <w:sz w:val="28"/>
+          <w:szCs w:val="28"/>
+        </w:rPr>
+        <w:t xml:space="preserve"> to manage user credentials and permissions, ensuring secure access and decryption.</w:t>
+      </w:r>
+    </w:p>
+    <w:p>
+      <w:pPr>
+        <w:pStyle w:val="BodyText"/>
+        <w:numPr>
+          <w:ilvl w:val="2"/>
+          <w:numId w:val="1"/>
+        </w:numPr>
+        <w:spacing w:lineRule="auto" w:line="360"/>
+        <w:jc w:val="both"/>
+        <w:rPr/>
+      </w:pPr>
+      <w:r>
+        <w:rPr>
+          <w:sz w:val="28"/>
+          <w:szCs w:val="28"/>
+        </w:rPr>
+        <w:t xml:space="preserve">The </w:t>
+      </w:r>
+      <w:r>
+        <w:rPr>
+          <w:rStyle w:val="Strong"/>
+          <w:sz w:val="28"/>
+          <w:szCs w:val="28"/>
+        </w:rPr>
+        <w:t>Blockchain Database Module</w:t>
+      </w:r>
+      <w:r>
+        <w:rPr>
+          <w:sz w:val="28"/>
+          <w:szCs w:val="28"/>
+        </w:rPr>
+        <w:t xml:space="preserve"> relies on the encryption module to maintain data confidentiality and authenticate file modifications.</w:t>
       </w:r>
     </w:p>
     <w:p>
@@ -3876,454 +4257,26 @@
           <w:ilvl w:val="0"/>
           <w:numId w:val="0"/>
         </w:numPr>
-        <w:tabs>
-          <w:tab w:val="clear" w:pos="709"/>
-          <w:tab w:val="left" w:pos="0" w:leader="none"/>
-        </w:tabs>
-        <w:spacing w:lineRule="auto" w:line="360"/>
-        <w:ind w:hanging="0" w:start="709"/>
-        <w:jc w:val="both"/>
-        <w:rPr/>
-      </w:pPr>
-      <w:r>
+        <w:spacing w:lineRule="auto" w:line="360"/>
+        <w:ind w:hanging="0" w:start="680"/>
+        <w:jc w:val="both"/>
         <w:rPr>
           <w:rStyle w:val="Strong"/>
-          <w:sz w:val="28"/>
-          <w:szCs w:val="28"/>
-        </w:rPr>
-        <w:t>Interactions with Other Modules</w:t>
-      </w:r>
-      <w:r>
-        <w:rPr>
-          <w:sz w:val="28"/>
-          <w:szCs w:val="28"/>
-        </w:rPr>
-        <w:t>:</w:t>
-      </w:r>
-    </w:p>
-    <w:p>
-      <w:pPr>
-        <w:pStyle w:val="BodyText"/>
-        <w:numPr>
-          <w:ilvl w:val="1"/>
-          <w:numId w:val="5"/>
-        </w:numPr>
-        <w:tabs>
-          <w:tab w:val="clear" w:pos="709"/>
-          <w:tab w:val="left" w:pos="0" w:leader="none"/>
-        </w:tabs>
-        <w:spacing w:lineRule="auto" w:line="360"/>
-        <w:jc w:val="both"/>
-        <w:rPr/>
-      </w:pPr>
-      <w:r>
-        <w:rPr>
-          <w:sz w:val="28"/>
-          <w:szCs w:val="28"/>
-        </w:rPr>
-        <w:t xml:space="preserve">The VFS module interacts closely with the </w:t>
-      </w:r>
-      <w:r>
-        <w:rPr>
-          <w:rStyle w:val="Strong"/>
-          <w:sz w:val="28"/>
-          <w:szCs w:val="28"/>
-        </w:rPr>
-        <w:t>Blockchain Database Module</w:t>
-      </w:r>
-      <w:r>
-        <w:rPr>
-          <w:sz w:val="28"/>
-          <w:szCs w:val="28"/>
-        </w:rPr>
-        <w:t xml:space="preserve"> to manage file storage and retrieval across nodes.</w:t>
-      </w:r>
-    </w:p>
-    <w:p>
-      <w:pPr>
-        <w:pStyle w:val="BodyText"/>
-        <w:numPr>
-          <w:ilvl w:val="1"/>
-          <w:numId w:val="5"/>
-        </w:numPr>
-        <w:tabs>
-          <w:tab w:val="clear" w:pos="709"/>
-          <w:tab w:val="left" w:pos="0" w:leader="none"/>
-        </w:tabs>
-        <w:spacing w:lineRule="auto" w:line="360" w:before="0" w:after="0"/>
-        <w:ind w:hanging="283" w:start="1418"/>
-        <w:jc w:val="both"/>
-        <w:rPr/>
-      </w:pPr>
-      <w:r>
-        <w:rPr>
-          <w:sz w:val="28"/>
-          <w:szCs w:val="28"/>
-        </w:rPr>
-        <w:t xml:space="preserve">It works with the </w:t>
-      </w:r>
-      <w:r>
-        <w:rPr>
-          <w:rStyle w:val="Strong"/>
-          <w:sz w:val="28"/>
-          <w:szCs w:val="28"/>
-        </w:rPr>
-        <w:t>Encryption Module</w:t>
-      </w:r>
-      <w:r>
-        <w:rPr>
-          <w:sz w:val="28"/>
-          <w:szCs w:val="28"/>
-        </w:rPr>
-        <w:t xml:space="preserve"> to handle encrypted files and metadata, ensuring that all files in storage remain secure.</w:t>
-      </w:r>
-    </w:p>
-    <w:p>
-      <w:pPr>
-        <w:pStyle w:val="BodyText"/>
-        <w:numPr>
-          <w:ilvl w:val="1"/>
-          <w:numId w:val="5"/>
-        </w:numPr>
-        <w:tabs>
-          <w:tab w:val="clear" w:pos="709"/>
-          <w:tab w:val="left" w:pos="0" w:leader="none"/>
-        </w:tabs>
-        <w:spacing w:lineRule="auto" w:line="360"/>
-        <w:ind w:hanging="283" w:start="1418"/>
-        <w:jc w:val="both"/>
-        <w:rPr/>
-      </w:pPr>
-      <w:r>
-        <w:rPr>
-          <w:rFonts w:ascii="Times New Roman" w:hAnsi="Times New Roman"/>
-          <w:sz w:val="28"/>
-          <w:szCs w:val="28"/>
-        </w:rPr>
-        <w:t xml:space="preserve">The </w:t>
-      </w:r>
-      <w:r>
-        <w:rPr>
-          <w:rStyle w:val="Strong"/>
-          <w:rFonts w:ascii="Times New Roman" w:hAnsi="Times New Roman"/>
-          <w:sz w:val="28"/>
-          <w:szCs w:val="28"/>
-        </w:rPr>
-        <w:t>UI Module</w:t>
-      </w:r>
-      <w:r>
-        <w:rPr>
-          <w:rFonts w:ascii="Times New Roman" w:hAnsi="Times New Roman"/>
-          <w:sz w:val="28"/>
-          <w:szCs w:val="28"/>
-        </w:rPr>
-        <w:t xml:space="preserve"> relies on the VFS to present an intuitive file structure for users.</w:t>
-      </w:r>
-    </w:p>
-    <w:p>
-      <w:pPr>
-        <w:pStyle w:val="Heading5"/>
-        <w:spacing w:lineRule="auto" w:line="360"/>
-        <w:jc w:val="both"/>
-        <w:rPr/>
-      </w:pPr>
-      <w:r>
-        <w:rPr>
-          <w:rStyle w:val="Strong"/>
-          <w:rFonts w:ascii="Times New Roman" w:hAnsi="Times New Roman"/>
-          <w:b/>
-          <w:bCs/>
-          <w:sz w:val="28"/>
-          <w:szCs w:val="28"/>
-        </w:rPr>
-        <w:t xml:space="preserve">4.2.3. </w:t>
-      </w:r>
-      <w:r>
-        <w:rPr>
-          <w:rStyle w:val="Strong"/>
-          <w:rFonts w:ascii="Times New Roman" w:hAnsi="Times New Roman"/>
-          <w:b/>
-          <w:bCs/>
-          <w:sz w:val="28"/>
-          <w:szCs w:val="28"/>
-        </w:rPr>
-        <w:t>ENCRYPTION MODULE</w:t>
-      </w:r>
-    </w:p>
-    <w:p>
-      <w:pPr>
-        <w:pStyle w:val="BodyText"/>
-        <w:spacing w:lineRule="auto" w:line="360"/>
-        <w:jc w:val="both"/>
-        <w:rPr/>
-      </w:pPr>
-      <w:r>
-        <w:rPr>
-          <w:rFonts w:ascii="Times New Roman" w:hAnsi="Times New Roman"/>
-          <w:sz w:val="28"/>
-          <w:szCs w:val="28"/>
-        </w:rPr>
-        <w:t>The Encryption Module is at the heart of Senmon’s security, utilizing advanced post-quantum cryptographic algorithms to protect user data. This module is responsible for encrypting files before they are stored on the blockchain and decrypting them upon retrieval, ensuring data confidentiality and integrity at all times.</w:t>
-      </w:r>
-    </w:p>
-    <w:p>
-      <w:pPr>
-        <w:pStyle w:val="BodyText"/>
-        <w:numPr>
-          <w:ilvl w:val="0"/>
-          <w:numId w:val="2"/>
-        </w:numPr>
-        <w:spacing w:lineRule="auto" w:line="360"/>
-        <w:jc w:val="both"/>
-        <w:rPr/>
-      </w:pPr>
-      <w:r>
-        <w:rPr>
-          <w:rStyle w:val="Strong"/>
-          <w:sz w:val="28"/>
-          <w:szCs w:val="28"/>
-        </w:rPr>
-        <w:t>Quantum-Safe Encryption</w:t>
-      </w:r>
-      <w:r>
-        <w:rPr>
-          <w:sz w:val="28"/>
-          <w:szCs w:val="28"/>
-        </w:rPr>
-        <w:t>: Implements Crystal Kyber for key encapsulation and Crystal Dilithium for digital signatures, providing robust protection against both classical and quantum attacks. AES-256 is used for symmetric encryption, offering an additional layer of security for the data at rest.</w:t>
-      </w:r>
-    </w:p>
-    <w:p>
-      <w:pPr>
-        <w:pStyle w:val="BodyText"/>
-        <w:numPr>
-          <w:ilvl w:val="0"/>
-          <w:numId w:val="2"/>
-        </w:numPr>
-        <w:spacing w:lineRule="auto" w:line="360"/>
-        <w:jc w:val="both"/>
-        <w:rPr/>
-      </w:pPr>
-      <w:r>
-        <w:rPr>
-          <w:rStyle w:val="Strong"/>
-          <w:sz w:val="28"/>
-          <w:szCs w:val="28"/>
-        </w:rPr>
-        <w:t>Key Management</w:t>
-      </w:r>
-      <w:r>
-        <w:rPr>
-          <w:sz w:val="28"/>
-          <w:szCs w:val="28"/>
-        </w:rPr>
-        <w:t>: Generates, stores, and securely transmits encryption keys. Keys are handled using Crystal Kyber, ensuring they are quantum-resistant.</w:t>
-      </w:r>
-    </w:p>
-    <w:p>
-      <w:pPr>
-        <w:pStyle w:val="BodyText"/>
-        <w:numPr>
-          <w:ilvl w:val="2"/>
-          <w:numId w:val="2"/>
-        </w:numPr>
-        <w:spacing w:lineRule="auto" w:line="360"/>
-        <w:jc w:val="both"/>
-        <w:rPr/>
-      </w:pPr>
-      <w:r>
-        <w:rPr>
-          <w:rStyle w:val="Strong"/>
-          <w:sz w:val="28"/>
-          <w:szCs w:val="28"/>
-        </w:rPr>
-        <w:t>Digital Signatures</w:t>
-      </w:r>
-      <w:r>
-        <w:rPr>
-          <w:sz w:val="28"/>
-          <w:szCs w:val="28"/>
-        </w:rPr>
-        <w:t>: Uses Crystal Dilithium for signing data, which supports file integrity verification and ensures data authenticity.</w:t>
-      </w:r>
-    </w:p>
-    <w:p>
-      <w:pPr>
-        <w:pStyle w:val="BodyText"/>
-        <w:numPr>
-          <w:ilvl w:val="2"/>
-          <w:numId w:val="2"/>
-        </w:numPr>
-        <w:spacing w:lineRule="auto" w:line="360"/>
-        <w:jc w:val="both"/>
-        <w:rPr/>
-      </w:pPr>
-      <w:r>
-        <w:rPr>
-          <w:rStyle w:val="Strong"/>
-          <w:sz w:val="28"/>
-          <w:szCs w:val="28"/>
-        </w:rPr>
-        <w:t>Data Integrity</w:t>
-      </w:r>
-      <w:r>
-        <w:rPr>
-          <w:sz w:val="28"/>
-          <w:szCs w:val="28"/>
-        </w:rPr>
-        <w:t>: Ensures that encrypted data stored on the blockchain is protected from unauthorized modification, and verifies the integrity of data upon retrieval.</w:t>
-      </w:r>
-    </w:p>
-    <w:p>
-      <w:pPr>
-        <w:pStyle w:val="BodyText"/>
-        <w:numPr>
-          <w:ilvl w:val="0"/>
-          <w:numId w:val="2"/>
-        </w:numPr>
-        <w:spacing w:lineRule="auto" w:line="360"/>
-        <w:jc w:val="both"/>
-        <w:rPr/>
-      </w:pPr>
-      <w:r>
-        <w:rPr>
-          <w:rStyle w:val="Strong"/>
-          <w:sz w:val="28"/>
-          <w:szCs w:val="28"/>
-        </w:rPr>
-        <w:t>Interactions with Other Modules</w:t>
-      </w:r>
-      <w:r>
-        <w:rPr>
-          <w:sz w:val="28"/>
-          <w:szCs w:val="28"/>
-        </w:rPr>
-        <w:t>:</w:t>
-      </w:r>
-    </w:p>
-    <w:p>
-      <w:pPr>
-        <w:pStyle w:val="BodyText"/>
-        <w:numPr>
-          <w:ilvl w:val="2"/>
-          <w:numId w:val="2"/>
-        </w:numPr>
-        <w:spacing w:lineRule="auto" w:line="360"/>
-        <w:jc w:val="both"/>
-        <w:rPr/>
-      </w:pPr>
-      <w:r>
-        <w:rPr>
-          <w:sz w:val="28"/>
-          <w:szCs w:val="28"/>
-        </w:rPr>
-        <w:t xml:space="preserve">Collaborates with the </w:t>
-      </w:r>
-      <w:r>
-        <w:rPr>
-          <w:rStyle w:val="Strong"/>
-          <w:sz w:val="28"/>
-          <w:szCs w:val="28"/>
-        </w:rPr>
-        <w:t>VFS Module</w:t>
-      </w:r>
-      <w:r>
-        <w:rPr>
-          <w:sz w:val="28"/>
-          <w:szCs w:val="28"/>
-        </w:rPr>
-        <w:t xml:space="preserve"> to apply encryption to files before they are distributed across the blockchain network.</w:t>
-      </w:r>
-    </w:p>
-    <w:p>
-      <w:pPr>
-        <w:pStyle w:val="BodyText"/>
-        <w:numPr>
-          <w:ilvl w:val="2"/>
-          <w:numId w:val="2"/>
-        </w:numPr>
-        <w:spacing w:lineRule="auto" w:line="360"/>
-        <w:jc w:val="both"/>
-        <w:rPr/>
-      </w:pPr>
-      <w:r>
-        <w:rPr>
-          <w:sz w:val="28"/>
-          <w:szCs w:val="28"/>
-        </w:rPr>
-        <w:t xml:space="preserve">Works with the </w:t>
-      </w:r>
-      <w:r>
-        <w:rPr>
-          <w:rStyle w:val="Strong"/>
-          <w:sz w:val="28"/>
-          <w:szCs w:val="28"/>
-        </w:rPr>
-        <w:t>UI Module</w:t>
-      </w:r>
-      <w:r>
-        <w:rPr>
-          <w:sz w:val="28"/>
-          <w:szCs w:val="28"/>
-        </w:rPr>
-        <w:t xml:space="preserve"> to manage user credentials and permissions, ensuring secure access and decryption.</w:t>
-      </w:r>
-    </w:p>
-    <w:p>
-      <w:pPr>
-        <w:pStyle w:val="BodyText"/>
-        <w:numPr>
-          <w:ilvl w:val="2"/>
-          <w:numId w:val="2"/>
-        </w:numPr>
-        <w:spacing w:lineRule="auto" w:line="360"/>
-        <w:jc w:val="both"/>
-        <w:rPr/>
-      </w:pPr>
-      <w:r>
-        <w:rPr>
-          <w:sz w:val="28"/>
-          <w:szCs w:val="28"/>
-        </w:rPr>
-        <w:t xml:space="preserve">The </w:t>
-      </w:r>
-      <w:r>
-        <w:rPr>
-          <w:rStyle w:val="Strong"/>
-          <w:sz w:val="28"/>
-          <w:szCs w:val="28"/>
-        </w:rPr>
-        <w:t>Blockchain Database Module</w:t>
-      </w:r>
-      <w:r>
-        <w:rPr>
-          <w:sz w:val="28"/>
-          <w:szCs w:val="28"/>
-        </w:rPr>
-        <w:t xml:space="preserve"> relies on the encryption module to maintain data confidentiality and authenticate file modifications.</w:t>
-      </w:r>
-    </w:p>
-    <w:p>
-      <w:pPr>
-        <w:pStyle w:val="BodyText"/>
-        <w:numPr>
-          <w:ilvl w:val="0"/>
-          <w:numId w:val="0"/>
-        </w:numPr>
-        <w:spacing w:lineRule="auto" w:line="360"/>
-        <w:ind w:hanging="0" w:start="680"/>
-        <w:jc w:val="both"/>
-        <w:rPr>
-          <w:rStyle w:val="Strong"/>
-          <w:rFonts w:ascii="Times New Roman" w:hAnsi="Times New Roman"/>
-          <w:b/>
-          <w:bCs/>
-          <w:sz w:val="28"/>
-          <w:szCs w:val="28"/>
-        </w:rPr>
-      </w:pPr>
-      <w:r>
-        <w:rPr/>
+          <w:rFonts w:ascii="Times New Roman" w:hAnsi="Times New Roman"/>
+          <w:b/>
+          <w:bCs/>
+          <w:sz w:val="28"/>
+          <w:szCs w:val="28"/>
+        </w:rPr>
+      </w:pPr>
+      <w:r>
+        <w:rPr>
+          <w:rFonts w:ascii="Times New Roman" w:hAnsi="Times New Roman"/>
+          <w:b/>
+          <w:bCs/>
+          <w:sz w:val="28"/>
+          <w:szCs w:val="28"/>
+        </w:rPr>
       </w:r>
     </w:p>
     <w:p>
@@ -4344,56 +4297,91 @@
         </w:rPr>
       </w:pPr>
       <w:r>
+        <w:rPr>
+          <w:rFonts w:ascii="Times New Roman" w:hAnsi="Times New Roman"/>
+          <w:b/>
+          <w:bCs/>
+          <w:sz w:val="28"/>
+          <w:szCs w:val="28"/>
+        </w:rPr>
+      </w:r>
+    </w:p>
+    <w:p>
+      <w:pPr>
+        <w:pStyle w:val="BodyText"/>
+        <w:spacing w:lineRule="auto" w:line="360"/>
+        <w:jc w:val="both"/>
+        <w:rPr>
+          <w:rFonts w:ascii="Times New Roman" w:hAnsi="Times New Roman"/>
+          <w:b/>
+          <w:bCs/>
+          <w:sz w:val="28"/>
+          <w:szCs w:val="28"/>
+        </w:rPr>
+      </w:pPr>
+      <w:r>
+        <w:rPr>
+          <w:rFonts w:ascii="Times New Roman" w:hAnsi="Times New Roman"/>
+          <w:b/>
+          <w:bCs/>
+          <w:sz w:val="28"/>
+          <w:szCs w:val="28"/>
+        </w:rPr>
+        <w:t>4.2.4 BLOCK CHAIN DATABASE MODULE</w:t>
+      </w:r>
+    </w:p>
+    <w:p>
+      <w:pPr>
+        <w:pStyle w:val="BodyText"/>
+        <w:spacing w:lineRule="auto" w:line="360"/>
+        <w:jc w:val="both"/>
+        <w:rPr>
+          <w:rFonts w:ascii="Times New Roman" w:hAnsi="Times New Roman"/>
+          <w:sz w:val="28"/>
+          <w:szCs w:val="28"/>
+        </w:rPr>
+      </w:pPr>
+      <w:r>
+        <w:rPr>
+          <w:rFonts w:ascii="Times New Roman" w:hAnsi="Times New Roman"/>
+          <w:sz w:val="28"/>
+          <w:szCs w:val="28"/>
+        </w:rPr>
+        <w:t>The Blockchain Database Module provides the backbone of Senmon’s decentralized architecture. It manages data replication, consensus protocols, and transaction records, ensuring that the storage network is both secure and distributed across multiple nodes.</w:t>
+      </w:r>
+    </w:p>
+    <w:p>
+      <w:pPr>
+        <w:pStyle w:val="BodyText"/>
+        <w:spacing w:lineRule="auto" w:line="360"/>
+        <w:jc w:val="both"/>
         <w:rPr/>
-      </w:r>
-    </w:p>
-    <w:p>
-      <w:pPr>
-        <w:pStyle w:val="BodyText"/>
-        <w:spacing w:lineRule="auto" w:line="360"/>
-        <w:jc w:val="both"/>
-        <w:rPr>
-          <w:rFonts w:ascii="Times New Roman" w:hAnsi="Times New Roman"/>
-          <w:b/>
-          <w:bCs/>
-          <w:sz w:val="28"/>
-          <w:szCs w:val="28"/>
-        </w:rPr>
-      </w:pPr>
-      <w:r>
-        <w:rPr>
-          <w:rFonts w:ascii="Times New Roman" w:hAnsi="Times New Roman"/>
-          <w:b/>
-          <w:bCs/>
-          <w:sz w:val="28"/>
-          <w:szCs w:val="28"/>
-        </w:rPr>
-        <w:t>4.2.4 BLOCK CHAIN DATABASE MODULE</w:t>
-      </w:r>
-    </w:p>
-    <w:p>
-      <w:pPr>
-        <w:pStyle w:val="BodyText"/>
-        <w:spacing w:lineRule="auto" w:line="360"/>
-        <w:jc w:val="both"/>
-        <w:rPr>
-          <w:rFonts w:ascii="Times New Roman" w:hAnsi="Times New Roman"/>
-          <w:sz w:val="28"/>
-          <w:szCs w:val="28"/>
-        </w:rPr>
-      </w:pPr>
-      <w:r>
-        <w:rPr>
-          <w:rFonts w:ascii="Times New Roman" w:hAnsi="Times New Roman"/>
-          <w:sz w:val="28"/>
-          <w:szCs w:val="28"/>
-        </w:rPr>
-        <w:t>The Blockchain Database Module provides the backbone of Senmon’s decentralized architecture. It manages data replication, consensus protocols, and transaction records, ensuring that the storage network is both secure and distributed across multiple nodes.</w:t>
-      </w:r>
-    </w:p>
-    <w:p>
-      <w:pPr>
-        <w:pStyle w:val="BodyText"/>
+      </w:pPr>
+      <w:r>
+        <w:rPr>
+          <w:rStyle w:val="Strong"/>
+          <w:rFonts w:ascii="Times New Roman" w:hAnsi="Times New Roman"/>
+          <w:sz w:val="28"/>
+          <w:szCs w:val="28"/>
+        </w:rPr>
+        <w:t>Key Features</w:t>
+      </w:r>
+      <w:r>
+        <w:rPr>
+          <w:rFonts w:ascii="Times New Roman" w:hAnsi="Times New Roman"/>
+          <w:sz w:val="28"/>
+          <w:szCs w:val="28"/>
+        </w:rPr>
+        <w:t>:</w:t>
+      </w:r>
+    </w:p>
+    <w:p>
+      <w:pPr>
+        <w:pStyle w:val="BodyText"/>
+        <w:numPr>
+          <w:ilvl w:val="0"/>
+          <w:numId w:val="5"/>
+        </w:numPr>
         <w:spacing w:lineRule="auto" w:line="360"/>
         <w:jc w:val="both"/>
         <w:rPr/>
@@ -4405,15 +4393,325 @@
           <w:sz w:val="28"/>
           <w:szCs w:val="28"/>
         </w:rPr>
-        <w:t>Key Features</w:t>
-      </w:r>
-      <w:r>
-        <w:rPr>
-          <w:rFonts w:ascii="Times New Roman" w:hAnsi="Times New Roman"/>
+        <w:t>Decentralized Storage</w:t>
+      </w:r>
+      <w:r>
+        <w:rPr>
+          <w:rFonts w:ascii="Times New Roman" w:hAnsi="Times New Roman"/>
+          <w:sz w:val="28"/>
+          <w:szCs w:val="28"/>
+        </w:rPr>
+        <w:t>: Distributes encrypted file fragments across multiple nodes, preventing any single point of failure. Each node stores a portion of the encrypted data, with redundancy to ensure data availability.</w:t>
+      </w:r>
+    </w:p>
+    <w:p>
+      <w:pPr>
+        <w:pStyle w:val="BodyText"/>
+        <w:numPr>
+          <w:ilvl w:val="0"/>
+          <w:numId w:val="5"/>
+        </w:numPr>
+        <w:spacing w:lineRule="auto" w:line="360"/>
+        <w:jc w:val="both"/>
+        <w:rPr/>
+      </w:pPr>
+      <w:r>
+        <w:rPr>
+          <w:rStyle w:val="Strong"/>
+          <w:rFonts w:ascii="Times New Roman" w:hAnsi="Times New Roman"/>
+          <w:sz w:val="28"/>
+          <w:szCs w:val="28"/>
+        </w:rPr>
+        <w:t>Consensus Mechanism</w:t>
+      </w:r>
+      <w:r>
+        <w:rPr>
+          <w:rFonts w:ascii="Times New Roman" w:hAnsi="Times New Roman"/>
+          <w:sz w:val="28"/>
+          <w:szCs w:val="28"/>
+        </w:rPr>
+        <w:t>: Implements a consensus protocol to validate data transactions, ensuring that all nodes in the network agree on the current state of stored data.</w:t>
+      </w:r>
+    </w:p>
+    <w:p>
+      <w:pPr>
+        <w:pStyle w:val="BodyText"/>
+        <w:numPr>
+          <w:ilvl w:val="0"/>
+          <w:numId w:val="5"/>
+        </w:numPr>
+        <w:spacing w:lineRule="auto" w:line="360"/>
+        <w:jc w:val="both"/>
+        <w:rPr/>
+      </w:pPr>
+      <w:r>
+        <w:rPr>
+          <w:rStyle w:val="Strong"/>
+          <w:sz w:val="28"/>
+          <w:szCs w:val="28"/>
+        </w:rPr>
+        <w:t>Immutability and Auditability</w:t>
+      </w:r>
+      <w:r>
+        <w:rPr>
+          <w:sz w:val="28"/>
+          <w:szCs w:val="28"/>
+        </w:rPr>
+        <w:t>: Maintains a transparent and immutable ledger of file operations, providing an audit trail that allows users to track file access, modifications, and sharing history.</w:t>
+      </w:r>
+    </w:p>
+    <w:p>
+      <w:pPr>
+        <w:pStyle w:val="BodyText"/>
+        <w:numPr>
+          <w:ilvl w:val="1"/>
+          <w:numId w:val="5"/>
+        </w:numPr>
+        <w:tabs>
+          <w:tab w:val="clear" w:pos="709"/>
+          <w:tab w:val="left" w:pos="0" w:leader="none"/>
+        </w:tabs>
+        <w:spacing w:lineRule="auto" w:line="360" w:before="0" w:after="0"/>
+        <w:ind w:hanging="283" w:start="1418"/>
+        <w:jc w:val="both"/>
+        <w:rPr/>
+      </w:pPr>
+      <w:r>
+        <w:rPr>
+          <w:rStyle w:val="Strong"/>
+          <w:sz w:val="28"/>
+          <w:szCs w:val="28"/>
+        </w:rPr>
+        <w:t>Smart Contract Support</w:t>
+      </w:r>
+      <w:r>
+        <w:rPr>
+          <w:sz w:val="28"/>
+          <w:szCs w:val="28"/>
+        </w:rPr>
+        <w:t>: Integrates smart contracts to manage permissions and automate access control, allowing users to set conditions on file sharing and access without relying on a centralized authority.</w:t>
+      </w:r>
+    </w:p>
+    <w:p>
+      <w:pPr>
+        <w:pStyle w:val="BodyText"/>
+        <w:numPr>
+          <w:ilvl w:val="1"/>
+          <w:numId w:val="5"/>
+        </w:numPr>
+        <w:tabs>
+          <w:tab w:val="clear" w:pos="709"/>
+          <w:tab w:val="left" w:pos="0" w:leader="none"/>
+        </w:tabs>
+        <w:spacing w:lineRule="auto" w:line="360" w:before="0" w:after="0"/>
+        <w:ind w:hanging="283" w:start="1418"/>
+        <w:jc w:val="both"/>
+        <w:rPr/>
+      </w:pPr>
+      <w:r>
+        <w:rPr>
+          <w:rStyle w:val="Strong"/>
+          <w:sz w:val="28"/>
+          <w:szCs w:val="28"/>
+        </w:rPr>
+        <w:t>Redundancy and Recovery</w:t>
+      </w:r>
+      <w:r>
+        <w:rPr>
+          <w:sz w:val="28"/>
+          <w:szCs w:val="28"/>
+        </w:rPr>
+        <w:t>: Provides redundancy by storing copies of encrypted data fragments across nodes. This distributed approach ensures that data is retrievable even if some nodes become unavailable.</w:t>
+      </w:r>
+    </w:p>
+    <w:p>
+      <w:pPr>
+        <w:pStyle w:val="BodyText"/>
+        <w:numPr>
+          <w:ilvl w:val="0"/>
+          <w:numId w:val="5"/>
+        </w:numPr>
+        <w:tabs>
+          <w:tab w:val="clear" w:pos="709"/>
+          <w:tab w:val="left" w:pos="0" w:leader="none"/>
+        </w:tabs>
+        <w:spacing w:lineRule="auto" w:line="360" w:before="0" w:after="0"/>
+        <w:jc w:val="both"/>
+        <w:rPr/>
+      </w:pPr>
+      <w:r>
+        <w:rPr>
+          <w:rStyle w:val="Strong"/>
+          <w:sz w:val="28"/>
+          <w:szCs w:val="28"/>
+        </w:rPr>
+        <w:t>Interactions with Other Modules</w:t>
+      </w:r>
+      <w:r>
+        <w:rPr>
           <w:sz w:val="28"/>
           <w:szCs w:val="28"/>
         </w:rPr>
         <w:t>:</w:t>
+      </w:r>
+    </w:p>
+    <w:p>
+      <w:pPr>
+        <w:pStyle w:val="BodyText"/>
+        <w:numPr>
+          <w:ilvl w:val="0"/>
+          <w:numId w:val="5"/>
+        </w:numPr>
+        <w:tabs>
+          <w:tab w:val="clear" w:pos="709"/>
+          <w:tab w:val="left" w:pos="0" w:leader="none"/>
+        </w:tabs>
+        <w:spacing w:lineRule="auto" w:line="360" w:before="0" w:after="0"/>
+        <w:ind w:hanging="283" w:start="1418"/>
+        <w:jc w:val="both"/>
+        <w:rPr/>
+      </w:pPr>
+      <w:r>
+        <w:rPr>
+          <w:sz w:val="28"/>
+          <w:szCs w:val="28"/>
+        </w:rPr>
+        <w:t xml:space="preserve">Works with the </w:t>
+      </w:r>
+      <w:r>
+        <w:rPr>
+          <w:rStyle w:val="Strong"/>
+          <w:sz w:val="28"/>
+          <w:szCs w:val="28"/>
+        </w:rPr>
+        <w:t>Encryption Module</w:t>
+      </w:r>
+      <w:r>
+        <w:rPr>
+          <w:sz w:val="28"/>
+          <w:szCs w:val="28"/>
+        </w:rPr>
+        <w:t xml:space="preserve"> to ensure that only encrypted data is stored across nodes, protecting data confidentiality even at the node level.</w:t>
+      </w:r>
+    </w:p>
+    <w:p>
+      <w:pPr>
+        <w:pStyle w:val="BodyText"/>
+        <w:numPr>
+          <w:ilvl w:val="3"/>
+          <w:numId w:val="5"/>
+        </w:numPr>
+        <w:tabs>
+          <w:tab w:val="clear" w:pos="709"/>
+          <w:tab w:val="left" w:pos="0" w:leader="none"/>
+        </w:tabs>
+        <w:spacing w:lineRule="auto" w:line="360" w:before="0" w:after="0"/>
+        <w:ind w:hanging="283" w:start="1418"/>
+        <w:jc w:val="both"/>
+        <w:rPr/>
+      </w:pPr>
+      <w:r>
+        <w:rPr>
+          <w:sz w:val="28"/>
+          <w:szCs w:val="28"/>
+        </w:rPr>
+        <w:t xml:space="preserve">The </w:t>
+      </w:r>
+      <w:r>
+        <w:rPr>
+          <w:rStyle w:val="Strong"/>
+          <w:sz w:val="28"/>
+          <w:szCs w:val="28"/>
+        </w:rPr>
+        <w:t>VFS Module</w:t>
+      </w:r>
+      <w:r>
+        <w:rPr>
+          <w:sz w:val="28"/>
+          <w:szCs w:val="28"/>
+        </w:rPr>
+        <w:t xml:space="preserve"> communicates with the blockchain database to manage file location, indexing, and metadata across the decentralized network.</w:t>
+      </w:r>
+    </w:p>
+    <w:p>
+      <w:pPr>
+        <w:pStyle w:val="BodyText"/>
+        <w:numPr>
+          <w:ilvl w:val="3"/>
+          <w:numId w:val="5"/>
+        </w:numPr>
+        <w:tabs>
+          <w:tab w:val="clear" w:pos="709"/>
+          <w:tab w:val="left" w:pos="0" w:leader="none"/>
+        </w:tabs>
+        <w:spacing w:lineRule="auto" w:line="360"/>
+        <w:ind w:hanging="283" w:start="1418"/>
+        <w:jc w:val="both"/>
+        <w:rPr/>
+      </w:pPr>
+      <w:r>
+        <w:rPr>
+          <w:rFonts w:ascii="Times New Roman" w:hAnsi="Times New Roman"/>
+          <w:sz w:val="28"/>
+          <w:szCs w:val="28"/>
+        </w:rPr>
+        <w:t xml:space="preserve">The </w:t>
+      </w:r>
+      <w:r>
+        <w:rPr>
+          <w:rStyle w:val="Strong"/>
+          <w:rFonts w:ascii="Times New Roman" w:hAnsi="Times New Roman"/>
+          <w:sz w:val="28"/>
+          <w:szCs w:val="28"/>
+        </w:rPr>
+        <w:t>UI Module</w:t>
+      </w:r>
+      <w:r>
+        <w:rPr>
+          <w:rFonts w:ascii="Times New Roman" w:hAnsi="Times New Roman"/>
+          <w:sz w:val="28"/>
+          <w:szCs w:val="28"/>
+        </w:rPr>
+        <w:t xml:space="preserve"> accesses this module to retrieve the history and audit logs, providing transparency for users.</w:t>
+      </w:r>
+    </w:p>
+    <w:p>
+      <w:pPr>
+        <w:pStyle w:val="BodyText"/>
+        <w:rPr/>
+      </w:pPr>
+      <w:r>
+        <w:rPr>
+          <w:rFonts w:ascii="Times New Roman" w:hAnsi="Times New Roman"/>
+          <w:b/>
+          <w:bCs/>
+          <w:sz w:val="28"/>
+          <w:szCs w:val="28"/>
+        </w:rPr>
+        <w:t>4.3 CONCLUSION:</w:t>
+      </w:r>
+    </w:p>
+    <w:p>
+      <w:pPr>
+        <w:pStyle w:val="BodyText"/>
+        <w:bidi w:val="0"/>
+        <w:spacing w:lineRule="auto" w:line="360"/>
+        <w:jc w:val="both"/>
+        <w:rPr>
+          <w:b w:val="false"/>
+          <w:bCs w:val="false"/>
+          <w:sz w:val="28"/>
+          <w:szCs w:val="28"/>
+        </w:rPr>
+      </w:pPr>
+      <w:r>
+        <w:rPr>
+          <w:b w:val="false"/>
+          <w:bCs w:val="false"/>
+          <w:sz w:val="28"/>
+          <w:szCs w:val="28"/>
+        </w:rPr>
+        <w:t>Senmon’s system design leverages a modular architecture to deliver a secure, user-friendly, and quantum-resistant storage solution. Each module plays a specialized role in facilitating data security, accessibility, and redundancy:</w:t>
       </w:r>
     </w:p>
     <w:p>
@@ -4423,26 +4721,42 @@
           <w:ilvl w:val="0"/>
           <w:numId w:val="6"/>
         </w:numPr>
-        <w:spacing w:lineRule="auto" w:line="360"/>
+        <w:tabs>
+          <w:tab w:val="clear" w:pos="709"/>
+          <w:tab w:val="left" w:pos="0" w:leader="none"/>
+        </w:tabs>
+        <w:spacing w:lineRule="auto" w:line="360" w:before="0" w:after="0"/>
+        <w:ind w:hanging="283" w:start="709"/>
         <w:jc w:val="both"/>
         <w:rPr/>
       </w:pPr>
       <w:r>
         <w:rPr>
+          <w:b w:val="false"/>
+          <w:bCs w:val="false"/>
+          <w:sz w:val="28"/>
+          <w:szCs w:val="28"/>
+        </w:rPr>
+        <w:t xml:space="preserve">The </w:t>
+      </w:r>
+      <w:r>
+        <w:rPr>
           <w:rStyle w:val="Strong"/>
-          <w:rFonts w:ascii="Times New Roman" w:hAnsi="Times New Roman"/>
-          <w:sz w:val="28"/>
-          <w:szCs w:val="28"/>
-        </w:rPr>
-        <w:t>Decentralized Storage</w:t>
-      </w:r>
-      <w:r>
-        <w:rPr>
-          <w:rFonts w:ascii="Times New Roman" w:hAnsi="Times New Roman"/>
-          <w:sz w:val="28"/>
-          <w:szCs w:val="28"/>
-        </w:rPr>
-        <w:t>: Distributes encrypted file fragments across multiple nodes, preventing any single point of failure. Each node stores a portion of the encrypted data, with redundancy to ensure data availability.</w:t>
+          <w:b w:val="false"/>
+          <w:bCs w:val="false"/>
+          <w:sz w:val="28"/>
+          <w:szCs w:val="28"/>
+        </w:rPr>
+        <w:t>User Interface Module</w:t>
+      </w:r>
+      <w:r>
+        <w:rPr>
+          <w:b w:val="false"/>
+          <w:bCs w:val="false"/>
+          <w:sz w:val="28"/>
+          <w:szCs w:val="28"/>
+        </w:rPr>
+        <w:t xml:space="preserve"> simplifies the complexity of decentralized storage, providing users with a familiar and secure experience.</w:t>
       </w:r>
     </w:p>
     <w:p>
@@ -4452,26 +4766,45 @@
           <w:ilvl w:val="0"/>
           <w:numId w:val="6"/>
         </w:numPr>
-        <w:spacing w:lineRule="auto" w:line="360"/>
+        <w:tabs>
+          <w:tab w:val="clear" w:pos="709"/>
+          <w:tab w:val="left" w:pos="0" w:leader="none"/>
+        </w:tabs>
+        <w:spacing w:lineRule="auto" w:line="360" w:before="0" w:after="0"/>
+        <w:ind w:hanging="283" w:start="709"/>
         <w:jc w:val="both"/>
         <w:rPr/>
       </w:pPr>
       <w:r>
         <w:rPr>
+          <w:rFonts w:ascii="Times New Roman" w:hAnsi="Times New Roman"/>
+          <w:b w:val="false"/>
+          <w:bCs w:val="false"/>
+          <w:sz w:val="28"/>
+          <w:szCs w:val="28"/>
+        </w:rPr>
+        <w:t xml:space="preserve">The </w:t>
+      </w:r>
+      <w:r>
+        <w:rPr>
           <w:rStyle w:val="Strong"/>
           <w:rFonts w:ascii="Times New Roman" w:hAnsi="Times New Roman"/>
-          <w:sz w:val="28"/>
-          <w:szCs w:val="28"/>
-        </w:rPr>
-        <w:t>Consensus Mechanism</w:t>
-      </w:r>
-      <w:r>
-        <w:rPr>
-          <w:rFonts w:ascii="Times New Roman" w:hAnsi="Times New Roman"/>
-          <w:sz w:val="28"/>
-          <w:szCs w:val="28"/>
-        </w:rPr>
-        <w:t>: Implements a consensus protocol to validate data transactions, ensuring that all nodes in the network agree on the current state of stored data.</w:t>
+          <w:b w:val="false"/>
+          <w:bCs w:val="false"/>
+          <w:sz w:val="28"/>
+          <w:szCs w:val="28"/>
+        </w:rPr>
+        <w:t>Virtual File System Module</w:t>
+      </w:r>
+      <w:r>
+        <w:rPr>
+          <w:rFonts w:ascii="Times New Roman" w:hAnsi="Times New Roman"/>
+          <w:b w:val="false"/>
+          <w:bCs w:val="false"/>
+          <w:sz w:val="28"/>
+          <w:szCs w:val="28"/>
+        </w:rPr>
+        <w:t xml:space="preserve"> handles file organization, metadata, and retrieval across the decentralized network.</w:t>
       </w:r>
     </w:p>
     <w:p>
@@ -4481,88 +4814,45 @@
           <w:ilvl w:val="0"/>
           <w:numId w:val="6"/>
         </w:numPr>
-        <w:spacing w:lineRule="auto" w:line="360"/>
-        <w:jc w:val="both"/>
-        <w:rPr/>
-      </w:pPr>
-      <w:r>
-        <w:rPr>
-          <w:rStyle w:val="Strong"/>
-          <w:sz w:val="28"/>
-          <w:szCs w:val="28"/>
-        </w:rPr>
-        <w:t>Immutability and Auditability</w:t>
-      </w:r>
-      <w:r>
-        <w:rPr>
-          <w:sz w:val="28"/>
-          <w:szCs w:val="28"/>
-        </w:rPr>
-        <w:t>: Maintains a transparent and immutable ledger of file operations, providing an audit trail that allows users to track file access, modifications, and sharing history.</w:t>
-      </w:r>
-    </w:p>
-    <w:p>
-      <w:pPr>
-        <w:pStyle w:val="BodyText"/>
-        <w:numPr>
-          <w:ilvl w:val="1"/>
-          <w:numId w:val="6"/>
-        </w:numPr>
         <w:tabs>
           <w:tab w:val="clear" w:pos="709"/>
           <w:tab w:val="left" w:pos="0" w:leader="none"/>
         </w:tabs>
         <w:spacing w:lineRule="auto" w:line="360" w:before="0" w:after="0"/>
-        <w:ind w:hanging="283" w:start="1418"/>
+        <w:ind w:hanging="283" w:start="709"/>
         <w:jc w:val="both"/>
         <w:rPr/>
       </w:pPr>
       <w:r>
         <w:rPr>
+          <w:rFonts w:ascii="Times New Roman" w:hAnsi="Times New Roman"/>
+          <w:b w:val="false"/>
+          <w:bCs w:val="false"/>
+          <w:sz w:val="28"/>
+          <w:szCs w:val="28"/>
+        </w:rPr>
+        <w:t xml:space="preserve">The </w:t>
+      </w:r>
+      <w:r>
+        <w:rPr>
           <w:rStyle w:val="Strong"/>
-          <w:sz w:val="28"/>
-          <w:szCs w:val="28"/>
-        </w:rPr>
-        <w:t>Smart Contract Support</w:t>
-      </w:r>
-      <w:r>
-        <w:rPr>
-          <w:sz w:val="28"/>
-          <w:szCs w:val="28"/>
-        </w:rPr>
-        <w:t>: Integrates smart contracts to manage permissions and automate access control, allowing users to set conditions on file sharing and access without relying on a centralized authority.</w:t>
-      </w:r>
-    </w:p>
-    <w:p>
-      <w:pPr>
-        <w:pStyle w:val="BodyText"/>
-        <w:numPr>
-          <w:ilvl w:val="1"/>
-          <w:numId w:val="6"/>
-        </w:numPr>
-        <w:tabs>
-          <w:tab w:val="clear" w:pos="709"/>
-          <w:tab w:val="left" w:pos="0" w:leader="none"/>
-        </w:tabs>
-        <w:spacing w:lineRule="auto" w:line="360" w:before="0" w:after="0"/>
-        <w:ind w:hanging="283" w:start="1418"/>
-        <w:jc w:val="both"/>
-        <w:rPr/>
-      </w:pPr>
-      <w:r>
-        <w:rPr>
-          <w:rStyle w:val="Strong"/>
-          <w:sz w:val="28"/>
-          <w:szCs w:val="28"/>
-        </w:rPr>
-        <w:t>Redundancy and Recovery</w:t>
-      </w:r>
-      <w:r>
-        <w:rPr>
-          <w:sz w:val="28"/>
-          <w:szCs w:val="28"/>
-        </w:rPr>
-        <w:t>: Provides redundancy by storing copies of encrypted data fragments across nodes. This distributed approach ensures that data is retrievable even if some nodes become unavailable.</w:t>
+          <w:rFonts w:ascii="Times New Roman" w:hAnsi="Times New Roman"/>
+          <w:b w:val="false"/>
+          <w:bCs w:val="false"/>
+          <w:sz w:val="28"/>
+          <w:szCs w:val="28"/>
+        </w:rPr>
+        <w:t>Encryption Module</w:t>
+      </w:r>
+      <w:r>
+        <w:rPr>
+          <w:rFonts w:ascii="Times New Roman" w:hAnsi="Times New Roman"/>
+          <w:b w:val="false"/>
+          <w:bCs w:val="false"/>
+          <w:sz w:val="28"/>
+          <w:szCs w:val="28"/>
+        </w:rPr>
+        <w:t xml:space="preserve"> ensures data security using advanced quantum-resistant algorithms.</w:t>
       </w:r>
     </w:p>
     <w:p>
@@ -4576,337 +4866,6 @@
           <w:tab w:val="clear" w:pos="709"/>
           <w:tab w:val="left" w:pos="0" w:leader="none"/>
         </w:tabs>
-        <w:spacing w:lineRule="auto" w:line="360" w:before="0" w:after="0"/>
-        <w:jc w:val="both"/>
-        <w:rPr/>
-      </w:pPr>
-      <w:r>
-        <w:rPr>
-          <w:rStyle w:val="Strong"/>
-          <w:sz w:val="28"/>
-          <w:szCs w:val="28"/>
-        </w:rPr>
-        <w:t>Interactions with Other Modules</w:t>
-      </w:r>
-      <w:r>
-        <w:rPr>
-          <w:sz w:val="28"/>
-          <w:szCs w:val="28"/>
-        </w:rPr>
-        <w:t>:</w:t>
-      </w:r>
-    </w:p>
-    <w:p>
-      <w:pPr>
-        <w:pStyle w:val="BodyText"/>
-        <w:numPr>
-          <w:ilvl w:val="0"/>
-          <w:numId w:val="6"/>
-        </w:numPr>
-        <w:tabs>
-          <w:tab w:val="clear" w:pos="709"/>
-          <w:tab w:val="left" w:pos="0" w:leader="none"/>
-        </w:tabs>
-        <w:spacing w:lineRule="auto" w:line="360" w:before="0" w:after="0"/>
-        <w:ind w:hanging="283" w:start="1418"/>
-        <w:jc w:val="both"/>
-        <w:rPr/>
-      </w:pPr>
-      <w:r>
-        <w:rPr>
-          <w:sz w:val="28"/>
-          <w:szCs w:val="28"/>
-        </w:rPr>
-        <w:t xml:space="preserve">Works with the </w:t>
-      </w:r>
-      <w:r>
-        <w:rPr>
-          <w:rStyle w:val="Strong"/>
-          <w:sz w:val="28"/>
-          <w:szCs w:val="28"/>
-        </w:rPr>
-        <w:t>Encryption Module</w:t>
-      </w:r>
-      <w:r>
-        <w:rPr>
-          <w:sz w:val="28"/>
-          <w:szCs w:val="28"/>
-        </w:rPr>
-        <w:t xml:space="preserve"> to ensure that only encrypted data is stored across nodes, protecting data confidentiality even at the node level.</w:t>
-      </w:r>
-    </w:p>
-    <w:p>
-      <w:pPr>
-        <w:pStyle w:val="BodyText"/>
-        <w:numPr>
-          <w:ilvl w:val="3"/>
-          <w:numId w:val="6"/>
-        </w:numPr>
-        <w:tabs>
-          <w:tab w:val="clear" w:pos="709"/>
-          <w:tab w:val="left" w:pos="0" w:leader="none"/>
-        </w:tabs>
-        <w:spacing w:lineRule="auto" w:line="360" w:before="0" w:after="0"/>
-        <w:ind w:hanging="283" w:start="1418"/>
-        <w:jc w:val="both"/>
-        <w:rPr/>
-      </w:pPr>
-      <w:r>
-        <w:rPr>
-          <w:sz w:val="28"/>
-          <w:szCs w:val="28"/>
-        </w:rPr>
-        <w:t xml:space="preserve">The </w:t>
-      </w:r>
-      <w:r>
-        <w:rPr>
-          <w:rStyle w:val="Strong"/>
-          <w:sz w:val="28"/>
-          <w:szCs w:val="28"/>
-        </w:rPr>
-        <w:t>VFS Module</w:t>
-      </w:r>
-      <w:r>
-        <w:rPr>
-          <w:sz w:val="28"/>
-          <w:szCs w:val="28"/>
-        </w:rPr>
-        <w:t xml:space="preserve"> communicates with the blockchain database to manage file location, indexing, and metadata across the decentralized network.</w:t>
-      </w:r>
-    </w:p>
-    <w:p>
-      <w:pPr>
-        <w:pStyle w:val="BodyText"/>
-        <w:numPr>
-          <w:ilvl w:val="3"/>
-          <w:numId w:val="6"/>
-        </w:numPr>
-        <w:tabs>
-          <w:tab w:val="clear" w:pos="709"/>
-          <w:tab w:val="left" w:pos="0" w:leader="none"/>
-        </w:tabs>
-        <w:spacing w:lineRule="auto" w:line="360"/>
-        <w:ind w:hanging="283" w:start="1418"/>
-        <w:jc w:val="both"/>
-        <w:rPr/>
-      </w:pPr>
-      <w:r>
-        <w:rPr>
-          <w:rFonts w:ascii="Times New Roman" w:hAnsi="Times New Roman"/>
-          <w:sz w:val="28"/>
-          <w:szCs w:val="28"/>
-        </w:rPr>
-        <w:t xml:space="preserve">The </w:t>
-      </w:r>
-      <w:r>
-        <w:rPr>
-          <w:rStyle w:val="Strong"/>
-          <w:rFonts w:ascii="Times New Roman" w:hAnsi="Times New Roman"/>
-          <w:sz w:val="28"/>
-          <w:szCs w:val="28"/>
-        </w:rPr>
-        <w:t>UI Module</w:t>
-      </w:r>
-      <w:r>
-        <w:rPr>
-          <w:rFonts w:ascii="Times New Roman" w:hAnsi="Times New Roman"/>
-          <w:sz w:val="28"/>
-          <w:szCs w:val="28"/>
-        </w:rPr>
-        <w:t xml:space="preserve"> accesses this module to retrieve the history and audit logs, providing transparency for users.</w:t>
-      </w:r>
-    </w:p>
-    <w:p>
-      <w:pPr>
-        <w:pStyle w:val="BodyText"/>
-        <w:rPr/>
-      </w:pPr>
-      <w:r>
-        <w:rPr>
-          <w:rFonts w:ascii="Times New Roman" w:hAnsi="Times New Roman"/>
-          <w:b/>
-          <w:bCs/>
-          <w:sz w:val="28"/>
-          <w:szCs w:val="28"/>
-        </w:rPr>
-        <w:t>4.3 CONCLUSION:</w:t>
-      </w:r>
-    </w:p>
-    <w:p>
-      <w:pPr>
-        <w:pStyle w:val="BodyText"/>
-        <w:bidi w:val="0"/>
-        <w:spacing w:lineRule="auto" w:line="360"/>
-        <w:jc w:val="both"/>
-        <w:rPr>
-          <w:b w:val="false"/>
-          <w:bCs w:val="false"/>
-          <w:sz w:val="28"/>
-          <w:szCs w:val="28"/>
-        </w:rPr>
-      </w:pPr>
-      <w:r>
-        <w:rPr>
-          <w:b w:val="false"/>
-          <w:bCs w:val="false"/>
-          <w:sz w:val="28"/>
-          <w:szCs w:val="28"/>
-        </w:rPr>
-        <w:t>Senmon’s system design leverages a modular architecture to deliver a secure, user-friendly, and quantum-resistant storage solution. Each module plays a specialized role in facilitating data security, accessibility, and redundancy:</w:t>
-      </w:r>
-    </w:p>
-    <w:p>
-      <w:pPr>
-        <w:pStyle w:val="BodyText"/>
-        <w:numPr>
-          <w:ilvl w:val="0"/>
-          <w:numId w:val="7"/>
-        </w:numPr>
-        <w:tabs>
-          <w:tab w:val="clear" w:pos="709"/>
-          <w:tab w:val="left" w:pos="0" w:leader="none"/>
-        </w:tabs>
-        <w:spacing w:lineRule="auto" w:line="360" w:before="0" w:after="0"/>
-        <w:ind w:hanging="283" w:start="709"/>
-        <w:jc w:val="both"/>
-        <w:rPr/>
-      </w:pPr>
-      <w:r>
-        <w:rPr>
-          <w:b w:val="false"/>
-          <w:bCs w:val="false"/>
-          <w:sz w:val="28"/>
-          <w:szCs w:val="28"/>
-        </w:rPr>
-        <w:t xml:space="preserve">The </w:t>
-      </w:r>
-      <w:r>
-        <w:rPr>
-          <w:rStyle w:val="Strong"/>
-          <w:b w:val="false"/>
-          <w:bCs w:val="false"/>
-          <w:sz w:val="28"/>
-          <w:szCs w:val="28"/>
-        </w:rPr>
-        <w:t>User Interface Module</w:t>
-      </w:r>
-      <w:r>
-        <w:rPr>
-          <w:b w:val="false"/>
-          <w:bCs w:val="false"/>
-          <w:sz w:val="28"/>
-          <w:szCs w:val="28"/>
-        </w:rPr>
-        <w:t xml:space="preserve"> simplifies the complexity of decentralized storage, providing users with a familiar and secure experience.</w:t>
-      </w:r>
-    </w:p>
-    <w:p>
-      <w:pPr>
-        <w:pStyle w:val="BodyText"/>
-        <w:numPr>
-          <w:ilvl w:val="0"/>
-          <w:numId w:val="7"/>
-        </w:numPr>
-        <w:tabs>
-          <w:tab w:val="clear" w:pos="709"/>
-          <w:tab w:val="left" w:pos="0" w:leader="none"/>
-        </w:tabs>
-        <w:spacing w:lineRule="auto" w:line="360" w:before="0" w:after="0"/>
-        <w:ind w:hanging="283" w:start="709"/>
-        <w:jc w:val="both"/>
-        <w:rPr/>
-      </w:pPr>
-      <w:r>
-        <w:rPr>
-          <w:rFonts w:ascii="Times New Roman" w:hAnsi="Times New Roman"/>
-          <w:b w:val="false"/>
-          <w:bCs w:val="false"/>
-          <w:sz w:val="28"/>
-          <w:szCs w:val="28"/>
-        </w:rPr>
-        <w:t xml:space="preserve">The </w:t>
-      </w:r>
-      <w:r>
-        <w:rPr>
-          <w:rStyle w:val="Strong"/>
-          <w:rFonts w:ascii="Times New Roman" w:hAnsi="Times New Roman"/>
-          <w:b w:val="false"/>
-          <w:bCs w:val="false"/>
-          <w:sz w:val="28"/>
-          <w:szCs w:val="28"/>
-        </w:rPr>
-        <w:t>Virtual File System Module</w:t>
-      </w:r>
-      <w:r>
-        <w:rPr>
-          <w:rFonts w:ascii="Times New Roman" w:hAnsi="Times New Roman"/>
-          <w:b w:val="false"/>
-          <w:bCs w:val="false"/>
-          <w:sz w:val="28"/>
-          <w:szCs w:val="28"/>
-        </w:rPr>
-        <w:t xml:space="preserve"> handles file organization, metadata, and retrieval across the decentralized network.</w:t>
-      </w:r>
-    </w:p>
-    <w:p>
-      <w:pPr>
-        <w:pStyle w:val="BodyText"/>
-        <w:numPr>
-          <w:ilvl w:val="0"/>
-          <w:numId w:val="7"/>
-        </w:numPr>
-        <w:tabs>
-          <w:tab w:val="clear" w:pos="709"/>
-          <w:tab w:val="left" w:pos="0" w:leader="none"/>
-        </w:tabs>
-        <w:spacing w:lineRule="auto" w:line="360" w:before="0" w:after="0"/>
-        <w:ind w:hanging="283" w:start="709"/>
-        <w:jc w:val="both"/>
-        <w:rPr/>
-      </w:pPr>
-      <w:r>
-        <w:rPr>
-          <w:rFonts w:ascii="Times New Roman" w:hAnsi="Times New Roman"/>
-          <w:b w:val="false"/>
-          <w:bCs w:val="false"/>
-          <w:sz w:val="28"/>
-          <w:szCs w:val="28"/>
-        </w:rPr>
-        <w:t xml:space="preserve">The </w:t>
-      </w:r>
-      <w:r>
-        <w:rPr>
-          <w:rStyle w:val="Strong"/>
-          <w:rFonts w:ascii="Times New Roman" w:hAnsi="Times New Roman"/>
-          <w:b w:val="false"/>
-          <w:bCs w:val="false"/>
-          <w:sz w:val="28"/>
-          <w:szCs w:val="28"/>
-        </w:rPr>
-        <w:t>Encryption Module</w:t>
-      </w:r>
-      <w:r>
-        <w:rPr>
-          <w:rFonts w:ascii="Times New Roman" w:hAnsi="Times New Roman"/>
-          <w:b w:val="false"/>
-          <w:bCs w:val="false"/>
-          <w:sz w:val="28"/>
-          <w:szCs w:val="28"/>
-        </w:rPr>
-        <w:t xml:space="preserve"> ensures data security using advanced quantum-resistant algorithms.</w:t>
-      </w:r>
-    </w:p>
-    <w:p>
-      <w:pPr>
-        <w:pStyle w:val="BodyText"/>
-        <w:numPr>
-          <w:ilvl w:val="0"/>
-          <w:numId w:val="7"/>
-        </w:numPr>
-        <w:tabs>
-          <w:tab w:val="clear" w:pos="709"/>
-          <w:tab w:val="left" w:pos="0" w:leader="none"/>
-        </w:tabs>
         <w:spacing w:lineRule="auto" w:line="360"/>
         <w:ind w:hanging="283" w:start="709"/>
         <w:jc w:val="both"/>
@@ -5124,27 +5083,7 @@
           <w:sz w:val="28"/>
           <w:szCs w:val="28"/>
         </w:rPr>
-        <w:t xml:space="preserve">The implementation of </w:t>
-      </w:r>
-      <w:r>
-        <w:rPr>
-          <w:rFonts w:ascii="Times New Roman" w:hAnsi="Times New Roman"/>
-          <w:b w:val="false"/>
-          <w:bCs w:val="false"/>
-          <w:sz w:val="28"/>
-          <w:szCs w:val="28"/>
-        </w:rPr>
-        <w:t>the project</w:t>
-      </w:r>
-      <w:r>
-        <w:rPr>
-          <w:rFonts w:ascii="Times New Roman" w:hAnsi="Times New Roman"/>
-          <w:b w:val="false"/>
-          <w:bCs w:val="false"/>
-          <w:sz w:val="28"/>
-          <w:szCs w:val="28"/>
-        </w:rPr>
-        <w:t xml:space="preserve"> has made significant strides with the successful completion of two critical modules: the Encryption Module and the User Interface Module. These components are foundational to the system’s overall functionality, ensuring both robust data security and an intuitive user experience.</w:t>
+        <w:t>The implementation of the project has made significant strides with the successful completion of two critical modules: the Encryption Module and the User Interface Module. These components are foundational to the system’s overall functionality, ensuring both robust data security and an intuitive user experience.</w:t>
       </w:r>
     </w:p>
     <w:p>
@@ -5728,10 +5667,7 @@
       </w:pPr>
       <w:r>
         <w:rPr>
-          <w:b/>
-          <w:bCs/>
-          <w:sz w:val="28"/>
-          <w:szCs w:val="28"/>
+          <w:rFonts w:ascii="Times New Roman" w:hAnsi="Times New Roman"/>
         </w:rPr>
       </w:r>
     </w:p>
@@ -6283,7 +6219,7 @@
         <w:pStyle w:val="BodyText"/>
         <w:numPr>
           <w:ilvl w:val="0"/>
-          <w:numId w:val="2"/>
+          <w:numId w:val="1"/>
         </w:numPr>
         <w:spacing w:lineRule="auto" w:line="360"/>
         <w:jc w:val="start"/>
@@ -6336,30 +6272,28 @@
       </w:pPr>
       <w:r>
         <w:rPr>
-          <w:b/>
-          <w:bCs/>
-          <w:sz w:val="28"/>
-          <w:szCs w:val="28"/>
-        </w:rPr>
-      </w:r>
-    </w:p>
-    <w:p>
-      <w:pPr>
-        <w:pStyle w:val="BodyText"/>
-        <w:spacing w:lineRule="auto" w:line="360"/>
-        <w:jc w:val="both"/>
-        <w:rPr>
-          <w:rFonts w:ascii="Times New Roman" w:hAnsi="Times New Roman"/>
-          <w:b w:val="false"/>
-          <w:bCs w:val="false"/>
-        </w:rPr>
-      </w:pPr>
-      <w:r>
-        <w:rPr>
-          <w:b/>
-          <w:bCs/>
-          <w:sz w:val="28"/>
-          <w:szCs w:val="28"/>
+          <w:rFonts w:ascii="Times New Roman" w:hAnsi="Times New Roman"/>
+          <w:b w:val="false"/>
+          <w:bCs w:val="false"/>
+        </w:rPr>
+      </w:r>
+    </w:p>
+    <w:p>
+      <w:pPr>
+        <w:pStyle w:val="BodyText"/>
+        <w:spacing w:lineRule="auto" w:line="360"/>
+        <w:jc w:val="both"/>
+        <w:rPr>
+          <w:rFonts w:ascii="Times New Roman" w:hAnsi="Times New Roman"/>
+          <w:b w:val="false"/>
+          <w:bCs w:val="false"/>
+        </w:rPr>
+      </w:pPr>
+      <w:r>
+        <w:rPr>
+          <w:rFonts w:ascii="Times New Roman" w:hAnsi="Times New Roman"/>
+          <w:b w:val="false"/>
+          <w:bCs w:val="false"/>
         </w:rPr>
       </w:r>
     </w:p>
@@ -6368,7 +6302,7 @@
         <w:pStyle w:val="BodyText"/>
         <w:numPr>
           <w:ilvl w:val="0"/>
-          <w:numId w:val="2"/>
+          <w:numId w:val="1"/>
         </w:numPr>
         <w:spacing w:lineRule="auto" w:line="360"/>
         <w:jc w:val="start"/>
@@ -6412,7 +6346,7 @@
         <w:pStyle w:val="BodyText"/>
         <w:numPr>
           <w:ilvl w:val="0"/>
-          <w:numId w:val="2"/>
+          <w:numId w:val="1"/>
         </w:numPr>
         <w:spacing w:lineRule="auto" w:line="360"/>
         <w:jc w:val="start"/>
@@ -6456,7 +6390,7 @@
         <w:pStyle w:val="BodyText"/>
         <w:numPr>
           <w:ilvl w:val="0"/>
-          <w:numId w:val="2"/>
+          <w:numId w:val="1"/>
         </w:numPr>
         <w:spacing w:lineRule="auto" w:line="360"/>
         <w:jc w:val="start"/>
@@ -6500,7 +6434,7 @@
         <w:pStyle w:val="BodyText"/>
         <w:numPr>
           <w:ilvl w:val="0"/>
-          <w:numId w:val="2"/>
+          <w:numId w:val="1"/>
         </w:numPr>
         <w:spacing w:lineRule="auto" w:line="360"/>
         <w:jc w:val="start"/>
@@ -6561,7 +6495,7 @@
         <w:pStyle w:val="BodyText"/>
         <w:numPr>
           <w:ilvl w:val="0"/>
-          <w:numId w:val="2"/>
+          <w:numId w:val="1"/>
         </w:numPr>
         <w:spacing w:lineRule="auto" w:line="360"/>
         <w:jc w:val="start"/>
@@ -6605,7 +6539,7 @@
         <w:pStyle w:val="BodyText"/>
         <w:numPr>
           <w:ilvl w:val="0"/>
-          <w:numId w:val="2"/>
+          <w:numId w:val="1"/>
         </w:numPr>
         <w:spacing w:lineRule="auto" w:line="360"/>
         <w:jc w:val="start"/>
@@ -6650,7 +6584,7 @@
     <w:p>
       <w:pPr>
         <w:pStyle w:val="BodyText"/>
-        <w:spacing w:lineRule="auto" w:line="360"/>
+        <w:spacing w:lineRule="auto" w:line="360" w:before="0" w:after="140"/>
         <w:jc w:val="center"/>
         <w:rPr>
           <w:b/>
@@ -7304,6 +7238,86 @@
           <w:szCs w:val="28"/>
         </w:rPr>
         <w:t xml:space="preserve"> like IPFS, while continuing to use the blockchain for metadata and integrity tracking.</w:t>
+      </w:r>
+    </w:p>
+    <w:p>
+      <w:pPr>
+        <w:pStyle w:val="BodyText"/>
+        <w:numPr>
+          <w:ilvl w:val="0"/>
+          <w:numId w:val="7"/>
+        </w:numPr>
+        <w:tabs>
+          <w:tab w:val="clear" w:pos="709"/>
+          <w:tab w:val="left" w:pos="0" w:leader="none"/>
+        </w:tabs>
+        <w:spacing w:lineRule="auto" w:line="360"/>
+        <w:ind w:hanging="283" w:start="720"/>
+        <w:rPr/>
+      </w:pPr>
+      <w:r>
+        <w:rPr>
+          <w:rStyle w:val="Strong"/>
+          <w:rFonts w:ascii="Times New Roman" w:hAnsi="Times New Roman"/>
+          <w:b w:val="false"/>
+          <w:bCs w:val="false"/>
+          <w:sz w:val="28"/>
+          <w:szCs w:val="28"/>
+        </w:rPr>
+        <w:t>Multi-User Access Control and Permission Management</w:t>
+      </w:r>
+      <w:r>
+        <w:rPr>
+          <w:rFonts w:ascii="Times New Roman" w:hAnsi="Times New Roman"/>
+          <w:b w:val="false"/>
+          <w:bCs w:val="false"/>
+          <w:sz w:val="28"/>
+          <w:szCs w:val="28"/>
+        </w:rPr>
+        <w:br/>
+        <w:t xml:space="preserve">A future enhancement includes the implementation of </w:t>
+      </w:r>
+      <w:r>
+        <w:rPr>
+          <w:rStyle w:val="Strong"/>
+          <w:rFonts w:ascii="Times New Roman" w:hAnsi="Times New Roman"/>
+          <w:b w:val="false"/>
+          <w:bCs w:val="false"/>
+          <w:sz w:val="28"/>
+          <w:szCs w:val="28"/>
+        </w:rPr>
+        <w:t>role-based access control (RBAC)</w:t>
+      </w:r>
+      <w:r>
+        <w:rPr>
+          <w:rFonts w:ascii="Times New Roman" w:hAnsi="Times New Roman"/>
+          <w:b w:val="false"/>
+          <w:bCs w:val="false"/>
+          <w:sz w:val="28"/>
+          <w:szCs w:val="28"/>
+        </w:rPr>
+        <w:t xml:space="preserve"> or </w:t>
+      </w:r>
+      <w:r>
+        <w:rPr>
+          <w:rStyle w:val="Strong"/>
+          <w:rFonts w:ascii="Times New Roman" w:hAnsi="Times New Roman"/>
+          <w:b w:val="false"/>
+          <w:bCs w:val="false"/>
+          <w:sz w:val="28"/>
+          <w:szCs w:val="28"/>
+        </w:rPr>
+        <w:t>attribute-based encryption (ABE)</w:t>
+      </w:r>
+      <w:r>
+        <w:rPr>
+          <w:rFonts w:ascii="Times New Roman" w:hAnsi="Times New Roman"/>
+          <w:b w:val="false"/>
+          <w:bCs w:val="false"/>
+          <w:sz w:val="28"/>
+          <w:szCs w:val="28"/>
+        </w:rPr>
+        <w:t xml:space="preserve"> to support file sharing and collaboration between multiple users, without compromising privacy.</w:t>
       </w:r>
     </w:p>
     <w:p>
@@ -7330,7 +7344,7 @@
           <w:sz w:val="28"/>
           <w:szCs w:val="28"/>
         </w:rPr>
-        <w:t>Multi-User Access Control and Permission Management</w:t>
+        <w:t>Cross-Platform and Mobile Support</w:t>
       </w:r>
       <w:r>
         <w:rPr>
@@ -7341,7 +7355,7 @@
           <w:szCs w:val="28"/>
         </w:rPr>
         <w:br/>
-        <w:t xml:space="preserve">A future enhancement includes the implementation of </w:t>
+        <w:t xml:space="preserve">Expanding Senmon’s reach by developing </w:t>
       </w:r>
       <w:r>
         <w:rPr>
@@ -7352,38 +7366,17 @@
           <w:sz w:val="28"/>
           <w:szCs w:val="28"/>
         </w:rPr>
-        <w:t>role-based access control (RBAC)</w:t>
-      </w:r>
-      <w:r>
-        <w:rPr>
-          <w:rFonts w:ascii="Times New Roman" w:hAnsi="Times New Roman"/>
-          <w:b w:val="false"/>
-          <w:bCs w:val="false"/>
-          <w:sz w:val="28"/>
-          <w:szCs w:val="28"/>
-        </w:rPr>
-        <w:t xml:space="preserve"> or </w:t>
-      </w:r>
-      <w:r>
-        <w:rPr>
-          <w:rStyle w:val="Strong"/>
-          <w:rFonts w:ascii="Times New Roman" w:hAnsi="Times New Roman"/>
-          <w:b w:val="false"/>
-          <w:bCs w:val="false"/>
-          <w:sz w:val="28"/>
-          <w:szCs w:val="28"/>
-        </w:rPr>
-        <w:t>attribute-based encryption (ABE)</w:t>
-      </w:r>
-      <w:r>
-        <w:rPr>
-          <w:rFonts w:ascii="Times New Roman" w:hAnsi="Times New Roman"/>
-          <w:b w:val="false"/>
-          <w:bCs w:val="false"/>
-          <w:sz w:val="28"/>
-          <w:szCs w:val="28"/>
-        </w:rPr>
-        <w:t xml:space="preserve"> to support file sharing and collaboration between multiple users, without compromising privacy.</w:t>
+        <w:t>mobile and cross-platform applications</w:t>
+      </w:r>
+      <w:r>
+        <w:rPr>
+          <w:rFonts w:ascii="Times New Roman" w:hAnsi="Times New Roman"/>
+          <w:b w:val="false"/>
+          <w:bCs w:val="false"/>
+          <w:sz w:val="28"/>
+          <w:szCs w:val="28"/>
+        </w:rPr>
+        <w:t xml:space="preserve"> will improve accessibility and usability, allowing users to store and retrieve their data from any device, securely and conveniently.</w:t>
       </w:r>
     </w:p>
     <w:p>
@@ -7410,7 +7403,7 @@
           <w:sz w:val="28"/>
           <w:szCs w:val="28"/>
         </w:rPr>
-        <w:t>Cross-Platform and Mobile Support</w:t>
+        <w:t>Quantum-Resistant Backup and Recovery Mechanisms</w:t>
       </w:r>
       <w:r>
         <w:rPr>
@@ -7421,7 +7414,7 @@
           <w:szCs w:val="28"/>
         </w:rPr>
         <w:br/>
-        <w:t xml:space="preserve">Expanding Senmon’s reach by developing </w:t>
+        <w:t xml:space="preserve">Designing and implementing a </w:t>
       </w:r>
       <w:r>
         <w:rPr>
@@ -7432,17 +7425,17 @@
           <w:sz w:val="28"/>
           <w:szCs w:val="28"/>
         </w:rPr>
-        <w:t>mobile and cross-platform applications</w:t>
-      </w:r>
-      <w:r>
-        <w:rPr>
-          <w:rFonts w:ascii="Times New Roman" w:hAnsi="Times New Roman"/>
-          <w:b w:val="false"/>
-          <w:bCs w:val="false"/>
-          <w:sz w:val="28"/>
-          <w:szCs w:val="28"/>
-        </w:rPr>
-        <w:t xml:space="preserve"> will improve accessibility and usability, allowing users to store and retrieve their data from any device, securely and conveniently.</w:t>
+        <w:t>secure key recovery system</w:t>
+      </w:r>
+      <w:r>
+        <w:rPr>
+          <w:rFonts w:ascii="Times New Roman" w:hAnsi="Times New Roman"/>
+          <w:b w:val="false"/>
+          <w:bCs w:val="false"/>
+          <w:sz w:val="28"/>
+          <w:szCs w:val="28"/>
+        </w:rPr>
+        <w:t xml:space="preserve"> that preserves the quantum-safe nature of the platform is a key next step. This includes password recovery using threshold cryptography or secret sharing techniques.</w:t>
       </w:r>
     </w:p>
     <w:p>
@@ -7469,7 +7462,7 @@
           <w:sz w:val="28"/>
           <w:szCs w:val="28"/>
         </w:rPr>
-        <w:t>Quantum-Resistant Backup and Recovery Mechanisms</w:t>
+        <w:t>Formal Verification and Security Auditing</w:t>
       </w:r>
       <w:r>
         <w:rPr>
@@ -7480,7 +7473,7 @@
           <w:szCs w:val="28"/>
         </w:rPr>
         <w:br/>
-        <w:t xml:space="preserve">Designing and implementing a </w:t>
+        <w:t xml:space="preserve">To ensure the robustness of the cryptographic implementations and smart contract logic, future work will involve </w:t>
       </w:r>
       <w:r>
         <w:rPr>
@@ -7491,17 +7484,38 @@
           <w:sz w:val="28"/>
           <w:szCs w:val="28"/>
         </w:rPr>
-        <w:t>secure key recovery system</w:t>
-      </w:r>
-      <w:r>
-        <w:rPr>
-          <w:rFonts w:ascii="Times New Roman" w:hAnsi="Times New Roman"/>
-          <w:b w:val="false"/>
-          <w:bCs w:val="false"/>
-          <w:sz w:val="28"/>
-          <w:szCs w:val="28"/>
-        </w:rPr>
-        <w:t xml:space="preserve"> that preserves the quantum-safe nature of the platform is a key next step. This includes password recovery using threshold cryptography or secret sharing techniques.</w:t>
+        <w:t>formal verification</w:t>
+      </w:r>
+      <w:r>
+        <w:rPr>
+          <w:rFonts w:ascii="Times New Roman" w:hAnsi="Times New Roman"/>
+          <w:b w:val="false"/>
+          <w:bCs w:val="false"/>
+          <w:sz w:val="28"/>
+          <w:szCs w:val="28"/>
+        </w:rPr>
+        <w:t xml:space="preserve"> and </w:t>
+      </w:r>
+      <w:r>
+        <w:rPr>
+          <w:rStyle w:val="Strong"/>
+          <w:rFonts w:ascii="Times New Roman" w:hAnsi="Times New Roman"/>
+          <w:b w:val="false"/>
+          <w:bCs w:val="false"/>
+          <w:sz w:val="28"/>
+          <w:szCs w:val="28"/>
+        </w:rPr>
+        <w:t>third-party security audits</w:t>
+      </w:r>
+      <w:r>
+        <w:rPr>
+          <w:rFonts w:ascii="Times New Roman" w:hAnsi="Times New Roman"/>
+          <w:b w:val="false"/>
+          <w:bCs w:val="false"/>
+          <w:sz w:val="28"/>
+          <w:szCs w:val="28"/>
+        </w:rPr>
+        <w:t xml:space="preserve"> of the codebase.</w:t>
       </w:r>
     </w:p>
     <w:p>
@@ -7528,7 +7542,7 @@
           <w:sz w:val="28"/>
           <w:szCs w:val="28"/>
         </w:rPr>
-        <w:t>Formal Verification and Security Auditing</w:t>
+        <w:t>Integration with Digital Identity and Authentication Systems</w:t>
       </w:r>
       <w:r>
         <w:rPr>
@@ -7539,7 +7553,7 @@
           <w:szCs w:val="28"/>
         </w:rPr>
         <w:br/>
-        <w:t xml:space="preserve">To ensure the robustness of the cryptographic implementations and smart contract logic, future work will involve </w:t>
+        <w:t xml:space="preserve">Incorporating decentralized identity frameworks (DIDs) and verifiable credentials can provide users with </w:t>
       </w:r>
       <w:r>
         <w:rPr>
@@ -7550,38 +7564,17 @@
           <w:sz w:val="28"/>
           <w:szCs w:val="28"/>
         </w:rPr>
-        <w:t>formal verification</w:t>
-      </w:r>
-      <w:r>
-        <w:rPr>
-          <w:rFonts w:ascii="Times New Roman" w:hAnsi="Times New Roman"/>
-          <w:b w:val="false"/>
-          <w:bCs w:val="false"/>
-          <w:sz w:val="28"/>
-          <w:szCs w:val="28"/>
-        </w:rPr>
-        <w:t xml:space="preserve"> and </w:t>
-      </w:r>
-      <w:r>
-        <w:rPr>
-          <w:rStyle w:val="Strong"/>
-          <w:rFonts w:ascii="Times New Roman" w:hAnsi="Times New Roman"/>
-          <w:b w:val="false"/>
-          <w:bCs w:val="false"/>
-          <w:sz w:val="28"/>
-          <w:szCs w:val="28"/>
-        </w:rPr>
-        <w:t>third-party security audits</w:t>
-      </w:r>
-      <w:r>
-        <w:rPr>
-          <w:rFonts w:ascii="Times New Roman" w:hAnsi="Times New Roman"/>
-          <w:b w:val="false"/>
-          <w:bCs w:val="false"/>
-          <w:sz w:val="28"/>
-          <w:szCs w:val="28"/>
-        </w:rPr>
-        <w:t xml:space="preserve"> of the codebase.</w:t>
+        <w:t>secure, blockchain-backed identities</w:t>
+      </w:r>
+      <w:r>
+        <w:rPr>
+          <w:rFonts w:ascii="Times New Roman" w:hAnsi="Times New Roman"/>
+          <w:b w:val="false"/>
+          <w:bCs w:val="false"/>
+          <w:sz w:val="28"/>
+          <w:szCs w:val="28"/>
+        </w:rPr>
+        <w:t>, further enhancing the trust and usability of the platform.</w:t>
       </w:r>
     </w:p>
     <w:p>
@@ -7608,65 +7601,6 @@
           <w:sz w:val="28"/>
           <w:szCs w:val="28"/>
         </w:rPr>
-        <w:t>Integration with Digital Identity and Authentication Systems</w:t>
-      </w:r>
-      <w:r>
-        <w:rPr>
-          <w:rFonts w:ascii="Times New Roman" w:hAnsi="Times New Roman"/>
-          <w:b w:val="false"/>
-          <w:bCs w:val="false"/>
-          <w:sz w:val="28"/>
-          <w:szCs w:val="28"/>
-        </w:rPr>
-        <w:br/>
-        <w:t xml:space="preserve">Incorporating decentralized identity frameworks (DIDs) and verifiable credentials can provide users with </w:t>
-      </w:r>
-      <w:r>
-        <w:rPr>
-          <w:rStyle w:val="Strong"/>
-          <w:rFonts w:ascii="Times New Roman" w:hAnsi="Times New Roman"/>
-          <w:b w:val="false"/>
-          <w:bCs w:val="false"/>
-          <w:sz w:val="28"/>
-          <w:szCs w:val="28"/>
-        </w:rPr>
-        <w:t>secure, blockchain-backed identities</w:t>
-      </w:r>
-      <w:r>
-        <w:rPr>
-          <w:rFonts w:ascii="Times New Roman" w:hAnsi="Times New Roman"/>
-          <w:b w:val="false"/>
-          <w:bCs w:val="false"/>
-          <w:sz w:val="28"/>
-          <w:szCs w:val="28"/>
-        </w:rPr>
-        <w:t>, further enhancing the trust and usability of the platform.</w:t>
-      </w:r>
-    </w:p>
-    <w:p>
-      <w:pPr>
-        <w:pStyle w:val="BodyText"/>
-        <w:numPr>
-          <w:ilvl w:val="0"/>
-          <w:numId w:val="13"/>
-        </w:numPr>
-        <w:tabs>
-          <w:tab w:val="clear" w:pos="709"/>
-          <w:tab w:val="left" w:pos="0" w:leader="none"/>
-        </w:tabs>
-        <w:spacing w:lineRule="auto" w:line="360"/>
-        <w:ind w:hanging="283" w:start="720"/>
-        <w:rPr/>
-      </w:pPr>
-      <w:r>
-        <w:rPr>
-          <w:rStyle w:val="Strong"/>
-          <w:rFonts w:ascii="Times New Roman" w:hAnsi="Times New Roman"/>
-          <w:b w:val="false"/>
-          <w:bCs w:val="false"/>
-          <w:sz w:val="28"/>
-          <w:szCs w:val="28"/>
-        </w:rPr>
         <w:t>Performance Optimization for Large Files and Batch Operations</w:t>
       </w:r>
       <w:r>
@@ -7708,7 +7642,7 @@
     <w:p>
       <w:pPr>
         <w:pStyle w:val="BodyText"/>
-        <w:spacing w:lineRule="auto" w:line="360"/>
+        <w:spacing w:lineRule="auto" w:line="360" w:before="0" w:after="140"/>
         <w:jc w:val="center"/>
         <w:rPr>
           <w:b/>
@@ -8095,7 +8029,9 @@
       </w:r>
     </w:p>
     <w:sectPr>
-      <w:footerReference w:type="default" r:id="rId12"/>
+      <w:footerReference w:type="even" r:id="rId12"/>
+      <w:footerReference w:type="default" r:id="rId13"/>
+      <w:footerReference w:type="first" r:id="rId14"/>
       <w:type w:val="nextPage"/>
       <w:pgSz w:w="11906" w:h="16838"/>
       <w:pgMar w:left="1973" w:right="1123" w:gutter="0" w:header="0" w:top="1699" w:footer="1411" w:bottom="1970"/>
@@ -8109,6 +8045,20 @@
 </file>
 
 <file path=word/footer1.xml><?xml version="1.0" encoding="utf-8"?>
+<w:ftr xmlns:o="urn:schemas-microsoft-com:office:office" xmlns:r="http://schemas.openxmlformats.org/officeDocument/2006/relationships" xmlns:v="urn:schemas-microsoft-com:vml" xmlns:w="http://schemas.openxmlformats.org/wordprocessingml/2006/main" xmlns:w10="urn:schemas-microsoft-com:office:word" xmlns:wp="http://schemas.openxmlformats.org/drawingml/2006/wordprocessingDrawing" xmlns:wps="http://schemas.microsoft.com/office/word/2010/wordprocessingShape" xmlns:wpg="http://schemas.microsoft.com/office/word/2010/wordprocessingGroup" xmlns:mc="http://schemas.openxmlformats.org/markup-compatibility/2006" xmlns:wp14="http://schemas.microsoft.com/office/word/2010/wordprocessingDrawing" xmlns:w14="http://schemas.microsoft.com/office/word/2010/wordml" xmlns:w15="http://schemas.microsoft.com/office/word/2012/wordml" mc:Ignorable="w14 wp14 w15">
+  <w:p>
+    <w:pPr>
+      <w:pStyle w:val="Footer"/>
+      <w:rPr/>
+    </w:pPr>
+    <w:r>
+      <w:rPr/>
+    </w:r>
+  </w:p>
+</w:ftr>
+</file>
+
+<file path=word/footer2.xml><?xml version="1.0" encoding="utf-8"?>
 <w:ftr xmlns:o="urn:schemas-microsoft-com:office:office" xmlns:r="http://schemas.openxmlformats.org/officeDocument/2006/relationships" xmlns:v="urn:schemas-microsoft-com:vml" xmlns:w="http://schemas.openxmlformats.org/wordprocessingml/2006/main" xmlns:w10="urn:schemas-microsoft-com:office:word" xmlns:wp="http://schemas.openxmlformats.org/drawingml/2006/wordprocessingDrawing" xmlns:wps="http://schemas.microsoft.com/office/word/2010/wordprocessingShape" xmlns:wpg="http://schemas.microsoft.com/office/word/2010/wordprocessingGroup" xmlns:mc="http://schemas.openxmlformats.org/markup-compatibility/2006" xmlns:wp14="http://schemas.microsoft.com/office/word/2010/wordprocessingDrawing" xmlns:w14="http://schemas.microsoft.com/office/word/2010/wordml" xmlns:w15="http://schemas.microsoft.com/office/word/2012/wordml" mc:Ignorable="w14 wp14 w15">
   <w:p>
     <w:pPr>
@@ -8132,7 +8082,7 @@
     </w:r>
     <w:r>
       <w:rPr/>
-      <w:t>35</w:t>
+      <w:t>37</w:t>
     </w:r>
     <w:r>
       <w:rPr/>
@@ -8143,125 +8093,178 @@
 </w:ftr>
 </file>
 
+<file path=word/footer3.xml><?xml version="1.0" encoding="utf-8"?>
+<w:ftr xmlns:o="urn:schemas-microsoft-com:office:office" xmlns:r="http://schemas.openxmlformats.org/officeDocument/2006/relationships" xmlns:v="urn:schemas-microsoft-com:vml" xmlns:w="http://schemas.openxmlformats.org/wordprocessingml/2006/main" xmlns:w10="urn:schemas-microsoft-com:office:word" xmlns:wp="http://schemas.openxmlformats.org/drawingml/2006/wordprocessingDrawing" xmlns:wps="http://schemas.microsoft.com/office/word/2010/wordprocessingShape" xmlns:wpg="http://schemas.microsoft.com/office/word/2010/wordprocessingGroup" xmlns:mc="http://schemas.openxmlformats.org/markup-compatibility/2006" xmlns:wp14="http://schemas.microsoft.com/office/word/2010/wordprocessingDrawing" xmlns:w14="http://schemas.microsoft.com/office/word/2010/wordml" xmlns:w15="http://schemas.microsoft.com/office/word/2012/wordml" mc:Ignorable="w14 wp14 w15">
+  <w:p>
+    <w:pPr>
+      <w:pStyle w:val="Footer"/>
+      <w:bidi w:val="0"/>
+      <w:jc w:val="center"/>
+      <w:rPr/>
+    </w:pPr>
+    <w:bookmarkStart w:id="1" w:name="PageNumWizard_FOOTER_Default_Page_Style1"/>
+    <w:r>
+      <w:rPr/>
+      <w:fldChar w:fldCharType="begin"/>
+    </w:r>
+    <w:r>
+      <w:rPr/>
+      <w:instrText xml:space="preserve"> PAGE </w:instrText>
+    </w:r>
+    <w:r>
+      <w:rPr/>
+      <w:fldChar w:fldCharType="separate"/>
+    </w:r>
+    <w:r>
+      <w:rPr/>
+      <w:t>37</w:t>
+    </w:r>
+    <w:r>
+      <w:rPr/>
+      <w:fldChar w:fldCharType="end"/>
+    </w:r>
+    <w:bookmarkEnd w:id="1"/>
+  </w:p>
+</w:ftr>
+</file>
+
 <file path=word/numbering.xml><?xml version="1.0" encoding="utf-8"?>
 <w:numbering xmlns:w="http://schemas.openxmlformats.org/wordprocessingml/2006/main" xmlns:o="urn:schemas-microsoft-com:office:office" xmlns:r="http://schemas.openxmlformats.org/officeDocument/2006/relationships" xmlns:v="urn:schemas-microsoft-com:vml" xmlns:mc="http://schemas.openxmlformats.org/markup-compatibility/2006" xmlns:w14="http://schemas.microsoft.com/office/word/2010/wordml" mc:Ignorable="w14">
   <w:abstractNum w:abstractNumId="1">
     <w:lvl w:ilvl="0">
       <w:start w:val="1"/>
-      <w:numFmt w:val="none"/>
-      <w:suff w:val="nothing"/>
-      <w:lvlText w:val="%1"/>
-      <w:lvlJc w:val="start"/>
-      <w:pPr>
-        <w:tabs>
-          <w:tab w:val="num" w:pos="0"/>
-        </w:tabs>
-        <w:ind w:start="0" w:hanging="0"/>
-      </w:pPr>
+      <w:numFmt w:val="bullet"/>
+      <w:lvlText w:val=""/>
+      <w:lvlJc w:val="start"/>
+      <w:pPr>
+        <w:tabs>
+          <w:tab w:val="num" w:pos="227"/>
+        </w:tabs>
+        <w:ind w:start="227" w:hanging="227"/>
+      </w:pPr>
+      <w:rPr>
+        <w:rFonts w:ascii="Symbol" w:hAnsi="Symbol" w:cs="Symbol" w:hint="default"/>
+      </w:rPr>
     </w:lvl>
     <w:lvl w:ilvl="1">
       <w:start w:val="1"/>
-      <w:numFmt w:val="none"/>
-      <w:suff w:val="nothing"/>
-      <w:lvlText w:val="%2"/>
-      <w:lvlJc w:val="start"/>
-      <w:pPr>
-        <w:tabs>
-          <w:tab w:val="num" w:pos="0"/>
-        </w:tabs>
-        <w:ind w:start="0" w:hanging="0"/>
-      </w:pPr>
+      <w:numFmt w:val="bullet"/>
+      <w:lvlText w:val=""/>
+      <w:lvlJc w:val="start"/>
+      <w:pPr>
+        <w:tabs>
+          <w:tab w:val="num" w:pos="454"/>
+        </w:tabs>
+        <w:ind w:start="454" w:hanging="227"/>
+      </w:pPr>
+      <w:rPr>
+        <w:rFonts w:ascii="Symbol" w:hAnsi="Symbol" w:cs="Symbol" w:hint="default"/>
+      </w:rPr>
     </w:lvl>
     <w:lvl w:ilvl="2">
       <w:start w:val="1"/>
-      <w:numFmt w:val="none"/>
-      <w:suff w:val="nothing"/>
-      <w:lvlText w:val="%3"/>
-      <w:lvlJc w:val="start"/>
-      <w:pPr>
-        <w:tabs>
-          <w:tab w:val="num" w:pos="0"/>
-        </w:tabs>
-        <w:ind w:start="0" w:hanging="0"/>
-      </w:pPr>
+      <w:numFmt w:val="bullet"/>
+      <w:lvlText w:val=""/>
+      <w:lvlJc w:val="start"/>
+      <w:pPr>
+        <w:tabs>
+          <w:tab w:val="num" w:pos="680"/>
+        </w:tabs>
+        <w:ind w:start="680" w:hanging="227"/>
+      </w:pPr>
+      <w:rPr>
+        <w:rFonts w:ascii="Symbol" w:hAnsi="Symbol" w:cs="Symbol" w:hint="default"/>
+      </w:rPr>
     </w:lvl>
     <w:lvl w:ilvl="3">
       <w:start w:val="1"/>
-      <w:numFmt w:val="none"/>
-      <w:suff w:val="nothing"/>
-      <w:lvlText w:val="%4"/>
-      <w:lvlJc w:val="start"/>
-      <w:pPr>
-        <w:tabs>
-          <w:tab w:val="num" w:pos="0"/>
-        </w:tabs>
-        <w:ind w:start="0" w:hanging="0"/>
-      </w:pPr>
+      <w:numFmt w:val="bullet"/>
+      <w:lvlText w:val=""/>
+      <w:lvlJc w:val="start"/>
+      <w:pPr>
+        <w:tabs>
+          <w:tab w:val="num" w:pos="907"/>
+        </w:tabs>
+        <w:ind w:start="907" w:hanging="227"/>
+      </w:pPr>
+      <w:rPr>
+        <w:rFonts w:ascii="Symbol" w:hAnsi="Symbol" w:cs="Symbol" w:hint="default"/>
+      </w:rPr>
     </w:lvl>
     <w:lvl w:ilvl="4">
       <w:start w:val="1"/>
-      <w:numFmt w:val="none"/>
-      <w:suff w:val="nothing"/>
-      <w:lvlText w:val="%5"/>
-      <w:lvlJc w:val="start"/>
-      <w:pPr>
-        <w:tabs>
-          <w:tab w:val="num" w:pos="0"/>
-        </w:tabs>
-        <w:ind w:start="0" w:hanging="0"/>
-      </w:pPr>
+      <w:numFmt w:val="bullet"/>
+      <w:lvlText w:val=""/>
+      <w:lvlJc w:val="start"/>
+      <w:pPr>
+        <w:tabs>
+          <w:tab w:val="num" w:pos="1134"/>
+        </w:tabs>
+        <w:ind w:start="1134" w:hanging="227"/>
+      </w:pPr>
+      <w:rPr>
+        <w:rFonts w:ascii="Symbol" w:hAnsi="Symbol" w:cs="Symbol" w:hint="default"/>
+      </w:rPr>
     </w:lvl>
     <w:lvl w:ilvl="5">
       <w:start w:val="1"/>
-      <w:numFmt w:val="none"/>
-      <w:suff w:val="nothing"/>
-      <w:lvlText w:val="%6"/>
-      <w:lvlJc w:val="start"/>
-      <w:pPr>
-        <w:tabs>
-          <w:tab w:val="num" w:pos="0"/>
-        </w:tabs>
-        <w:ind w:start="0" w:hanging="0"/>
-      </w:pPr>
+      <w:numFmt w:val="bullet"/>
+      <w:lvlText w:val=""/>
+      <w:lvlJc w:val="start"/>
+      <w:pPr>
+        <w:tabs>
+          <w:tab w:val="num" w:pos="1361"/>
+        </w:tabs>
+        <w:ind w:start="1361" w:hanging="227"/>
+      </w:pPr>
+      <w:rPr>
+        <w:rFonts w:ascii="Symbol" w:hAnsi="Symbol" w:cs="Symbol" w:hint="default"/>
+      </w:rPr>
     </w:lvl>
     <w:lvl w:ilvl="6">
       <w:start w:val="1"/>
-      <w:numFmt w:val="none"/>
-      <w:suff w:val="nothing"/>
-      <w:lvlText w:val="%7"/>
-      <w:lvlJc w:val="start"/>
-      <w:pPr>
-        <w:tabs>
-          <w:tab w:val="num" w:pos="0"/>
-        </w:tabs>
-        <w:ind w:start="0" w:hanging="0"/>
-      </w:pPr>
+      <w:numFmt w:val="bullet"/>
+      <w:lvlText w:val=""/>
+      <w:lvlJc w:val="start"/>
+      <w:pPr>
+        <w:tabs>
+          <w:tab w:val="num" w:pos="1587"/>
+        </w:tabs>
+        <w:ind w:start="1587" w:hanging="227"/>
+      </w:pPr>
+      <w:rPr>
+        <w:rFonts w:ascii="Symbol" w:hAnsi="Symbol" w:cs="Symbol" w:hint="default"/>
+      </w:rPr>
     </w:lvl>
     <w:lvl w:ilvl="7">
       <w:start w:val="1"/>
-      <w:numFmt w:val="none"/>
-      <w:suff w:val="nothing"/>
-      <w:lvlText w:val="%8"/>
-      <w:lvlJc w:val="start"/>
-      <w:pPr>
-        <w:tabs>
-          <w:tab w:val="num" w:pos="0"/>
-        </w:tabs>
-        <w:ind w:start="0" w:hanging="0"/>
-      </w:pPr>
+      <w:numFmt w:val="bullet"/>
+      <w:lvlText w:val=""/>
+      <w:lvlJc w:val="start"/>
+      <w:pPr>
+        <w:tabs>
+          <w:tab w:val="num" w:pos="1814"/>
+        </w:tabs>
+        <w:ind w:start="1814" w:hanging="227"/>
+      </w:pPr>
+      <w:rPr>
+        <w:rFonts w:ascii="Symbol" w:hAnsi="Symbol" w:cs="Symbol" w:hint="default"/>
+      </w:rPr>
     </w:lvl>
     <w:lvl w:ilvl="8">
       <w:start w:val="1"/>
-      <w:numFmt w:val="none"/>
-      <w:suff w:val="nothing"/>
-      <w:lvlText w:val="%9"/>
-      <w:lvlJc w:val="start"/>
-      <w:pPr>
-        <w:tabs>
-          <w:tab w:val="num" w:pos="0"/>
-        </w:tabs>
-        <w:ind w:start="0" w:hanging="0"/>
-      </w:pPr>
+      <w:numFmt w:val="bullet"/>
+      <w:lvlText w:val=""/>
+      <w:lvlJc w:val="start"/>
+      <w:pPr>
+        <w:tabs>
+          <w:tab w:val="num" w:pos="2041"/>
+        </w:tabs>
+        <w:ind w:start="2041" w:hanging="227"/>
+      </w:pPr>
+      <w:rPr>
+        <w:rFonts w:ascii="Symbol" w:hAnsi="Symbol" w:cs="Symbol" w:hint="default"/>
+      </w:rPr>
     </w:lvl>
   </w:abstractNum>
   <w:abstractNum w:abstractNumId="2">
@@ -8272,9 +8275,9 @@
       <w:lvlJc w:val="start"/>
       <w:pPr>
         <w:tabs>
-          <w:tab w:val="num" w:pos="227"/>
-        </w:tabs>
-        <w:ind w:start="227" w:hanging="227"/>
+          <w:tab w:val="num" w:pos="709"/>
+        </w:tabs>
+        <w:ind w:start="709" w:hanging="283"/>
       </w:pPr>
       <w:rPr>
         <w:rFonts w:ascii="Symbol" w:hAnsi="Symbol" w:cs="Symbol" w:hint="default"/>
@@ -8287,9 +8290,9 @@
       <w:lvlJc w:val="start"/>
       <w:pPr>
         <w:tabs>
-          <w:tab w:val="num" w:pos="454"/>
-        </w:tabs>
-        <w:ind w:start="454" w:hanging="227"/>
+          <w:tab w:val="num" w:pos="1418"/>
+        </w:tabs>
+        <w:ind w:start="1418" w:hanging="283"/>
       </w:pPr>
       <w:rPr>
         <w:rFonts w:ascii="Symbol" w:hAnsi="Symbol" w:cs="Symbol" w:hint="default"/>
@@ -8302,9 +8305,9 @@
       <w:lvlJc w:val="start"/>
       <w:pPr>
         <w:tabs>
-          <w:tab w:val="num" w:pos="680"/>
-        </w:tabs>
-        <w:ind w:start="680" w:hanging="227"/>
+          <w:tab w:val="num" w:pos="2127"/>
+        </w:tabs>
+        <w:ind w:start="2127" w:hanging="283"/>
       </w:pPr>
       <w:rPr>
         <w:rFonts w:ascii="Symbol" w:hAnsi="Symbol" w:cs="Symbol" w:hint="default"/>
@@ -8317,9 +8320,9 @@
       <w:lvlJc w:val="start"/>
       <w:pPr>
         <w:tabs>
-          <w:tab w:val="num" w:pos="907"/>
-        </w:tabs>
-        <w:ind w:start="907" w:hanging="227"/>
+          <w:tab w:val="num" w:pos="2836"/>
+        </w:tabs>
+        <w:ind w:start="2836" w:hanging="283"/>
       </w:pPr>
       <w:rPr>
         <w:rFonts w:ascii="Symbol" w:hAnsi="Symbol" w:cs="Symbol" w:hint="default"/>
@@ -8332,9 +8335,9 @@
       <w:lvlJc w:val="start"/>
       <w:pPr>
         <w:tabs>
-          <w:tab w:val="num" w:pos="1134"/>
-        </w:tabs>
-        <w:ind w:start="1134" w:hanging="227"/>
+          <w:tab w:val="num" w:pos="3545"/>
+        </w:tabs>
+        <w:ind w:start="3545" w:hanging="283"/>
       </w:pPr>
       <w:rPr>
         <w:rFonts w:ascii="Symbol" w:hAnsi="Symbol" w:cs="Symbol" w:hint="default"/>
@@ -8347,9 +8350,9 @@
       <w:lvlJc w:val="start"/>
       <w:pPr>
         <w:tabs>
-          <w:tab w:val="num" w:pos="1361"/>
-        </w:tabs>
-        <w:ind w:start="1361" w:hanging="227"/>
+          <w:tab w:val="num" w:pos="4254"/>
+        </w:tabs>
+        <w:ind w:start="4254" w:hanging="283"/>
       </w:pPr>
       <w:rPr>
         <w:rFonts w:ascii="Symbol" w:hAnsi="Symbol" w:cs="Symbol" w:hint="default"/>
@@ -8362,9 +8365,9 @@
       <w:lvlJc w:val="start"/>
       <w:pPr>
         <w:tabs>
-          <w:tab w:val="num" w:pos="1587"/>
-        </w:tabs>
-        <w:ind w:start="1587" w:hanging="227"/>
+          <w:tab w:val="num" w:pos="4963"/>
+        </w:tabs>
+        <w:ind w:start="4963" w:hanging="283"/>
       </w:pPr>
       <w:rPr>
         <w:rFonts w:ascii="Symbol" w:hAnsi="Symbol" w:cs="Symbol" w:hint="default"/>
@@ -8377,9 +8380,9 @@
       <w:lvlJc w:val="start"/>
       <w:pPr>
         <w:tabs>
-          <w:tab w:val="num" w:pos="1814"/>
-        </w:tabs>
-        <w:ind w:start="1814" w:hanging="227"/>
+          <w:tab w:val="num" w:pos="5672"/>
+        </w:tabs>
+        <w:ind w:start="5672" w:hanging="283"/>
       </w:pPr>
       <w:rPr>
         <w:rFonts w:ascii="Symbol" w:hAnsi="Symbol" w:cs="Symbol" w:hint="default"/>
@@ -8392,9 +8395,9 @@
       <w:lvlJc w:val="start"/>
       <w:pPr>
         <w:tabs>
-          <w:tab w:val="num" w:pos="2041"/>
-        </w:tabs>
-        <w:ind w:start="2041" w:hanging="227"/>
+          <w:tab w:val="num" w:pos="6381"/>
+        </w:tabs>
+        <w:ind w:start="6381" w:hanging="283"/>
       </w:pPr>
       <w:rPr>
         <w:rFonts w:ascii="Symbol" w:hAnsi="Symbol" w:cs="Symbol" w:hint="default"/>
@@ -8683,9 +8686,9 @@
       <w:lvlJc w:val="start"/>
       <w:pPr>
         <w:tabs>
-          <w:tab w:val="num" w:pos="709"/>
-        </w:tabs>
-        <w:ind w:start="709" w:hanging="283"/>
+          <w:tab w:val="num" w:pos="720"/>
+        </w:tabs>
+        <w:ind w:start="720" w:hanging="360"/>
       </w:pPr>
       <w:rPr>
         <w:rFonts w:ascii="Symbol" w:hAnsi="Symbol" w:cs="Symbol" w:hint="default"/>
@@ -8694,260 +8697,260 @@
     <w:lvl w:ilvl="1">
       <w:start w:val="1"/>
       <w:numFmt w:val="bullet"/>
+      <w:lvlText w:val="◦"/>
+      <w:lvlJc w:val="start"/>
+      <w:pPr>
+        <w:tabs>
+          <w:tab w:val="num" w:pos="1080"/>
+        </w:tabs>
+        <w:ind w:start="1080" w:hanging="360"/>
+      </w:pPr>
+      <w:rPr>
+        <w:rFonts w:ascii="OpenSymbol" w:hAnsi="OpenSymbol" w:cs="OpenSymbol" w:hint="default"/>
+      </w:rPr>
+    </w:lvl>
+    <w:lvl w:ilvl="2">
+      <w:start w:val="1"/>
+      <w:numFmt w:val="bullet"/>
+      <w:lvlText w:val="▪"/>
+      <w:lvlJc w:val="start"/>
+      <w:pPr>
+        <w:tabs>
+          <w:tab w:val="num" w:pos="1440"/>
+        </w:tabs>
+        <w:ind w:start="1440" w:hanging="360"/>
+      </w:pPr>
+      <w:rPr>
+        <w:rFonts w:ascii="OpenSymbol" w:hAnsi="OpenSymbol" w:cs="OpenSymbol" w:hint="default"/>
+      </w:rPr>
+    </w:lvl>
+    <w:lvl w:ilvl="3">
+      <w:start w:val="1"/>
+      <w:numFmt w:val="bullet"/>
       <w:lvlText w:val=""/>
       <w:lvlJc w:val="start"/>
       <w:pPr>
         <w:tabs>
-          <w:tab w:val="num" w:pos="1418"/>
-        </w:tabs>
-        <w:ind w:start="1418" w:hanging="283"/>
+          <w:tab w:val="num" w:pos="1800"/>
+        </w:tabs>
+        <w:ind w:start="1800" w:hanging="360"/>
       </w:pPr>
       <w:rPr>
         <w:rFonts w:ascii="Symbol" w:hAnsi="Symbol" w:cs="Symbol" w:hint="default"/>
       </w:rPr>
     </w:lvl>
-    <w:lvl w:ilvl="2">
+    <w:lvl w:ilvl="4">
+      <w:start w:val="1"/>
+      <w:numFmt w:val="bullet"/>
+      <w:lvlText w:val="◦"/>
+      <w:lvlJc w:val="start"/>
+      <w:pPr>
+        <w:tabs>
+          <w:tab w:val="num" w:pos="2160"/>
+        </w:tabs>
+        <w:ind w:start="2160" w:hanging="360"/>
+      </w:pPr>
+      <w:rPr>
+        <w:rFonts w:ascii="OpenSymbol" w:hAnsi="OpenSymbol" w:cs="OpenSymbol" w:hint="default"/>
+      </w:rPr>
+    </w:lvl>
+    <w:lvl w:ilvl="5">
+      <w:start w:val="1"/>
+      <w:numFmt w:val="bullet"/>
+      <w:lvlText w:val="▪"/>
+      <w:lvlJc w:val="start"/>
+      <w:pPr>
+        <w:tabs>
+          <w:tab w:val="num" w:pos="2520"/>
+        </w:tabs>
+        <w:ind w:start="2520" w:hanging="360"/>
+      </w:pPr>
+      <w:rPr>
+        <w:rFonts w:ascii="OpenSymbol" w:hAnsi="OpenSymbol" w:cs="OpenSymbol" w:hint="default"/>
+      </w:rPr>
+    </w:lvl>
+    <w:lvl w:ilvl="6">
       <w:start w:val="1"/>
       <w:numFmt w:val="bullet"/>
       <w:lvlText w:val=""/>
       <w:lvlJc w:val="start"/>
       <w:pPr>
         <w:tabs>
-          <w:tab w:val="num" w:pos="2127"/>
-        </w:tabs>
-        <w:ind w:start="2127" w:hanging="283"/>
+          <w:tab w:val="num" w:pos="2880"/>
+        </w:tabs>
+        <w:ind w:start="2880" w:hanging="360"/>
       </w:pPr>
       <w:rPr>
         <w:rFonts w:ascii="Symbol" w:hAnsi="Symbol" w:cs="Symbol" w:hint="default"/>
       </w:rPr>
     </w:lvl>
-    <w:lvl w:ilvl="3">
+    <w:lvl w:ilvl="7">
+      <w:start w:val="1"/>
+      <w:numFmt w:val="bullet"/>
+      <w:lvlText w:val="◦"/>
+      <w:lvlJc w:val="start"/>
+      <w:pPr>
+        <w:tabs>
+          <w:tab w:val="num" w:pos="3240"/>
+        </w:tabs>
+        <w:ind w:start="3240" w:hanging="360"/>
+      </w:pPr>
+      <w:rPr>
+        <w:rFonts w:ascii="OpenSymbol" w:hAnsi="OpenSymbol" w:cs="OpenSymbol" w:hint="default"/>
+      </w:rPr>
+    </w:lvl>
+    <w:lvl w:ilvl="8">
+      <w:start w:val="1"/>
+      <w:numFmt w:val="bullet"/>
+      <w:lvlText w:val="▪"/>
+      <w:lvlJc w:val="start"/>
+      <w:pPr>
+        <w:tabs>
+          <w:tab w:val="num" w:pos="3600"/>
+        </w:tabs>
+        <w:ind w:start="3600" w:hanging="360"/>
+      </w:pPr>
+      <w:rPr>
+        <w:rFonts w:ascii="OpenSymbol" w:hAnsi="OpenSymbol" w:cs="OpenSymbol" w:hint="default"/>
+      </w:rPr>
+    </w:lvl>
+  </w:abstractNum>
+  <w:abstractNum w:abstractNumId="6">
+    <w:lvl w:ilvl="0">
       <w:start w:val="1"/>
       <w:numFmt w:val="bullet"/>
       <w:lvlText w:val=""/>
       <w:lvlJc w:val="start"/>
       <w:pPr>
         <w:tabs>
-          <w:tab w:val="num" w:pos="2836"/>
-        </w:tabs>
-        <w:ind w:start="2836" w:hanging="283"/>
+          <w:tab w:val="num" w:pos="709"/>
+        </w:tabs>
+        <w:ind w:start="709" w:hanging="283"/>
       </w:pPr>
       <w:rPr>
         <w:rFonts w:ascii="Symbol" w:hAnsi="Symbol" w:cs="Symbol" w:hint="default"/>
       </w:rPr>
     </w:lvl>
-    <w:lvl w:ilvl="4">
+    <w:lvl w:ilvl="1">
       <w:start w:val="1"/>
       <w:numFmt w:val="bullet"/>
       <w:lvlText w:val=""/>
       <w:lvlJc w:val="start"/>
       <w:pPr>
         <w:tabs>
-          <w:tab w:val="num" w:pos="3545"/>
-        </w:tabs>
-        <w:ind w:start="3545" w:hanging="283"/>
+          <w:tab w:val="num" w:pos="1418"/>
+        </w:tabs>
+        <w:ind w:start="1418" w:hanging="283"/>
       </w:pPr>
       <w:rPr>
         <w:rFonts w:ascii="Symbol" w:hAnsi="Symbol" w:cs="Symbol" w:hint="default"/>
       </w:rPr>
     </w:lvl>
-    <w:lvl w:ilvl="5">
+    <w:lvl w:ilvl="2">
       <w:start w:val="1"/>
       <w:numFmt w:val="bullet"/>
       <w:lvlText w:val=""/>
       <w:lvlJc w:val="start"/>
       <w:pPr>
         <w:tabs>
-          <w:tab w:val="num" w:pos="4254"/>
-        </w:tabs>
-        <w:ind w:start="4254" w:hanging="283"/>
+          <w:tab w:val="num" w:pos="2127"/>
+        </w:tabs>
+        <w:ind w:start="2127" w:hanging="283"/>
       </w:pPr>
       <w:rPr>
         <w:rFonts w:ascii="Symbol" w:hAnsi="Symbol" w:cs="Symbol" w:hint="default"/>
       </w:rPr>
     </w:lvl>
-    <w:lvl w:ilvl="6">
+    <w:lvl w:ilvl="3">
       <w:start w:val="1"/>
       <w:numFmt w:val="bullet"/>
       <w:lvlText w:val=""/>
       <w:lvlJc w:val="start"/>
       <w:pPr>
         <w:tabs>
-          <w:tab w:val="num" w:pos="4963"/>
-        </w:tabs>
-        <w:ind w:start="4963" w:hanging="283"/>
+          <w:tab w:val="num" w:pos="2836"/>
+        </w:tabs>
+        <w:ind w:start="2836" w:hanging="283"/>
       </w:pPr>
       <w:rPr>
         <w:rFonts w:ascii="Symbol" w:hAnsi="Symbol" w:cs="Symbol" w:hint="default"/>
       </w:rPr>
     </w:lvl>
-    <w:lvl w:ilvl="7">
+    <w:lvl w:ilvl="4">
       <w:start w:val="1"/>
       <w:numFmt w:val="bullet"/>
       <w:lvlText w:val=""/>
       <w:lvlJc w:val="start"/>
       <w:pPr>
         <w:tabs>
-          <w:tab w:val="num" w:pos="5672"/>
-        </w:tabs>
-        <w:ind w:start="5672" w:hanging="283"/>
+          <w:tab w:val="num" w:pos="3545"/>
+        </w:tabs>
+        <w:ind w:start="3545" w:hanging="283"/>
       </w:pPr>
       <w:rPr>
         <w:rFonts w:ascii="Symbol" w:hAnsi="Symbol" w:cs="Symbol" w:hint="default"/>
       </w:rPr>
     </w:lvl>
-    <w:lvl w:ilvl="8">
+    <w:lvl w:ilvl="5">
       <w:start w:val="1"/>
       <w:numFmt w:val="bullet"/>
       <w:lvlText w:val=""/>
       <w:lvlJc w:val="start"/>
       <w:pPr>
         <w:tabs>
-          <w:tab w:val="num" w:pos="6381"/>
-        </w:tabs>
-        <w:ind w:start="6381" w:hanging="283"/>
+          <w:tab w:val="num" w:pos="4254"/>
+        </w:tabs>
+        <w:ind w:start="4254" w:hanging="283"/>
       </w:pPr>
       <w:rPr>
         <w:rFonts w:ascii="Symbol" w:hAnsi="Symbol" w:cs="Symbol" w:hint="default"/>
       </w:rPr>
     </w:lvl>
-  </w:abstractNum>
-  <w:abstractNum w:abstractNumId="6">
-    <w:lvl w:ilvl="0">
+    <w:lvl w:ilvl="6">
       <w:start w:val="1"/>
       <w:numFmt w:val="bullet"/>
       <w:lvlText w:val=""/>
       <w:lvlJc w:val="start"/>
       <w:pPr>
         <w:tabs>
-          <w:tab w:val="num" w:pos="720"/>
-        </w:tabs>
-        <w:ind w:start="720" w:hanging="360"/>
+          <w:tab w:val="num" w:pos="4963"/>
+        </w:tabs>
+        <w:ind w:start="4963" w:hanging="283"/>
       </w:pPr>
       <w:rPr>
         <w:rFonts w:ascii="Symbol" w:hAnsi="Symbol" w:cs="Symbol" w:hint="default"/>
       </w:rPr>
     </w:lvl>
-    <w:lvl w:ilvl="1">
-      <w:start w:val="1"/>
-      <w:numFmt w:val="bullet"/>
-      <w:lvlText w:val="◦"/>
-      <w:lvlJc w:val="start"/>
-      <w:pPr>
-        <w:tabs>
-          <w:tab w:val="num" w:pos="1080"/>
-        </w:tabs>
-        <w:ind w:start="1080" w:hanging="360"/>
-      </w:pPr>
-      <w:rPr>
-        <w:rFonts w:ascii="OpenSymbol" w:hAnsi="OpenSymbol" w:cs="OpenSymbol" w:hint="default"/>
-      </w:rPr>
-    </w:lvl>
-    <w:lvl w:ilvl="2">
-      <w:start w:val="1"/>
-      <w:numFmt w:val="bullet"/>
-      <w:lvlText w:val="▪"/>
-      <w:lvlJc w:val="start"/>
-      <w:pPr>
-        <w:tabs>
-          <w:tab w:val="num" w:pos="1440"/>
-        </w:tabs>
-        <w:ind w:start="1440" w:hanging="360"/>
-      </w:pPr>
-      <w:rPr>
-        <w:rFonts w:ascii="OpenSymbol" w:hAnsi="OpenSymbol" w:cs="OpenSymbol" w:hint="default"/>
-      </w:rPr>
-    </w:lvl>
-    <w:lvl w:ilvl="3">
+    <w:lvl w:ilvl="7">
       <w:start w:val="1"/>
       <w:numFmt w:val="bullet"/>
       <w:lvlText w:val=""/>
       <w:lvlJc w:val="start"/>
       <w:pPr>
         <w:tabs>
-          <w:tab w:val="num" w:pos="1800"/>
-        </w:tabs>
-        <w:ind w:start="1800" w:hanging="360"/>
+          <w:tab w:val="num" w:pos="5672"/>
+        </w:tabs>
+        <w:ind w:start="5672" w:hanging="283"/>
       </w:pPr>
       <w:rPr>
         <w:rFonts w:ascii="Symbol" w:hAnsi="Symbol" w:cs="Symbol" w:hint="default"/>
       </w:rPr>
     </w:lvl>
-    <w:lvl w:ilvl="4">
-      <w:start w:val="1"/>
-      <w:numFmt w:val="bullet"/>
-      <w:lvlText w:val="◦"/>
-      <w:lvlJc w:val="start"/>
-      <w:pPr>
-        <w:tabs>
-          <w:tab w:val="num" w:pos="2160"/>
-        </w:tabs>
-        <w:ind w:start="2160" w:hanging="360"/>
-      </w:pPr>
-      <w:rPr>
-        <w:rFonts w:ascii="OpenSymbol" w:hAnsi="OpenSymbol" w:cs="OpenSymbol" w:hint="default"/>
-      </w:rPr>
-    </w:lvl>
-    <w:lvl w:ilvl="5">
-      <w:start w:val="1"/>
-      <w:numFmt w:val="bullet"/>
-      <w:lvlText w:val="▪"/>
-      <w:lvlJc w:val="start"/>
-      <w:pPr>
-        <w:tabs>
-          <w:tab w:val="num" w:pos="2520"/>
-        </w:tabs>
-        <w:ind w:start="2520" w:hanging="360"/>
-      </w:pPr>
-      <w:rPr>
-        <w:rFonts w:ascii="OpenSymbol" w:hAnsi="OpenSymbol" w:cs="OpenSymbol" w:hint="default"/>
-      </w:rPr>
-    </w:lvl>
-    <w:lvl w:ilvl="6">
+    <w:lvl w:ilvl="8">
       <w:start w:val="1"/>
       <w:numFmt w:val="bullet"/>
       <w:lvlText w:val=""/>
       <w:lvlJc w:val="start"/>
       <w:pPr>
         <w:tabs>
-          <w:tab w:val="num" w:pos="2880"/>
-        </w:tabs>
-        <w:ind w:start="2880" w:hanging="360"/>
+          <w:tab w:val="num" w:pos="6381"/>
+        </w:tabs>
+        <w:ind w:start="6381" w:hanging="283"/>
       </w:pPr>
       <w:rPr>
         <w:rFonts w:ascii="Symbol" w:hAnsi="Symbol" w:cs="Symbol" w:hint="default"/>
       </w:rPr>
     </w:lvl>
-    <w:lvl w:ilvl="7">
-      <w:start w:val="1"/>
-      <w:numFmt w:val="bullet"/>
-      <w:lvlText w:val="◦"/>
-      <w:lvlJc w:val="start"/>
-      <w:pPr>
-        <w:tabs>
-          <w:tab w:val="num" w:pos="3240"/>
-        </w:tabs>
-        <w:ind w:start="3240" w:hanging="360"/>
-      </w:pPr>
-      <w:rPr>
-        <w:rFonts w:ascii="OpenSymbol" w:hAnsi="OpenSymbol" w:cs="OpenSymbol" w:hint="default"/>
-      </w:rPr>
-    </w:lvl>
-    <w:lvl w:ilvl="8">
-      <w:start w:val="1"/>
-      <w:numFmt w:val="bullet"/>
-      <w:lvlText w:val="▪"/>
-      <w:lvlJc w:val="start"/>
-      <w:pPr>
-        <w:tabs>
-          <w:tab w:val="num" w:pos="3600"/>
-        </w:tabs>
-        <w:ind w:start="3600" w:hanging="360"/>
-      </w:pPr>
-      <w:rPr>
-        <w:rFonts w:ascii="OpenSymbol" w:hAnsi="OpenSymbol" w:cs="OpenSymbol" w:hint="default"/>
-      </w:rPr>
-    </w:lvl>
   </w:abstractNum>
   <w:abstractNum w:abstractNumId="7">
     <w:lvl w:ilvl="0">
@@ -8957,9 +8960,9 @@
       <w:lvlJc w:val="start"/>
       <w:pPr>
         <w:tabs>
-          <w:tab w:val="num" w:pos="709"/>
-        </w:tabs>
-        <w:ind w:start="709" w:hanging="283"/>
+          <w:tab w:val="num" w:pos="720"/>
+        </w:tabs>
+        <w:ind w:start="720" w:hanging="283"/>
       </w:pPr>
       <w:rPr>
         <w:rFonts w:ascii="Symbol" w:hAnsi="Symbol" w:cs="Symbol" w:hint="default"/>
@@ -8967,141 +8970,609 @@
     </w:lvl>
     <w:lvl w:ilvl="1">
       <w:start w:val="1"/>
+      <w:numFmt w:val="decimal"/>
+      <w:lvlText w:val="%2."/>
+      <w:lvlJc w:val="start"/>
+      <w:pPr>
+        <w:tabs>
+          <w:tab w:val="num" w:pos="1080"/>
+        </w:tabs>
+        <w:ind w:start="1080" w:hanging="360"/>
+      </w:pPr>
+      <w:rPr/>
+    </w:lvl>
+    <w:lvl w:ilvl="2">
+      <w:start w:val="1"/>
+      <w:numFmt w:val="decimal"/>
+      <w:lvlText w:val="%3."/>
+      <w:lvlJc w:val="start"/>
+      <w:pPr>
+        <w:tabs>
+          <w:tab w:val="num" w:pos="1440"/>
+        </w:tabs>
+        <w:ind w:start="1440" w:hanging="360"/>
+      </w:pPr>
+      <w:rPr/>
+    </w:lvl>
+    <w:lvl w:ilvl="3">
+      <w:start w:val="1"/>
+      <w:numFmt w:val="decimal"/>
+      <w:lvlText w:val="%4."/>
+      <w:lvlJc w:val="start"/>
+      <w:pPr>
+        <w:tabs>
+          <w:tab w:val="num" w:pos="1800"/>
+        </w:tabs>
+        <w:ind w:start="1800" w:hanging="360"/>
+      </w:pPr>
+      <w:rPr/>
+    </w:lvl>
+    <w:lvl w:ilvl="4">
+      <w:start w:val="1"/>
+      <w:numFmt w:val="decimal"/>
+      <w:lvlText w:val="%5."/>
+      <w:lvlJc w:val="start"/>
+      <w:pPr>
+        <w:tabs>
+          <w:tab w:val="num" w:pos="2160"/>
+        </w:tabs>
+        <w:ind w:start="2160" w:hanging="360"/>
+      </w:pPr>
+      <w:rPr/>
+    </w:lvl>
+    <w:lvl w:ilvl="5">
+      <w:start w:val="1"/>
+      <w:numFmt w:val="decimal"/>
+      <w:lvlText w:val="%6."/>
+      <w:lvlJc w:val="start"/>
+      <w:pPr>
+        <w:tabs>
+          <w:tab w:val="num" w:pos="2520"/>
+        </w:tabs>
+        <w:ind w:start="2520" w:hanging="360"/>
+      </w:pPr>
+      <w:rPr/>
+    </w:lvl>
+    <w:lvl w:ilvl="6">
+      <w:start w:val="1"/>
+      <w:numFmt w:val="decimal"/>
+      <w:lvlText w:val="%7."/>
+      <w:lvlJc w:val="start"/>
+      <w:pPr>
+        <w:tabs>
+          <w:tab w:val="num" w:pos="2880"/>
+        </w:tabs>
+        <w:ind w:start="2880" w:hanging="360"/>
+      </w:pPr>
+      <w:rPr/>
+    </w:lvl>
+    <w:lvl w:ilvl="7">
+      <w:start w:val="1"/>
+      <w:numFmt w:val="decimal"/>
+      <w:lvlText w:val="%8."/>
+      <w:lvlJc w:val="start"/>
+      <w:pPr>
+        <w:tabs>
+          <w:tab w:val="num" w:pos="3240"/>
+        </w:tabs>
+        <w:ind w:start="3240" w:hanging="360"/>
+      </w:pPr>
+      <w:rPr/>
+    </w:lvl>
+    <w:lvl w:ilvl="8">
+      <w:start w:val="1"/>
+      <w:numFmt w:val="decimal"/>
+      <w:lvlText w:val="%9."/>
+      <w:lvlJc w:val="start"/>
+      <w:pPr>
+        <w:tabs>
+          <w:tab w:val="num" w:pos="3600"/>
+        </w:tabs>
+        <w:ind w:start="3600" w:hanging="360"/>
+      </w:pPr>
+      <w:rPr/>
+    </w:lvl>
+  </w:abstractNum>
+  <w:abstractNum w:abstractNumId="8">
+    <w:lvl w:ilvl="0">
+      <w:start w:val="1"/>
       <w:numFmt w:val="bullet"/>
       <w:lvlText w:val=""/>
       <w:lvlJc w:val="start"/>
       <w:pPr>
         <w:tabs>
-          <w:tab w:val="num" w:pos="1418"/>
-        </w:tabs>
-        <w:ind w:start="1418" w:hanging="283"/>
+          <w:tab w:val="num" w:pos="720"/>
+        </w:tabs>
+        <w:ind w:start="720" w:hanging="283"/>
       </w:pPr>
       <w:rPr>
         <w:rFonts w:ascii="Symbol" w:hAnsi="Symbol" w:cs="Symbol" w:hint="default"/>
       </w:rPr>
     </w:lvl>
+    <w:lvl w:ilvl="1">
+      <w:start w:val="1"/>
+      <w:numFmt w:val="decimal"/>
+      <w:lvlText w:val="%2."/>
+      <w:lvlJc w:val="start"/>
+      <w:pPr>
+        <w:tabs>
+          <w:tab w:val="num" w:pos="1080"/>
+        </w:tabs>
+        <w:ind w:start="1080" w:hanging="360"/>
+      </w:pPr>
+      <w:rPr/>
+    </w:lvl>
     <w:lvl w:ilvl="2">
+      <w:start w:val="1"/>
+      <w:numFmt w:val="decimal"/>
+      <w:lvlText w:val="%3."/>
+      <w:lvlJc w:val="start"/>
+      <w:pPr>
+        <w:tabs>
+          <w:tab w:val="num" w:pos="1440"/>
+        </w:tabs>
+        <w:ind w:start="1440" w:hanging="360"/>
+      </w:pPr>
+      <w:rPr/>
+    </w:lvl>
+    <w:lvl w:ilvl="3">
+      <w:start w:val="1"/>
+      <w:numFmt w:val="decimal"/>
+      <w:lvlText w:val="%4."/>
+      <w:lvlJc w:val="start"/>
+      <w:pPr>
+        <w:tabs>
+          <w:tab w:val="num" w:pos="1800"/>
+        </w:tabs>
+        <w:ind w:start="1800" w:hanging="360"/>
+      </w:pPr>
+      <w:rPr/>
+    </w:lvl>
+    <w:lvl w:ilvl="4">
+      <w:start w:val="1"/>
+      <w:numFmt w:val="decimal"/>
+      <w:lvlText w:val="%5."/>
+      <w:lvlJc w:val="start"/>
+      <w:pPr>
+        <w:tabs>
+          <w:tab w:val="num" w:pos="2160"/>
+        </w:tabs>
+        <w:ind w:start="2160" w:hanging="360"/>
+      </w:pPr>
+      <w:rPr/>
+    </w:lvl>
+    <w:lvl w:ilvl="5">
+      <w:start w:val="1"/>
+      <w:numFmt w:val="decimal"/>
+      <w:lvlText w:val="%6."/>
+      <w:lvlJc w:val="start"/>
+      <w:pPr>
+        <w:tabs>
+          <w:tab w:val="num" w:pos="2520"/>
+        </w:tabs>
+        <w:ind w:start="2520" w:hanging="360"/>
+      </w:pPr>
+      <w:rPr/>
+    </w:lvl>
+    <w:lvl w:ilvl="6">
+      <w:start w:val="1"/>
+      <w:numFmt w:val="decimal"/>
+      <w:lvlText w:val="%7."/>
+      <w:lvlJc w:val="start"/>
+      <w:pPr>
+        <w:tabs>
+          <w:tab w:val="num" w:pos="2880"/>
+        </w:tabs>
+        <w:ind w:start="2880" w:hanging="360"/>
+      </w:pPr>
+      <w:rPr/>
+    </w:lvl>
+    <w:lvl w:ilvl="7">
+      <w:start w:val="1"/>
+      <w:numFmt w:val="decimal"/>
+      <w:lvlText w:val="%8."/>
+      <w:lvlJc w:val="start"/>
+      <w:pPr>
+        <w:tabs>
+          <w:tab w:val="num" w:pos="3240"/>
+        </w:tabs>
+        <w:ind w:start="3240" w:hanging="360"/>
+      </w:pPr>
+      <w:rPr/>
+    </w:lvl>
+    <w:lvl w:ilvl="8">
+      <w:start w:val="1"/>
+      <w:numFmt w:val="decimal"/>
+      <w:lvlText w:val="%9."/>
+      <w:lvlJc w:val="start"/>
+      <w:pPr>
+        <w:tabs>
+          <w:tab w:val="num" w:pos="3600"/>
+        </w:tabs>
+        <w:ind w:start="3600" w:hanging="360"/>
+      </w:pPr>
+      <w:rPr/>
+    </w:lvl>
+  </w:abstractNum>
+  <w:abstractNum w:abstractNumId="9">
+    <w:lvl w:ilvl="0">
       <w:start w:val="1"/>
       <w:numFmt w:val="bullet"/>
       <w:lvlText w:val=""/>
       <w:lvlJc w:val="start"/>
       <w:pPr>
         <w:tabs>
-          <w:tab w:val="num" w:pos="2127"/>
-        </w:tabs>
-        <w:ind w:start="2127" w:hanging="283"/>
+          <w:tab w:val="num" w:pos="720"/>
+        </w:tabs>
+        <w:ind w:start="720" w:hanging="283"/>
       </w:pPr>
       <w:rPr>
         <w:rFonts w:ascii="Symbol" w:hAnsi="Symbol" w:cs="Symbol" w:hint="default"/>
       </w:rPr>
     </w:lvl>
+    <w:lvl w:ilvl="1">
+      <w:start w:val="1"/>
+      <w:numFmt w:val="decimal"/>
+      <w:lvlText w:val="%2."/>
+      <w:lvlJc w:val="start"/>
+      <w:pPr>
+        <w:tabs>
+          <w:tab w:val="num" w:pos="1080"/>
+        </w:tabs>
+        <w:ind w:start="1080" w:hanging="360"/>
+      </w:pPr>
+      <w:rPr/>
+    </w:lvl>
+    <w:lvl w:ilvl="2">
+      <w:start w:val="1"/>
+      <w:numFmt w:val="decimal"/>
+      <w:lvlText w:val="%3."/>
+      <w:lvlJc w:val="start"/>
+      <w:pPr>
+        <w:tabs>
+          <w:tab w:val="num" w:pos="1440"/>
+        </w:tabs>
+        <w:ind w:start="1440" w:hanging="360"/>
+      </w:pPr>
+      <w:rPr/>
+    </w:lvl>
     <w:lvl w:ilvl="3">
+      <w:start w:val="1"/>
+      <w:numFmt w:val="decimal"/>
+      <w:lvlText w:val="%4."/>
+      <w:lvlJc w:val="start"/>
+      <w:pPr>
+        <w:tabs>
+          <w:tab w:val="num" w:pos="1800"/>
+        </w:tabs>
+        <w:ind w:start="1800" w:hanging="360"/>
+      </w:pPr>
+      <w:rPr/>
+    </w:lvl>
+    <w:lvl w:ilvl="4">
+      <w:start w:val="1"/>
+      <w:numFmt w:val="decimal"/>
+      <w:lvlText w:val="%5."/>
+      <w:lvlJc w:val="start"/>
+      <w:pPr>
+        <w:tabs>
+          <w:tab w:val="num" w:pos="2160"/>
+        </w:tabs>
+        <w:ind w:start="2160" w:hanging="360"/>
+      </w:pPr>
+      <w:rPr/>
+    </w:lvl>
+    <w:lvl w:ilvl="5">
+      <w:start w:val="1"/>
+      <w:numFmt w:val="decimal"/>
+      <w:lvlText w:val="%6."/>
+      <w:lvlJc w:val="start"/>
+      <w:pPr>
+        <w:tabs>
+          <w:tab w:val="num" w:pos="2520"/>
+        </w:tabs>
+        <w:ind w:start="2520" w:hanging="360"/>
+      </w:pPr>
+      <w:rPr/>
+    </w:lvl>
+    <w:lvl w:ilvl="6">
+      <w:start w:val="1"/>
+      <w:numFmt w:val="decimal"/>
+      <w:lvlText w:val="%7."/>
+      <w:lvlJc w:val="start"/>
+      <w:pPr>
+        <w:tabs>
+          <w:tab w:val="num" w:pos="2880"/>
+        </w:tabs>
+        <w:ind w:start="2880" w:hanging="360"/>
+      </w:pPr>
+      <w:rPr/>
+    </w:lvl>
+    <w:lvl w:ilvl="7">
+      <w:start w:val="1"/>
+      <w:numFmt w:val="decimal"/>
+      <w:lvlText w:val="%8."/>
+      <w:lvlJc w:val="start"/>
+      <w:pPr>
+        <w:tabs>
+          <w:tab w:val="num" w:pos="3240"/>
+        </w:tabs>
+        <w:ind w:start="3240" w:hanging="360"/>
+      </w:pPr>
+      <w:rPr/>
+    </w:lvl>
+    <w:lvl w:ilvl="8">
+      <w:start w:val="1"/>
+      <w:numFmt w:val="decimal"/>
+      <w:lvlText w:val="%9."/>
+      <w:lvlJc w:val="start"/>
+      <w:pPr>
+        <w:tabs>
+          <w:tab w:val="num" w:pos="3600"/>
+        </w:tabs>
+        <w:ind w:start="3600" w:hanging="360"/>
+      </w:pPr>
+      <w:rPr/>
+    </w:lvl>
+  </w:abstractNum>
+  <w:abstractNum w:abstractNumId="10">
+    <w:lvl w:ilvl="0">
       <w:start w:val="1"/>
       <w:numFmt w:val="bullet"/>
       <w:lvlText w:val=""/>
       <w:lvlJc w:val="start"/>
       <w:pPr>
         <w:tabs>
-          <w:tab w:val="num" w:pos="2836"/>
-        </w:tabs>
-        <w:ind w:start="2836" w:hanging="283"/>
+          <w:tab w:val="num" w:pos="720"/>
+        </w:tabs>
+        <w:ind w:start="720" w:hanging="283"/>
       </w:pPr>
       <w:rPr>
         <w:rFonts w:ascii="Symbol" w:hAnsi="Symbol" w:cs="Symbol" w:hint="default"/>
       </w:rPr>
     </w:lvl>
+    <w:lvl w:ilvl="1">
+      <w:start w:val="1"/>
+      <w:numFmt w:val="decimal"/>
+      <w:lvlText w:val="%2."/>
+      <w:lvlJc w:val="start"/>
+      <w:pPr>
+        <w:tabs>
+          <w:tab w:val="num" w:pos="1080"/>
+        </w:tabs>
+        <w:ind w:start="1080" w:hanging="360"/>
+      </w:pPr>
+      <w:rPr/>
+    </w:lvl>
+    <w:lvl w:ilvl="2">
+      <w:start w:val="1"/>
+      <w:numFmt w:val="decimal"/>
+      <w:lvlText w:val="%3."/>
+      <w:lvlJc w:val="start"/>
+      <w:pPr>
+        <w:tabs>
+          <w:tab w:val="num" w:pos="1440"/>
+        </w:tabs>
+        <w:ind w:start="1440" w:hanging="360"/>
+      </w:pPr>
+      <w:rPr/>
+    </w:lvl>
+    <w:lvl w:ilvl="3">
+      <w:start w:val="1"/>
+      <w:numFmt w:val="decimal"/>
+      <w:lvlText w:val="%4."/>
+      <w:lvlJc w:val="start"/>
+      <w:pPr>
+        <w:tabs>
+          <w:tab w:val="num" w:pos="1800"/>
+        </w:tabs>
+        <w:ind w:start="1800" w:hanging="360"/>
+      </w:pPr>
+      <w:rPr/>
+    </w:lvl>
     <w:lvl w:ilvl="4">
+      <w:start w:val="1"/>
+      <w:numFmt w:val="decimal"/>
+      <w:lvlText w:val="%5."/>
+      <w:lvlJc w:val="start"/>
+      <w:pPr>
+        <w:tabs>
+          <w:tab w:val="num" w:pos="2160"/>
+        </w:tabs>
+        <w:ind w:start="2160" w:hanging="360"/>
+      </w:pPr>
+      <w:rPr/>
+    </w:lvl>
+    <w:lvl w:ilvl="5">
+      <w:start w:val="1"/>
+      <w:numFmt w:val="decimal"/>
+      <w:lvlText w:val="%6."/>
+      <w:lvlJc w:val="start"/>
+      <w:pPr>
+        <w:tabs>
+          <w:tab w:val="num" w:pos="2520"/>
+        </w:tabs>
+        <w:ind w:start="2520" w:hanging="360"/>
+      </w:pPr>
+      <w:rPr/>
+    </w:lvl>
+    <w:lvl w:ilvl="6">
+      <w:start w:val="1"/>
+      <w:numFmt w:val="decimal"/>
+      <w:lvlText w:val="%7."/>
+      <w:lvlJc w:val="start"/>
+      <w:pPr>
+        <w:tabs>
+          <w:tab w:val="num" w:pos="2880"/>
+        </w:tabs>
+        <w:ind w:start="2880" w:hanging="360"/>
+      </w:pPr>
+      <w:rPr/>
+    </w:lvl>
+    <w:lvl w:ilvl="7">
+      <w:start w:val="1"/>
+      <w:numFmt w:val="decimal"/>
+      <w:lvlText w:val="%8."/>
+      <w:lvlJc w:val="start"/>
+      <w:pPr>
+        <w:tabs>
+          <w:tab w:val="num" w:pos="3240"/>
+        </w:tabs>
+        <w:ind w:start="3240" w:hanging="360"/>
+      </w:pPr>
+      <w:rPr/>
+    </w:lvl>
+    <w:lvl w:ilvl="8">
+      <w:start w:val="1"/>
+      <w:numFmt w:val="decimal"/>
+      <w:lvlText w:val="%9."/>
+      <w:lvlJc w:val="start"/>
+      <w:pPr>
+        <w:tabs>
+          <w:tab w:val="num" w:pos="3600"/>
+        </w:tabs>
+        <w:ind w:start="3600" w:hanging="360"/>
+      </w:pPr>
+      <w:rPr/>
+    </w:lvl>
+  </w:abstractNum>
+  <w:abstractNum w:abstractNumId="11">
+    <w:lvl w:ilvl="0">
       <w:start w:val="1"/>
       <w:numFmt w:val="bullet"/>
       <w:lvlText w:val=""/>
       <w:lvlJc w:val="start"/>
       <w:pPr>
         <w:tabs>
-          <w:tab w:val="num" w:pos="3545"/>
-        </w:tabs>
-        <w:ind w:start="3545" w:hanging="283"/>
+          <w:tab w:val="num" w:pos="720"/>
+        </w:tabs>
+        <w:ind w:start="720" w:hanging="283"/>
       </w:pPr>
       <w:rPr>
         <w:rFonts w:ascii="Symbol" w:hAnsi="Symbol" w:cs="Symbol" w:hint="default"/>
       </w:rPr>
     </w:lvl>
+    <w:lvl w:ilvl="1">
+      <w:start w:val="1"/>
+      <w:numFmt w:val="decimal"/>
+      <w:lvlText w:val="%2."/>
+      <w:lvlJc w:val="start"/>
+      <w:pPr>
+        <w:tabs>
+          <w:tab w:val="num" w:pos="1080"/>
+        </w:tabs>
+        <w:ind w:start="1080" w:hanging="360"/>
+      </w:pPr>
+      <w:rPr/>
+    </w:lvl>
+    <w:lvl w:ilvl="2">
+      <w:start w:val="1"/>
+      <w:numFmt w:val="decimal"/>
+      <w:lvlText w:val="%3."/>
+      <w:lvlJc w:val="start"/>
+      <w:pPr>
+        <w:tabs>
+          <w:tab w:val="num" w:pos="1440"/>
+        </w:tabs>
+        <w:ind w:start="1440" w:hanging="360"/>
+      </w:pPr>
+      <w:rPr/>
+    </w:lvl>
+    <w:lvl w:ilvl="3">
+      <w:start w:val="1"/>
+      <w:numFmt w:val="decimal"/>
+      <w:lvlText w:val="%4."/>
+      <w:lvlJc w:val="start"/>
+      <w:pPr>
+        <w:tabs>
+          <w:tab w:val="num" w:pos="1800"/>
+        </w:tabs>
+        <w:ind w:start="1800" w:hanging="360"/>
+      </w:pPr>
+      <w:rPr/>
+    </w:lvl>
+    <w:lvl w:ilvl="4">
+      <w:start w:val="1"/>
+      <w:numFmt w:val="decimal"/>
+      <w:lvlText w:val="%5."/>
+      <w:lvlJc w:val="start"/>
+      <w:pPr>
+        <w:tabs>
+          <w:tab w:val="num" w:pos="2160"/>
+        </w:tabs>
+        <w:ind w:start="2160" w:hanging="360"/>
+      </w:pPr>
+      <w:rPr/>
+    </w:lvl>
     <w:lvl w:ilvl="5">
+      <w:start w:val="1"/>
+      <w:numFmt w:val="decimal"/>
+      <w:lvlText w:val="%6."/>
+      <w:lvlJc w:val="start"/>
+      <w:pPr>
+        <w:tabs>
+          <w:tab w:val="num" w:pos="2520"/>
+        </w:tabs>
+        <w:ind w:start="2520" w:hanging="360"/>
+      </w:pPr>
+      <w:rPr/>
+    </w:lvl>
+    <w:lvl w:ilvl="6">
+      <w:start w:val="1"/>
+      <w:numFmt w:val="decimal"/>
+      <w:lvlText w:val="%7."/>
+      <w:lvlJc w:val="start"/>
+      <w:pPr>
+        <w:tabs>
+          <w:tab w:val="num" w:pos="2880"/>
+        </w:tabs>
+        <w:ind w:start="2880" w:hanging="360"/>
+      </w:pPr>
+      <w:rPr/>
+    </w:lvl>
+    <w:lvl w:ilvl="7">
+      <w:start w:val="1"/>
+      <w:numFmt w:val="decimal"/>
+      <w:lvlText w:val="%8."/>
+      <w:lvlJc w:val="start"/>
+      <w:pPr>
+        <w:tabs>
+          <w:tab w:val="num" w:pos="3240"/>
+        </w:tabs>
+        <w:ind w:start="3240" w:hanging="360"/>
+      </w:pPr>
+      <w:rPr/>
+    </w:lvl>
+    <w:lvl w:ilvl="8">
+      <w:start w:val="1"/>
+      <w:numFmt w:val="decimal"/>
+      <w:lvlText w:val="%9."/>
+      <w:lvlJc w:val="start"/>
+      <w:pPr>
+        <w:tabs>
+          <w:tab w:val="num" w:pos="3600"/>
+        </w:tabs>
+        <w:ind w:start="3600" w:hanging="360"/>
+      </w:pPr>
+      <w:rPr/>
+    </w:lvl>
+  </w:abstractNum>
+  <w:abstractNum w:abstractNumId="12">
+    <w:lvl w:ilvl="0">
       <w:start w:val="1"/>
       <w:numFmt w:val="bullet"/>
       <w:lvlText w:val=""/>
       <w:lvlJc w:val="start"/>
       <w:pPr>
         <w:tabs>
-          <w:tab w:val="num" w:pos="4254"/>
-        </w:tabs>
-        <w:ind w:start="4254" w:hanging="283"/>
+          <w:tab w:val="num" w:pos="720"/>
+        </w:tabs>
+        <w:ind w:start="720" w:hanging="283"/>
       </w:pPr>
       <w:rPr>
         <w:rFonts w:ascii="Symbol" w:hAnsi="Symbol" w:cs="Symbol" w:hint="default"/>
       </w:rPr>
     </w:lvl>
-    <w:lvl w:ilvl="6">
-      <w:start w:val="1"/>
-      <w:numFmt w:val="bullet"/>
-      <w:lvlText w:val=""/>
-      <w:lvlJc w:val="start"/>
-      <w:pPr>
-        <w:tabs>
-          <w:tab w:val="num" w:pos="4963"/>
-        </w:tabs>
-        <w:ind w:start="4963" w:hanging="283"/>
-      </w:pPr>
-      <w:rPr>
-        <w:rFonts w:ascii="Symbol" w:hAnsi="Symbol" w:cs="Symbol" w:hint="default"/>
-      </w:rPr>
-    </w:lvl>
-    <w:lvl w:ilvl="7">
-      <w:start w:val="1"/>
-      <w:numFmt w:val="bullet"/>
-      <w:lvlText w:val=""/>
-      <w:lvlJc w:val="start"/>
-      <w:pPr>
-        <w:tabs>
-          <w:tab w:val="num" w:pos="5672"/>
-        </w:tabs>
-        <w:ind w:start="5672" w:hanging="283"/>
-      </w:pPr>
-      <w:rPr>
-        <w:rFonts w:ascii="Symbol" w:hAnsi="Symbol" w:cs="Symbol" w:hint="default"/>
-      </w:rPr>
-    </w:lvl>
-    <w:lvl w:ilvl="8">
-      <w:start w:val="1"/>
-      <w:numFmt w:val="bullet"/>
-      <w:lvlText w:val=""/>
-      <w:lvlJc w:val="start"/>
-      <w:pPr>
-        <w:tabs>
-          <w:tab w:val="num" w:pos="6381"/>
-        </w:tabs>
-        <w:ind w:start="6381" w:hanging="283"/>
-      </w:pPr>
-      <w:rPr>
-        <w:rFonts w:ascii="Symbol" w:hAnsi="Symbol" w:cs="Symbol" w:hint="default"/>
-      </w:rPr>
-    </w:lvl>
-  </w:abstractNum>
-  <w:abstractNum w:abstractNumId="8">
-    <w:lvl w:ilvl="0">
-      <w:start w:val="1"/>
-      <w:numFmt w:val="bullet"/>
-      <w:lvlText w:val=""/>
-      <w:lvlJc w:val="start"/>
-      <w:pPr>
-        <w:tabs>
-          <w:tab w:val="num" w:pos="720"/>
-        </w:tabs>
-        <w:ind w:start="720" w:hanging="283"/>
-      </w:pPr>
-      <w:rPr>
-        <w:rFonts w:ascii="Symbol" w:hAnsi="Symbol" w:cs="Symbol" w:hint="default"/>
-      </w:rPr>
-    </w:lvl>
     <w:lvl w:ilvl="1">
       <w:start w:val="1"/>
       <w:numFmt w:val="decimal"/>
@@ -9113,6 +9584,7 @@
         </w:tabs>
         <w:ind w:start="1080" w:hanging="360"/>
       </w:pPr>
+      <w:rPr/>
     </w:lvl>
     <w:lvl w:ilvl="2">
       <w:start w:val="1"/>
@@ -9125,6 +9597,7 @@
         </w:tabs>
         <w:ind w:start="1440" w:hanging="360"/>
       </w:pPr>
+      <w:rPr/>
     </w:lvl>
     <w:lvl w:ilvl="3">
       <w:start w:val="1"/>
@@ -9137,6 +9610,7 @@
         </w:tabs>
         <w:ind w:start="1800" w:hanging="360"/>
       </w:pPr>
+      <w:rPr/>
     </w:lvl>
     <w:lvl w:ilvl="4">
       <w:start w:val="1"/>
@@ -9149,6 +9623,7 @@
         </w:tabs>
         <w:ind w:start="2160" w:hanging="360"/>
       </w:pPr>
+      <w:rPr/>
     </w:lvl>
     <w:lvl w:ilvl="5">
       <w:start w:val="1"/>
@@ -9161,6 +9636,7 @@
         </w:tabs>
         <w:ind w:start="2520" w:hanging="360"/>
       </w:pPr>
+      <w:rPr/>
     </w:lvl>
     <w:lvl w:ilvl="6">
       <w:start w:val="1"/>
@@ -9173,6 +9649,7 @@
         </w:tabs>
         <w:ind w:start="2880" w:hanging="360"/>
       </w:pPr>
+      <w:rPr/>
     </w:lvl>
     <w:lvl w:ilvl="7">
       <w:start w:val="1"/>
@@ -9185,6 +9662,7 @@
         </w:tabs>
         <w:ind w:start="3240" w:hanging="360"/>
       </w:pPr>
+      <w:rPr/>
     </w:lvl>
     <w:lvl w:ilvl="8">
       <w:start w:val="1"/>
@@ -9197,570 +9675,125 @@
         </w:tabs>
         <w:ind w:start="3600" w:hanging="360"/>
       </w:pPr>
-    </w:lvl>
-  </w:abstractNum>
-  <w:abstractNum w:abstractNumId="9">
-    <w:lvl w:ilvl="0">
-      <w:start w:val="1"/>
-      <w:numFmt w:val="bullet"/>
-      <w:lvlText w:val=""/>
-      <w:lvlJc w:val="start"/>
-      <w:pPr>
-        <w:tabs>
-          <w:tab w:val="num" w:pos="720"/>
-        </w:tabs>
-        <w:ind w:start="720" w:hanging="283"/>
-      </w:pPr>
-      <w:rPr>
-        <w:rFonts w:ascii="Symbol" w:hAnsi="Symbol" w:cs="Symbol" w:hint="default"/>
-      </w:rPr>
-    </w:lvl>
-    <w:lvl w:ilvl="1">
-      <w:start w:val="1"/>
-      <w:numFmt w:val="decimal"/>
-      <w:lvlText w:val="%2."/>
-      <w:lvlJc w:val="start"/>
-      <w:pPr>
-        <w:tabs>
-          <w:tab w:val="num" w:pos="1080"/>
-        </w:tabs>
-        <w:ind w:start="1080" w:hanging="360"/>
-      </w:pPr>
-    </w:lvl>
-    <w:lvl w:ilvl="2">
-      <w:start w:val="1"/>
-      <w:numFmt w:val="decimal"/>
-      <w:lvlText w:val="%3."/>
-      <w:lvlJc w:val="start"/>
-      <w:pPr>
-        <w:tabs>
-          <w:tab w:val="num" w:pos="1440"/>
-        </w:tabs>
-        <w:ind w:start="1440" w:hanging="360"/>
-      </w:pPr>
-    </w:lvl>
-    <w:lvl w:ilvl="3">
-      <w:start w:val="1"/>
-      <w:numFmt w:val="decimal"/>
-      <w:lvlText w:val="%4."/>
-      <w:lvlJc w:val="start"/>
-      <w:pPr>
-        <w:tabs>
-          <w:tab w:val="num" w:pos="1800"/>
-        </w:tabs>
-        <w:ind w:start="1800" w:hanging="360"/>
-      </w:pPr>
-    </w:lvl>
-    <w:lvl w:ilvl="4">
-      <w:start w:val="1"/>
-      <w:numFmt w:val="decimal"/>
-      <w:lvlText w:val="%5."/>
-      <w:lvlJc w:val="start"/>
-      <w:pPr>
-        <w:tabs>
-          <w:tab w:val="num" w:pos="2160"/>
-        </w:tabs>
-        <w:ind w:start="2160" w:hanging="360"/>
-      </w:pPr>
-    </w:lvl>
-    <w:lvl w:ilvl="5">
-      <w:start w:val="1"/>
-      <w:numFmt w:val="decimal"/>
-      <w:lvlText w:val="%6."/>
-      <w:lvlJc w:val="start"/>
-      <w:pPr>
-        <w:tabs>
-          <w:tab w:val="num" w:pos="2520"/>
-        </w:tabs>
-        <w:ind w:start="2520" w:hanging="360"/>
-      </w:pPr>
-    </w:lvl>
-    <w:lvl w:ilvl="6">
-      <w:start w:val="1"/>
-      <w:numFmt w:val="decimal"/>
-      <w:lvlText w:val="%7."/>
-      <w:lvlJc w:val="start"/>
-      <w:pPr>
-        <w:tabs>
-          <w:tab w:val="num" w:pos="2880"/>
-        </w:tabs>
-        <w:ind w:start="2880" w:hanging="360"/>
-      </w:pPr>
-    </w:lvl>
-    <w:lvl w:ilvl="7">
-      <w:start w:val="1"/>
-      <w:numFmt w:val="decimal"/>
-      <w:lvlText w:val="%8."/>
-      <w:lvlJc w:val="start"/>
-      <w:pPr>
-        <w:tabs>
-          <w:tab w:val="num" w:pos="3240"/>
-        </w:tabs>
-        <w:ind w:start="3240" w:hanging="360"/>
-      </w:pPr>
-    </w:lvl>
-    <w:lvl w:ilvl="8">
-      <w:start w:val="1"/>
-      <w:numFmt w:val="decimal"/>
-      <w:lvlText w:val="%9."/>
-      <w:lvlJc w:val="start"/>
-      <w:pPr>
-        <w:tabs>
-          <w:tab w:val="num" w:pos="3600"/>
-        </w:tabs>
-        <w:ind w:start="3600" w:hanging="360"/>
-      </w:pPr>
-    </w:lvl>
-  </w:abstractNum>
-  <w:abstractNum w:abstractNumId="10">
-    <w:lvl w:ilvl="0">
-      <w:start w:val="1"/>
-      <w:numFmt w:val="bullet"/>
-      <w:lvlText w:val=""/>
-      <w:lvlJc w:val="start"/>
-      <w:pPr>
-        <w:tabs>
-          <w:tab w:val="num" w:pos="720"/>
-        </w:tabs>
-        <w:ind w:start="720" w:hanging="283"/>
-      </w:pPr>
-      <w:rPr>
-        <w:rFonts w:ascii="Symbol" w:hAnsi="Symbol" w:cs="Symbol" w:hint="default"/>
-      </w:rPr>
-    </w:lvl>
-    <w:lvl w:ilvl="1">
-      <w:start w:val="1"/>
-      <w:numFmt w:val="decimal"/>
-      <w:lvlText w:val="%2."/>
-      <w:lvlJc w:val="start"/>
-      <w:pPr>
-        <w:tabs>
-          <w:tab w:val="num" w:pos="1080"/>
-        </w:tabs>
-        <w:ind w:start="1080" w:hanging="360"/>
-      </w:pPr>
-    </w:lvl>
-    <w:lvl w:ilvl="2">
-      <w:start w:val="1"/>
-      <w:numFmt w:val="decimal"/>
-      <w:lvlText w:val="%3."/>
-      <w:lvlJc w:val="start"/>
-      <w:pPr>
-        <w:tabs>
-          <w:tab w:val="num" w:pos="1440"/>
-        </w:tabs>
-        <w:ind w:start="1440" w:hanging="360"/>
-      </w:pPr>
-    </w:lvl>
-    <w:lvl w:ilvl="3">
-      <w:start w:val="1"/>
-      <w:numFmt w:val="decimal"/>
-      <w:lvlText w:val="%4."/>
-      <w:lvlJc w:val="start"/>
-      <w:pPr>
-        <w:tabs>
-          <w:tab w:val="num" w:pos="1800"/>
-        </w:tabs>
-        <w:ind w:start="1800" w:hanging="360"/>
-      </w:pPr>
-    </w:lvl>
-    <w:lvl w:ilvl="4">
-      <w:start w:val="1"/>
-      <w:numFmt w:val="decimal"/>
-      <w:lvlText w:val="%5."/>
-      <w:lvlJc w:val="start"/>
-      <w:pPr>
-        <w:tabs>
-          <w:tab w:val="num" w:pos="2160"/>
-        </w:tabs>
-        <w:ind w:start="2160" w:hanging="360"/>
-      </w:pPr>
-    </w:lvl>
-    <w:lvl w:ilvl="5">
-      <w:start w:val="1"/>
-      <w:numFmt w:val="decimal"/>
-      <w:lvlText w:val="%6."/>
-      <w:lvlJc w:val="start"/>
-      <w:pPr>
-        <w:tabs>
-          <w:tab w:val="num" w:pos="2520"/>
-        </w:tabs>
-        <w:ind w:start="2520" w:hanging="360"/>
-      </w:pPr>
-    </w:lvl>
-    <w:lvl w:ilvl="6">
-      <w:start w:val="1"/>
-      <w:numFmt w:val="decimal"/>
-      <w:lvlText w:val="%7."/>
-      <w:lvlJc w:val="start"/>
-      <w:pPr>
-        <w:tabs>
-          <w:tab w:val="num" w:pos="2880"/>
-        </w:tabs>
-        <w:ind w:start="2880" w:hanging="360"/>
-      </w:pPr>
-    </w:lvl>
-    <w:lvl w:ilvl="7">
-      <w:start w:val="1"/>
-      <w:numFmt w:val="decimal"/>
-      <w:lvlText w:val="%8."/>
-      <w:lvlJc w:val="start"/>
-      <w:pPr>
-        <w:tabs>
-          <w:tab w:val="num" w:pos="3240"/>
-        </w:tabs>
-        <w:ind w:start="3240" w:hanging="360"/>
-      </w:pPr>
-    </w:lvl>
-    <w:lvl w:ilvl="8">
-      <w:start w:val="1"/>
-      <w:numFmt w:val="decimal"/>
-      <w:lvlText w:val="%9."/>
-      <w:lvlJc w:val="start"/>
-      <w:pPr>
-        <w:tabs>
-          <w:tab w:val="num" w:pos="3600"/>
-        </w:tabs>
-        <w:ind w:start="3600" w:hanging="360"/>
-      </w:pPr>
-    </w:lvl>
-  </w:abstractNum>
-  <w:abstractNum w:abstractNumId="11">
-    <w:lvl w:ilvl="0">
-      <w:start w:val="1"/>
-      <w:numFmt w:val="bullet"/>
-      <w:lvlText w:val=""/>
-      <w:lvlJc w:val="start"/>
-      <w:pPr>
-        <w:tabs>
-          <w:tab w:val="num" w:pos="720"/>
-        </w:tabs>
-        <w:ind w:start="720" w:hanging="283"/>
-      </w:pPr>
-      <w:rPr>
-        <w:rFonts w:ascii="Symbol" w:hAnsi="Symbol" w:cs="Symbol" w:hint="default"/>
-      </w:rPr>
-    </w:lvl>
-    <w:lvl w:ilvl="1">
-      <w:start w:val="1"/>
-      <w:numFmt w:val="decimal"/>
-      <w:lvlText w:val="%2."/>
-      <w:lvlJc w:val="start"/>
-      <w:pPr>
-        <w:tabs>
-          <w:tab w:val="num" w:pos="1080"/>
-        </w:tabs>
-        <w:ind w:start="1080" w:hanging="360"/>
-      </w:pPr>
-    </w:lvl>
-    <w:lvl w:ilvl="2">
-      <w:start w:val="1"/>
-      <w:numFmt w:val="decimal"/>
-      <w:lvlText w:val="%3."/>
-      <w:lvlJc w:val="start"/>
-      <w:pPr>
-        <w:tabs>
-          <w:tab w:val="num" w:pos="1440"/>
-        </w:tabs>
-        <w:ind w:start="1440" w:hanging="360"/>
-      </w:pPr>
-    </w:lvl>
-    <w:lvl w:ilvl="3">
-      <w:start w:val="1"/>
-      <w:numFmt w:val="decimal"/>
-      <w:lvlText w:val="%4."/>
-      <w:lvlJc w:val="start"/>
-      <w:pPr>
-        <w:tabs>
-          <w:tab w:val="num" w:pos="1800"/>
-        </w:tabs>
-        <w:ind w:start="1800" w:hanging="360"/>
-      </w:pPr>
-    </w:lvl>
-    <w:lvl w:ilvl="4">
-      <w:start w:val="1"/>
-      <w:numFmt w:val="decimal"/>
-      <w:lvlText w:val="%5."/>
-      <w:lvlJc w:val="start"/>
-      <w:pPr>
-        <w:tabs>
-          <w:tab w:val="num" w:pos="2160"/>
-        </w:tabs>
-        <w:ind w:start="2160" w:hanging="360"/>
-      </w:pPr>
-    </w:lvl>
-    <w:lvl w:ilvl="5">
-      <w:start w:val="1"/>
-      <w:numFmt w:val="decimal"/>
-      <w:lvlText w:val="%6."/>
-      <w:lvlJc w:val="start"/>
-      <w:pPr>
-        <w:tabs>
-          <w:tab w:val="num" w:pos="2520"/>
-        </w:tabs>
-        <w:ind w:start="2520" w:hanging="360"/>
-      </w:pPr>
-    </w:lvl>
-    <w:lvl w:ilvl="6">
-      <w:start w:val="1"/>
-      <w:numFmt w:val="decimal"/>
-      <w:lvlText w:val="%7."/>
-      <w:lvlJc w:val="start"/>
-      <w:pPr>
-        <w:tabs>
-          <w:tab w:val="num" w:pos="2880"/>
-        </w:tabs>
-        <w:ind w:start="2880" w:hanging="360"/>
-      </w:pPr>
-    </w:lvl>
-    <w:lvl w:ilvl="7">
-      <w:start w:val="1"/>
-      <w:numFmt w:val="decimal"/>
-      <w:lvlText w:val="%8."/>
-      <w:lvlJc w:val="start"/>
-      <w:pPr>
-        <w:tabs>
-          <w:tab w:val="num" w:pos="3240"/>
-        </w:tabs>
-        <w:ind w:start="3240" w:hanging="360"/>
-      </w:pPr>
-    </w:lvl>
-    <w:lvl w:ilvl="8">
-      <w:start w:val="1"/>
-      <w:numFmt w:val="decimal"/>
-      <w:lvlText w:val="%9."/>
-      <w:lvlJc w:val="start"/>
-      <w:pPr>
-        <w:tabs>
-          <w:tab w:val="num" w:pos="3600"/>
-        </w:tabs>
-        <w:ind w:start="3600" w:hanging="360"/>
-      </w:pPr>
-    </w:lvl>
-  </w:abstractNum>
-  <w:abstractNum w:abstractNumId="12">
-    <w:lvl w:ilvl="0">
-      <w:start w:val="1"/>
-      <w:numFmt w:val="bullet"/>
-      <w:lvlText w:val=""/>
-      <w:lvlJc w:val="start"/>
-      <w:pPr>
-        <w:tabs>
-          <w:tab w:val="num" w:pos="720"/>
-        </w:tabs>
-        <w:ind w:start="720" w:hanging="283"/>
-      </w:pPr>
-      <w:rPr>
-        <w:rFonts w:ascii="Symbol" w:hAnsi="Symbol" w:cs="Symbol" w:hint="default"/>
-      </w:rPr>
-    </w:lvl>
-    <w:lvl w:ilvl="1">
-      <w:start w:val="1"/>
-      <w:numFmt w:val="decimal"/>
-      <w:lvlText w:val="%2."/>
-      <w:lvlJc w:val="start"/>
-      <w:pPr>
-        <w:tabs>
-          <w:tab w:val="num" w:pos="1080"/>
-        </w:tabs>
-        <w:ind w:start="1080" w:hanging="360"/>
-      </w:pPr>
-    </w:lvl>
-    <w:lvl w:ilvl="2">
-      <w:start w:val="1"/>
-      <w:numFmt w:val="decimal"/>
-      <w:lvlText w:val="%3."/>
-      <w:lvlJc w:val="start"/>
-      <w:pPr>
-        <w:tabs>
-          <w:tab w:val="num" w:pos="1440"/>
-        </w:tabs>
-        <w:ind w:start="1440" w:hanging="360"/>
-      </w:pPr>
-    </w:lvl>
-    <w:lvl w:ilvl="3">
-      <w:start w:val="1"/>
-      <w:numFmt w:val="decimal"/>
-      <w:lvlText w:val="%4."/>
-      <w:lvlJc w:val="start"/>
-      <w:pPr>
-        <w:tabs>
-          <w:tab w:val="num" w:pos="1800"/>
-        </w:tabs>
-        <w:ind w:start="1800" w:hanging="360"/>
-      </w:pPr>
-    </w:lvl>
-    <w:lvl w:ilvl="4">
-      <w:start w:val="1"/>
-      <w:numFmt w:val="decimal"/>
-      <w:lvlText w:val="%5."/>
-      <w:lvlJc w:val="start"/>
-      <w:pPr>
-        <w:tabs>
-          <w:tab w:val="num" w:pos="2160"/>
-        </w:tabs>
-        <w:ind w:start="2160" w:hanging="360"/>
-      </w:pPr>
-    </w:lvl>
-    <w:lvl w:ilvl="5">
-      <w:start w:val="1"/>
-      <w:numFmt w:val="decimal"/>
-      <w:lvlText w:val="%6."/>
-      <w:lvlJc w:val="start"/>
-      <w:pPr>
-        <w:tabs>
-          <w:tab w:val="num" w:pos="2520"/>
-        </w:tabs>
-        <w:ind w:start="2520" w:hanging="360"/>
-      </w:pPr>
-    </w:lvl>
-    <w:lvl w:ilvl="6">
-      <w:start w:val="1"/>
-      <w:numFmt w:val="decimal"/>
-      <w:lvlText w:val="%7."/>
-      <w:lvlJc w:val="start"/>
-      <w:pPr>
-        <w:tabs>
-          <w:tab w:val="num" w:pos="2880"/>
-        </w:tabs>
-        <w:ind w:start="2880" w:hanging="360"/>
-      </w:pPr>
-    </w:lvl>
-    <w:lvl w:ilvl="7">
-      <w:start w:val="1"/>
-      <w:numFmt w:val="decimal"/>
-      <w:lvlText w:val="%8."/>
-      <w:lvlJc w:val="start"/>
-      <w:pPr>
-        <w:tabs>
-          <w:tab w:val="num" w:pos="3240"/>
-        </w:tabs>
-        <w:ind w:start="3240" w:hanging="360"/>
-      </w:pPr>
-    </w:lvl>
-    <w:lvl w:ilvl="8">
-      <w:start w:val="1"/>
-      <w:numFmt w:val="decimal"/>
-      <w:lvlText w:val="%9."/>
-      <w:lvlJc w:val="start"/>
-      <w:pPr>
-        <w:tabs>
-          <w:tab w:val="num" w:pos="3600"/>
-        </w:tabs>
-        <w:ind w:start="3600" w:hanging="360"/>
-      </w:pPr>
+      <w:rPr/>
     </w:lvl>
   </w:abstractNum>
   <w:abstractNum w:abstractNumId="13">
     <w:lvl w:ilvl="0">
       <w:start w:val="1"/>
-      <w:numFmt w:val="bullet"/>
-      <w:lvlText w:val=""/>
-      <w:lvlJc w:val="start"/>
-      <w:pPr>
-        <w:tabs>
-          <w:tab w:val="num" w:pos="720"/>
-        </w:tabs>
-        <w:ind w:start="720" w:hanging="283"/>
-      </w:pPr>
-      <w:rPr>
-        <w:rFonts w:ascii="Symbol" w:hAnsi="Symbol" w:cs="Symbol" w:hint="default"/>
-      </w:rPr>
+      <w:numFmt w:val="none"/>
+      <w:suff w:val="nothing"/>
+      <w:lvlText w:val=""/>
+      <w:lvlJc w:val="start"/>
+      <w:pPr>
+        <w:tabs>
+          <w:tab w:val="num" w:pos="0"/>
+        </w:tabs>
+        <w:ind w:start="0" w:hanging="0"/>
+      </w:pPr>
     </w:lvl>
     <w:lvl w:ilvl="1">
       <w:start w:val="1"/>
-      <w:numFmt w:val="decimal"/>
-      <w:lvlText w:val="%2."/>
-      <w:lvlJc w:val="start"/>
-      <w:pPr>
-        <w:tabs>
-          <w:tab w:val="num" w:pos="1080"/>
-        </w:tabs>
-        <w:ind w:start="1080" w:hanging="360"/>
+      <w:numFmt w:val="none"/>
+      <w:suff w:val="nothing"/>
+      <w:lvlText w:val=""/>
+      <w:lvlJc w:val="start"/>
+      <w:pPr>
+        <w:tabs>
+          <w:tab w:val="num" w:pos="0"/>
+        </w:tabs>
+        <w:ind w:start="0" w:hanging="0"/>
       </w:pPr>
     </w:lvl>
     <w:lvl w:ilvl="2">
       <w:start w:val="1"/>
-      <w:numFmt w:val="decimal"/>
-      <w:lvlText w:val="%3."/>
-      <w:lvlJc w:val="start"/>
-      <w:pPr>
-        <w:tabs>
-          <w:tab w:val="num" w:pos="1440"/>
-        </w:tabs>
-        <w:ind w:start="1440" w:hanging="360"/>
+      <w:numFmt w:val="none"/>
+      <w:suff w:val="nothing"/>
+      <w:lvlText w:val=""/>
+      <w:lvlJc w:val="start"/>
+      <w:pPr>
+        <w:tabs>
+          <w:tab w:val="num" w:pos="0"/>
+        </w:tabs>
+        <w:ind w:start="0" w:hanging="0"/>
       </w:pPr>
     </w:lvl>
     <w:lvl w:ilvl="3">
       <w:start w:val="1"/>
-      <w:numFmt w:val="decimal"/>
-      <w:lvlText w:val="%4."/>
-      <w:lvlJc w:val="start"/>
-      <w:pPr>
-        <w:tabs>
-          <w:tab w:val="num" w:pos="1800"/>
-        </w:tabs>
-        <w:ind w:start="1800" w:hanging="360"/>
+      <w:numFmt w:val="none"/>
+      <w:suff w:val="nothing"/>
+      <w:lvlText w:val=""/>
+      <w:lvlJc w:val="start"/>
+      <w:pPr>
+        <w:tabs>
+          <w:tab w:val="num" w:pos="0"/>
+        </w:tabs>
+        <w:ind w:start="0" w:hanging="0"/>
       </w:pPr>
     </w:lvl>
     <w:lvl w:ilvl="4">
       <w:start w:val="1"/>
-      <w:numFmt w:val="decimal"/>
-      <w:lvlText w:val="%5."/>
-      <w:lvlJc w:val="start"/>
-      <w:pPr>
-        <w:tabs>
-          <w:tab w:val="num" w:pos="2160"/>
-        </w:tabs>
-        <w:ind w:start="2160" w:hanging="360"/>
+      <w:numFmt w:val="none"/>
+      <w:suff w:val="nothing"/>
+      <w:lvlText w:val=""/>
+      <w:lvlJc w:val="start"/>
+      <w:pPr>
+        <w:tabs>
+          <w:tab w:val="num" w:pos="0"/>
+        </w:tabs>
+        <w:ind w:start="0" w:hanging="0"/>
       </w:pPr>
     </w:lvl>
     <w:lvl w:ilvl="5">
       <w:start w:val="1"/>
-      <w:numFmt w:val="decimal"/>
-      <w:lvlText w:val="%6."/>
-      <w:lvlJc w:val="start"/>
-      <w:pPr>
-        <w:tabs>
-          <w:tab w:val="num" w:pos="2520"/>
-        </w:tabs>
-        <w:ind w:start="2520" w:hanging="360"/>
+      <w:numFmt w:val="none"/>
+      <w:suff w:val="nothing"/>
+      <w:lvlText w:val=""/>
+      <w:lvlJc w:val="start"/>
+      <w:pPr>
+        <w:tabs>
+          <w:tab w:val="num" w:pos="0"/>
+        </w:tabs>
+        <w:ind w:start="0" w:hanging="0"/>
       </w:pPr>
     </w:lvl>
     <w:lvl w:ilvl="6">
       <w:start w:val="1"/>
-      <w:numFmt w:val="decimal"/>
-      <w:lvlText w:val="%7."/>
-      <w:lvlJc w:val="start"/>
-      <w:pPr>
-        <w:tabs>
-          <w:tab w:val="num" w:pos="2880"/>
-        </w:tabs>
-        <w:ind w:start="2880" w:hanging="360"/>
+      <w:numFmt w:val="none"/>
+      <w:suff w:val="nothing"/>
+      <w:lvlText w:val=""/>
+      <w:lvlJc w:val="start"/>
+      <w:pPr>
+        <w:tabs>
+          <w:tab w:val="num" w:pos="0"/>
+        </w:tabs>
+        <w:ind w:start="0" w:hanging="0"/>
       </w:pPr>
     </w:lvl>
     <w:lvl w:ilvl="7">
       <w:start w:val="1"/>
-      <w:numFmt w:val="decimal"/>
-      <w:lvlText w:val="%8."/>
-      <w:lvlJc w:val="start"/>
-      <w:pPr>
-        <w:tabs>
-          <w:tab w:val="num" w:pos="3240"/>
-        </w:tabs>
-        <w:ind w:start="3240" w:hanging="360"/>
+      <w:numFmt w:val="none"/>
+      <w:suff w:val="nothing"/>
+      <w:lvlText w:val=""/>
+      <w:lvlJc w:val="start"/>
+      <w:pPr>
+        <w:tabs>
+          <w:tab w:val="num" w:pos="0"/>
+        </w:tabs>
+        <w:ind w:start="0" w:hanging="0"/>
       </w:pPr>
     </w:lvl>
     <w:lvl w:ilvl="8">
       <w:start w:val="1"/>
-      <w:numFmt w:val="decimal"/>
-      <w:lvlText w:val="%9."/>
-      <w:lvlJc w:val="start"/>
-      <w:pPr>
-        <w:tabs>
-          <w:tab w:val="num" w:pos="3600"/>
-        </w:tabs>
-        <w:ind w:start="3600" w:hanging="360"/>
+      <w:numFmt w:val="none"/>
+      <w:suff w:val="nothing"/>
+      <w:lvlText w:val=""/>
+      <w:lvlJc w:val="start"/>
+      <w:pPr>
+        <w:tabs>
+          <w:tab w:val="num" w:pos="0"/>
+        </w:tabs>
+        <w:ind w:start="0" w:hanging="0"/>
       </w:pPr>
     </w:lvl>
   </w:abstractNum>
@@ -9830,9 +9863,7 @@
     <w:pPr>
       <w:widowControl/>
       <w:suppressAutoHyphens w:val="true"/>
-      <w:kinsoku w:val="true"/>
-      <w:overflowPunct w:val="true"/>
-      <w:autoSpaceDE w:val="true"/>
+      <w:overflowPunct w:val="false"/>
       <w:bidi w:val="0"/>
       <w:spacing w:before="0" w:after="0"/>
       <w:jc w:val="start"/>

--- a/Reports/PhaseII/Report.docx
+++ b/Reports/PhaseII/Report.docx
@@ -2696,6 +2696,23 @@
       <w:pPr>
         <w:pStyle w:val="BodyText"/>
         <w:bidi w:val="0"/>
+        <w:rPr/>
+      </w:pPr>
+      <w:r>
+        <w:rPr>
+          <w:rFonts w:ascii="Times New Roman" w:hAnsi="Times New Roman"/>
+          <w:b/>
+          <w:bCs/>
+          <w:sz w:val="28"/>
+          <w:szCs w:val="28"/>
+        </w:rPr>
+        <w:t>3.3 PROPOSED SYSTEM</w:t>
+      </w:r>
+    </w:p>
+    <w:p>
+      <w:pPr>
+        <w:pStyle w:val="BodyText"/>
+        <w:bidi w:val="0"/>
         <w:spacing w:lineRule="auto" w:line="360"/>
         <w:ind w:hanging="0" w:start="709"/>
         <w:jc w:val="both"/>
@@ -2846,40 +2863,72 @@
     <w:p>
       <w:pPr>
         <w:pStyle w:val="BodyText"/>
-        <w:bidi w:val="0"/>
-        <w:jc w:val="start"/>
-        <w:rPr>
-          <w:rFonts w:ascii="Times New Roman" w:hAnsi="Times New Roman"/>
-          <w:b/>
-          <w:bCs/>
-          <w:sz w:val="28"/>
-          <w:szCs w:val="28"/>
-        </w:rPr>
-      </w:pPr>
-      <w:r>
-        <w:rPr>
-          <w:rFonts w:ascii="Times New Roman" w:hAnsi="Times New Roman"/>
-          <w:b/>
-          <w:bCs/>
-          <w:sz w:val="28"/>
-          <w:szCs w:val="28"/>
-        </w:rPr>
-        <w:t>3.4 ARCHITECTURE DIAGRAM:</w:t>
-      </w:r>
-    </w:p>
-    <w:p>
-      <w:pPr>
-        <w:pStyle w:val="BodyText"/>
-        <w:tabs>
-          <w:tab w:val="left" w:pos="709" w:leader="none"/>
+        <w:tabs>
+          <w:tab w:val="clear" w:pos="709"/>
+          <w:tab w:val="left" w:pos="2836" w:leader="none"/>
         </w:tabs>
         <w:bidi w:val="0"/>
         <w:spacing w:lineRule="auto" w:line="360" w:before="0" w:after="0"/>
         <w:ind w:hanging="0" w:start="709"/>
+        <w:jc w:val="both"/>
+        <w:rPr>
+          <w:rFonts w:ascii="Times New Roman" w:hAnsi="Times New Roman"/>
+          <w:sz w:val="28"/>
+          <w:szCs w:val="28"/>
+        </w:rPr>
+      </w:pPr>
+      <w:r>
+        <w:rPr/>
+      </w:r>
+    </w:p>
+    <w:p>
+      <w:pPr>
+        <w:pStyle w:val="BodyText"/>
+        <w:bidi w:val="0"/>
+        <w:rPr/>
+      </w:pPr>
+      <w:r>
+        <w:rPr>
+          <w:rFonts w:ascii="Times New Roman" w:hAnsi="Times New Roman"/>
+          <w:b/>
+          <w:bCs/>
+          <w:sz w:val="28"/>
+          <w:szCs w:val="28"/>
+        </w:rPr>
+        <w:t>3.</w:t>
+      </w:r>
+      <w:r>
+        <w:rPr>
+          <w:rFonts w:ascii="Times New Roman" w:hAnsi="Times New Roman"/>
+          <w:b/>
+          <w:bCs/>
+          <w:sz w:val="28"/>
+          <w:szCs w:val="28"/>
+        </w:rPr>
+        <w:t>4</w:t>
+      </w:r>
+      <w:r>
+        <w:rPr>
+          <w:rFonts w:ascii="Times New Roman" w:hAnsi="Times New Roman"/>
+          <w:b/>
+          <w:bCs/>
+          <w:sz w:val="28"/>
+          <w:szCs w:val="28"/>
+        </w:rPr>
+        <w:t xml:space="preserve"> ARCHITECTURE DIAGRAM:</w:t>
+      </w:r>
+    </w:p>
+    <w:p>
+      <w:pPr>
+        <w:pStyle w:val="BodyText"/>
+        <w:bidi w:val="0"/>
         <w:jc w:val="center"/>
         <w:rPr>
-          <w:b/>
-          <w:bCs/>
+          <w:rFonts w:ascii="Times New Roman" w:hAnsi="Times New Roman"/>
+          <w:b/>
+          <w:bCs/>
+          <w:sz w:val="28"/>
+          <w:szCs w:val="28"/>
         </w:rPr>
       </w:pPr>
       <w:r>
@@ -2937,7 +2986,37 @@
           <w:sz w:val="28"/>
           <w:szCs w:val="28"/>
         </w:rPr>
-        <w:t>Fig 3.x: ARCHITECTURE DIAGRAM</w:t>
+        <w:t>Fig 3.</w:t>
+      </w:r>
+      <w:r>
+        <w:rPr>
+          <w:rFonts w:ascii="Times New Roman" w:hAnsi="Times New Roman"/>
+          <w:b/>
+          <w:bCs/>
+          <w:sz w:val="28"/>
+          <w:szCs w:val="28"/>
+        </w:rPr>
+        <w:t>1</w:t>
+      </w:r>
+      <w:r>
+        <w:rPr>
+          <w:rFonts w:ascii="Times New Roman" w:hAnsi="Times New Roman"/>
+          <w:b/>
+          <w:bCs/>
+          <w:sz w:val="28"/>
+          <w:szCs w:val="28"/>
+        </w:rPr>
+        <w:t xml:space="preserve">: </w:t>
+      </w:r>
+      <w:r>
+        <w:rPr>
+          <w:rFonts w:ascii="Times New Roman" w:hAnsi="Times New Roman"/>
+          <w:b/>
+          <w:bCs/>
+          <w:sz w:val="28"/>
+          <w:szCs w:val="28"/>
+        </w:rPr>
+        <w:t>Proposed System’s Architecture</w:t>
       </w:r>
     </w:p>
     <w:p>
@@ -2981,7 +3060,27 @@
           <w:sz w:val="28"/>
           <w:szCs w:val="28"/>
         </w:rPr>
-        <w:t>3.5 SUMMARY:</w:t>
+        <w:t>3.</w:t>
+      </w:r>
+      <w:r>
+        <w:rPr>
+          <w:rFonts w:ascii="Times New Roman" w:hAnsi="Times New Roman"/>
+          <w:b/>
+          <w:bCs/>
+          <w:sz w:val="28"/>
+          <w:szCs w:val="28"/>
+        </w:rPr>
+        <w:t>5</w:t>
+      </w:r>
+      <w:r>
+        <w:rPr>
+          <w:rFonts w:ascii="Times New Roman" w:hAnsi="Times New Roman"/>
+          <w:b/>
+          <w:bCs/>
+          <w:sz w:val="28"/>
+          <w:szCs w:val="28"/>
+        </w:rPr>
+        <w:t xml:space="preserve"> SUMMARY:</w:t>
       </w:r>
     </w:p>
     <w:p>
@@ -5291,12 +5390,12 @@
           <wp:anchor behindDoc="0" distT="0" distB="0" distL="0" distR="0" simplePos="0" locked="0" layoutInCell="0" allowOverlap="1" relativeHeight="3">
             <wp:simplePos x="0" y="0"/>
             <wp:positionH relativeFrom="column">
-              <wp:posOffset>-601980</wp:posOffset>
+              <wp:posOffset>127000</wp:posOffset>
             </wp:positionH>
             <wp:positionV relativeFrom="paragraph">
               <wp:posOffset>-394970</wp:posOffset>
             </wp:positionV>
-            <wp:extent cx="6332220" cy="3561715"/>
+            <wp:extent cx="5603240" cy="3561715"/>
             <wp:effectExtent l="0" t="0" r="0" b="0"/>
             <wp:wrapSquare wrapText="largest"/>
             <wp:docPr id="2" name="Image11" descr="" title=""/>
@@ -5321,7 +5420,7 @@
                   <pic:spPr bwMode="auto">
                     <a:xfrm>
                       <a:off x="0" y="0"/>
-                      <a:ext cx="6332220" cy="3561715"/>
+                      <a:ext cx="5603240" cy="3561715"/>
                     </a:xfrm>
                     <a:prstGeom prst="rect">
                       <a:avLst/>
@@ -5341,30 +5440,27 @@
           <w:sz w:val="28"/>
           <w:szCs w:val="28"/>
         </w:rPr>
-        <w:tab/>
-      </w:r>
-    </w:p>
-    <w:p>
-      <w:pPr>
-        <w:pStyle w:val="BodyText"/>
-        <w:spacing w:lineRule="auto" w:line="360"/>
-        <w:jc w:val="center"/>
-        <w:rPr>
-          <w:b/>
-          <w:bCs/>
-          <w:sz w:val="28"/>
-          <w:szCs w:val="28"/>
-        </w:rPr>
-      </w:pPr>
-      <w:r>
-        <w:rPr>
-          <w:rFonts w:ascii="Times New Roman" w:hAnsi="Times New Roman"/>
-          <w:b/>
-          <w:bCs/>
-          <w:sz w:val="28"/>
-          <w:szCs w:val="28"/>
-        </w:rPr>
-        <w:t>Fig: 5.x HTTPS SERVER CODE</w:t>
+        <w:t>Fig: 5.</w:t>
+      </w:r>
+      <w:r>
+        <w:rPr>
+          <w:rFonts w:ascii="Times New Roman" w:hAnsi="Times New Roman"/>
+          <w:b/>
+          <w:bCs/>
+          <w:sz w:val="28"/>
+          <w:szCs w:val="28"/>
+        </w:rPr>
+        <w:t>1</w:t>
+      </w:r>
+      <w:r>
+        <w:rPr>
+          <w:rFonts w:ascii="Times New Roman" w:hAnsi="Times New Roman"/>
+          <w:b/>
+          <w:bCs/>
+          <w:sz w:val="28"/>
+          <w:szCs w:val="28"/>
+        </w:rPr>
+        <w:t xml:space="preserve"> HTTPS SERVER CODE</w:t>
       </w:r>
     </w:p>
     <w:p>
@@ -5384,12 +5480,12 @@
           <wp:anchor behindDoc="0" distT="0" distB="0" distL="0" distR="0" simplePos="0" locked="0" layoutInCell="0" allowOverlap="1" relativeHeight="4">
             <wp:simplePos x="0" y="0"/>
             <wp:positionH relativeFrom="column">
-              <wp:posOffset>-601980</wp:posOffset>
+              <wp:posOffset>114935</wp:posOffset>
             </wp:positionH>
             <wp:positionV relativeFrom="paragraph">
               <wp:posOffset>13335</wp:posOffset>
             </wp:positionV>
-            <wp:extent cx="6332220" cy="3561715"/>
+            <wp:extent cx="5615305" cy="3561715"/>
             <wp:effectExtent l="0" t="0" r="0" b="0"/>
             <wp:wrapSquare wrapText="largest"/>
             <wp:docPr id="3" name="Image6" descr="" title=""/>
@@ -5414,7 +5510,7 @@
                   <pic:spPr bwMode="auto">
                     <a:xfrm>
                       <a:off x="0" y="0"/>
-                      <a:ext cx="6332220" cy="3561715"/>
+                      <a:ext cx="5615305" cy="3561715"/>
                     </a:xfrm>
                     <a:prstGeom prst="rect">
                       <a:avLst/>
@@ -5457,7 +5553,27 @@
           <w:sz w:val="28"/>
           <w:szCs w:val="28"/>
         </w:rPr>
-        <w:t>Fig: 5.x HTTPS SERVER STARTUP</w:t>
+        <w:t>Fig: 5.</w:t>
+      </w:r>
+      <w:r>
+        <w:rPr>
+          <w:rFonts w:ascii="Times New Roman" w:hAnsi="Times New Roman"/>
+          <w:b/>
+          <w:bCs/>
+          <w:sz w:val="28"/>
+          <w:szCs w:val="28"/>
+        </w:rPr>
+        <w:t>2</w:t>
+      </w:r>
+      <w:r>
+        <w:rPr>
+          <w:rFonts w:ascii="Times New Roman" w:hAnsi="Times New Roman"/>
+          <w:b/>
+          <w:bCs/>
+          <w:sz w:val="28"/>
+          <w:szCs w:val="28"/>
+        </w:rPr>
+        <w:t xml:space="preserve"> HTTPS SERVER STARTUP</w:t>
       </w:r>
     </w:p>
     <w:p>
@@ -5477,12 +5593,12 @@
           <wp:anchor behindDoc="0" distT="0" distB="0" distL="0" distR="0" simplePos="0" locked="0" layoutInCell="0" allowOverlap="1" relativeHeight="5">
             <wp:simplePos x="0" y="0"/>
             <wp:positionH relativeFrom="column">
-              <wp:posOffset>-37465</wp:posOffset>
+              <wp:posOffset>77470</wp:posOffset>
             </wp:positionH>
             <wp:positionV relativeFrom="paragraph">
               <wp:posOffset>-75565</wp:posOffset>
             </wp:positionV>
-            <wp:extent cx="5594350" cy="3159760"/>
+            <wp:extent cx="5479415" cy="3159760"/>
             <wp:effectExtent l="0" t="0" r="0" b="0"/>
             <wp:wrapSquare wrapText="largest"/>
             <wp:docPr id="4" name="Image2" descr="" title=""/>
@@ -5507,7 +5623,7 @@
                   <pic:spPr bwMode="auto">
                     <a:xfrm>
                       <a:off x="0" y="0"/>
-                      <a:ext cx="5594350" cy="3159760"/>
+                      <a:ext cx="5479415" cy="3159760"/>
                     </a:xfrm>
                     <a:prstGeom prst="rect">
                       <a:avLst/>
@@ -5575,7 +5691,7 @@
             <wp:positionV relativeFrom="paragraph">
               <wp:posOffset>635</wp:posOffset>
             </wp:positionV>
-            <wp:extent cx="5594350" cy="3159760"/>
+            <wp:extent cx="5467350" cy="3159760"/>
             <wp:effectExtent l="0" t="0" r="0" b="0"/>
             <wp:wrapSquare wrapText="largest"/>
             <wp:docPr id="5" name="Image3" descr="" title=""/>
@@ -5600,7 +5716,7 @@
                   <pic:spPr bwMode="auto">
                     <a:xfrm>
                       <a:off x="0" y="0"/>
-                      <a:ext cx="5594350" cy="3159760"/>
+                      <a:ext cx="5467350" cy="3159760"/>
                     </a:xfrm>
                     <a:prstGeom prst="rect">
                       <a:avLst/>
@@ -5693,7 +5809,7 @@
             <wp:positionV relativeFrom="paragraph">
               <wp:posOffset>635</wp:posOffset>
             </wp:positionV>
-            <wp:extent cx="5594350" cy="3159760"/>
+            <wp:extent cx="5454650" cy="3159760"/>
             <wp:effectExtent l="0" t="0" r="0" b="0"/>
             <wp:wrapSquare wrapText="largest"/>
             <wp:docPr id="6" name="Image4" descr="" title=""/>
@@ -5718,7 +5834,7 @@
                   <pic:spPr bwMode="auto">
                     <a:xfrm>
                       <a:off x="0" y="0"/>
-                      <a:ext cx="5594350" cy="3159760"/>
+                      <a:ext cx="5454650" cy="3159760"/>
                     </a:xfrm>
                     <a:prstGeom prst="rect">
                       <a:avLst/>
@@ -5786,7 +5902,7 @@
             <wp:positionV relativeFrom="paragraph">
               <wp:posOffset>635</wp:posOffset>
             </wp:positionV>
-            <wp:extent cx="5594350" cy="3159760"/>
+            <wp:extent cx="5442585" cy="3159760"/>
             <wp:effectExtent l="0" t="0" r="0" b="0"/>
             <wp:wrapSquare wrapText="largest"/>
             <wp:docPr id="7" name="Image5" descr="" title=""/>
@@ -5811,7 +5927,7 @@
                   <pic:spPr bwMode="auto">
                     <a:xfrm>
                       <a:off x="0" y="0"/>
-                      <a:ext cx="5594350" cy="3159760"/>
+                      <a:ext cx="5442585" cy="3159760"/>
                     </a:xfrm>
                     <a:prstGeom prst="rect">
                       <a:avLst/>
@@ -5899,7 +6015,7 @@
             <wp:positionV relativeFrom="paragraph">
               <wp:posOffset>635</wp:posOffset>
             </wp:positionV>
-            <wp:extent cx="5594350" cy="3159760"/>
+            <wp:extent cx="5393055" cy="3159760"/>
             <wp:effectExtent l="0" t="0" r="0" b="0"/>
             <wp:wrapSquare wrapText="largest"/>
             <wp:docPr id="8" name="Image7" descr="" title=""/>
@@ -5924,7 +6040,7 @@
                   <pic:spPr bwMode="auto">
                     <a:xfrm>
                       <a:off x="0" y="0"/>
-                      <a:ext cx="5594350" cy="3159760"/>
+                      <a:ext cx="5393055" cy="3159760"/>
                     </a:xfrm>
                     <a:prstGeom prst="rect">
                       <a:avLst/>
@@ -5990,7 +6106,7 @@
             <wp:positionV relativeFrom="paragraph">
               <wp:posOffset>635</wp:posOffset>
             </wp:positionV>
-            <wp:extent cx="5594350" cy="3159760"/>
+            <wp:extent cx="5417820" cy="3159760"/>
             <wp:effectExtent l="0" t="0" r="0" b="0"/>
             <wp:wrapSquare wrapText="largest"/>
             <wp:docPr id="9" name="Image8" descr="" title=""/>
@@ -6015,7 +6131,7 @@
                   <pic:spPr bwMode="auto">
                     <a:xfrm>
                       <a:off x="0" y="0"/>
-                      <a:ext cx="5594350" cy="3159760"/>
+                      <a:ext cx="5417820" cy="3159760"/>
                     </a:xfrm>
                     <a:prstGeom prst="rect">
                       <a:avLst/>
@@ -6211,7 +6327,45 @@
           <w:sz w:val="28"/>
           <w:szCs w:val="28"/>
         </w:rPr>
-        <w:t>5.3 KEY FINDINGS FROM THE IMPLEMENTATION INCLUDE:</w:t>
+        <w:t>5.</w:t>
+      </w:r>
+      <w:r>
+        <w:rPr>
+          <w:b/>
+          <w:bCs/>
+          <w:sz w:val="28"/>
+          <w:szCs w:val="28"/>
+        </w:rPr>
+        <w:t>2.1</w:t>
+      </w:r>
+      <w:r>
+        <w:rPr>
+          <w:b/>
+          <w:bCs/>
+          <w:sz w:val="28"/>
+          <w:szCs w:val="28"/>
+        </w:rPr>
+        <w:t xml:space="preserve"> KEY FINDINGS:</w:t>
+      </w:r>
+    </w:p>
+    <w:p>
+      <w:pPr>
+        <w:pStyle w:val="BodyText"/>
+        <w:spacing w:lineRule="auto" w:line="360"/>
+        <w:jc w:val="both"/>
+        <w:rPr>
+          <w:rFonts w:ascii="Times new roman" w:hAnsi="Times new roman"/>
+          <w:sz w:val="28"/>
+          <w:szCs w:val="28"/>
+        </w:rPr>
+      </w:pPr>
+      <w:r>
+        <w:rPr>
+          <w:rFonts w:ascii="Times new roman" w:hAnsi="Times new roman"/>
+          <w:sz w:val="28"/>
+          <w:szCs w:val="28"/>
+        </w:rPr>
+        <w:t>Key findings from the implementation include</w:t>
       </w:r>
     </w:p>
     <w:p>
@@ -6577,6 +6731,281 @@
         <w:tab/>
         <w:t>The successful completion and integration of all system modules confirms that a fully functional, post-quantum-secure decentralized storage system is feasible using current technology. Senmon serves as a working prototype that demonstrates how emerging cryptographic standards and decentralized architectures can be combined to build privacy-first, secure storage solutions. This project lays the foundation for future applications in secure document sharing, digital identity, and compliance-driven data archiving.</w:t>
       </w:r>
+    </w:p>
+    <w:p>
+      <w:pPr>
+        <w:pStyle w:val="BodyText"/>
+        <w:spacing w:lineRule="auto" w:line="360"/>
+        <w:jc w:val="both"/>
+        <w:rPr>
+          <w:b w:val="false"/>
+          <w:bCs w:val="false"/>
+          <w:sz w:val="28"/>
+          <w:szCs w:val="28"/>
+        </w:rPr>
+      </w:pPr>
+      <w:r>
+        <w:rPr/>
+      </w:r>
+    </w:p>
+    <w:p>
+      <w:pPr>
+        <w:pStyle w:val="BodyText"/>
+        <w:spacing w:lineRule="auto" w:line="360"/>
+        <w:jc w:val="both"/>
+        <w:rPr>
+          <w:b/>
+          <w:bCs/>
+          <w:sz w:val="28"/>
+          <w:szCs w:val="28"/>
+        </w:rPr>
+      </w:pPr>
+      <w:r>
+        <w:rPr>
+          <w:b/>
+          <w:bCs/>
+          <w:sz w:val="28"/>
+          <w:szCs w:val="28"/>
+        </w:rPr>
+        <w:t>5.3 SUMMARY:</w:t>
+      </w:r>
+    </w:p>
+    <w:p>
+      <w:pPr>
+        <w:pStyle w:val="BodyText"/>
+        <w:spacing w:lineRule="auto" w:line="360"/>
+        <w:jc w:val="both"/>
+        <w:rPr>
+          <w:b w:val="false"/>
+          <w:bCs w:val="false"/>
+          <w:sz w:val="28"/>
+          <w:szCs w:val="28"/>
+        </w:rPr>
+      </w:pPr>
+      <w:r>
+        <w:rPr>
+          <w:b w:val="false"/>
+          <w:bCs w:val="false"/>
+          <w:sz w:val="28"/>
+          <w:szCs w:val="28"/>
+        </w:rPr>
+        <w:t>The implementation of Senmon involved the development and integration of four core modules: the User Interface, Encryption Module, Virtual File System, and Blockchain Database Module. Each module was designed and implemented independently to promote modularity, testability, and future scalability.</w:t>
+      </w:r>
+    </w:p>
+    <w:p>
+      <w:pPr>
+        <w:pStyle w:val="BodyText"/>
+        <w:spacing w:lineRule="auto" w:line="360"/>
+        <w:jc w:val="both"/>
+        <w:rPr>
+          <w:b w:val="false"/>
+          <w:bCs w:val="false"/>
+          <w:sz w:val="28"/>
+          <w:szCs w:val="28"/>
+        </w:rPr>
+      </w:pPr>
+      <w:r>
+        <w:rPr>
+          <w:b w:val="false"/>
+          <w:bCs w:val="false"/>
+          <w:sz w:val="28"/>
+          <w:szCs w:val="28"/>
+        </w:rPr>
+      </w:r>
+    </w:p>
+    <w:p>
+      <w:pPr>
+        <w:pStyle w:val="BodyText"/>
+        <w:spacing w:lineRule="auto" w:line="360"/>
+        <w:jc w:val="both"/>
+        <w:rPr>
+          <w:b w:val="false"/>
+          <w:bCs w:val="false"/>
+          <w:sz w:val="28"/>
+          <w:szCs w:val="28"/>
+        </w:rPr>
+      </w:pPr>
+      <w:r>
+        <w:rPr>
+          <w:b w:val="false"/>
+          <w:bCs w:val="false"/>
+          <w:sz w:val="28"/>
+          <w:szCs w:val="28"/>
+        </w:rPr>
+        <w:t>The Encryption Module incorporated post-quantum cryptographic algorithms — CRYSTALS-Kyber and CRYSTALS-Dilithium — to secure key exchange and authentication, along with AES-256 for efficient symmetric file encryption. All encryption operations were conducted on the client side using user-supplied passwords, ensuring a zero-knowledge privacy model where no sensitive data is exposed to the server or blockchain.</w:t>
+      </w:r>
+    </w:p>
+    <w:p>
+      <w:pPr>
+        <w:pStyle w:val="BodyText"/>
+        <w:spacing w:lineRule="auto" w:line="360"/>
+        <w:jc w:val="both"/>
+        <w:rPr>
+          <w:b w:val="false"/>
+          <w:bCs w:val="false"/>
+          <w:sz w:val="28"/>
+          <w:szCs w:val="28"/>
+        </w:rPr>
+      </w:pPr>
+      <w:r>
+        <w:rPr>
+          <w:b w:val="false"/>
+          <w:bCs w:val="false"/>
+          <w:sz w:val="28"/>
+          <w:szCs w:val="28"/>
+        </w:rPr>
+      </w:r>
+    </w:p>
+    <w:p>
+      <w:pPr>
+        <w:pStyle w:val="BodyText"/>
+        <w:spacing w:lineRule="auto" w:line="360"/>
+        <w:jc w:val="both"/>
+        <w:rPr>
+          <w:b w:val="false"/>
+          <w:bCs w:val="false"/>
+          <w:sz w:val="28"/>
+          <w:szCs w:val="28"/>
+        </w:rPr>
+      </w:pPr>
+      <w:r>
+        <w:rPr>
+          <w:b w:val="false"/>
+          <w:bCs w:val="false"/>
+          <w:sz w:val="28"/>
+          <w:szCs w:val="28"/>
+        </w:rPr>
+        <w:t>The Virtual File System (VFS) provided a logical interface for organizing and managing files, abstracting away the complexities of file chunking, encryption, and storage. This layer acts as the intermediary between user input and the back-end systems, enabling seamless interaction with encrypted data.</w:t>
+      </w:r>
+    </w:p>
+    <w:p>
+      <w:pPr>
+        <w:pStyle w:val="BodyText"/>
+        <w:spacing w:lineRule="auto" w:line="360"/>
+        <w:jc w:val="both"/>
+        <w:rPr>
+          <w:b w:val="false"/>
+          <w:bCs w:val="false"/>
+          <w:sz w:val="28"/>
+          <w:szCs w:val="28"/>
+        </w:rPr>
+      </w:pPr>
+      <w:r>
+        <w:rPr>
+          <w:b w:val="false"/>
+          <w:bCs w:val="false"/>
+          <w:sz w:val="28"/>
+          <w:szCs w:val="28"/>
+        </w:rPr>
+      </w:r>
+    </w:p>
+    <w:p>
+      <w:pPr>
+        <w:pStyle w:val="BodyText"/>
+        <w:spacing w:lineRule="auto" w:line="360"/>
+        <w:jc w:val="both"/>
+        <w:rPr>
+          <w:b w:val="false"/>
+          <w:bCs w:val="false"/>
+          <w:sz w:val="28"/>
+          <w:szCs w:val="28"/>
+        </w:rPr>
+      </w:pPr>
+      <w:r>
+        <w:rPr>
+          <w:b w:val="false"/>
+          <w:bCs w:val="false"/>
+          <w:sz w:val="28"/>
+          <w:szCs w:val="28"/>
+        </w:rPr>
+        <w:t>The Blockchain Database Module served as a decentralized ledger to store metadata, file hashes, timestamps, and digital signatures. It ensured data immutability, traceability, and tamper resistance by recording all file operations as signed transactions.</w:t>
+      </w:r>
+    </w:p>
+    <w:p>
+      <w:pPr>
+        <w:pStyle w:val="BodyText"/>
+        <w:spacing w:lineRule="auto" w:line="360"/>
+        <w:jc w:val="both"/>
+        <w:rPr>
+          <w:b w:val="false"/>
+          <w:bCs w:val="false"/>
+          <w:sz w:val="28"/>
+          <w:szCs w:val="28"/>
+        </w:rPr>
+      </w:pPr>
+      <w:r>
+        <w:rPr>
+          <w:b w:val="false"/>
+          <w:bCs w:val="false"/>
+          <w:sz w:val="28"/>
+          <w:szCs w:val="28"/>
+        </w:rPr>
+      </w:r>
+    </w:p>
+    <w:p>
+      <w:pPr>
+        <w:pStyle w:val="BodyText"/>
+        <w:spacing w:lineRule="auto" w:line="360"/>
+        <w:jc w:val="both"/>
+        <w:rPr>
+          <w:b w:val="false"/>
+          <w:bCs w:val="false"/>
+          <w:sz w:val="28"/>
+          <w:szCs w:val="28"/>
+        </w:rPr>
+      </w:pPr>
+      <w:r>
+        <w:rPr>
+          <w:b w:val="false"/>
+          <w:bCs w:val="false"/>
+          <w:sz w:val="28"/>
+          <w:szCs w:val="28"/>
+        </w:rPr>
+        <w:t>Upon integration, the system demonstrated effective performance for typical secure file storage use cases. Encrypted files were successfully uploaded, indexed on the blockchain, and retrieved with integrity verification. The decentralized and client-centric nature of the platform confirmed that user privacy and data ownership could be preserved without relying on centralized infrastructure.</w:t>
+      </w:r>
+    </w:p>
+    <w:p>
+      <w:pPr>
+        <w:pStyle w:val="BodyText"/>
+        <w:spacing w:lineRule="auto" w:line="360"/>
+        <w:jc w:val="both"/>
+        <w:rPr>
+          <w:b w:val="false"/>
+          <w:bCs w:val="false"/>
+          <w:sz w:val="28"/>
+          <w:szCs w:val="28"/>
+        </w:rPr>
+      </w:pPr>
+      <w:r>
+        <w:rPr>
+          <w:b w:val="false"/>
+          <w:bCs w:val="false"/>
+          <w:sz w:val="28"/>
+          <w:szCs w:val="28"/>
+        </w:rPr>
+      </w:r>
+    </w:p>
+    <w:p>
+      <w:pPr>
+        <w:pStyle w:val="BodyText"/>
+        <w:spacing w:lineRule="auto" w:line="360"/>
+        <w:jc w:val="both"/>
+        <w:rPr>
+          <w:b w:val="false"/>
+          <w:bCs w:val="false"/>
+          <w:sz w:val="28"/>
+          <w:szCs w:val="28"/>
+        </w:rPr>
+      </w:pPr>
+      <w:r>
+        <w:rPr>
+          <w:b w:val="false"/>
+          <w:bCs w:val="false"/>
+          <w:sz w:val="28"/>
+          <w:szCs w:val="28"/>
+        </w:rPr>
+        <w:t>Overall, the implementation validated the feasibility of combining post-quantum cryptography with decentralized architecture to build a privacy-first, quantum-secure storage platform. The system is modular, extensible, and ready for future enhancements, positioning it as a robust foundation for further research and development in secure decentralized storage systems.</w:t>
+      </w:r>
       <w:r>
         <w:br w:type="page"/>
       </w:r>
@@ -7191,21 +7620,12 @@
         <w:rPr>
           <w:rStyle w:val="Strong"/>
           <w:rFonts w:ascii="Times New Roman" w:hAnsi="Times New Roman"/>
-          <w:sz w:val="28"/>
-          <w:szCs w:val="28"/>
-        </w:rPr>
-        <w:t>I</w:t>
-      </w:r>
-      <w:r>
-        <w:rPr>
-          <w:rStyle w:val="Strong"/>
-          <w:rFonts w:ascii="Times New Roman" w:hAnsi="Times New Roman"/>
-          <w:b w:val="false"/>
-          <w:bCs w:val="false"/>
-          <w:sz w:val="28"/>
-          <w:szCs w:val="28"/>
-        </w:rPr>
-        <w:t>ntegration with IPFS or Other Distributed Storage Backends</w:t>
+          <w:b w:val="false"/>
+          <w:bCs w:val="false"/>
+          <w:sz w:val="28"/>
+          <w:szCs w:val="28"/>
+        </w:rPr>
+        <w:t>Integration with IPFS or Other Distributed Storage Backends</w:t>
       </w:r>
       <w:r>
         <w:rPr>
@@ -7663,7 +8083,7 @@
     <w:p>
       <w:pPr>
         <w:pStyle w:val="BodyText"/>
-        <w:spacing w:lineRule="auto" w:line="276"/>
+        <w:spacing w:lineRule="auto" w:line="360"/>
         <w:jc w:val="both"/>
         <w:rPr/>
       </w:pPr>
@@ -7710,13 +8130,15 @@
     <w:p>
       <w:pPr>
         <w:pStyle w:val="BodyText"/>
-        <w:spacing w:lineRule="auto" w:line="276"/>
+        <w:spacing w:lineRule="auto" w:line="360"/>
         <w:ind w:hanging="0" w:start="0" w:end="0"/>
         <w:jc w:val="both"/>
-        <w:rPr>
-          <w:b w:val="false"/>
-          <w:bCs w:val="false"/>
-          <w:i w:val="false"/>
+        <w:rPr/>
+      </w:pPr>
+      <w:r>
+        <w:rPr>
+          <w:b w:val="false"/>
+          <w:bCs w:val="false"/>
           <w:i w:val="false"/>
           <w:caps w:val="false"/>
           <w:smallCaps w:val="false"/>
@@ -7724,6 +8146,16 @@
           <w:sz w:val="28"/>
           <w:szCs w:val="28"/>
         </w:rPr>
+        <w:t>[2] "KaLi: A Crystal for Post-Quantum Security Using Kyber and Dilithium", A. Aikata, A. C. Mert, M. Imran, S. Pagliarini and S. S. Roy, in IEEE Transactions on Circuits and Systems I: Regular Papers, vol. 70, no. 2, pp. 747-758</w:t>
+      </w:r>
+    </w:p>
+    <w:p>
+      <w:pPr>
+        <w:pStyle w:val="BodyText"/>
+        <w:spacing w:lineRule="auto" w:line="360"/>
+        <w:ind w:hanging="0" w:start="0" w:end="0"/>
+        <w:jc w:val="both"/>
+        <w:rPr/>
       </w:pPr>
       <w:r>
         <w:rPr>
@@ -7736,17 +8168,20 @@
           <w:sz w:val="28"/>
           <w:szCs w:val="28"/>
         </w:rPr>
-        <w:t>[2] "KaLi: A Crystal for Post-Quantum Security Using Kyber and Dilithium", A. Aikata, A. C. Mert, M. Imran, S. Pagliarini and S. S. Roy, in IEEE Transactions on Circuits and Systems I: Regular Papers, vol. 70, no. 2, pp. 747-758</w:t>
-      </w:r>
-    </w:p>
-    <w:p>
-      <w:pPr>
-        <w:pStyle w:val="BodyText"/>
-        <w:spacing w:lineRule="auto" w:line="276"/>
-        <w:ind w:hanging="0" w:start="0" w:end="0"/>
-        <w:jc w:val="both"/>
-        <w:rPr/>
-      </w:pPr>
+        <w:t>[3] "Quantum Computing: Circuits, Algorithms, and Applications,", M. A. Shafique, A. Munir and I. Latif,</w:t>
+      </w:r>
+      <w:r>
+        <w:rPr>
+          <w:b w:val="false"/>
+          <w:bCs w:val="false"/>
+          <w:caps w:val="false"/>
+          <w:smallCaps w:val="false"/>
+          <w:color w:val="000000"/>
+          <w:sz w:val="28"/>
+          <w:szCs w:val="28"/>
+        </w:rPr>
+        <w:t xml:space="preserve"> </w:t>
+      </w:r>
       <w:r>
         <w:rPr>
           <w:b w:val="false"/>
@@ -7758,20 +8193,17 @@
           <w:sz w:val="28"/>
           <w:szCs w:val="28"/>
         </w:rPr>
-        <w:t>[3] "Quantum Computing: Circuits, Algorithms, and Applications,", M. A. Shafique, A. Munir and I. Latif,</w:t>
-      </w:r>
-      <w:r>
-        <w:rPr>
-          <w:b w:val="false"/>
-          <w:bCs w:val="false"/>
-          <w:caps w:val="false"/>
-          <w:smallCaps w:val="false"/>
-          <w:color w:val="000000"/>
-          <w:sz w:val="28"/>
-          <w:szCs w:val="28"/>
-        </w:rPr>
-        <w:t xml:space="preserve"> </w:t>
-      </w:r>
+        <w:t>in IEEE Access, vol. 12, pp. 22296-22314, 2024</w:t>
+      </w:r>
+    </w:p>
+    <w:p>
+      <w:pPr>
+        <w:pStyle w:val="BodyText"/>
+        <w:spacing w:lineRule="auto" w:line="360"/>
+        <w:ind w:hanging="0" w:start="0" w:end="0"/>
+        <w:jc w:val="both"/>
+        <w:rPr/>
+      </w:pPr>
       <w:r>
         <w:rPr>
           <w:b w:val="false"/>
@@ -7783,17 +8215,20 @@
           <w:sz w:val="28"/>
           <w:szCs w:val="28"/>
         </w:rPr>
-        <w:t>in IEEE Access, vol. 12, pp. 22296-22314, 2024</w:t>
-      </w:r>
-    </w:p>
-    <w:p>
-      <w:pPr>
-        <w:pStyle w:val="BodyText"/>
-        <w:spacing w:lineRule="auto" w:line="276"/>
-        <w:ind w:hanging="0" w:start="0" w:end="0"/>
-        <w:jc w:val="both"/>
-        <w:rPr/>
-      </w:pPr>
+        <w:t>[4] "Blockchain-Based Decentralized Storage Design for Data Confidence Over Cloud-Native Edge Infrastructure", H. Zang, H. Kim and J. Kim,</w:t>
+      </w:r>
+      <w:r>
+        <w:rPr>
+          <w:b w:val="false"/>
+          <w:bCs w:val="false"/>
+          <w:caps w:val="false"/>
+          <w:smallCaps w:val="false"/>
+          <w:color w:val="000000"/>
+          <w:sz w:val="28"/>
+          <w:szCs w:val="28"/>
+        </w:rPr>
+        <w:t xml:space="preserve"> </w:t>
+      </w:r>
       <w:r>
         <w:rPr>
           <w:b w:val="false"/>
@@ -7805,20 +8240,17 @@
           <w:sz w:val="28"/>
           <w:szCs w:val="28"/>
         </w:rPr>
-        <w:t>[4] "Blockchain-Based Decentralized Storage Design for Data Confidence Over Cloud-Native Edge Infrastructure", H. Zang, H. Kim and J. Kim,</w:t>
-      </w:r>
-      <w:r>
-        <w:rPr>
-          <w:b w:val="false"/>
-          <w:bCs w:val="false"/>
-          <w:caps w:val="false"/>
-          <w:smallCaps w:val="false"/>
-          <w:color w:val="000000"/>
-          <w:sz w:val="28"/>
-          <w:szCs w:val="28"/>
-        </w:rPr>
-        <w:t xml:space="preserve"> </w:t>
-      </w:r>
+        <w:t>in IEEE Access, vol. 12, pp. 50083-50099, 2024</w:t>
+      </w:r>
+    </w:p>
+    <w:p>
+      <w:pPr>
+        <w:pStyle w:val="BodyText"/>
+        <w:spacing w:lineRule="auto" w:line="360"/>
+        <w:ind w:hanging="0" w:start="0" w:end="0"/>
+        <w:jc w:val="both"/>
+        <w:rPr/>
+      </w:pPr>
       <w:r>
         <w:rPr>
           <w:b w:val="false"/>
@@ -7830,17 +8262,20 @@
           <w:sz w:val="28"/>
           <w:szCs w:val="28"/>
         </w:rPr>
-        <w:t>in IEEE Access, vol. 12, pp. 50083-50099, 2024</w:t>
-      </w:r>
-    </w:p>
-    <w:p>
-      <w:pPr>
-        <w:pStyle w:val="BodyText"/>
-        <w:spacing w:lineRule="auto" w:line="276"/>
-        <w:ind w:hanging="0" w:start="0" w:end="0"/>
-        <w:jc w:val="both"/>
-        <w:rPr/>
-      </w:pPr>
+        <w:t>[5] "Scaling Blockchains: A Comprehensive Survey",</w:t>
+      </w:r>
+      <w:r>
+        <w:rPr>
+          <w:b w:val="false"/>
+          <w:bCs w:val="false"/>
+          <w:caps w:val="false"/>
+          <w:smallCaps w:val="false"/>
+          <w:color w:val="000000"/>
+          <w:sz w:val="28"/>
+          <w:szCs w:val="28"/>
+        </w:rPr>
+        <w:t xml:space="preserve"> </w:t>
+      </w:r>
       <w:r>
         <w:rPr>
           <w:b w:val="false"/>
@@ -7852,20 +8287,17 @@
           <w:sz w:val="28"/>
           <w:szCs w:val="28"/>
         </w:rPr>
-        <w:t>[5] "Scaling Blockchains: A Comprehensive Survey",</w:t>
-      </w:r>
-      <w:r>
-        <w:rPr>
-          <w:b w:val="false"/>
-          <w:bCs w:val="false"/>
-          <w:caps w:val="false"/>
-          <w:smallCaps w:val="false"/>
-          <w:color w:val="000000"/>
-          <w:sz w:val="28"/>
-          <w:szCs w:val="28"/>
-        </w:rPr>
-        <w:t xml:space="preserve"> </w:t>
-      </w:r>
+        <w:t>A. Hafid, A. S. Hafid and M. Samih, in IEEE Access, vol. 8, pp. 125244-125262, 2020</w:t>
+      </w:r>
+    </w:p>
+    <w:p>
+      <w:pPr>
+        <w:pStyle w:val="BodyText"/>
+        <w:spacing w:lineRule="auto" w:line="360"/>
+        <w:ind w:hanging="0" w:start="0" w:end="0"/>
+        <w:jc w:val="both"/>
+        <w:rPr/>
+      </w:pPr>
       <w:r>
         <w:rPr>
           <w:b w:val="false"/>
@@ -7877,51 +8309,14 @@
           <w:sz w:val="28"/>
           <w:szCs w:val="28"/>
         </w:rPr>
-        <w:t>A. Hafid, A. S. Hafid and M. Samih, in IEEE Access, vol. 8, pp. 125244-125262, 2020</w:t>
-      </w:r>
-    </w:p>
-    <w:p>
-      <w:pPr>
-        <w:pStyle w:val="BodyText"/>
-        <w:spacing w:lineRule="auto" w:line="276"/>
-        <w:ind w:hanging="0" w:start="0" w:end="0"/>
-        <w:jc w:val="both"/>
-        <w:rPr>
-          <w:b w:val="false"/>
-          <w:bCs w:val="false"/>
-          <w:i w:val="false"/>
-          <w:i w:val="false"/>
-          <w:caps w:val="false"/>
-          <w:smallCaps w:val="false"/>
-          <w:color w:val="000000"/>
-          <w:sz w:val="28"/>
-          <w:szCs w:val="28"/>
-        </w:rPr>
-      </w:pPr>
-      <w:r>
-        <w:rPr>
-          <w:b w:val="false"/>
-          <w:bCs w:val="false"/>
-          <w:i w:val="false"/>
-          <w:caps w:val="false"/>
-          <w:smallCaps w:val="false"/>
-          <w:color w:val="000000"/>
-          <w:sz w:val="28"/>
-          <w:szCs w:val="28"/>
-        </w:rPr>
         <w:t>[6] HyperBSA: A High-Performance Consortium Blockchain Storage Architecture for Massive Data", X. Chen, K. Zhang, X. Liang, W. Qiu, Z. Zhang and D. Tu, in IEEE Access, vol. 8, pp. 178402-178413, 2020</w:t>
       </w:r>
     </w:p>
     <w:p>
       <w:pPr>
         <w:pStyle w:val="BodyText"/>
-        <w:spacing w:lineRule="auto" w:line="276"/>
-        <w:rPr>
-          <w:b w:val="false"/>
-          <w:bCs w:val="false"/>
-          <w:sz w:val="28"/>
-          <w:szCs w:val="28"/>
-        </w:rPr>
+        <w:spacing w:lineRule="auto" w:line="360"/>
+        <w:rPr/>
       </w:pPr>
       <w:r>
         <w:rPr>
@@ -7936,7 +8331,7 @@
     <w:p>
       <w:pPr>
         <w:pStyle w:val="BodyText"/>
-        <w:spacing w:lineRule="auto" w:line="276"/>
+        <w:spacing w:lineRule="auto" w:line="360"/>
         <w:rPr/>
       </w:pPr>
       <w:r>
@@ -7983,39 +8378,25 @@
     <w:p>
       <w:pPr>
         <w:pStyle w:val="BodyText"/>
-        <w:spacing w:lineRule="auto" w:line="276"/>
-        <w:rPr>
-          <w:rFonts w:ascii="Times New Roman" w:hAnsi="Times New Roman"/>
-          <w:i w:val="false"/>
+        <w:spacing w:lineRule="auto" w:line="360"/>
+        <w:rPr/>
+      </w:pPr>
+      <w:r>
+        <w:rPr>
+          <w:rFonts w:ascii="Times New Roman" w:hAnsi="Times New Roman"/>
           <w:i w:val="false"/>
           <w:iCs w:val="false"/>
           <w:sz w:val="28"/>
           <w:szCs w:val="28"/>
         </w:rPr>
-      </w:pPr>
-      <w:r>
-        <w:rPr>
-          <w:rFonts w:ascii="Times New Roman" w:hAnsi="Times New Roman"/>
-          <w:i w:val="false"/>
-          <w:iCs w:val="false"/>
-          <w:sz w:val="28"/>
-          <w:szCs w:val="28"/>
-        </w:rPr>
         <w:t>[9] "Linear Elliptical Curve Digital Signature (LECDS) With Blockchain Approach for Enhanced Security on Cloud Server," B. Sowmiya, E. Poovammal, K. Ramana, S. Singh and B. Yoon,  in IEEE Access, vol. 9, pp. 138245-138253, 2021.</w:t>
       </w:r>
     </w:p>
     <w:p>
       <w:pPr>
         <w:pStyle w:val="BodyText"/>
-        <w:spacing w:lineRule="auto" w:line="276" w:before="0" w:after="140"/>
-        <w:rPr>
-          <w:rFonts w:ascii="Times New Roman" w:hAnsi="Times New Roman"/>
-          <w:i w:val="false"/>
-          <w:i w:val="false"/>
-          <w:iCs w:val="false"/>
-          <w:sz w:val="28"/>
-          <w:szCs w:val="28"/>
-        </w:rPr>
+        <w:spacing w:lineRule="auto" w:line="360" w:before="0" w:after="140"/>
+        <w:rPr/>
       </w:pPr>
       <w:r>
         <w:rPr>
@@ -8082,7 +8463,7 @@
     </w:r>
     <w:r>
       <w:rPr/>
-      <w:t>37</w:t>
+      <w:t>39</w:t>
     </w:r>
     <w:r>
       <w:rPr/>
@@ -8117,7 +8498,7 @@
     </w:r>
     <w:r>
       <w:rPr/>
-      <w:t>37</w:t>
+      <w:t>39</w:t>
     </w:r>
     <w:r>
       <w:rPr/>
@@ -9863,7 +10244,7 @@
     <w:pPr>
       <w:widowControl/>
       <w:suppressAutoHyphens w:val="true"/>
-      <w:overflowPunct w:val="false"/>
+      <w:overflowPunct w:val="true"/>
       <w:bidi w:val="0"/>
       <w:spacing w:before="0" w:after="0"/>
       <w:jc w:val="start"/>

--- a/Reports/PhaseII/Report.docx
+++ b/Reports/PhaseII/Report.docx
@@ -5356,28 +5356,165 @@
         <w:spacing w:lineRule="auto" w:line="360"/>
         <w:jc w:val="both"/>
         <w:rPr>
-          <w:b/>
-          <w:bCs/>
-          <w:sz w:val="28"/>
-          <w:szCs w:val="28"/>
-        </w:rPr>
-      </w:pPr>
-      <w:r>
-        <w:rPr>
-          <w:rFonts w:ascii="Times New Roman" w:hAnsi="Times New Roman"/>
-          <w:b/>
-          <w:bCs/>
-          <w:sz w:val="28"/>
-          <w:szCs w:val="28"/>
-        </w:rPr>
-        <w:t>5.2 IMPLEMENTATION:</w:t>
-      </w:r>
-    </w:p>
-    <w:p>
-      <w:pPr>
-        <w:pStyle w:val="BodyText"/>
-        <w:spacing w:lineRule="auto" w:line="360"/>
-        <w:jc w:val="center"/>
+          <w:b w:val="false"/>
+          <w:bCs w:val="false"/>
+          <w:sz w:val="28"/>
+          <w:szCs w:val="28"/>
+        </w:rPr>
+      </w:pPr>
+      <w:r>
+        <w:rPr/>
+      </w:r>
+    </w:p>
+    <w:p>
+      <w:pPr>
+        <w:pStyle w:val="BodyText"/>
+        <w:spacing w:lineRule="auto" w:line="360"/>
+        <w:jc w:val="both"/>
+        <w:rPr>
+          <w:b w:val="false"/>
+          <w:bCs w:val="false"/>
+          <w:sz w:val="28"/>
+          <w:szCs w:val="28"/>
+        </w:rPr>
+      </w:pPr>
+      <w:r>
+        <w:rPr/>
+      </w:r>
+    </w:p>
+    <w:p>
+      <w:pPr>
+        <w:pStyle w:val="BodyText"/>
+        <w:spacing w:lineRule="auto" w:line="360"/>
+        <w:jc w:val="both"/>
+        <w:rPr>
+          <w:b w:val="false"/>
+          <w:bCs w:val="false"/>
+          <w:sz w:val="28"/>
+          <w:szCs w:val="28"/>
+        </w:rPr>
+      </w:pPr>
+      <w:r>
+        <w:rPr/>
+      </w:r>
+    </w:p>
+    <w:p>
+      <w:pPr>
+        <w:pStyle w:val="BodyText"/>
+        <w:spacing w:lineRule="auto" w:line="360"/>
+        <w:jc w:val="both"/>
+        <w:rPr>
+          <w:b w:val="false"/>
+          <w:bCs w:val="false"/>
+          <w:sz w:val="28"/>
+          <w:szCs w:val="28"/>
+        </w:rPr>
+      </w:pPr>
+      <w:r>
+        <w:rPr/>
+      </w:r>
+    </w:p>
+    <w:p>
+      <w:pPr>
+        <w:pStyle w:val="BodyText"/>
+        <w:spacing w:lineRule="auto" w:line="360"/>
+        <w:jc w:val="both"/>
+        <w:rPr>
+          <w:b w:val="false"/>
+          <w:bCs w:val="false"/>
+          <w:sz w:val="28"/>
+          <w:szCs w:val="28"/>
+        </w:rPr>
+      </w:pPr>
+      <w:r>
+        <w:rPr/>
+      </w:r>
+    </w:p>
+    <w:p>
+      <w:pPr>
+        <w:pStyle w:val="BodyText"/>
+        <w:spacing w:lineRule="auto" w:line="360"/>
+        <w:jc w:val="both"/>
+        <w:rPr>
+          <w:b w:val="false"/>
+          <w:bCs w:val="false"/>
+          <w:sz w:val="28"/>
+          <w:szCs w:val="28"/>
+        </w:rPr>
+      </w:pPr>
+      <w:r>
+        <w:rPr/>
+      </w:r>
+    </w:p>
+    <w:p>
+      <w:pPr>
+        <w:pStyle w:val="BodyText"/>
+        <w:spacing w:lineRule="auto" w:line="360"/>
+        <w:jc w:val="both"/>
+        <w:rPr>
+          <w:b w:val="false"/>
+          <w:bCs w:val="false"/>
+          <w:sz w:val="28"/>
+          <w:szCs w:val="28"/>
+        </w:rPr>
+      </w:pPr>
+      <w:r>
+        <w:rPr/>
+      </w:r>
+    </w:p>
+    <w:p>
+      <w:pPr>
+        <w:pStyle w:val="BodyText"/>
+        <w:spacing w:lineRule="auto" w:line="360"/>
+        <w:jc w:val="both"/>
+        <w:rPr>
+          <w:b w:val="false"/>
+          <w:bCs w:val="false"/>
+          <w:sz w:val="28"/>
+          <w:szCs w:val="28"/>
+        </w:rPr>
+      </w:pPr>
+      <w:r>
+        <w:rPr/>
+      </w:r>
+    </w:p>
+    <w:p>
+      <w:pPr>
+        <w:pStyle w:val="BodyText"/>
+        <w:spacing w:lineRule="auto" w:line="360"/>
+        <w:jc w:val="both"/>
+        <w:rPr>
+          <w:b w:val="false"/>
+          <w:bCs w:val="false"/>
+          <w:sz w:val="28"/>
+          <w:szCs w:val="28"/>
+        </w:rPr>
+      </w:pPr>
+      <w:r>
+        <w:rPr/>
+      </w:r>
+    </w:p>
+    <w:p>
+      <w:pPr>
+        <w:pStyle w:val="BodyText"/>
+        <w:spacing w:lineRule="auto" w:line="360"/>
+        <w:jc w:val="both"/>
+        <w:rPr>
+          <w:b/>
+          <w:bCs/>
+          <w:sz w:val="28"/>
+          <w:szCs w:val="28"/>
+        </w:rPr>
+      </w:pPr>
+      <w:r>
+        <w:rPr/>
+      </w:r>
+    </w:p>
+    <w:p>
+      <w:pPr>
+        <w:pStyle w:val="BodyText"/>
+        <w:spacing w:lineRule="auto" w:line="360"/>
+        <w:jc w:val="both"/>
         <w:rPr>
           <w:b/>
           <w:bCs/>
@@ -5393,7 +5530,7 @@
               <wp:posOffset>127000</wp:posOffset>
             </wp:positionH>
             <wp:positionV relativeFrom="paragraph">
-              <wp:posOffset>-394970</wp:posOffset>
+              <wp:posOffset>301625</wp:posOffset>
             </wp:positionV>
             <wp:extent cx="5603240" cy="3561715"/>
             <wp:effectExtent l="0" t="0" r="0" b="0"/>
@@ -5440,6 +5577,29 @@
           <w:sz w:val="28"/>
           <w:szCs w:val="28"/>
         </w:rPr>
+        <w:t>5.2 IMPLEMENTATION:</w:t>
+      </w:r>
+    </w:p>
+    <w:p>
+      <w:pPr>
+        <w:pStyle w:val="BodyText"/>
+        <w:spacing w:lineRule="auto" w:line="360"/>
+        <w:jc w:val="center"/>
+        <w:rPr>
+          <w:b/>
+          <w:bCs/>
+          <w:sz w:val="28"/>
+          <w:szCs w:val="28"/>
+        </w:rPr>
+      </w:pPr>
+      <w:r>
+        <w:rPr>
+          <w:rFonts w:ascii="Times New Roman" w:hAnsi="Times New Roman"/>
+          <w:b/>
+          <w:bCs/>
+          <w:sz w:val="28"/>
+          <w:szCs w:val="28"/>
+        </w:rPr>
         <w:t>Fig: 5.</w:t>
       </w:r>
       <w:r>
@@ -5480,12 +5640,12 @@
           <wp:anchor behindDoc="0" distT="0" distB="0" distL="0" distR="0" simplePos="0" locked="0" layoutInCell="0" allowOverlap="1" relativeHeight="4">
             <wp:simplePos x="0" y="0"/>
             <wp:positionH relativeFrom="column">
-              <wp:posOffset>114935</wp:posOffset>
+              <wp:posOffset>145415</wp:posOffset>
             </wp:positionH>
             <wp:positionV relativeFrom="paragraph">
-              <wp:posOffset>13335</wp:posOffset>
+              <wp:posOffset>-118745</wp:posOffset>
             </wp:positionV>
-            <wp:extent cx="5615305" cy="3561715"/>
+            <wp:extent cx="5565775" cy="3076575"/>
             <wp:effectExtent l="0" t="0" r="0" b="0"/>
             <wp:wrapSquare wrapText="largest"/>
             <wp:docPr id="3" name="Image6" descr="" title=""/>
@@ -5510,7 +5670,7 @@
                   <pic:spPr bwMode="auto">
                     <a:xfrm>
                       <a:off x="0" y="0"/>
-                      <a:ext cx="5615305" cy="3561715"/>
+                      <a:ext cx="5565775" cy="3076575"/>
                     </a:xfrm>
                     <a:prstGeom prst="rect">
                       <a:avLst/>
@@ -5532,19 +5692,6 @@
         </w:rPr>
         <w:tab/>
       </w:r>
-    </w:p>
-    <w:p>
-      <w:pPr>
-        <w:pStyle w:val="BodyText"/>
-        <w:spacing w:lineRule="auto" w:line="360"/>
-        <w:jc w:val="center"/>
-        <w:rPr>
-          <w:b/>
-          <w:bCs/>
-          <w:sz w:val="28"/>
-          <w:szCs w:val="28"/>
-        </w:rPr>
-      </w:pPr>
       <w:r>
         <w:rPr>
           <w:rFonts w:ascii="Times New Roman" w:hAnsi="Times New Roman"/>
@@ -5666,7 +5813,27 @@
           <w:sz w:val="28"/>
           <w:szCs w:val="28"/>
         </w:rPr>
-        <w:t>Fig: 5.x SERVER FRONT-END</w:t>
+        <w:t>Fig: 5.</w:t>
+      </w:r>
+      <w:r>
+        <w:rPr>
+          <w:rFonts w:ascii="Times New Roman" w:hAnsi="Times New Roman"/>
+          <w:b/>
+          <w:bCs/>
+          <w:sz w:val="28"/>
+          <w:szCs w:val="28"/>
+        </w:rPr>
+        <w:t>3</w:t>
+      </w:r>
+      <w:r>
+        <w:rPr>
+          <w:rFonts w:ascii="Times New Roman" w:hAnsi="Times New Roman"/>
+          <w:b/>
+          <w:bCs/>
+          <w:sz w:val="28"/>
+          <w:szCs w:val="28"/>
+        </w:rPr>
+        <w:t xml:space="preserve"> SERVER FRONT-END</w:t>
       </w:r>
     </w:p>
     <w:p>
@@ -5769,7 +5936,27 @@
           <w:sz w:val="28"/>
           <w:szCs w:val="28"/>
         </w:rPr>
-        <w:t>Fig: 5.x USER LOGIN</w:t>
+        <w:t>Fig: 5.</w:t>
+      </w:r>
+      <w:r>
+        <w:rPr>
+          <w:rFonts w:ascii="Times New Roman" w:hAnsi="Times New Roman"/>
+          <w:b/>
+          <w:bCs/>
+          <w:sz w:val="28"/>
+          <w:szCs w:val="28"/>
+        </w:rPr>
+        <w:t>4</w:t>
+      </w:r>
+      <w:r>
+        <w:rPr>
+          <w:rFonts w:ascii="Times New Roman" w:hAnsi="Times New Roman"/>
+          <w:b/>
+          <w:bCs/>
+          <w:sz w:val="28"/>
+          <w:szCs w:val="28"/>
+        </w:rPr>
+        <w:t xml:space="preserve"> USER LOGIN</w:t>
       </w:r>
     </w:p>
     <w:p>
@@ -5877,7 +6064,27 @@
           <w:sz w:val="28"/>
           <w:szCs w:val="28"/>
         </w:rPr>
-        <w:t>Fig 5.x: HOME PAGE</w:t>
+        <w:t>Fig 5.</w:t>
+      </w:r>
+      <w:r>
+        <w:rPr>
+          <w:rFonts w:ascii="Times New Roman" w:hAnsi="Times New Roman"/>
+          <w:b/>
+          <w:bCs/>
+          <w:sz w:val="28"/>
+          <w:szCs w:val="28"/>
+        </w:rPr>
+        <w:t>5</w:t>
+      </w:r>
+      <w:r>
+        <w:rPr>
+          <w:rFonts w:ascii="Times New Roman" w:hAnsi="Times New Roman"/>
+          <w:b/>
+          <w:bCs/>
+          <w:sz w:val="28"/>
+          <w:szCs w:val="28"/>
+        </w:rPr>
+        <w:t>: HOME PAGE</w:t>
       </w:r>
     </w:p>
     <w:p>
@@ -5969,7 +6176,25 @@
           <w:sz w:val="28"/>
           <w:szCs w:val="28"/>
         </w:rPr>
-        <w:t>Fig 5.x: UPLOADING A FILE</w:t>
+        <w:t>Fig 5.</w:t>
+      </w:r>
+      <w:r>
+        <w:rPr>
+          <w:b/>
+          <w:bCs/>
+          <w:sz w:val="28"/>
+          <w:szCs w:val="28"/>
+        </w:rPr>
+        <w:t>6</w:t>
+      </w:r>
+      <w:r>
+        <w:rPr>
+          <w:b/>
+          <w:bCs/>
+          <w:sz w:val="28"/>
+          <w:szCs w:val="28"/>
+        </w:rPr>
+        <w:t>: UPLOADING A FILE</w:t>
       </w:r>
     </w:p>
     <w:p>
@@ -6081,7 +6306,25 @@
           <w:sz w:val="28"/>
           <w:szCs w:val="28"/>
         </w:rPr>
-        <w:t>Fig 5.x: DOWNLOADING A FILE</w:t>
+        <w:t>Fig 5.</w:t>
+      </w:r>
+      <w:r>
+        <w:rPr>
+          <w:b/>
+          <w:bCs/>
+          <w:sz w:val="28"/>
+          <w:szCs w:val="28"/>
+        </w:rPr>
+        <w:t>7</w:t>
+      </w:r>
+      <w:r>
+        <w:rPr>
+          <w:b/>
+          <w:bCs/>
+          <w:sz w:val="28"/>
+          <w:szCs w:val="28"/>
+        </w:rPr>
+        <w:t>: DOWNLOADING A FILE</w:t>
       </w:r>
     </w:p>
     <w:p>
@@ -6172,7 +6415,25 @@
           <w:sz w:val="28"/>
           <w:szCs w:val="28"/>
         </w:rPr>
-        <w:t>Fig 5.x: RESULT</w:t>
+        <w:t>Fig 5.</w:t>
+      </w:r>
+      <w:r>
+        <w:rPr>
+          <w:b/>
+          <w:bCs/>
+          <w:sz w:val="28"/>
+          <w:szCs w:val="28"/>
+        </w:rPr>
+        <w:t>8</w:t>
+      </w:r>
+      <w:r>
+        <w:rPr>
+          <w:b/>
+          <w:bCs/>
+          <w:sz w:val="28"/>
+          <w:szCs w:val="28"/>
+        </w:rPr>
+        <w:t>: RESULT</w:t>
       </w:r>
     </w:p>
     <w:p>
@@ -6284,28 +6545,25 @@
           <w:sz w:val="28"/>
           <w:szCs w:val="28"/>
         </w:rPr>
-        <w:t>Fig 5.x: ENCRYPTED FILE DATA</w:t>
-      </w:r>
-    </w:p>
-    <w:p>
-      <w:pPr>
-        <w:pStyle w:val="BodyText"/>
-        <w:spacing w:lineRule="auto" w:line="360"/>
-        <w:jc w:val="center"/>
-        <w:rPr>
-          <w:b/>
-          <w:bCs/>
-          <w:sz w:val="28"/>
-          <w:szCs w:val="28"/>
-        </w:rPr>
-      </w:pPr>
-      <w:r>
-        <w:rPr>
-          <w:b/>
-          <w:bCs/>
-          <w:sz w:val="28"/>
-          <w:szCs w:val="28"/>
-        </w:rPr>
+        <w:t>Fig 5.</w:t>
+      </w:r>
+      <w:r>
+        <w:rPr>
+          <w:b/>
+          <w:bCs/>
+          <w:sz w:val="28"/>
+          <w:szCs w:val="28"/>
+        </w:rPr>
+        <w:t>9</w:t>
+      </w:r>
+      <w:r>
+        <w:rPr>
+          <w:b/>
+          <w:bCs/>
+          <w:sz w:val="28"/>
+          <w:szCs w:val="28"/>
+        </w:rPr>
+        <w:t>: ENCRYPTED FILE DATA</w:t>
       </w:r>
     </w:p>
     <w:p>

--- a/Reports/PhaseII/Report.docx
+++ b/Reports/PhaseII/Report.docx
@@ -9,10 +9,6 @@
         <w:jc w:val="center"/>
         <w:rPr>
           <w:rFonts w:ascii="Times New Roman" w:hAnsi="Times New Roman"/>
-          <w:b/>
-          <w:bCs/>
-          <w:sz w:val="28"/>
-          <w:szCs w:val="28"/>
         </w:rPr>
       </w:pPr>
       <w:r>
@@ -56,10 +52,6 @@
         <w:jc w:val="center"/>
         <w:rPr>
           <w:rFonts w:ascii="Times New Roman" w:hAnsi="Times New Roman"/>
-          <w:b/>
-          <w:bCs/>
-          <w:sz w:val="28"/>
-          <w:szCs w:val="28"/>
         </w:rPr>
       </w:pPr>
       <w:r>
@@ -80,10 +72,6 @@
         <w:jc w:val="start"/>
         <w:rPr>
           <w:rFonts w:ascii="Times New Roman" w:hAnsi="Times New Roman"/>
-          <w:b/>
-          <w:bCs/>
-          <w:sz w:val="28"/>
-          <w:szCs w:val="28"/>
         </w:rPr>
       </w:pPr>
       <w:r>
@@ -128,8 +116,6 @@
         <w:jc w:val="both"/>
         <w:rPr>
           <w:rFonts w:ascii="Times New Roman" w:hAnsi="Times New Roman"/>
-          <w:sz w:val="28"/>
-          <w:szCs w:val="28"/>
         </w:rPr>
       </w:pPr>
       <w:r>
@@ -151,12 +137,14 @@
         <w:spacing w:lineRule="auto" w:line="360"/>
         <w:jc w:val="both"/>
         <w:rPr>
-          <w:b w:val="false"/>
-          <w:bCs w:val="false"/>
-        </w:rPr>
-      </w:pPr>
-      <w:r>
-        <w:rPr>
+          <w:rFonts w:ascii="Times New Roman" w:hAnsi="Times New Roman"/>
+          <w:b w:val="false"/>
+          <w:bCs w:val="false"/>
+        </w:rPr>
+      </w:pPr>
+      <w:r>
+        <w:rPr>
+          <w:rFonts w:ascii="Times New Roman" w:hAnsi="Times New Roman"/>
           <w:b w:val="false"/>
           <w:bCs w:val="false"/>
         </w:rPr>
@@ -169,6 +157,29 @@
         <w:spacing w:lineRule="auto" w:line="360"/>
         <w:jc w:val="both"/>
         <w:rPr>
+          <w:rFonts w:ascii="Times New Roman" w:hAnsi="Times New Roman"/>
+        </w:rPr>
+      </w:pPr>
+      <w:r>
+        <w:rPr>
+          <w:rFonts w:ascii="Times New Roman" w:hAnsi="Times New Roman"/>
+          <w:b w:val="false"/>
+          <w:bCs w:val="false"/>
+          <w:sz w:val="28"/>
+          <w:szCs w:val="28"/>
+        </w:rPr>
+        <w:tab/>
+        <w:t>For the project, we focus on security of the users at all costs. Every Module that we use in the system has to be sure that it is free from bugs and exploits that hackers could potentially use in the future to gain access into the system. To ensure this, all the modules are written in Rust and Javascript keeping  OWASP Guidelines in mind. It is also kept in mind while designing the system that no central authority is capable of updating/removing/changing data in the system without the approval/consent of the data owner. The Project is entirely open source and is hosted on GitHub for the benefits of the general audience such that a simple user can easily host their own Storage System entirely of their hardware and infrastructure. The data that we collect is the bare minimum required to allow the smooth operation of the System. With the Capability of the security provided by a Block-Chain and a Quantum Secure encryption cum signature algorithm; ensures that data privacy and security is available in the foreseeable future of humankind. With TLS/SSL being the absolute weak-link in the system, we look forward to witness a Session Layer Security that is secure against Quantum Computers and Cyber Attacks.</w:t>
+      </w:r>
+    </w:p>
+    <w:p>
+      <w:pPr>
+        <w:pStyle w:val="Normal"/>
+        <w:bidi w:val="0"/>
+        <w:spacing w:lineRule="auto" w:line="360"/>
+        <w:jc w:val="both"/>
+        <w:rPr>
+          <w:rFonts w:ascii="Times New Roman" w:hAnsi="Times New Roman"/>
           <w:b/>
           <w:bCs/>
           <w:sz w:val="32"/>
@@ -178,59 +189,87 @@
       <w:r>
         <w:rPr>
           <w:rFonts w:ascii="Times New Roman" w:hAnsi="Times New Roman"/>
-          <w:b w:val="false"/>
-          <w:bCs w:val="false"/>
-          <w:sz w:val="28"/>
-          <w:szCs w:val="28"/>
-        </w:rPr>
-        <w:tab/>
-        <w:t>For the project, we focus on security of the users at all costs. Every Module that we use in the system has to be sure that it is free from bugs and exploits that hackers could potentially use in the future to gain access into the system. To ensure this, all the modules are written in Rust and Javascript keeping OWASP Guidelines in mind. It is also kept in mind while designing the system that no central authority is capable of updating/removing/changing data in the system without the approval/consent of the data owner. The Project is entirely open source and is hosted on GitHub for the benefits of the general audience such that a simple user can easily host their own Storage System entirely of their hardware and infrastructure. The data that we collect is the bare minimum required to allow the smooth operation of the System. With the Capability of the security provided by a Block-Chain and a Quantum Secure encryption cum signature algorithm; ensures that data privacy and security is available in the foreseeable future of humankind. With TLS/SSL being the absolute weak-link in the system, we look forward to witness a Session Layer Security that is secure against Quantum Computers and Cyber Attacks.</w:t>
-      </w:r>
-    </w:p>
-    <w:p>
-      <w:pPr>
-        <w:pStyle w:val="Normal"/>
-        <w:bidi w:val="0"/>
-        <w:spacing w:lineRule="auto" w:line="360"/>
-        <w:jc w:val="both"/>
-        <w:rPr>
           <w:b/>
           <w:bCs/>
           <w:sz w:val="32"/>
           <w:szCs w:val="32"/>
         </w:rPr>
-      </w:pPr>
-      <w:r>
-        <w:rPr>
+      </w:r>
+    </w:p>
+    <w:p>
+      <w:pPr>
+        <w:pStyle w:val="Normal"/>
+        <w:bidi w:val="0"/>
+        <w:spacing w:lineRule="auto" w:line="360"/>
+        <w:jc w:val="both"/>
+        <w:rPr>
+          <w:rFonts w:ascii="Times New Roman" w:hAnsi="Times New Roman"/>
+        </w:rPr>
+      </w:pPr>
+      <w:r>
+        <w:rPr>
+          <w:rFonts w:ascii="Times New Roman" w:hAnsi="Times New Roman"/>
+          <w:b/>
+          <w:bCs/>
+          <w:sz w:val="28"/>
+          <w:szCs w:val="28"/>
+        </w:rPr>
+        <w:t>1.2 BLOCKCHAIN:</w:t>
+      </w:r>
+    </w:p>
+    <w:p>
+      <w:pPr>
+        <w:pStyle w:val="Normal"/>
+        <w:bidi w:val="0"/>
+        <w:spacing w:lineRule="auto" w:line="360"/>
+        <w:jc w:val="both"/>
+        <w:rPr>
+          <w:rFonts w:ascii="Times New Roman" w:hAnsi="Times New Roman"/>
+        </w:rPr>
+      </w:pPr>
+      <w:r>
+        <w:rPr>
+          <w:rFonts w:ascii="Times New Roman" w:hAnsi="Times New Roman"/>
+          <w:b/>
+          <w:bCs/>
+          <w:sz w:val="28"/>
+          <w:szCs w:val="28"/>
+        </w:rPr>
+        <w:tab/>
+      </w:r>
+      <w:r>
+        <w:rPr>
+          <w:rFonts w:ascii="Times New Roman" w:hAnsi="Times New Roman"/>
+          <w:b w:val="false"/>
+          <w:bCs w:val="false"/>
+          <w:sz w:val="28"/>
+          <w:szCs w:val="28"/>
+        </w:rPr>
+        <w:t>PostQuantum Decentralized Storage System is a future-proof system capable of resisting attacks against Quantum Computers combining the use of BlockChain Technology; for access control and transaction control, and Quantum Secure algorithms to encrypt/sign files. While the hashing part of a block chain is perfectly secure against Quantum Computers, it is unclear how safe the next moment will be, considering Governments and Other Central Authority could shut down/request data of a particular user without their consent. A Ledger-like system that is capable of access-control with it’s strength increasing as it’s users increase is extremely useful.</w:t>
+      </w:r>
+    </w:p>
+    <w:p>
+      <w:pPr>
+        <w:pStyle w:val="Normal"/>
+        <w:bidi w:val="0"/>
+        <w:spacing w:lineRule="auto" w:line="360"/>
+        <w:jc w:val="both"/>
+        <w:rPr>
+          <w:rFonts w:ascii="Times New Roman" w:hAnsi="Times New Roman"/>
           <w:b/>
           <w:bCs/>
           <w:sz w:val="32"/>
           <w:szCs w:val="32"/>
         </w:rPr>
-      </w:r>
-    </w:p>
-    <w:p>
-      <w:pPr>
-        <w:pStyle w:val="Normal"/>
-        <w:bidi w:val="0"/>
-        <w:spacing w:lineRule="auto" w:line="360"/>
-        <w:jc w:val="both"/>
-        <w:rPr>
+      </w:pPr>
+      <w:r>
+        <w:rPr>
+          <w:rFonts w:ascii="Times New Roman" w:hAnsi="Times New Roman"/>
           <w:b/>
           <w:bCs/>
           <w:sz w:val="32"/>
           <w:szCs w:val="32"/>
         </w:rPr>
-      </w:pPr>
-      <w:r>
-        <w:rPr>
-          <w:rFonts w:ascii="Times New Roman" w:hAnsi="Times New Roman"/>
-          <w:b/>
-          <w:bCs/>
-          <w:sz w:val="28"/>
-          <w:szCs w:val="28"/>
-        </w:rPr>
-        <w:t>1.2 BLOCKCHAIN:</w:t>
       </w:r>
     </w:p>
     <w:p>
@@ -240,6 +279,59 @@
         <w:spacing w:lineRule="auto" w:line="360"/>
         <w:jc w:val="both"/>
         <w:rPr>
+          <w:rFonts w:ascii="Times New Roman" w:hAnsi="Times New Roman"/>
+        </w:rPr>
+      </w:pPr>
+      <w:r>
+        <w:rPr>
+          <w:rFonts w:ascii="Times New Roman" w:hAnsi="Times New Roman"/>
+          <w:b/>
+          <w:bCs/>
+          <w:sz w:val="28"/>
+          <w:szCs w:val="28"/>
+        </w:rPr>
+        <w:t>1.3 POST-QUANTUM ALGORITHMS:</w:t>
+      </w:r>
+    </w:p>
+    <w:p>
+      <w:pPr>
+        <w:pStyle w:val="Normal"/>
+        <w:bidi w:val="0"/>
+        <w:spacing w:lineRule="auto" w:line="360"/>
+        <w:jc w:val="both"/>
+        <w:rPr>
+          <w:rFonts w:ascii="Times New Roman" w:hAnsi="Times New Roman"/>
+        </w:rPr>
+      </w:pPr>
+      <w:r>
+        <w:rPr>
+          <w:rFonts w:ascii="Times New Roman" w:hAnsi="Times New Roman"/>
+          <w:b/>
+          <w:bCs/>
+          <w:sz w:val="28"/>
+          <w:szCs w:val="28"/>
+        </w:rPr>
+        <w:tab/>
+      </w:r>
+      <w:r>
+        <w:rPr>
+          <w:rFonts w:ascii="Times New Roman" w:hAnsi="Times New Roman"/>
+          <w:b w:val="false"/>
+          <w:bCs w:val="false"/>
+          <w:sz w:val="28"/>
+          <w:szCs w:val="28"/>
+        </w:rPr>
+        <w:t>Currently classical encryption based on integer factorization, elliptical curves and discrete logarithm is extremely susceptible of breaking to Quantum Computers using Shor’s algorithm. A Sufficiently powerful Quantum Computer can break classical encryption (asymmetric) in a matter of minutes. This poses a huge threat in the future, where Quantum Computers and Research towards breaking classical encryption using said computers, is coming sooner or later. Even to this day, usage of Quantum Secure algorithms against Hackers who could potentially gain classically encrypted data, could just break it in the near future where Quantum Computers are widely available to the general public. This Attack is known as Harvest-Now-Decrypt-Later and is of the main concern of this project and it’s existence against similar systems that provide similar functionality. Usage of Quantum Secure algorithms ensure that critical documents that is of the level of National Security does not end up in the hands of malicious person, today or tomorrow.</w:t>
+      </w:r>
+    </w:p>
+    <w:p>
+      <w:pPr>
+        <w:pStyle w:val="Normal"/>
+        <w:bidi w:val="0"/>
+        <w:spacing w:lineRule="auto" w:line="360"/>
+        <w:jc w:val="both"/>
+        <w:rPr>
+          <w:rFonts w:ascii="Times New Roman" w:hAnsi="Times New Roman"/>
           <w:b/>
           <w:bCs/>
           <w:sz w:val="32"/>
@@ -251,66 +343,233 @@
           <w:rFonts w:ascii="Times New Roman" w:hAnsi="Times New Roman"/>
           <w:b/>
           <w:bCs/>
-          <w:sz w:val="28"/>
-          <w:szCs w:val="28"/>
-        </w:rPr>
-        <w:tab/>
-      </w:r>
-      <w:r>
-        <w:rPr>
-          <w:rFonts w:ascii="Times New Roman" w:hAnsi="Times New Roman"/>
-          <w:b w:val="false"/>
-          <w:bCs w:val="false"/>
-          <w:sz w:val="28"/>
-          <w:szCs w:val="28"/>
-        </w:rPr>
-        <w:t>PostQuantum Decentralized Storage System is a future-proof system capable of resisting attacks against Quantum Computers combining the use of BlockChain Technology; for access control and transaction control, and Quantum Secure algorithms to encrypt/sign files. While the hashing part of a block chain is perfectly secure against Quantum Computers, it is unclear how safe the next moment will be, considering Governments and Other Central Authority could shut down/request data of a particular user without their consent. A Ledger-like system that is capable of access-control with it’s strength increasing as it’s users increase is extremely useful.</w:t>
-      </w:r>
-    </w:p>
-    <w:p>
-      <w:pPr>
-        <w:pStyle w:val="Normal"/>
-        <w:bidi w:val="0"/>
-        <w:spacing w:lineRule="auto" w:line="360"/>
-        <w:jc w:val="both"/>
-        <w:rPr>
-          <w:b/>
-          <w:bCs/>
           <w:sz w:val="32"/>
           <w:szCs w:val="32"/>
         </w:rPr>
-      </w:pPr>
-      <w:r>
-        <w:rPr>
+      </w:r>
+    </w:p>
+    <w:p>
+      <w:pPr>
+        <w:pStyle w:val="Normal"/>
+        <w:bidi w:val="0"/>
+        <w:spacing w:lineRule="auto" w:line="360"/>
+        <w:jc w:val="both"/>
+        <w:rPr>
+          <w:rFonts w:ascii="Times New Roman" w:hAnsi="Times New Roman"/>
+        </w:rPr>
+      </w:pPr>
+      <w:r>
+        <w:rPr>
+          <w:rFonts w:ascii="Times New Roman" w:hAnsi="Times New Roman"/>
+          <w:b/>
+          <w:bCs/>
+          <w:sz w:val="28"/>
+          <w:szCs w:val="28"/>
+        </w:rPr>
+        <w:t>1.4 RUST:</w:t>
+      </w:r>
+    </w:p>
+    <w:p>
+      <w:pPr>
+        <w:pStyle w:val="Normal"/>
+        <w:bidi w:val="0"/>
+        <w:spacing w:lineRule="auto" w:line="360"/>
+        <w:jc w:val="both"/>
+        <w:rPr>
+          <w:rFonts w:ascii="Times New Roman" w:hAnsi="Times New Roman"/>
+        </w:rPr>
+      </w:pPr>
+      <w:r>
+        <w:rPr>
+          <w:rFonts w:ascii="Times New Roman" w:hAnsi="Times New Roman"/>
+          <w:b/>
+          <w:bCs/>
+          <w:sz w:val="28"/>
+          <w:szCs w:val="28"/>
+        </w:rPr>
+        <w:tab/>
+      </w:r>
+      <w:r>
+        <w:rPr>
+          <w:rFonts w:ascii="Times New Roman" w:hAnsi="Times New Roman"/>
+          <w:b w:val="false"/>
+          <w:bCs w:val="false"/>
+          <w:sz w:val="28"/>
+          <w:szCs w:val="28"/>
+        </w:rPr>
+        <w:t>Rust is a modern programming language focused on performance, safety, and concurrency. It was created by Mozilla Research and first released in 2010. Rust is designed to prevent memory-related errors, such as null pointer de-referencing and buffer overflows, through its ownership system, which enforces strict rules about how memory is managed without needing a garbage collector.</w:t>
+      </w:r>
+    </w:p>
+    <w:p>
+      <w:pPr>
+        <w:pStyle w:val="BodyText"/>
+        <w:bidi w:val="0"/>
+        <w:spacing w:lineRule="auto" w:line="360"/>
+        <w:jc w:val="both"/>
+        <w:rPr/>
+      </w:pPr>
+      <w:r>
+        <w:rPr>
+          <w:rFonts w:ascii="Times New Roman" w:hAnsi="Times New Roman"/>
+          <w:b w:val="false"/>
+          <w:bCs w:val="false"/>
+          <w:sz w:val="28"/>
+          <w:szCs w:val="28"/>
+        </w:rPr>
+        <w:tab/>
+        <w:t xml:space="preserve">Key features of Rust include </w:t>
+      </w:r>
+      <w:r>
+        <w:rPr>
+          <w:rStyle w:val="Strong"/>
+          <w:rFonts w:ascii="Times New Roman" w:hAnsi="Times New Roman"/>
+          <w:b w:val="false"/>
+          <w:bCs w:val="false"/>
+          <w:sz w:val="28"/>
+          <w:szCs w:val="28"/>
+        </w:rPr>
+        <w:t xml:space="preserve">Memory Safety, </w:t>
+      </w:r>
+      <w:r>
+        <w:rPr>
+          <w:rFonts w:ascii="Times New Roman" w:hAnsi="Times New Roman"/>
+          <w:b w:val="false"/>
+          <w:bCs w:val="false"/>
+          <w:sz w:val="28"/>
+          <w:szCs w:val="28"/>
+        </w:rPr>
+        <w:t xml:space="preserve">Rust’s ownership model ensures that each piece of data has a single owner, preventing data races and memory leaks. </w:t>
+      </w:r>
+      <w:r>
+        <w:rPr>
+          <w:rStyle w:val="Strong"/>
+          <w:rFonts w:ascii="Times New Roman" w:hAnsi="Times New Roman"/>
+          <w:b w:val="false"/>
+          <w:bCs w:val="false"/>
+          <w:sz w:val="28"/>
+          <w:szCs w:val="28"/>
+        </w:rPr>
+        <w:t xml:space="preserve">Zero-Cost Abstractions, </w:t>
+      </w:r>
+      <w:r>
+        <w:rPr>
+          <w:rFonts w:ascii="Times New Roman" w:hAnsi="Times New Roman"/>
+          <w:b w:val="false"/>
+          <w:bCs w:val="false"/>
+          <w:sz w:val="28"/>
+          <w:szCs w:val="28"/>
+        </w:rPr>
+        <w:t xml:space="preserve">Rust provides high-level features without sacrificing performance, allowing developers to write efficient code. </w:t>
+      </w:r>
+      <w:r>
+        <w:rPr>
+          <w:rStyle w:val="Strong"/>
+          <w:rFonts w:ascii="Times New Roman" w:hAnsi="Times New Roman"/>
+          <w:b w:val="false"/>
+          <w:bCs w:val="false"/>
+          <w:sz w:val="28"/>
+          <w:szCs w:val="28"/>
+        </w:rPr>
+        <w:t xml:space="preserve">Concurrency, </w:t>
+      </w:r>
+      <w:r>
+        <w:rPr>
+          <w:rFonts w:ascii="Times New Roman" w:hAnsi="Times New Roman"/>
+          <w:b w:val="false"/>
+          <w:bCs w:val="false"/>
+          <w:sz w:val="28"/>
+          <w:szCs w:val="28"/>
+        </w:rPr>
+        <w:t xml:space="preserve">Rust makes it easier to write concurrent programs that are safe and efficient, helping developers take advantage of multi-core processors. </w:t>
+      </w:r>
+      <w:r>
+        <w:rPr>
+          <w:rStyle w:val="Strong"/>
+          <w:rFonts w:ascii="Times New Roman" w:hAnsi="Times New Roman"/>
+          <w:b w:val="false"/>
+          <w:bCs w:val="false"/>
+          <w:sz w:val="28"/>
+          <w:szCs w:val="28"/>
+        </w:rPr>
+        <w:t xml:space="preserve">Strong Type System, </w:t>
+      </w:r>
+      <w:r>
+        <w:rPr>
+          <w:rFonts w:ascii="Times New Roman" w:hAnsi="Times New Roman"/>
+          <w:b w:val="false"/>
+          <w:bCs w:val="false"/>
+          <w:sz w:val="28"/>
+          <w:szCs w:val="28"/>
+        </w:rPr>
+        <w:t xml:space="preserve"> Rust has a robust type system that helps catch errors at compile time, reducing runtime bugs.</w:t>
+      </w:r>
+    </w:p>
+    <w:p>
+      <w:pPr>
+        <w:pStyle w:val="Normal"/>
+        <w:bidi w:val="0"/>
+        <w:spacing w:lineRule="auto" w:line="360"/>
+        <w:jc w:val="both"/>
+        <w:rPr>
+          <w:rFonts w:ascii="Times New Roman" w:hAnsi="Times New Roman"/>
+        </w:rPr>
+      </w:pPr>
+      <w:r>
+        <w:rPr>
+          <w:rFonts w:ascii="Times New Roman" w:hAnsi="Times New Roman"/>
+          <w:b w:val="false"/>
+          <w:bCs w:val="false"/>
+          <w:sz w:val="28"/>
+          <w:szCs w:val="28"/>
+        </w:rPr>
+        <w:tab/>
+        <w:t>We use Rust in the project to ensure that all the data processed during runtime is not accidentally exposed to hackers having physical access to System’s nodes from a server.</w:t>
+      </w:r>
+    </w:p>
+    <w:p>
+      <w:pPr>
+        <w:pStyle w:val="Normal"/>
+        <w:bidi w:val="0"/>
+        <w:spacing w:lineRule="auto" w:line="360"/>
+        <w:jc w:val="both"/>
+        <w:rPr>
+          <w:rFonts w:ascii="Times New Roman" w:hAnsi="Times New Roman"/>
+        </w:rPr>
+      </w:pPr>
+      <w:r>
+        <w:rPr>
+          <w:rFonts w:ascii="Times New Roman" w:hAnsi="Times New Roman"/>
+          <w:b w:val="false"/>
+          <w:bCs w:val="false"/>
+          <w:sz w:val="28"/>
+          <w:szCs w:val="28"/>
+        </w:rPr>
+        <w:tab/>
+        <w:t>Rust guarantees runtime safety and compile time safety and gives the promise that if it compiles, it will never break from memory safety and concurrency that other languages are plagued with.</w:t>
+      </w:r>
+    </w:p>
+    <w:p>
+      <w:pPr>
+        <w:pStyle w:val="Normal"/>
+        <w:bidi w:val="0"/>
+        <w:spacing w:lineRule="auto" w:line="360"/>
+        <w:jc w:val="both"/>
+        <w:rPr>
+          <w:rFonts w:ascii="Times New Roman" w:hAnsi="Times New Roman"/>
           <w:b/>
           <w:bCs/>
           <w:sz w:val="32"/>
           <w:szCs w:val="32"/>
         </w:rPr>
-      </w:r>
-    </w:p>
-    <w:p>
-      <w:pPr>
-        <w:pStyle w:val="Normal"/>
-        <w:bidi w:val="0"/>
-        <w:spacing w:lineRule="auto" w:line="360"/>
-        <w:jc w:val="both"/>
-        <w:rPr>
+      </w:pPr>
+      <w:r>
+        <w:rPr>
+          <w:rFonts w:ascii="Times New Roman" w:hAnsi="Times New Roman"/>
           <w:b/>
           <w:bCs/>
           <w:sz w:val="32"/>
           <w:szCs w:val="32"/>
         </w:rPr>
-      </w:pPr>
-      <w:r>
-        <w:rPr>
-          <w:rFonts w:ascii="Times New Roman" w:hAnsi="Times New Roman"/>
-          <w:b/>
-          <w:bCs/>
-          <w:sz w:val="28"/>
-          <w:szCs w:val="28"/>
-        </w:rPr>
-        <w:t>1.3 POST-QUANTUM ALGORITHMS:</w:t>
       </w:r>
     </w:p>
     <w:p>
@@ -320,6 +579,7 @@
         <w:spacing w:lineRule="auto" w:line="360"/>
         <w:jc w:val="both"/>
         <w:rPr>
+          <w:rFonts w:ascii="Times New Roman" w:hAnsi="Times New Roman"/>
           <w:b/>
           <w:bCs/>
           <w:sz w:val="32"/>
@@ -331,66 +591,33 @@
           <w:rFonts w:ascii="Times New Roman" w:hAnsi="Times New Roman"/>
           <w:b/>
           <w:bCs/>
-          <w:sz w:val="28"/>
-          <w:szCs w:val="28"/>
-        </w:rPr>
-        <w:tab/>
-      </w:r>
-      <w:r>
-        <w:rPr>
-          <w:rFonts w:ascii="Times New Roman" w:hAnsi="Times New Roman"/>
-          <w:b w:val="false"/>
-          <w:bCs w:val="false"/>
-          <w:sz w:val="28"/>
-          <w:szCs w:val="28"/>
-        </w:rPr>
-        <w:t>Currently classical encryption based on integer factorization, elliptical curves and discrete logarithm is extremely susceptible of breaking to Quantum Computers using Shor’s algorithm. A Sufficiently powerful Quantum Computer can break classical encryption (asymmetric) in a matter of minutes. This poses a huge threat in the future, where Quantum Computers and Research towards breaking classical encryption using said computers, is coming sooner or later. Even to this day, usage of Quantum Secure algorithms against Hackers who could potentially gain classically encrypted data, could just break it in the near future where Quantum Computers are widely available to the general public. This Attack is known as Harvest-Now-Decrypt-Later and is of the main concern of this project and it’s existence against similar systems that provide similar functionality. Usage of Quantum Secure algorithms ensure that critical documents that is of the level of National Security does not end up in the hands of malicious person, today or tomorrow.</w:t>
-      </w:r>
-    </w:p>
-    <w:p>
-      <w:pPr>
-        <w:pStyle w:val="Normal"/>
-        <w:bidi w:val="0"/>
-        <w:spacing w:lineRule="auto" w:line="360"/>
-        <w:jc w:val="both"/>
-        <w:rPr>
-          <w:b/>
-          <w:bCs/>
           <w:sz w:val="32"/>
           <w:szCs w:val="32"/>
         </w:rPr>
-      </w:pPr>
-      <w:r>
-        <w:rPr>
+      </w:r>
+    </w:p>
+    <w:p>
+      <w:pPr>
+        <w:pStyle w:val="Normal"/>
+        <w:bidi w:val="0"/>
+        <w:spacing w:lineRule="auto" w:line="360"/>
+        <w:jc w:val="both"/>
+        <w:rPr>
+          <w:rFonts w:ascii="Times New Roman" w:hAnsi="Times New Roman"/>
           <w:b/>
           <w:bCs/>
           <w:sz w:val="32"/>
           <w:szCs w:val="32"/>
         </w:rPr>
-      </w:r>
-    </w:p>
-    <w:p>
-      <w:pPr>
-        <w:pStyle w:val="Normal"/>
-        <w:bidi w:val="0"/>
-        <w:spacing w:lineRule="auto" w:line="360"/>
-        <w:jc w:val="both"/>
-        <w:rPr>
+      </w:pPr>
+      <w:r>
+        <w:rPr>
+          <w:rFonts w:ascii="Times New Roman" w:hAnsi="Times New Roman"/>
           <w:b/>
           <w:bCs/>
           <w:sz w:val="32"/>
           <w:szCs w:val="32"/>
         </w:rPr>
-      </w:pPr>
-      <w:r>
-        <w:rPr>
-          <w:rFonts w:ascii="Times New Roman" w:hAnsi="Times New Roman"/>
-          <w:b/>
-          <w:bCs/>
-          <w:sz w:val="28"/>
-          <w:szCs w:val="28"/>
-        </w:rPr>
-        <w:t>1.4 RUST:</w:t>
       </w:r>
     </w:p>
     <w:p>
@@ -400,6 +627,59 @@
         <w:spacing w:lineRule="auto" w:line="360"/>
         <w:jc w:val="both"/>
         <w:rPr>
+          <w:rFonts w:ascii="Times New Roman" w:hAnsi="Times New Roman"/>
+        </w:rPr>
+      </w:pPr>
+      <w:r>
+        <w:rPr>
+          <w:rFonts w:ascii="Times New Roman" w:hAnsi="Times New Roman"/>
+          <w:b/>
+          <w:bCs/>
+          <w:sz w:val="28"/>
+          <w:szCs w:val="28"/>
+        </w:rPr>
+        <w:t>1.5 JAVASCRIPT:</w:t>
+      </w:r>
+    </w:p>
+    <w:p>
+      <w:pPr>
+        <w:pStyle w:val="Normal"/>
+        <w:bidi w:val="0"/>
+        <w:spacing w:lineRule="auto" w:line="360"/>
+        <w:jc w:val="both"/>
+        <w:rPr>
+          <w:rFonts w:ascii="Times New Roman" w:hAnsi="Times New Roman"/>
+        </w:rPr>
+      </w:pPr>
+      <w:r>
+        <w:rPr>
+          <w:rFonts w:ascii="Times New Roman" w:hAnsi="Times New Roman"/>
+          <w:b/>
+          <w:bCs/>
+          <w:sz w:val="28"/>
+          <w:szCs w:val="28"/>
+        </w:rPr>
+        <w:tab/>
+      </w:r>
+      <w:r>
+        <w:rPr>
+          <w:rFonts w:ascii="Times New Roman" w:hAnsi="Times New Roman"/>
+          <w:b w:val="false"/>
+          <w:bCs w:val="false"/>
+          <w:sz w:val="28"/>
+          <w:szCs w:val="28"/>
+        </w:rPr>
+        <w:t>JavaScript is a versatile, high-level programming language that is primarily known for its role in web development. Developed in 1995 by Brendan Eich, it enables interactive and dynamic content on websites. As a key technology of the web alongside HTML and CSS, JavaScript allows developers to create responsive user interfaces, handle events, and manipulate the Document Object Model (DOM) to update content dynamically. Over the years, JavaScript has evolved significantly, supporting various programming paradigms, including object-oriented, functional, and imperative programming. With the advent of frameworks and libraries like Node.js, JavaScript has also expanded to server-side development, allowing for full-stack applications.</w:t>
+      </w:r>
+    </w:p>
+    <w:p>
+      <w:pPr>
+        <w:pStyle w:val="Normal"/>
+        <w:bidi w:val="0"/>
+        <w:spacing w:lineRule="auto" w:line="360"/>
+        <w:jc w:val="both"/>
+        <w:rPr>
+          <w:rFonts w:ascii="Times New Roman" w:hAnsi="Times New Roman"/>
           <w:b/>
           <w:bCs/>
           <w:sz w:val="32"/>
@@ -411,153 +691,41 @@
           <w:rFonts w:ascii="Times New Roman" w:hAnsi="Times New Roman"/>
           <w:b/>
           <w:bCs/>
-          <w:sz w:val="28"/>
-          <w:szCs w:val="28"/>
-        </w:rPr>
-        <w:tab/>
-      </w:r>
-      <w:r>
-        <w:rPr>
-          <w:rFonts w:ascii="Times New Roman" w:hAnsi="Times New Roman"/>
-          <w:b w:val="false"/>
-          <w:bCs w:val="false"/>
-          <w:sz w:val="28"/>
-          <w:szCs w:val="28"/>
-        </w:rPr>
-        <w:t>Rust is a modern programming language focused on performance, safety, and concurrency. It was created by Mozilla Research and first released in 2010. Rust is designed to prevent memory-related errors, such as null pointer de-referencing and buffer overflows, through its ownership system, which enforces strict rules about how memory is managed without needing a garbage collector.</w:t>
-      </w:r>
-    </w:p>
-    <w:p>
-      <w:pPr>
-        <w:pStyle w:val="BodyText"/>
-        <w:bidi w:val="0"/>
-        <w:spacing w:lineRule="auto" w:line="360"/>
-        <w:jc w:val="both"/>
-        <w:rPr/>
-      </w:pPr>
-      <w:r>
-        <w:rPr>
-          <w:b w:val="false"/>
-          <w:bCs w:val="false"/>
-          <w:sz w:val="28"/>
-          <w:szCs w:val="28"/>
-        </w:rPr>
-        <w:tab/>
-        <w:t xml:space="preserve">Key features of Rust include </w:t>
-      </w:r>
-      <w:r>
-        <w:rPr>
-          <w:rStyle w:val="Strong"/>
-          <w:b w:val="false"/>
-          <w:bCs w:val="false"/>
-          <w:sz w:val="28"/>
-          <w:szCs w:val="28"/>
-        </w:rPr>
-        <w:t xml:space="preserve">Memory Safety, </w:t>
-      </w:r>
-      <w:r>
-        <w:rPr>
-          <w:b w:val="false"/>
-          <w:bCs w:val="false"/>
-          <w:sz w:val="28"/>
-          <w:szCs w:val="28"/>
-        </w:rPr>
-        <w:t xml:space="preserve">Rust’s ownership model ensures that each piece of data has a single owner, preventing data races and memory leaks. </w:t>
-      </w:r>
-      <w:r>
-        <w:rPr>
-          <w:rStyle w:val="Strong"/>
-          <w:b w:val="false"/>
-          <w:bCs w:val="false"/>
-          <w:sz w:val="28"/>
-          <w:szCs w:val="28"/>
-        </w:rPr>
-        <w:t xml:space="preserve">Zero-Cost Abstractions, </w:t>
-      </w:r>
-      <w:r>
-        <w:rPr>
-          <w:b w:val="false"/>
-          <w:bCs w:val="false"/>
-          <w:sz w:val="28"/>
-          <w:szCs w:val="28"/>
-        </w:rPr>
-        <w:t xml:space="preserve">Rust provides high-level features without sacrificing performance, allowing developers to write efficient code. </w:t>
-      </w:r>
-      <w:r>
-        <w:rPr>
-          <w:rStyle w:val="Strong"/>
-          <w:b w:val="false"/>
-          <w:bCs w:val="false"/>
-          <w:sz w:val="28"/>
-          <w:szCs w:val="28"/>
-        </w:rPr>
-        <w:t xml:space="preserve">Concurrency, </w:t>
-      </w:r>
-      <w:r>
-        <w:rPr>
-          <w:b w:val="false"/>
-          <w:bCs w:val="false"/>
-          <w:sz w:val="28"/>
-          <w:szCs w:val="28"/>
-        </w:rPr>
-        <w:t xml:space="preserve">Rust makes it easier to write concurrent programs that are safe and efficient, helping developers take advantage of multi-core processors. </w:t>
-      </w:r>
-      <w:r>
-        <w:rPr>
-          <w:rStyle w:val="Strong"/>
-          <w:b w:val="false"/>
-          <w:bCs w:val="false"/>
-          <w:sz w:val="28"/>
-          <w:szCs w:val="28"/>
-        </w:rPr>
-        <w:t xml:space="preserve">Strong Type System, </w:t>
-      </w:r>
-      <w:r>
-        <w:rPr>
-          <w:b w:val="false"/>
-          <w:bCs w:val="false"/>
-          <w:sz w:val="28"/>
-          <w:szCs w:val="28"/>
-        </w:rPr>
-        <w:t xml:space="preserve"> Rust has a robust type system that helps catch errors at compile time, reducing runtime bugs.</w:t>
-      </w:r>
-    </w:p>
-    <w:p>
-      <w:pPr>
-        <w:pStyle w:val="Normal"/>
-        <w:bidi w:val="0"/>
-        <w:spacing w:lineRule="auto" w:line="360"/>
-        <w:jc w:val="both"/>
-        <w:rPr>
-          <w:b w:val="false"/>
-          <w:bCs w:val="false"/>
-          <w:sz w:val="28"/>
-          <w:szCs w:val="28"/>
-        </w:rPr>
-      </w:pPr>
-      <w:r>
-        <w:rPr>
-          <w:b w:val="false"/>
-          <w:bCs w:val="false"/>
-          <w:sz w:val="28"/>
-          <w:szCs w:val="28"/>
-        </w:rPr>
-        <w:tab/>
-        <w:t>We use Rust in the project to ensure that all the data processed during runtime is not accidentally exposed to hackers having physical access to System’s nodes from a server.</w:t>
-      </w:r>
-    </w:p>
-    <w:p>
-      <w:pPr>
-        <w:pStyle w:val="Normal"/>
-        <w:bidi w:val="0"/>
-        <w:spacing w:lineRule="auto" w:line="360"/>
-        <w:jc w:val="both"/>
-        <w:rPr>
-          <w:b/>
-          <w:bCs/>
           <w:sz w:val="32"/>
           <w:szCs w:val="32"/>
         </w:rPr>
+      </w:r>
+    </w:p>
+    <w:p>
+      <w:pPr>
+        <w:pStyle w:val="Normal"/>
+        <w:bidi w:val="0"/>
+        <w:spacing w:lineRule="auto" w:line="360"/>
+        <w:jc w:val="both"/>
+        <w:rPr>
+          <w:rFonts w:ascii="Times New Roman" w:hAnsi="Times New Roman"/>
+        </w:rPr>
+      </w:pPr>
+      <w:r>
+        <w:rPr>
+          <w:rFonts w:ascii="Times New Roman" w:hAnsi="Times New Roman"/>
+          <w:b/>
+          <w:bCs/>
+          <w:sz w:val="28"/>
+          <w:szCs w:val="28"/>
+        </w:rPr>
+        <w:t>1.6 HTMX:</w:t>
+      </w:r>
+    </w:p>
+    <w:p>
+      <w:pPr>
+        <w:pStyle w:val="Normal"/>
+        <w:bidi w:val="0"/>
+        <w:spacing w:lineRule="auto" w:line="360"/>
+        <w:jc w:val="both"/>
+        <w:rPr>
+          <w:rFonts w:ascii="Times New Roman" w:hAnsi="Times New Roman"/>
+        </w:rPr>
       </w:pPr>
       <w:r>
         <w:rPr>
@@ -568,7 +736,7 @@
           <w:szCs w:val="28"/>
         </w:rPr>
         <w:tab/>
-        <w:t>Rust guarantees runtime safety and compile time safety and gives the promise that if it compiles, it will never break from memory safety and concurrency that other languages are plagued with.</w:t>
+        <w:t>HTMX is a lightweight JavaScript library that lets you build modern, dynamic web applications using just HTML. Created by Carson Gross, HTMX allows developers to perform AJAX requests, WebSocket communication, and server-sent events directly from HTML attributes—no client-side JavaScript frameworks required. It embraces hypermedia as the engine of application state, making it ideal for server-driven UI updates. With HTMX, you can build interactive applications that feel modern without over-engineering the front-end stack.</w:t>
       </w:r>
     </w:p>
     <w:p>
@@ -578,6 +746,7 @@
         <w:spacing w:lineRule="auto" w:line="360"/>
         <w:jc w:val="both"/>
         <w:rPr>
+          <w:rFonts w:ascii="Times New Roman" w:hAnsi="Times New Roman"/>
           <w:b/>
           <w:bCs/>
           <w:sz w:val="32"/>
@@ -586,6 +755,7 @@
       </w:pPr>
       <w:r>
         <w:rPr>
+          <w:rFonts w:ascii="Times New Roman" w:hAnsi="Times New Roman"/>
           <w:b/>
           <w:bCs/>
           <w:sz w:val="32"/>
@@ -600,6 +770,81 @@
         <w:spacing w:lineRule="auto" w:line="360"/>
         <w:jc w:val="both"/>
         <w:rPr>
+          <w:rFonts w:ascii="Times New Roman" w:hAnsi="Times New Roman"/>
+        </w:rPr>
+      </w:pPr>
+      <w:r>
+        <w:rPr>
+          <w:rFonts w:ascii="Times New Roman" w:hAnsi="Times New Roman"/>
+          <w:b/>
+          <w:bCs/>
+          <w:sz w:val="28"/>
+          <w:szCs w:val="28"/>
+        </w:rPr>
+        <w:t>1.7 TOKIO:</w:t>
+      </w:r>
+    </w:p>
+    <w:p>
+      <w:pPr>
+        <w:pStyle w:val="Normal"/>
+        <w:bidi w:val="0"/>
+        <w:spacing w:lineRule="auto" w:line="360"/>
+        <w:jc w:val="both"/>
+        <w:rPr>
+          <w:rFonts w:ascii="Times New Roman" w:hAnsi="Times New Roman"/>
+        </w:rPr>
+      </w:pPr>
+      <w:r>
+        <w:rPr>
+          <w:rFonts w:ascii="Times New Roman" w:hAnsi="Times New Roman"/>
+          <w:b/>
+          <w:bCs/>
+          <w:sz w:val="28"/>
+          <w:szCs w:val="28"/>
+        </w:rPr>
+        <w:tab/>
+      </w:r>
+      <w:r>
+        <w:rPr>
+          <w:rFonts w:ascii="Times New Roman" w:hAnsi="Times New Roman"/>
+          <w:b w:val="false"/>
+          <w:bCs w:val="false"/>
+          <w:sz w:val="28"/>
+          <w:szCs w:val="28"/>
+        </w:rPr>
+        <w:t>Tokio is an asynchronous runtime for Rust, purpose-built for writing fast, reliable, and scalable network applications. At its core, Tokio implements a work-stealing, multi-threaded scheduler that leverages Rust’s async/await syntax to handle concurrency without blocking threads. It’s the go-to foundation for building everything from HTTP servers and database clients to full-blown microservices in Rust.</w:t>
+      </w:r>
+    </w:p>
+    <w:p>
+      <w:pPr>
+        <w:pStyle w:val="Normal"/>
+        <w:bidi w:val="0"/>
+        <w:spacing w:lineRule="auto" w:line="360"/>
+        <w:jc w:val="both"/>
+        <w:rPr>
+          <w:rFonts w:ascii="Times New Roman" w:hAnsi="Times New Roman"/>
+        </w:rPr>
+      </w:pPr>
+      <w:r>
+        <w:rPr>
+          <w:rFonts w:ascii="Times New Roman" w:hAnsi="Times New Roman"/>
+          <w:b w:val="false"/>
+          <w:bCs w:val="false"/>
+          <w:sz w:val="28"/>
+          <w:szCs w:val="28"/>
+        </w:rPr>
+        <w:tab/>
+        <w:t>Tokio isn’t just a runtime; it’s an ecosystem. It includes utilities for TCP/UDP sockets, file I/O, task scheduling, timers, channels, and synchronization primitives—everything you need to build event-driven systems. It pairs well with Rust's ownership model, making it easier to write highly concurrent programs without race conditions or data corruption.</w:t>
+      </w:r>
+    </w:p>
+    <w:p>
+      <w:pPr>
+        <w:pStyle w:val="Normal"/>
+        <w:bidi w:val="0"/>
+        <w:spacing w:lineRule="auto" w:line="360"/>
+        <w:jc w:val="both"/>
+        <w:rPr>
+          <w:rFonts w:ascii="Times New Roman" w:hAnsi="Times New Roman"/>
           <w:b/>
           <w:bCs/>
           <w:sz w:val="32"/>
@@ -608,6 +853,7 @@
       </w:pPr>
       <w:r>
         <w:rPr>
+          <w:rFonts w:ascii="Times New Roman" w:hAnsi="Times New Roman"/>
           <w:b/>
           <w:bCs/>
           <w:sz w:val="32"/>
@@ -622,6 +868,29 @@
         <w:spacing w:lineRule="auto" w:line="360"/>
         <w:jc w:val="both"/>
         <w:rPr>
+          <w:rFonts w:ascii="Times New Roman" w:hAnsi="Times New Roman"/>
+        </w:rPr>
+      </w:pPr>
+      <w:r>
+        <w:rPr>
+          <w:rFonts w:ascii="Times New Roman" w:hAnsi="Times New Roman"/>
+          <w:b w:val="false"/>
+          <w:bCs w:val="false"/>
+          <w:sz w:val="28"/>
+          <w:szCs w:val="28"/>
+        </w:rPr>
+        <w:tab/>
+        <w:t>One of the major strengths of Tokio is its zero-cost abstraction: you get async I/O performance on par with hand-tuned C/C++ code but with far safer memory handling. It also offers integration with libraries like Hyper (for HTTP) and Tonic (for gRPC), making it a solid base for production-grade web backends, messaging systems, proxies, and real-time services. If you're serious about performance and safety in concurrent systems, Tokio is one of the best tools in the Rust ecosystem.</w:t>
+      </w:r>
+    </w:p>
+    <w:p>
+      <w:pPr>
+        <w:pStyle w:val="Normal"/>
+        <w:bidi w:val="0"/>
+        <w:spacing w:lineRule="auto" w:line="360"/>
+        <w:jc w:val="both"/>
+        <w:rPr>
+          <w:rFonts w:ascii="Times New Roman" w:hAnsi="Times New Roman"/>
           <w:b/>
           <w:bCs/>
           <w:sz w:val="32"/>
@@ -630,6 +899,7 @@
       </w:pPr>
       <w:r>
         <w:rPr>
+          <w:rFonts w:ascii="Times New Roman" w:hAnsi="Times New Roman"/>
           <w:b/>
           <w:bCs/>
           <w:sz w:val="32"/>
@@ -644,21 +914,18 @@
         <w:spacing w:lineRule="auto" w:line="360"/>
         <w:jc w:val="both"/>
         <w:rPr>
-          <w:b/>
-          <w:bCs/>
-          <w:sz w:val="32"/>
-          <w:szCs w:val="32"/>
-        </w:rPr>
-      </w:pPr>
-      <w:r>
-        <w:rPr>
-          <w:rFonts w:ascii="Times New Roman" w:hAnsi="Times New Roman"/>
-          <w:b/>
-          <w:bCs/>
-          <w:sz w:val="28"/>
-          <w:szCs w:val="28"/>
-        </w:rPr>
-        <w:t>1.5 JAVASCRIPT:</w:t>
+          <w:rFonts w:ascii="Times New Roman" w:hAnsi="Times New Roman"/>
+        </w:rPr>
+      </w:pPr>
+      <w:r>
+        <w:rPr>
+          <w:rFonts w:ascii="Times New Roman" w:hAnsi="Times New Roman"/>
+          <w:b/>
+          <w:bCs/>
+          <w:sz w:val="28"/>
+          <w:szCs w:val="28"/>
+        </w:rPr>
+        <w:t>1.8 ELIXIR</w:t>
       </w:r>
     </w:p>
     <w:p>
@@ -668,313 +935,7 @@
         <w:spacing w:lineRule="auto" w:line="360"/>
         <w:jc w:val="both"/>
         <w:rPr>
-          <w:b/>
-          <w:bCs/>
-          <w:sz w:val="32"/>
-          <w:szCs w:val="32"/>
-        </w:rPr>
-      </w:pPr>
-      <w:r>
-        <w:rPr>
-          <w:rFonts w:ascii="Times New Roman" w:hAnsi="Times New Roman"/>
-          <w:b/>
-          <w:bCs/>
-          <w:sz w:val="28"/>
-          <w:szCs w:val="28"/>
-        </w:rPr>
-        <w:tab/>
-      </w:r>
-      <w:r>
-        <w:rPr>
-          <w:rFonts w:ascii="Times New Roman" w:hAnsi="Times New Roman"/>
-          <w:b w:val="false"/>
-          <w:bCs w:val="false"/>
-          <w:sz w:val="28"/>
-          <w:szCs w:val="28"/>
-        </w:rPr>
-        <w:t>JavaScript is a versatile, high-level programming language that is primarily known for its role in web development. Developed in 1995 by Brendan Eich, it enables interactive and dynamic content on websites. As a key technology of the web alongside HTML and CSS, JavaScript allows developers to create responsive user interfaces, handle events, and manipulate the Document Object Model (DOM) to update content dynamically. Over the years, JavaScript has evolved significantly, supporting various programming paradigms, including object-oriented, functional, and imperative programming. With the advent of frameworks and libraries like Node.js, JavaScript has also expanded to server-side development, allowing for full-stack applications.</w:t>
-      </w:r>
-    </w:p>
-    <w:p>
-      <w:pPr>
-        <w:pStyle w:val="Normal"/>
-        <w:bidi w:val="0"/>
-        <w:spacing w:lineRule="auto" w:line="360"/>
-        <w:jc w:val="both"/>
-        <w:rPr>
-          <w:b/>
-          <w:bCs/>
-          <w:sz w:val="32"/>
-          <w:szCs w:val="32"/>
-        </w:rPr>
-      </w:pPr>
-      <w:r>
-        <w:rPr>
-          <w:b/>
-          <w:bCs/>
-          <w:sz w:val="32"/>
-          <w:szCs w:val="32"/>
-        </w:rPr>
-      </w:r>
-    </w:p>
-    <w:p>
-      <w:pPr>
-        <w:pStyle w:val="Normal"/>
-        <w:bidi w:val="0"/>
-        <w:spacing w:lineRule="auto" w:line="360"/>
-        <w:jc w:val="both"/>
-        <w:rPr>
-          <w:b/>
-          <w:bCs/>
-          <w:sz w:val="32"/>
-          <w:szCs w:val="32"/>
-        </w:rPr>
-      </w:pPr>
-      <w:r>
-        <w:rPr>
-          <w:rFonts w:ascii="Times New Roman" w:hAnsi="Times New Roman"/>
-          <w:b/>
-          <w:bCs/>
-          <w:sz w:val="28"/>
-          <w:szCs w:val="28"/>
-        </w:rPr>
-        <w:t>1.6 HTMX:</w:t>
-      </w:r>
-    </w:p>
-    <w:p>
-      <w:pPr>
-        <w:pStyle w:val="Normal"/>
-        <w:bidi w:val="0"/>
-        <w:spacing w:lineRule="auto" w:line="360"/>
-        <w:jc w:val="both"/>
-        <w:rPr>
-          <w:b/>
-          <w:bCs/>
-          <w:sz w:val="32"/>
-          <w:szCs w:val="32"/>
-        </w:rPr>
-      </w:pPr>
-      <w:r>
-        <w:rPr>
-          <w:rFonts w:ascii="Times New Roman" w:hAnsi="Times New Roman"/>
-          <w:b w:val="false"/>
-          <w:bCs w:val="false"/>
-          <w:sz w:val="28"/>
-          <w:szCs w:val="28"/>
-        </w:rPr>
-        <w:tab/>
-        <w:t>HTMX is a lightweight JavaScript library that lets you build modern, dynamic web applications using just HTML. Created by Carson Gross, HTMX allows developers to perform AJAX requests, WebSocket communication, and server-sent events directly from HTML attributes—no client-side JavaScript frameworks required. It embraces hypermedia as the engine of application state, making it ideal for server-driven UI updates. With HTMX, you can build interactive applications that feel modern without overengineering the front-end stack.</w:t>
-      </w:r>
-    </w:p>
-    <w:p>
-      <w:pPr>
-        <w:pStyle w:val="Normal"/>
-        <w:bidi w:val="0"/>
-        <w:spacing w:lineRule="auto" w:line="360"/>
-        <w:jc w:val="both"/>
-        <w:rPr>
-          <w:b/>
-          <w:bCs/>
-          <w:sz w:val="32"/>
-          <w:szCs w:val="32"/>
-        </w:rPr>
-      </w:pPr>
-      <w:r>
-        <w:rPr>
-          <w:b/>
-          <w:bCs/>
-          <w:sz w:val="32"/>
-          <w:szCs w:val="32"/>
-        </w:rPr>
-      </w:r>
-    </w:p>
-    <w:p>
-      <w:pPr>
-        <w:pStyle w:val="Normal"/>
-        <w:bidi w:val="0"/>
-        <w:spacing w:lineRule="auto" w:line="360"/>
-        <w:jc w:val="both"/>
-        <w:rPr>
-          <w:b/>
-          <w:bCs/>
-          <w:sz w:val="32"/>
-          <w:szCs w:val="32"/>
-        </w:rPr>
-      </w:pPr>
-      <w:r>
-        <w:rPr>
-          <w:rFonts w:ascii="Times New Roman" w:hAnsi="Times New Roman"/>
-          <w:b/>
-          <w:bCs/>
-          <w:sz w:val="28"/>
-          <w:szCs w:val="28"/>
-        </w:rPr>
-        <w:t>1.7 TOKIO:</w:t>
-      </w:r>
-    </w:p>
-    <w:p>
-      <w:pPr>
-        <w:pStyle w:val="Normal"/>
-        <w:bidi w:val="0"/>
-        <w:spacing w:lineRule="auto" w:line="360"/>
-        <w:jc w:val="both"/>
-        <w:rPr>
-          <w:b/>
-          <w:bCs/>
-          <w:sz w:val="32"/>
-          <w:szCs w:val="32"/>
-        </w:rPr>
-      </w:pPr>
-      <w:r>
-        <w:rPr>
-          <w:rFonts w:ascii="Times New Roman" w:hAnsi="Times New Roman"/>
-          <w:b/>
-          <w:bCs/>
-          <w:sz w:val="28"/>
-          <w:szCs w:val="28"/>
-        </w:rPr>
-        <w:tab/>
-      </w:r>
-      <w:r>
-        <w:rPr>
-          <w:rFonts w:ascii="Times New Roman" w:hAnsi="Times New Roman"/>
-          <w:b w:val="false"/>
-          <w:bCs w:val="false"/>
-          <w:sz w:val="28"/>
-          <w:szCs w:val="28"/>
-        </w:rPr>
-        <w:t>Tokio is an asynchronous runtime for Rust, purpose-built for writing fast, reliable, and scalable network applications. At its core, Tokio implements a work-stealing, multi-threaded scheduler that leverages Rust’s async/await syntax to handle concurrency without blocking threads. It’s the go-to foundation for building everything from HTTP servers and database clients to full-blown microservices in Rust.</w:t>
-      </w:r>
-    </w:p>
-    <w:p>
-      <w:pPr>
-        <w:pStyle w:val="Normal"/>
-        <w:bidi w:val="0"/>
-        <w:spacing w:lineRule="auto" w:line="360"/>
-        <w:jc w:val="both"/>
-        <w:rPr>
-          <w:b/>
-          <w:bCs/>
-          <w:sz w:val="32"/>
-          <w:szCs w:val="32"/>
-        </w:rPr>
-      </w:pPr>
-      <w:r>
-        <w:rPr>
-          <w:rFonts w:ascii="Times New Roman" w:hAnsi="Times New Roman"/>
-          <w:b w:val="false"/>
-          <w:bCs w:val="false"/>
-          <w:sz w:val="28"/>
-          <w:szCs w:val="28"/>
-        </w:rPr>
-        <w:tab/>
-        <w:t>Tokio isn’t just a runtime; it’s an ecosystem. It includes utilities for TCP/UDP sockets, file I/O, task scheduling, timers, channels, and synchronization primitives—everything you need to build event-driven systems. It pairs well with Rust's ownership model, making it easier to write highly concurrent programs without race conditions or data corruption.</w:t>
-      </w:r>
-    </w:p>
-    <w:p>
-      <w:pPr>
-        <w:pStyle w:val="Normal"/>
-        <w:bidi w:val="0"/>
-        <w:spacing w:lineRule="auto" w:line="360"/>
-        <w:jc w:val="both"/>
-        <w:rPr>
-          <w:b/>
-          <w:bCs/>
-          <w:sz w:val="32"/>
-          <w:szCs w:val="32"/>
-        </w:rPr>
-      </w:pPr>
-      <w:r>
-        <w:rPr>
-          <w:b/>
-          <w:bCs/>
-          <w:sz w:val="32"/>
-          <w:szCs w:val="32"/>
-        </w:rPr>
-      </w:r>
-    </w:p>
-    <w:p>
-      <w:pPr>
-        <w:pStyle w:val="Normal"/>
-        <w:bidi w:val="0"/>
-        <w:spacing w:lineRule="auto" w:line="360"/>
-        <w:jc w:val="both"/>
-        <w:rPr>
-          <w:b/>
-          <w:bCs/>
-          <w:sz w:val="32"/>
-          <w:szCs w:val="32"/>
-        </w:rPr>
-      </w:pPr>
-      <w:r>
-        <w:rPr>
-          <w:rFonts w:ascii="Times New Roman" w:hAnsi="Times New Roman"/>
-          <w:b w:val="false"/>
-          <w:bCs w:val="false"/>
-          <w:sz w:val="28"/>
-          <w:szCs w:val="28"/>
-        </w:rPr>
-        <w:tab/>
-        <w:t>One of the major strengths of Tokio is its zero-cost abstraction: you get async I/O performance on par with hand-tuned C/C++ code but with far safer memory handling. It also offers integration with libraries like Hyper (for HTTP) and Tonic (for gRPC), making it a solid base for production-grade web backends, messaging systems, proxies, and real-time services. If you're serious about performance and safety in concurrent systems, Tokio is one of the best tools in the Rust ecosystem.</w:t>
-      </w:r>
-    </w:p>
-    <w:p>
-      <w:pPr>
-        <w:pStyle w:val="Normal"/>
-        <w:bidi w:val="0"/>
-        <w:spacing w:lineRule="auto" w:line="360"/>
-        <w:jc w:val="both"/>
-        <w:rPr>
-          <w:b/>
-          <w:bCs/>
-          <w:sz w:val="32"/>
-          <w:szCs w:val="32"/>
-        </w:rPr>
-      </w:pPr>
-      <w:r>
-        <w:rPr>
-          <w:b/>
-          <w:bCs/>
-          <w:sz w:val="32"/>
-          <w:szCs w:val="32"/>
-        </w:rPr>
-      </w:r>
-    </w:p>
-    <w:p>
-      <w:pPr>
-        <w:pStyle w:val="Normal"/>
-        <w:bidi w:val="0"/>
-        <w:spacing w:lineRule="auto" w:line="360"/>
-        <w:jc w:val="both"/>
-        <w:rPr>
-          <w:b/>
-          <w:bCs/>
-          <w:sz w:val="32"/>
-          <w:szCs w:val="32"/>
-        </w:rPr>
-      </w:pPr>
-      <w:r>
-        <w:rPr>
-          <w:rFonts w:ascii="Times New Roman" w:hAnsi="Times New Roman"/>
-          <w:b/>
-          <w:bCs/>
-          <w:sz w:val="28"/>
-          <w:szCs w:val="28"/>
-        </w:rPr>
-        <w:t>1.8 ELIXIR</w:t>
-      </w:r>
-    </w:p>
-    <w:p>
-      <w:pPr>
-        <w:pStyle w:val="Normal"/>
-        <w:bidi w:val="0"/>
-        <w:spacing w:lineRule="auto" w:line="360"/>
-        <w:jc w:val="both"/>
-        <w:rPr>
-          <w:b/>
-          <w:bCs/>
-          <w:sz w:val="32"/>
-          <w:szCs w:val="32"/>
+          <w:rFonts w:ascii="Times New Roman" w:hAnsi="Times New Roman"/>
         </w:rPr>
       </w:pPr>
       <w:r>
@@ -1002,11 +963,9 @@
         <w:pStyle w:val="BodyText"/>
         <w:bidi w:val="0"/>
         <w:spacing w:lineRule="auto" w:line="360"/>
-        <w:jc w:val="start"/>
-        <w:rPr>
-          <w:rFonts w:ascii="Times New Roman" w:hAnsi="Times New Roman"/>
-          <w:sz w:val="28"/>
-          <w:szCs w:val="28"/>
+        <w:jc w:val="both"/>
+        <w:rPr>
+          <w:rFonts w:ascii="Times New Roman" w:hAnsi="Times New Roman"/>
         </w:rPr>
       </w:pPr>
       <w:r>
@@ -1024,11 +983,9 @@
         <w:pStyle w:val="BodyText"/>
         <w:bidi w:val="0"/>
         <w:spacing w:lineRule="auto" w:line="360"/>
-        <w:jc w:val="start"/>
-        <w:rPr>
-          <w:rFonts w:ascii="Times New Roman" w:hAnsi="Times New Roman"/>
-          <w:sz w:val="28"/>
-          <w:szCs w:val="28"/>
+        <w:jc w:val="both"/>
+        <w:rPr>
+          <w:rFonts w:ascii="Times New Roman" w:hAnsi="Times New Roman"/>
         </w:rPr>
       </w:pPr>
       <w:r>
@@ -1046,11 +1003,9 @@
         <w:pStyle w:val="BodyText"/>
         <w:bidi w:val="0"/>
         <w:spacing w:lineRule="auto" w:line="360"/>
-        <w:jc w:val="start"/>
-        <w:rPr>
-          <w:rFonts w:ascii="Times New Roman" w:hAnsi="Times New Roman"/>
-          <w:sz w:val="28"/>
-          <w:szCs w:val="28"/>
+        <w:jc w:val="both"/>
+        <w:rPr>
+          <w:rFonts w:ascii="Times New Roman" w:hAnsi="Times New Roman"/>
         </w:rPr>
       </w:pPr>
       <w:r>
@@ -1071,10 +1026,6 @@
         <w:jc w:val="start"/>
         <w:rPr>
           <w:rFonts w:ascii="Times New Roman" w:hAnsi="Times New Roman"/>
-          <w:b/>
-          <w:bCs/>
-          <w:sz w:val="28"/>
-          <w:szCs w:val="28"/>
         </w:rPr>
       </w:pPr>
       <w:r>
@@ -1093,13 +1044,9 @@
         <w:pStyle w:val="BodyText"/>
         <w:bidi w:val="0"/>
         <w:spacing w:lineRule="auto" w:line="360"/>
-        <w:jc w:val="start"/>
-        <w:rPr>
-          <w:rFonts w:ascii="Times New Roman" w:hAnsi="Times New Roman"/>
-          <w:b w:val="false"/>
-          <w:bCs w:val="false"/>
-          <w:sz w:val="28"/>
-          <w:szCs w:val="28"/>
+        <w:jc w:val="both"/>
+        <w:rPr>
+          <w:rFonts w:ascii="Times New Roman" w:hAnsi="Times New Roman"/>
         </w:rPr>
       </w:pPr>
       <w:r>
@@ -1119,13 +1066,9 @@
         <w:pStyle w:val="BodyText"/>
         <w:bidi w:val="0"/>
         <w:spacing w:lineRule="auto" w:line="360"/>
-        <w:jc w:val="start"/>
-        <w:rPr>
-          <w:rFonts w:ascii="Times New Roman" w:hAnsi="Times New Roman"/>
-          <w:b w:val="false"/>
-          <w:bCs w:val="false"/>
-          <w:sz w:val="28"/>
-          <w:szCs w:val="28"/>
+        <w:jc w:val="both"/>
+        <w:rPr>
+          <w:rFonts w:ascii="Times New Roman" w:hAnsi="Times New Roman"/>
         </w:rPr>
       </w:pPr>
       <w:r>
@@ -1145,13 +1088,9 @@
         <w:pStyle w:val="BodyText"/>
         <w:bidi w:val="0"/>
         <w:spacing w:lineRule="auto" w:line="360"/>
-        <w:jc w:val="start"/>
-        <w:rPr>
-          <w:rFonts w:ascii="Times New Roman" w:hAnsi="Times New Roman"/>
-          <w:b w:val="false"/>
-          <w:bCs w:val="false"/>
-          <w:sz w:val="28"/>
-          <w:szCs w:val="28"/>
+        <w:jc w:val="both"/>
+        <w:rPr>
+          <w:rFonts w:ascii="Times New Roman" w:hAnsi="Times New Roman"/>
         </w:rPr>
       </w:pPr>
       <w:r>
@@ -1171,13 +1110,9 @@
         <w:pStyle w:val="BodyText"/>
         <w:bidi w:val="0"/>
         <w:spacing w:lineRule="auto" w:line="360"/>
-        <w:jc w:val="start"/>
-        <w:rPr>
-          <w:rFonts w:ascii="Times New Roman" w:hAnsi="Times New Roman"/>
-          <w:b w:val="false"/>
-          <w:bCs w:val="false"/>
-          <w:sz w:val="28"/>
-          <w:szCs w:val="28"/>
+        <w:jc w:val="both"/>
+        <w:rPr>
+          <w:rFonts w:ascii="Times New Roman" w:hAnsi="Times New Roman"/>
         </w:rPr>
       </w:pPr>
       <w:r>
@@ -1199,10 +1134,7 @@
         <w:spacing w:lineRule="auto" w:line="360"/>
         <w:jc w:val="both"/>
         <w:rPr>
-          <w:b/>
-          <w:bCs/>
-          <w:sz w:val="32"/>
-          <w:szCs w:val="32"/>
+          <w:rFonts w:ascii="Times New Roman" w:hAnsi="Times New Roman"/>
         </w:rPr>
       </w:pPr>
       <w:r>
@@ -1223,10 +1155,7 @@
         <w:spacing w:lineRule="auto" w:line="360"/>
         <w:jc w:val="both"/>
         <w:rPr>
-          <w:b/>
-          <w:bCs/>
-          <w:sz w:val="32"/>
-          <w:szCs w:val="32"/>
+          <w:rFonts w:ascii="Times New Roman" w:hAnsi="Times New Roman"/>
         </w:rPr>
       </w:pPr>
       <w:r>
@@ -1260,10 +1189,7 @@
         <w:spacing w:lineRule="auto" w:line="360" w:before="0" w:after="0"/>
         <w:jc w:val="center"/>
         <w:rPr>
-          <w:b/>
-          <w:bCs/>
-          <w:sz w:val="28"/>
-          <w:szCs w:val="28"/>
+          <w:rFonts w:ascii="Times New Roman" w:hAnsi="Times New Roman"/>
         </w:rPr>
       </w:pPr>
       <w:r>
@@ -1284,10 +1210,7 @@
         <w:spacing w:lineRule="auto" w:line="360"/>
         <w:jc w:val="center"/>
         <w:rPr>
-          <w:b/>
-          <w:bCs/>
-          <w:sz w:val="28"/>
-          <w:szCs w:val="28"/>
+          <w:rFonts w:ascii="Times New Roman" w:hAnsi="Times New Roman"/>
         </w:rPr>
       </w:pPr>
       <w:r>
@@ -1308,10 +1231,7 @@
         <w:spacing w:lineRule="auto" w:line="360"/>
         <w:jc w:val="start"/>
         <w:rPr>
-          <w:b/>
-          <w:bCs/>
-          <w:sz w:val="28"/>
-          <w:szCs w:val="28"/>
+          <w:rFonts w:ascii="Times New Roman" w:hAnsi="Times New Roman"/>
         </w:rPr>
       </w:pPr>
       <w:r>
@@ -1330,33 +1250,75 @@
         <w:pStyle w:val="Normal"/>
         <w:bidi w:val="0"/>
         <w:spacing w:lineRule="auto" w:line="360"/>
+        <w:jc w:val="both"/>
+        <w:rPr>
+          <w:rFonts w:ascii="Times New Roman" w:hAnsi="Times New Roman"/>
+        </w:rPr>
+      </w:pPr>
+      <w:r>
+        <w:rPr>
+          <w:rFonts w:ascii="Times New Roman" w:hAnsi="Times New Roman"/>
+          <w:b/>
+          <w:bCs/>
+          <w:sz w:val="28"/>
+          <w:szCs w:val="28"/>
+        </w:rPr>
+        <w:tab/>
+      </w:r>
+      <w:r>
+        <w:rPr>
+          <w:rFonts w:ascii="Times New Roman" w:hAnsi="Times New Roman"/>
+          <w:b w:val="false"/>
+          <w:bCs w:val="false"/>
+          <w:sz w:val="28"/>
+          <w:szCs w:val="28"/>
+        </w:rPr>
+        <w:t>A Literature Survey is a comprehensive summary of previous research on a topic. The Literature review surveys scholarly articles, books and other sources relevant to a particular area of research. The Review should enumerate, describe, summarize, objectively evaluate and clarify this previous research.</w:t>
+      </w:r>
+    </w:p>
+    <w:p>
+      <w:pPr>
+        <w:pStyle w:val="Normal"/>
+        <w:bidi w:val="0"/>
+        <w:spacing w:lineRule="auto" w:line="360"/>
+        <w:jc w:val="both"/>
+        <w:rPr>
+          <w:rFonts w:ascii="Times New Roman" w:hAnsi="Times New Roman"/>
+          <w:b/>
+          <w:bCs/>
+          <w:sz w:val="28"/>
+          <w:szCs w:val="28"/>
+        </w:rPr>
+      </w:pPr>
+      <w:r>
+        <w:rPr>
+          <w:rFonts w:ascii="Times New Roman" w:hAnsi="Times New Roman"/>
+          <w:b/>
+          <w:bCs/>
+          <w:sz w:val="28"/>
+          <w:szCs w:val="28"/>
+        </w:rPr>
+      </w:r>
+    </w:p>
+    <w:p>
+      <w:pPr>
+        <w:pStyle w:val="Normal"/>
+        <w:bidi w:val="0"/>
+        <w:spacing w:lineRule="auto" w:line="360"/>
         <w:jc w:val="start"/>
         <w:rPr>
-          <w:b/>
-          <w:bCs/>
-          <w:sz w:val="28"/>
-          <w:szCs w:val="28"/>
-        </w:rPr>
-      </w:pPr>
-      <w:r>
-        <w:rPr>
-          <w:rFonts w:ascii="Times New Roman" w:hAnsi="Times New Roman"/>
-          <w:b/>
-          <w:bCs/>
-          <w:sz w:val="28"/>
-          <w:szCs w:val="28"/>
-        </w:rPr>
-        <w:tab/>
-      </w:r>
-      <w:r>
-        <w:rPr>
-          <w:rFonts w:ascii="Times New Roman" w:hAnsi="Times New Roman"/>
-          <w:b w:val="false"/>
-          <w:bCs w:val="false"/>
-          <w:sz w:val="28"/>
-          <w:szCs w:val="28"/>
-        </w:rPr>
-        <w:t>A Literature Survey is a comprehensive summary of previous research on a topic. The Literature review surveys scholarly articles, books and other sources relevant to a particular area of research. The Review should enumerate, describe, summarize, objectively evaluate and clarify this previous research.</w:t>
+          <w:rFonts w:ascii="Times New Roman" w:hAnsi="Times New Roman"/>
+        </w:rPr>
+      </w:pPr>
+      <w:r>
+        <w:rPr>
+          <w:rFonts w:ascii="Times New Roman" w:hAnsi="Times New Roman"/>
+          <w:b/>
+          <w:bCs/>
+          <w:sz w:val="28"/>
+          <w:szCs w:val="28"/>
+        </w:rPr>
+        <w:t>2.2 RELATED WORKS:</w:t>
       </w:r>
     </w:p>
     <w:p>
@@ -1364,59 +1326,14 @@
         <w:pStyle w:val="Normal"/>
         <w:bidi w:val="0"/>
         <w:spacing w:lineRule="auto" w:line="360"/>
-        <w:jc w:val="start"/>
-        <w:rPr>
-          <w:b/>
-          <w:bCs/>
-          <w:sz w:val="28"/>
-          <w:szCs w:val="28"/>
-        </w:rPr>
-      </w:pPr>
-      <w:r>
-        <w:rPr>
-          <w:b/>
-          <w:bCs/>
-          <w:sz w:val="28"/>
-          <w:szCs w:val="28"/>
-        </w:rPr>
-      </w:r>
-    </w:p>
-    <w:p>
-      <w:pPr>
-        <w:pStyle w:val="Normal"/>
-        <w:bidi w:val="0"/>
-        <w:spacing w:lineRule="auto" w:line="360"/>
-        <w:jc w:val="start"/>
-        <w:rPr>
-          <w:b/>
-          <w:bCs/>
-          <w:sz w:val="28"/>
-          <w:szCs w:val="28"/>
-        </w:rPr>
-      </w:pPr>
-      <w:r>
-        <w:rPr>
-          <w:rFonts w:ascii="Times New Roman" w:hAnsi="Times New Roman"/>
-          <w:b/>
-          <w:bCs/>
-          <w:sz w:val="28"/>
-          <w:szCs w:val="28"/>
-        </w:rPr>
-        <w:t>2.2 RELATED WORKS:</w:t>
-      </w:r>
-    </w:p>
-    <w:p>
-      <w:pPr>
-        <w:pStyle w:val="Normal"/>
-        <w:bidi w:val="0"/>
-        <w:spacing w:lineRule="auto" w:line="360"/>
-        <w:jc w:val="both"/>
-        <w:rPr>
-          <w:b/>
-        </w:rPr>
-      </w:pPr>
-      <w:r>
-        <w:rPr>
+        <w:jc w:val="both"/>
+        <w:rPr>
+          <w:rFonts w:ascii="Times New Roman" w:hAnsi="Times New Roman"/>
+        </w:rPr>
+      </w:pPr>
+      <w:r>
+        <w:rPr>
+          <w:rFonts w:ascii="Times New Roman" w:hAnsi="Times New Roman"/>
           <w:b/>
           <w:bCs/>
           <w:sz w:val="28"/>
@@ -1427,6 +1344,7 @@
       </w:r>
       <w:r>
         <w:rPr>
+          <w:rFonts w:ascii="Times New Roman" w:hAnsi="Times New Roman"/>
           <w:b w:val="false"/>
           <w:i w:val="false"/>
           <w:caps w:val="false"/>
@@ -1445,10 +1363,7 @@
         <w:spacing w:lineRule="auto" w:line="360"/>
         <w:jc w:val="start"/>
         <w:rPr>
-          <w:b/>
-          <w:bCs/>
-          <w:sz w:val="28"/>
-          <w:szCs w:val="28"/>
+          <w:rFonts w:ascii="Times New Roman" w:hAnsi="Times New Roman"/>
         </w:rPr>
       </w:pPr>
       <w:r>
@@ -1528,10 +1443,7 @@
         <w:spacing w:lineRule="auto" w:line="360"/>
         <w:jc w:val="start"/>
         <w:rPr>
-          <w:b/>
-          <w:bCs/>
-          <w:sz w:val="28"/>
-          <w:szCs w:val="28"/>
+          <w:rFonts w:ascii="Times New Roman" w:hAnsi="Times New Roman"/>
         </w:rPr>
       </w:pPr>
       <w:r>
@@ -1552,14 +1464,12 @@
         <w:spacing w:lineRule="auto" w:line="360"/>
         <w:jc w:val="both"/>
         <w:rPr>
-          <w:b w:val="false"/>
-          <w:bCs w:val="false"/>
-          <w:sz w:val="28"/>
-          <w:szCs w:val="28"/>
-        </w:rPr>
-      </w:pPr>
-      <w:r>
-        <w:rPr>
+          <w:rFonts w:ascii="Times New Roman" w:hAnsi="Times New Roman"/>
+        </w:rPr>
+      </w:pPr>
+      <w:r>
+        <w:rPr>
+          <w:rFonts w:ascii="Times New Roman" w:hAnsi="Times New Roman"/>
           <w:b w:val="false"/>
           <w:bCs w:val="false"/>
         </w:rPr>
@@ -1583,14 +1493,12 @@
         <w:spacing w:lineRule="auto" w:line="360"/>
         <w:jc w:val="both"/>
         <w:rPr>
-          <w:b w:val="false"/>
-          <w:bCs w:val="false"/>
-          <w:sz w:val="28"/>
-          <w:szCs w:val="28"/>
-        </w:rPr>
-      </w:pPr>
-      <w:r>
-        <w:rPr>
+          <w:rFonts w:ascii="Times New Roman" w:hAnsi="Times New Roman"/>
+        </w:rPr>
+      </w:pPr>
+      <w:r>
+        <w:rPr>
+          <w:rFonts w:ascii="Times New Roman" w:hAnsi="Times New Roman"/>
           <w:b/>
           <w:bCs/>
           <w:sz w:val="28"/>
@@ -1601,6 +1509,7 @@
       </w:r>
       <w:r>
         <w:rPr>
+          <w:rFonts w:ascii="Times New Roman" w:hAnsi="Times New Roman"/>
           <w:b w:val="false"/>
           <w:i w:val="false"/>
           <w:caps w:val="false"/>
@@ -1619,14 +1528,12 @@
         <w:spacing w:lineRule="auto" w:line="360"/>
         <w:jc w:val="start"/>
         <w:rPr>
-          <w:b/>
-          <w:bCs/>
-          <w:sz w:val="28"/>
-          <w:szCs w:val="28"/>
-        </w:rPr>
-      </w:pPr>
-      <w:r>
-        <w:rPr>
+          <w:rFonts w:ascii="Times New Roman" w:hAnsi="Times New Roman"/>
+        </w:rPr>
+      </w:pPr>
+      <w:r>
+        <w:rPr>
+          <w:rFonts w:ascii="Times New Roman" w:hAnsi="Times New Roman"/>
           <w:b/>
           <w:bCs/>
           <w:sz w:val="28"/>
@@ -1637,6 +1544,7 @@
       </w:r>
       <w:r>
         <w:rPr>
+          <w:rFonts w:ascii="Times New Roman" w:hAnsi="Times New Roman"/>
           <w:b w:val="false"/>
           <w:bCs/>
           <w:i w:val="false"/>
@@ -1650,6 +1558,7 @@
       </w:r>
       <w:r>
         <w:rPr>
+          <w:rFonts w:ascii="Times New Roman" w:hAnsi="Times New Roman"/>
           <w:b/>
           <w:bCs/>
           <w:sz w:val="28"/>
@@ -1661,6 +1570,7 @@
       </w:r>
       <w:r>
         <w:rPr>
+          <w:rFonts w:ascii="Times New Roman" w:hAnsi="Times New Roman"/>
           <w:b w:val="false"/>
           <w:bCs w:val="false"/>
           <w:sz w:val="28"/>
@@ -1670,6 +1580,7 @@
       </w:r>
       <w:r>
         <w:rPr>
+          <w:rFonts w:ascii="Times New Roman" w:hAnsi="Times New Roman"/>
           <w:b/>
           <w:bCs/>
           <w:sz w:val="28"/>
@@ -1686,10 +1597,7 @@
         <w:spacing w:lineRule="auto" w:line="360"/>
         <w:jc w:val="both"/>
         <w:rPr>
-          <w:b w:val="false"/>
-          <w:bCs w:val="false"/>
-          <w:sz w:val="28"/>
-          <w:szCs w:val="28"/>
+          <w:rFonts w:ascii="Times New Roman" w:hAnsi="Times New Roman"/>
         </w:rPr>
       </w:pPr>
       <w:r>
@@ -1712,14 +1620,16 @@
         <w:spacing w:lineRule="auto" w:line="360"/>
         <w:jc w:val="both"/>
         <w:rPr>
-          <w:b w:val="false"/>
-          <w:bCs w:val="false"/>
-          <w:sz w:val="28"/>
-          <w:szCs w:val="28"/>
-        </w:rPr>
-      </w:pPr>
-      <w:r>
-        <w:rPr>
+          <w:rFonts w:ascii="Times New Roman" w:hAnsi="Times New Roman"/>
+          <w:b w:val="false"/>
+          <w:bCs w:val="false"/>
+          <w:sz w:val="28"/>
+          <w:szCs w:val="28"/>
+        </w:rPr>
+      </w:pPr>
+      <w:r>
+        <w:rPr>
+          <w:rFonts w:ascii="Times New Roman" w:hAnsi="Times New Roman"/>
           <w:b w:val="false"/>
           <w:bCs w:val="false"/>
           <w:sz w:val="28"/>
@@ -1734,13 +1644,12 @@
         <w:spacing w:lineRule="auto" w:line="360"/>
         <w:jc w:val="both"/>
         <w:rPr>
-          <w:b/>
-          <w:sz w:val="28"/>
-          <w:szCs w:val="28"/>
-        </w:rPr>
-      </w:pPr>
-      <w:r>
-        <w:rPr>
+          <w:rFonts w:ascii="Times New Roman" w:hAnsi="Times New Roman"/>
+        </w:rPr>
+      </w:pPr>
+      <w:r>
+        <w:rPr>
+          <w:rFonts w:ascii="Times New Roman" w:hAnsi="Times New Roman"/>
           <w:b/>
           <w:bCs/>
           <w:sz w:val="28"/>
@@ -1751,6 +1660,7 @@
       </w:r>
       <w:r>
         <w:rPr>
+          <w:rFonts w:ascii="Times New Roman" w:hAnsi="Times New Roman"/>
           <w:b w:val="false"/>
           <w:i w:val="false"/>
           <w:caps w:val="false"/>
@@ -1769,10 +1679,7 @@
         <w:spacing w:lineRule="auto" w:line="360"/>
         <w:jc w:val="both"/>
         <w:rPr>
-          <w:b/>
-          <w:bCs/>
-          <w:sz w:val="28"/>
-          <w:szCs w:val="28"/>
+          <w:rFonts w:ascii="Times New Roman" w:hAnsi="Times New Roman"/>
         </w:rPr>
       </w:pPr>
       <w:r>
@@ -1841,10 +1748,7 @@
         <w:spacing w:lineRule="auto" w:line="360"/>
         <w:jc w:val="both"/>
         <w:rPr>
-          <w:b w:val="false"/>
-          <w:bCs w:val="false"/>
-          <w:sz w:val="28"/>
-          <w:szCs w:val="28"/>
+          <w:rFonts w:ascii="Times New Roman" w:hAnsi="Times New Roman"/>
         </w:rPr>
       </w:pPr>
       <w:r>
@@ -1866,11 +1770,13 @@
         <w:spacing w:lineRule="auto" w:line="360" w:before="0" w:after="0"/>
         <w:jc w:val="both"/>
         <w:rPr>
-          <w:b/>
-        </w:rPr>
-      </w:pPr>
-      <w:r>
-        <w:rPr>
+          <w:rFonts w:ascii="Times New Roman" w:hAnsi="Times New Roman"/>
+          <w:b/>
+        </w:rPr>
+      </w:pPr>
+      <w:r>
+        <w:rPr>
+          <w:rFonts w:ascii="Times New Roman" w:hAnsi="Times New Roman"/>
           <w:b/>
         </w:rPr>
       </w:r>
@@ -1882,11 +1788,12 @@
         <w:spacing w:lineRule="auto" w:line="360" w:before="0" w:after="0"/>
         <w:jc w:val="both"/>
         <w:rPr>
-          <w:b/>
-        </w:rPr>
-      </w:pPr>
-      <w:r>
-        <w:rPr>
+          <w:rFonts w:ascii="Times New Roman" w:hAnsi="Times New Roman"/>
+        </w:rPr>
+      </w:pPr>
+      <w:r>
+        <w:rPr>
+          <w:rFonts w:ascii="Times New Roman" w:hAnsi="Times New Roman"/>
           <w:b/>
           <w:bCs/>
           <w:sz w:val="28"/>
@@ -1897,6 +1804,7 @@
       </w:r>
       <w:r>
         <w:rPr>
+          <w:rFonts w:ascii="Times New Roman" w:hAnsi="Times New Roman"/>
           <w:b w:val="false"/>
           <w:i w:val="false"/>
           <w:caps w:val="false"/>
@@ -1915,14 +1823,12 @@
         <w:spacing w:lineRule="auto" w:line="360"/>
         <w:jc w:val="start"/>
         <w:rPr>
-          <w:b/>
-          <w:bCs/>
-          <w:sz w:val="28"/>
-          <w:szCs w:val="28"/>
-        </w:rPr>
-      </w:pPr>
-      <w:r>
-        <w:rPr>
+          <w:rFonts w:ascii="Times New Roman" w:hAnsi="Times New Roman"/>
+        </w:rPr>
+      </w:pPr>
+      <w:r>
+        <w:rPr>
+          <w:rFonts w:ascii="Times New Roman" w:hAnsi="Times New Roman"/>
           <w:b/>
           <w:bCs/>
           <w:sz w:val="28"/>
@@ -1933,6 +1839,7 @@
       </w:r>
       <w:r>
         <w:rPr>
+          <w:rFonts w:ascii="Times New Roman" w:hAnsi="Times New Roman"/>
           <w:b w:val="false"/>
           <w:bCs/>
           <w:i w:val="false"/>
@@ -1946,6 +1853,7 @@
       </w:r>
       <w:r>
         <w:rPr>
+          <w:rFonts w:ascii="Times New Roman" w:hAnsi="Times New Roman"/>
           <w:b/>
           <w:bCs/>
           <w:sz w:val="28"/>
@@ -1957,6 +1865,7 @@
       </w:r>
       <w:r>
         <w:rPr>
+          <w:rFonts w:ascii="Times New Roman" w:hAnsi="Times New Roman"/>
           <w:b w:val="false"/>
           <w:bCs w:val="false"/>
           <w:sz w:val="28"/>
@@ -1966,6 +1875,7 @@
       </w:r>
       <w:r>
         <w:rPr>
+          <w:rFonts w:ascii="Times New Roman" w:hAnsi="Times New Roman"/>
           <w:b/>
           <w:bCs/>
           <w:sz w:val="28"/>
@@ -1982,10 +1892,7 @@
         <w:spacing w:lineRule="auto" w:line="360"/>
         <w:jc w:val="both"/>
         <w:rPr>
-          <w:b w:val="false"/>
-          <w:bCs w:val="false"/>
-          <w:sz w:val="28"/>
-          <w:szCs w:val="28"/>
+          <w:rFonts w:ascii="Times New Roman" w:hAnsi="Times New Roman"/>
         </w:rPr>
       </w:pPr>
       <w:r>
@@ -2008,14 +1915,16 @@
         <w:spacing w:lineRule="auto" w:line="360"/>
         <w:jc w:val="both"/>
         <w:rPr>
-          <w:b w:val="false"/>
-          <w:bCs w:val="false"/>
-          <w:sz w:val="28"/>
-          <w:szCs w:val="28"/>
-        </w:rPr>
-      </w:pPr>
-      <w:r>
-        <w:rPr>
+          <w:rFonts w:ascii="Times New Roman" w:hAnsi="Times New Roman"/>
+          <w:b w:val="false"/>
+          <w:bCs w:val="false"/>
+          <w:sz w:val="28"/>
+          <w:szCs w:val="28"/>
+        </w:rPr>
+      </w:pPr>
+      <w:r>
+        <w:rPr>
+          <w:rFonts w:ascii="Times New Roman" w:hAnsi="Times New Roman"/>
           <w:b w:val="false"/>
           <w:bCs w:val="false"/>
           <w:sz w:val="28"/>
@@ -2030,11 +1939,12 @@
         <w:spacing w:lineRule="auto" w:line="360"/>
         <w:jc w:val="both"/>
         <w:rPr>
-          <w:b/>
-        </w:rPr>
-      </w:pPr>
-      <w:r>
-        <w:rPr>
+          <w:rFonts w:ascii="Times New Roman" w:hAnsi="Times New Roman"/>
+        </w:rPr>
+      </w:pPr>
+      <w:r>
+        <w:rPr>
+          <w:rFonts w:ascii="Times New Roman" w:hAnsi="Times New Roman"/>
           <w:b/>
           <w:bCs/>
           <w:sz w:val="28"/>
@@ -2045,6 +1955,7 @@
       </w:r>
       <w:r>
         <w:rPr>
+          <w:rFonts w:ascii="Times New Roman" w:hAnsi="Times New Roman"/>
           <w:b w:val="false"/>
           <w:i w:val="false"/>
           <w:caps w:val="false"/>
@@ -2063,10 +1974,7 @@
         <w:spacing w:lineRule="auto" w:line="360"/>
         <w:jc w:val="start"/>
         <w:rPr>
-          <w:b/>
-          <w:bCs/>
-          <w:sz w:val="28"/>
-          <w:szCs w:val="28"/>
+          <w:rFonts w:ascii="Times New Roman" w:hAnsi="Times New Roman"/>
         </w:rPr>
       </w:pPr>
       <w:r>
@@ -2135,10 +2043,7 @@
         <w:spacing w:lineRule="auto" w:line="360"/>
         <w:jc w:val="both"/>
         <w:rPr>
-          <w:b w:val="false"/>
-          <w:bCs w:val="false"/>
-          <w:sz w:val="28"/>
-          <w:szCs w:val="28"/>
+          <w:rFonts w:ascii="Times New Roman" w:hAnsi="Times New Roman"/>
         </w:rPr>
       </w:pPr>
       <w:r>
@@ -2172,11 +2077,13 @@
         <w:spacing w:lineRule="auto" w:line="360" w:before="0" w:after="0"/>
         <w:jc w:val="both"/>
         <w:rPr>
-          <w:b/>
-        </w:rPr>
-      </w:pPr>
-      <w:r>
-        <w:rPr>
+          <w:rFonts w:ascii="Times New Roman" w:hAnsi="Times New Roman"/>
+          <w:b/>
+        </w:rPr>
+      </w:pPr>
+      <w:r>
+        <w:rPr>
+          <w:rFonts w:ascii="Times New Roman" w:hAnsi="Times New Roman"/>
           <w:b/>
         </w:rPr>
       </w:r>
@@ -2188,11 +2095,12 @@
         <w:spacing w:lineRule="auto" w:line="360" w:before="0" w:after="0"/>
         <w:jc w:val="both"/>
         <w:rPr>
-          <w:b/>
-        </w:rPr>
-      </w:pPr>
-      <w:r>
-        <w:rPr>
+          <w:rFonts w:ascii="Times New Roman" w:hAnsi="Times New Roman"/>
+        </w:rPr>
+      </w:pPr>
+      <w:r>
+        <w:rPr>
+          <w:rFonts w:ascii="Times New Roman" w:hAnsi="Times New Roman"/>
           <w:b/>
           <w:bCs/>
           <w:sz w:val="28"/>
@@ -2203,6 +2111,7 @@
       </w:r>
       <w:r>
         <w:rPr>
+          <w:rFonts w:ascii="Times New Roman" w:hAnsi="Times New Roman"/>
           <w:b w:val="false"/>
           <w:i w:val="false"/>
           <w:caps w:val="false"/>
@@ -2221,7 +2130,7 @@
         <w:spacing w:lineRule="auto" w:line="360"/>
         <w:jc w:val="start"/>
         <w:rPr>
-          <w:b/>
+          <w:rFonts w:ascii="Times New Roman" w:hAnsi="Times New Roman"/>
         </w:rPr>
       </w:pPr>
       <w:r>
@@ -2299,7 +2208,7 @@
         <w:spacing w:lineRule="auto" w:line="360"/>
         <w:jc w:val="both"/>
         <w:rPr>
-          <w:b/>
+          <w:rFonts w:ascii="Times New Roman" w:hAnsi="Times New Roman"/>
         </w:rPr>
       </w:pPr>
       <w:r>
@@ -2323,11 +2232,13 @@
         <w:spacing w:lineRule="auto" w:line="360"/>
         <w:jc w:val="both"/>
         <w:rPr>
-          <w:b/>
-        </w:rPr>
-      </w:pPr>
-      <w:r>
-        <w:rPr>
+          <w:rFonts w:ascii="Times New Roman" w:hAnsi="Times New Roman"/>
+          <w:b/>
+        </w:rPr>
+      </w:pPr>
+      <w:r>
+        <w:rPr>
+          <w:rFonts w:ascii="Times New Roman" w:hAnsi="Times New Roman"/>
           <w:b/>
         </w:rPr>
       </w:r>
@@ -2342,14 +2253,12 @@
         <w:spacing w:before="0" w:after="0"/>
         <w:jc w:val="center"/>
         <w:rPr>
-          <w:b/>
-          <w:bCs/>
-          <w:sz w:val="28"/>
-          <w:szCs w:val="28"/>
-        </w:rPr>
-      </w:pPr>
-      <w:r>
-        <w:rPr>
+          <w:rFonts w:ascii="Times New Roman" w:hAnsi="Times New Roman"/>
+        </w:rPr>
+      </w:pPr>
+      <w:r>
+        <w:rPr>
+          <w:rFonts w:ascii="Times New Roman" w:hAnsi="Times New Roman"/>
           <w:b/>
           <w:bCs/>
           <w:sz w:val="28"/>
@@ -2364,14 +2273,16 @@
         <w:bidi w:val="0"/>
         <w:jc w:val="center"/>
         <w:rPr>
-          <w:b/>
-          <w:bCs/>
-          <w:sz w:val="28"/>
-          <w:szCs w:val="28"/>
-        </w:rPr>
-      </w:pPr>
-      <w:r>
-        <w:rPr>
+          <w:rFonts w:ascii="Times New Roman" w:hAnsi="Times New Roman"/>
+          <w:b/>
+          <w:bCs/>
+          <w:sz w:val="28"/>
+          <w:szCs w:val="28"/>
+        </w:rPr>
+      </w:pPr>
+      <w:r>
+        <w:rPr>
+          <w:rFonts w:ascii="Times New Roman" w:hAnsi="Times New Roman"/>
           <w:b/>
           <w:bCs/>
           <w:sz w:val="28"/>
@@ -2385,10 +2296,7 @@
         <w:bidi w:val="0"/>
         <w:jc w:val="center"/>
         <w:rPr>
-          <w:b/>
-          <w:bCs/>
-          <w:sz w:val="28"/>
-          <w:szCs w:val="28"/>
+          <w:rFonts w:ascii="Times New Roman" w:hAnsi="Times New Roman"/>
         </w:rPr>
       </w:pPr>
       <w:r>
@@ -2410,14 +2318,12 @@
         <w:bidi w:val="0"/>
         <w:jc w:val="start"/>
         <w:rPr>
-          <w:b/>
-          <w:bCs/>
-          <w:sz w:val="28"/>
-          <w:szCs w:val="28"/>
-        </w:rPr>
-      </w:pPr>
-      <w:r>
-        <w:rPr>
+          <w:rFonts w:ascii="Times New Roman" w:hAnsi="Times New Roman"/>
+        </w:rPr>
+      </w:pPr>
+      <w:r>
+        <w:rPr>
+          <w:rFonts w:ascii="Times New Roman" w:hAnsi="Times New Roman"/>
           <w:b/>
           <w:bCs/>
           <w:sz w:val="28"/>
@@ -2432,19 +2338,45 @@
         <w:bidi w:val="0"/>
         <w:jc w:val="start"/>
         <w:rPr>
-          <w:b/>
-          <w:bCs/>
-          <w:sz w:val="28"/>
-          <w:szCs w:val="28"/>
-        </w:rPr>
-      </w:pPr>
-      <w:r>
-        <w:rPr>
-          <w:b/>
-          <w:bCs/>
-          <w:sz w:val="28"/>
-          <w:szCs w:val="28"/>
-        </w:rPr>
+          <w:rFonts w:ascii="Times New Roman" w:hAnsi="Times New Roman"/>
+          <w:b/>
+          <w:bCs/>
+          <w:sz w:val="28"/>
+          <w:szCs w:val="28"/>
+        </w:rPr>
+      </w:pPr>
+      <w:r>
+        <w:rPr>
+          <w:rFonts w:ascii="Times New Roman" w:hAnsi="Times New Roman"/>
+          <w:b/>
+          <w:bCs/>
+          <w:sz w:val="28"/>
+          <w:szCs w:val="28"/>
+        </w:rPr>
+      </w:r>
+    </w:p>
+    <w:p>
+      <w:pPr>
+        <w:pStyle w:val="Normal"/>
+        <w:bidi w:val="0"/>
+        <w:spacing w:lineRule="auto" w:line="360"/>
+        <w:jc w:val="both"/>
+        <w:rPr>
+          <w:rFonts w:ascii="Times New Roman" w:hAnsi="Times New Roman"/>
+        </w:rPr>
+      </w:pPr>
+      <w:r>
+        <w:rPr>
+          <w:rFonts w:ascii="Times New Roman" w:hAnsi="Times New Roman"/>
+          <w:b w:val="false"/>
+          <w:bCs w:val="false"/>
+          <w:i w:val="false"/>
+          <w:iCs w:val="false"/>
+          <w:sz w:val="28"/>
+          <w:szCs w:val="28"/>
+        </w:rPr>
+        <w:tab/>
+        <w:t>In an age where digital information has become a core asset, the need for secure, reliable, and scalable storage solutions is paramount. As quantum computing capabilities advance, traditional encryption methods become increasingly vulnerable. This project addresses these security concerns by introducing a decentralized, post-quantum blockchain-based storage solution for securely storing and managing digital documents and files. Utilizing robust quantum-safe algorithms—Crystal Kyber for key encapsulation, Crystal Dilithium for digital signatures, and AES-GCM 256 for symmetric encryption—The System provides a future-proof data storage system that ensures data confidentiality, integrity, and accessibility. By leveraging blockchain, the system decentralizes control and prevents single points of failure, adding a layer of security against both internal and external threats.</w:t>
       </w:r>
     </w:p>
     <w:p>
@@ -2474,8 +2406,6 @@
           <w:sz w:val="28"/>
           <w:szCs w:val="28"/>
         </w:rPr>
-        <w:tab/>
-        <w:t>In an age where digital information has become a core asset, the need for secure, reliable, and scalable storage solutions is paramount. As quantum computing capabilities advance, traditional encryption methods become increasingly vulnerable. This project addresses these security concerns by introducing a decentralized, post-quantum blockchain-based storage solution for securely storing and managing digital documents and files. Utilizing robust quantum-safe algorithms—Crystal Kyber for key encapsulation, Crystal Dilithium for digital signatures, and AES-GCM 256 for symmetric encryption—The System provides a future-proof data storage system that ensures data confidentiality, integrity, and accessibility. By leveraging blockchain, the system decentralizes control and prevents single points of failure, adding a layer of security against both internal and external threats.</w:t>
       </w:r>
     </w:p>
     <w:p>
@@ -2486,49 +2416,54 @@
         <w:jc w:val="both"/>
         <w:rPr>
           <w:rFonts w:ascii="Times New Roman" w:hAnsi="Times New Roman"/>
-          <w:b w:val="false"/>
-          <w:bCs w:val="false"/>
-          <w:i w:val="false"/>
+        </w:rPr>
+      </w:pPr>
+      <w:r>
+        <w:rPr>
+          <w:rFonts w:ascii="Times New Roman" w:hAnsi="Times New Roman"/>
+          <w:b/>
+          <w:bCs/>
           <w:i w:val="false"/>
           <w:iCs w:val="false"/>
           <w:sz w:val="28"/>
           <w:szCs w:val="28"/>
         </w:rPr>
-      </w:pPr>
-      <w:r>
-        <w:rPr>
-          <w:rFonts w:ascii="Times New Roman" w:hAnsi="Times New Roman"/>
-          <w:b w:val="false"/>
-          <w:bCs w:val="false"/>
+        <w:t>3.2 EXISTING SYSTEMS:</w:t>
+      </w:r>
+    </w:p>
+    <w:p>
+      <w:pPr>
+        <w:pStyle w:val="Normal"/>
+        <w:bidi w:val="0"/>
+        <w:spacing w:lineRule="auto" w:line="360"/>
+        <w:jc w:val="both"/>
+        <w:rPr>
+          <w:rFonts w:ascii="Times New Roman" w:hAnsi="Times New Roman"/>
+        </w:rPr>
+      </w:pPr>
+      <w:r>
+        <w:rPr>
+          <w:rFonts w:ascii="Times New Roman" w:hAnsi="Times New Roman"/>
+          <w:b/>
+          <w:bCs/>
           <w:i w:val="false"/>
           <w:iCs w:val="false"/>
           <w:sz w:val="28"/>
           <w:szCs w:val="28"/>
         </w:rPr>
-      </w:r>
-    </w:p>
-    <w:p>
-      <w:pPr>
-        <w:pStyle w:val="Normal"/>
-        <w:bidi w:val="0"/>
-        <w:spacing w:lineRule="auto" w:line="360"/>
-        <w:jc w:val="both"/>
-        <w:rPr>
-          <w:b/>
-          <w:bCs/>
-        </w:rPr>
-      </w:pPr>
-      <w:r>
-        <w:rPr>
-          <w:rFonts w:ascii="Times New Roman" w:hAnsi="Times New Roman"/>
-          <w:b/>
-          <w:bCs/>
+        <w:tab/>
+      </w:r>
+      <w:r>
+        <w:rPr>
+          <w:rFonts w:ascii="Times New Roman" w:hAnsi="Times New Roman"/>
+          <w:b w:val="false"/>
+          <w:bCs w:val="false"/>
           <w:i w:val="false"/>
           <w:iCs w:val="false"/>
           <w:sz w:val="28"/>
           <w:szCs w:val="28"/>
         </w:rPr>
-        <w:t>3.2 EXISTING SYSTEMS:</w:t>
+        <w:t>The field of digital storage has seen considerable innovation, with several established approaches to managing and securing data. However, current storage solutions often struggle to provide a balance between security, accessibility, and adaptability to emerging technologies like quantum computing. Existing systems can be broadly classified into two main categories: centralized cloud storage solutions and decentralized storage systems. Each category has its strengths and limitations, especially in terms of security, reliability, and resilience against future threats.</w:t>
       </w:r>
     </w:p>
     <w:p>
@@ -2538,44 +2473,7 @@
         <w:spacing w:lineRule="auto" w:line="360"/>
         <w:jc w:val="both"/>
         <w:rPr>
-          <w:b/>
-          <w:bCs/>
-        </w:rPr>
-      </w:pPr>
-      <w:r>
-        <w:rPr>
-          <w:rFonts w:ascii="Times New Roman" w:hAnsi="Times New Roman"/>
-          <w:b/>
-          <w:bCs/>
-          <w:i w:val="false"/>
-          <w:iCs w:val="false"/>
-          <w:sz w:val="28"/>
-          <w:szCs w:val="28"/>
-        </w:rPr>
-        <w:tab/>
-      </w:r>
-      <w:r>
-        <w:rPr>
-          <w:rFonts w:ascii="Times New Roman" w:hAnsi="Times New Roman"/>
-          <w:b w:val="false"/>
-          <w:bCs w:val="false"/>
-          <w:i w:val="false"/>
-          <w:iCs w:val="false"/>
-          <w:sz w:val="28"/>
-          <w:szCs w:val="28"/>
-        </w:rPr>
-        <w:t>The field of digital storage has seen considerable innovation, with several established approaches to managing and securing data. However, current storage solutions often struggle to provide a balance between security, accessibility, and adaptability to emerging technologies like quantum computing. Existing systems can be broadly classified into two main categories: centralized cloud storage solutions and decentralized storage systems. Each category has its strengths and limitations, especially in terms of security, reliability, and resilience against future threats.</w:t>
-      </w:r>
-    </w:p>
-    <w:p>
-      <w:pPr>
-        <w:pStyle w:val="Normal"/>
-        <w:bidi w:val="0"/>
-        <w:spacing w:lineRule="auto" w:line="360"/>
-        <w:jc w:val="both"/>
-        <w:rPr>
-          <w:b/>
-          <w:bCs/>
+          <w:rFonts w:ascii="Times New Roman" w:hAnsi="Times New Roman"/>
         </w:rPr>
       </w:pPr>
       <w:r>
@@ -2615,6 +2513,7 @@
       <w:r>
         <w:rPr>
           <w:rStyle w:val="Strong"/>
+          <w:rFonts w:ascii="Times New Roman" w:hAnsi="Times New Roman"/>
           <w:sz w:val="28"/>
           <w:szCs w:val="28"/>
         </w:rPr>
@@ -2622,6 +2521,7 @@
       </w:r>
       <w:r>
         <w:rPr>
+          <w:rFonts w:ascii="Times New Roman" w:hAnsi="Times New Roman"/>
           <w:sz w:val="28"/>
           <w:szCs w:val="28"/>
         </w:rPr>
@@ -2696,7 +2596,9 @@
       <w:pPr>
         <w:pStyle w:val="BodyText"/>
         <w:bidi w:val="0"/>
-        <w:rPr/>
+        <w:rPr>
+          <w:rFonts w:ascii="Times New Roman" w:hAnsi="Times New Roman"/>
+        </w:rPr>
       </w:pPr>
       <w:r>
         <w:rPr>
@@ -2878,44 +2780,28 @@
         </w:rPr>
       </w:pPr>
       <w:r>
-        <w:rPr/>
-      </w:r>
-    </w:p>
-    <w:p>
-      <w:pPr>
-        <w:pStyle w:val="BodyText"/>
-        <w:bidi w:val="0"/>
-        <w:rPr/>
-      </w:pPr>
-      <w:r>
-        <w:rPr>
-          <w:rFonts w:ascii="Times New Roman" w:hAnsi="Times New Roman"/>
-          <w:b/>
-          <w:bCs/>
-          <w:sz w:val="28"/>
-          <w:szCs w:val="28"/>
-        </w:rPr>
-        <w:t>3.</w:t>
-      </w:r>
-      <w:r>
-        <w:rPr>
-          <w:rFonts w:ascii="Times New Roman" w:hAnsi="Times New Roman"/>
-          <w:b/>
-          <w:bCs/>
-          <w:sz w:val="28"/>
-          <w:szCs w:val="28"/>
-        </w:rPr>
-        <w:t>4</w:t>
-      </w:r>
-      <w:r>
-        <w:rPr>
-          <w:rFonts w:ascii="Times New Roman" w:hAnsi="Times New Roman"/>
-          <w:b/>
-          <w:bCs/>
-          <w:sz w:val="28"/>
-          <w:szCs w:val="28"/>
-        </w:rPr>
-        <w:t xml:space="preserve"> ARCHITECTURE DIAGRAM:</w:t>
+        <w:rPr>
+          <w:rFonts w:ascii="Times New Roman" w:hAnsi="Times New Roman"/>
+          <w:sz w:val="28"/>
+          <w:szCs w:val="28"/>
+        </w:rPr>
+      </w:r>
+    </w:p>
+    <w:p>
+      <w:pPr>
+        <w:pStyle w:val="BodyText"/>
+        <w:bidi w:val="0"/>
+        <w:rPr>
+          <w:b/>
+          <w:bCs/>
+          <w:sz w:val="28"/>
+          <w:szCs w:val="28"/>
+        </w:rPr>
+      </w:pPr>
+      <w:r>
+        <w:rPr>
+          <w:rFonts w:ascii="Times New Roman" w:hAnsi="Times New Roman"/>
+        </w:rPr>
       </w:r>
     </w:p>
     <w:p>
@@ -2925,23 +2811,61 @@
         <w:jc w:val="center"/>
         <w:rPr>
           <w:rFonts w:ascii="Times New Roman" w:hAnsi="Times New Roman"/>
-          <w:b/>
-          <w:bCs/>
-          <w:sz w:val="28"/>
-          <w:szCs w:val="28"/>
-        </w:rPr>
-      </w:pPr>
-      <w:r>
+        </w:rPr>
+      </w:pPr>
+      <w:r>
+        <w:rPr>
+          <w:rFonts w:ascii="Times New Roman" w:hAnsi="Times New Roman"/>
+        </w:rPr>
+      </w:r>
+    </w:p>
+    <w:p>
+      <w:pPr>
+        <w:pStyle w:val="BodyText"/>
+        <w:tabs>
+          <w:tab w:val="left" w:pos="709" w:leader="none"/>
+        </w:tabs>
+        <w:bidi w:val="0"/>
+        <w:spacing w:lineRule="auto" w:line="360" w:before="0" w:after="0"/>
+        <w:ind w:hanging="0" w:start="709"/>
+        <w:jc w:val="center"/>
+        <w:rPr>
+          <w:rFonts w:ascii="Times New Roman" w:hAnsi="Times New Roman"/>
+          <w:sz w:val="28"/>
+          <w:szCs w:val="28"/>
+        </w:rPr>
+      </w:pPr>
+      <w:r>
+        <w:rPr>
+          <w:rFonts w:ascii="Times New Roman" w:hAnsi="Times New Roman"/>
+          <w:sz w:val="28"/>
+          <w:szCs w:val="28"/>
+        </w:rPr>
+      </w:r>
+    </w:p>
+    <w:p>
+      <w:pPr>
+        <w:pStyle w:val="BodyText"/>
+        <w:bidi w:val="0"/>
+        <w:jc w:val="start"/>
+        <w:rPr>
+          <w:rFonts w:ascii="Times New Roman" w:hAnsi="Times New Roman"/>
+        </w:rPr>
+      </w:pPr>
+      <w:r>
+        <w:rPr>
+          <w:rFonts w:ascii="Times New Roman" w:hAnsi="Times New Roman"/>
+        </w:rPr>
         <w:drawing>
           <wp:anchor behindDoc="0" distT="0" distB="0" distL="0" distR="0" simplePos="0" locked="0" layoutInCell="0" allowOverlap="1" relativeHeight="2">
             <wp:simplePos x="0" y="0"/>
             <wp:positionH relativeFrom="column">
-              <wp:posOffset>29845</wp:posOffset>
+              <wp:posOffset>-1030605</wp:posOffset>
             </wp:positionH>
             <wp:positionV relativeFrom="paragraph">
-              <wp:posOffset>100965</wp:posOffset>
+              <wp:posOffset>17780</wp:posOffset>
             </wp:positionV>
-            <wp:extent cx="5541010" cy="2263775"/>
+            <wp:extent cx="7093585" cy="4848225"/>
             <wp:effectExtent l="0" t="0" r="0" b="0"/>
             <wp:wrapSquare wrapText="largest"/>
             <wp:docPr id="1" name="Image1" descr="" title=""/>
@@ -2964,9 +2888,9 @@
                     </a:stretch>
                   </pic:blipFill>
                   <pic:spPr bwMode="auto">
-                    <a:xfrm>
+                    <a:xfrm rot="16200000">
                       <a:off x="0" y="0"/>
-                      <a:ext cx="5541010" cy="2263775"/>
+                      <a:ext cx="7093585" cy="4848225"/>
                     </a:xfrm>
                     <a:prstGeom prst="rect">
                       <a:avLst/>
@@ -2978,69 +2902,468 @@
           </wp:anchor>
         </w:drawing>
       </w:r>
-      <w:r>
-        <w:rPr>
-          <w:rFonts w:ascii="Times New Roman" w:hAnsi="Times New Roman"/>
-          <w:b/>
-          <w:bCs/>
-          <w:sz w:val="28"/>
-          <w:szCs w:val="28"/>
-        </w:rPr>
-        <w:t>Fig 3.</w:t>
-      </w:r>
-      <w:r>
-        <w:rPr>
-          <w:rFonts w:ascii="Times New Roman" w:hAnsi="Times New Roman"/>
-          <w:b/>
-          <w:bCs/>
-          <w:sz w:val="28"/>
-          <w:szCs w:val="28"/>
-        </w:rPr>
-        <w:t>1</w:t>
-      </w:r>
-      <w:r>
-        <w:rPr>
-          <w:rFonts w:ascii="Times New Roman" w:hAnsi="Times New Roman"/>
-          <w:b/>
-          <w:bCs/>
-          <w:sz w:val="28"/>
-          <w:szCs w:val="28"/>
-        </w:rPr>
-        <w:t xml:space="preserve">: </w:t>
-      </w:r>
-      <w:r>
-        <w:rPr>
-          <w:rFonts w:ascii="Times New Roman" w:hAnsi="Times New Roman"/>
-          <w:b/>
-          <w:bCs/>
-          <w:sz w:val="28"/>
-          <w:szCs w:val="28"/>
-        </w:rPr>
-        <w:t>Proposed System’s Architecture</w:t>
-      </w:r>
-    </w:p>
-    <w:p>
-      <w:pPr>
-        <w:pStyle w:val="BodyText"/>
-        <w:tabs>
-          <w:tab w:val="left" w:pos="709" w:leader="none"/>
-        </w:tabs>
-        <w:bidi w:val="0"/>
-        <w:spacing w:lineRule="auto" w:line="360" w:before="0" w:after="0"/>
-        <w:ind w:hanging="0" w:start="709"/>
+    </w:p>
+    <w:p>
+      <w:pPr>
+        <w:pStyle w:val="BodyText"/>
+        <w:bidi w:val="0"/>
+        <w:jc w:val="start"/>
+        <w:rPr>
+          <w:rFonts w:ascii="Times New Roman" w:hAnsi="Times New Roman"/>
+        </w:rPr>
+      </w:pPr>
+      <w:r>
+        <w:rPr>
+          <w:rFonts w:ascii="Times New Roman" w:hAnsi="Times New Roman"/>
+        </w:rPr>
+      </w:r>
+    </w:p>
+    <w:p>
+      <w:pPr>
+        <w:pStyle w:val="BodyText"/>
+        <w:bidi w:val="0"/>
+        <w:jc w:val="start"/>
+        <w:rPr>
+          <w:rFonts w:ascii="Times New Roman" w:hAnsi="Times New Roman"/>
+        </w:rPr>
+      </w:pPr>
+      <w:r>
+        <w:rPr>
+          <w:rFonts w:ascii="Times New Roman" w:hAnsi="Times New Roman"/>
+        </w:rPr>
+      </w:r>
+    </w:p>
+    <w:p>
+      <w:pPr>
+        <w:pStyle w:val="BodyText"/>
+        <w:bidi w:val="0"/>
+        <w:jc w:val="start"/>
+        <w:rPr>
+          <w:rFonts w:ascii="Times New Roman" w:hAnsi="Times New Roman"/>
+        </w:rPr>
+      </w:pPr>
+      <w:r>
+        <w:rPr>
+          <w:rFonts w:ascii="Times New Roman" w:hAnsi="Times New Roman"/>
+        </w:rPr>
+      </w:r>
+    </w:p>
+    <w:p>
+      <w:pPr>
+        <w:pStyle w:val="BodyText"/>
+        <w:bidi w:val="0"/>
+        <w:jc w:val="start"/>
+        <w:rPr>
+          <w:rFonts w:ascii="Times New Roman" w:hAnsi="Times New Roman"/>
+        </w:rPr>
+      </w:pPr>
+      <w:r>
+        <w:rPr>
+          <w:rFonts w:ascii="Times New Roman" w:hAnsi="Times New Roman"/>
+        </w:rPr>
+      </w:r>
+    </w:p>
+    <w:p>
+      <w:pPr>
+        <w:pStyle w:val="BodyText"/>
+        <w:bidi w:val="0"/>
+        <w:jc w:val="start"/>
+        <w:rPr>
+          <w:rFonts w:ascii="Times New Roman" w:hAnsi="Times New Roman"/>
+        </w:rPr>
+      </w:pPr>
+      <w:r>
+        <w:rPr>
+          <w:rFonts w:ascii="Times New Roman" w:hAnsi="Times New Roman"/>
+        </w:rPr>
+      </w:r>
+    </w:p>
+    <w:p>
+      <w:pPr>
+        <w:pStyle w:val="BodyText"/>
+        <w:bidi w:val="0"/>
+        <w:jc w:val="start"/>
+        <w:rPr>
+          <w:rFonts w:ascii="Times New Roman" w:hAnsi="Times New Roman"/>
+        </w:rPr>
+      </w:pPr>
+      <w:r>
+        <w:rPr>
+          <w:rFonts w:ascii="Times New Roman" w:hAnsi="Times New Roman"/>
+        </w:rPr>
+      </w:r>
+    </w:p>
+    <w:p>
+      <w:pPr>
+        <w:pStyle w:val="BodyText"/>
+        <w:bidi w:val="0"/>
+        <w:jc w:val="start"/>
+        <w:rPr>
+          <w:rFonts w:ascii="Times New Roman" w:hAnsi="Times New Roman"/>
+        </w:rPr>
+      </w:pPr>
+      <w:r>
+        <w:rPr>
+          <w:rFonts w:ascii="Times New Roman" w:hAnsi="Times New Roman"/>
+        </w:rPr>
+      </w:r>
+    </w:p>
+    <w:p>
+      <w:pPr>
+        <w:pStyle w:val="BodyText"/>
+        <w:bidi w:val="0"/>
+        <w:jc w:val="start"/>
+        <w:rPr>
+          <w:rFonts w:ascii="Times New Roman" w:hAnsi="Times New Roman"/>
+        </w:rPr>
+      </w:pPr>
+      <w:r>
+        <w:rPr>
+          <w:rFonts w:ascii="Times New Roman" w:hAnsi="Times New Roman"/>
+        </w:rPr>
+      </w:r>
+    </w:p>
+    <w:p>
+      <w:pPr>
+        <w:pStyle w:val="BodyText"/>
+        <w:bidi w:val="0"/>
+        <w:jc w:val="start"/>
+        <w:rPr>
+          <w:rFonts w:ascii="Times New Roman" w:hAnsi="Times New Roman"/>
+        </w:rPr>
+      </w:pPr>
+      <w:r>
+        <w:rPr>
+          <w:rFonts w:ascii="Times New Roman" w:hAnsi="Times New Roman"/>
+        </w:rPr>
+      </w:r>
+    </w:p>
+    <w:p>
+      <w:pPr>
+        <w:pStyle w:val="BodyText"/>
+        <w:bidi w:val="0"/>
+        <w:jc w:val="start"/>
+        <w:rPr>
+          <w:rFonts w:ascii="Times New Roman" w:hAnsi="Times New Roman"/>
+        </w:rPr>
+      </w:pPr>
+      <w:r>
+        <w:rPr>
+          <w:rFonts w:ascii="Times New Roman" w:hAnsi="Times New Roman"/>
+        </w:rPr>
+      </w:r>
+    </w:p>
+    <w:p>
+      <w:pPr>
+        <w:pStyle w:val="BodyText"/>
+        <w:bidi w:val="0"/>
+        <w:jc w:val="start"/>
+        <w:rPr>
+          <w:rFonts w:ascii="Times New Roman" w:hAnsi="Times New Roman"/>
+        </w:rPr>
+      </w:pPr>
+      <w:r>
+        <w:rPr>
+          <w:rFonts w:ascii="Times New Roman" w:hAnsi="Times New Roman"/>
+        </w:rPr>
+      </w:r>
+    </w:p>
+    <w:p>
+      <w:pPr>
+        <w:pStyle w:val="BodyText"/>
+        <w:bidi w:val="0"/>
+        <w:jc w:val="start"/>
+        <w:rPr>
+          <w:rFonts w:ascii="Times New Roman" w:hAnsi="Times New Roman"/>
+        </w:rPr>
+      </w:pPr>
+      <w:r>
+        <w:rPr>
+          <w:rFonts w:ascii="Times New Roman" w:hAnsi="Times New Roman"/>
+        </w:rPr>
+      </w:r>
+    </w:p>
+    <w:p>
+      <w:pPr>
+        <w:pStyle w:val="BodyText"/>
+        <w:bidi w:val="0"/>
+        <w:jc w:val="start"/>
+        <w:rPr>
+          <w:rFonts w:ascii="Times New Roman" w:hAnsi="Times New Roman"/>
+        </w:rPr>
+      </w:pPr>
+      <w:r>
+        <w:rPr>
+          <w:rFonts w:ascii="Times New Roman" w:hAnsi="Times New Roman"/>
+        </w:rPr>
+      </w:r>
+    </w:p>
+    <w:p>
+      <w:pPr>
+        <w:pStyle w:val="BodyText"/>
+        <w:bidi w:val="0"/>
+        <w:jc w:val="start"/>
+        <w:rPr>
+          <w:rFonts w:ascii="Times New Roman" w:hAnsi="Times New Roman"/>
+        </w:rPr>
+      </w:pPr>
+      <w:r>
+        <w:rPr>
+          <w:rFonts w:ascii="Times New Roman" w:hAnsi="Times New Roman"/>
+        </w:rPr>
+      </w:r>
+    </w:p>
+    <w:p>
+      <w:pPr>
+        <w:pStyle w:val="BodyText"/>
+        <w:bidi w:val="0"/>
+        <w:jc w:val="start"/>
+        <w:rPr>
+          <w:rFonts w:ascii="Times New Roman" w:hAnsi="Times New Roman"/>
+        </w:rPr>
+      </w:pPr>
+      <w:r>
+        <w:rPr>
+          <w:rFonts w:ascii="Times New Roman" w:hAnsi="Times New Roman"/>
+        </w:rPr>
+      </w:r>
+    </w:p>
+    <w:p>
+      <w:pPr>
+        <w:pStyle w:val="BodyText"/>
+        <w:bidi w:val="0"/>
+        <w:jc w:val="start"/>
+        <w:rPr>
+          <w:rFonts w:ascii="Times New Roman" w:hAnsi="Times New Roman"/>
+        </w:rPr>
+      </w:pPr>
+      <w:r>
+        <w:rPr>
+          <w:rFonts w:ascii="Times New Roman" w:hAnsi="Times New Roman"/>
+        </w:rPr>
+      </w:r>
+    </w:p>
+    <w:p>
+      <w:pPr>
+        <w:pStyle w:val="BodyText"/>
+        <w:bidi w:val="0"/>
+        <w:jc w:val="start"/>
+        <w:rPr>
+          <w:rFonts w:ascii="Times New Roman" w:hAnsi="Times New Roman"/>
+        </w:rPr>
+      </w:pPr>
+      <w:r>
+        <w:rPr>
+          <w:rFonts w:ascii="Times New Roman" w:hAnsi="Times New Roman"/>
+        </w:rPr>
+      </w:r>
+    </w:p>
+    <w:p>
+      <w:pPr>
+        <w:pStyle w:val="BodyText"/>
+        <w:bidi w:val="0"/>
+        <w:jc w:val="start"/>
+        <w:rPr>
+          <w:rFonts w:ascii="Times New Roman" w:hAnsi="Times New Roman"/>
+        </w:rPr>
+      </w:pPr>
+      <w:r>
+        <w:rPr>
+          <w:rFonts w:ascii="Times New Roman" w:hAnsi="Times New Roman"/>
+        </w:rPr>
+      </w:r>
+    </w:p>
+    <w:p>
+      <w:pPr>
+        <w:pStyle w:val="BodyText"/>
+        <w:bidi w:val="0"/>
+        <w:jc w:val="start"/>
+        <w:rPr>
+          <w:rFonts w:ascii="Times New Roman" w:hAnsi="Times New Roman"/>
+        </w:rPr>
+      </w:pPr>
+      <w:r>
+        <w:rPr>
+          <w:rFonts w:ascii="Times New Roman" w:hAnsi="Times New Roman"/>
+        </w:rPr>
+      </w:r>
+    </w:p>
+    <w:p>
+      <w:pPr>
+        <w:pStyle w:val="BodyText"/>
+        <w:bidi w:val="0"/>
+        <w:jc w:val="start"/>
+        <w:rPr>
+          <w:rFonts w:ascii="Times New Roman" w:hAnsi="Times New Roman"/>
+        </w:rPr>
+      </w:pPr>
+      <w:r>
+        <w:rPr>
+          <w:rFonts w:ascii="Times New Roman" w:hAnsi="Times New Roman"/>
+        </w:rPr>
+      </w:r>
+    </w:p>
+    <w:p>
+      <w:pPr>
+        <w:pStyle w:val="BodyText"/>
+        <w:bidi w:val="0"/>
         <w:jc w:val="center"/>
         <w:rPr>
           <w:rFonts w:ascii="Times New Roman" w:hAnsi="Times New Roman"/>
-          <w:sz w:val="28"/>
-          <w:szCs w:val="28"/>
-        </w:rPr>
-      </w:pPr>
-      <w:r>
-        <w:rPr>
-          <w:rFonts w:ascii="Times New Roman" w:hAnsi="Times New Roman"/>
-          <w:sz w:val="28"/>
-          <w:szCs w:val="28"/>
-        </w:rPr>
+        </w:rPr>
+      </w:pPr>
+      <w:r>
+        <w:rPr>
+          <w:rFonts w:ascii="Times New Roman" w:hAnsi="Times New Roman"/>
+          <w:b/>
+          <w:bCs/>
+          <w:sz w:val="28"/>
+          <w:szCs w:val="28"/>
+        </w:rPr>
+        <w:t>Fig 3.1: Proposed System’s Architecture</w:t>
+      </w:r>
+    </w:p>
+    <w:p>
+      <w:pPr>
+        <w:pStyle w:val="BodyText"/>
+        <w:bidi w:val="0"/>
+        <w:spacing w:lineRule="auto" w:line="360"/>
+        <w:jc w:val="both"/>
+        <w:rPr>
+          <w:b w:val="false"/>
+          <w:bCs w:val="false"/>
+          <w:sz w:val="28"/>
+          <w:szCs w:val="28"/>
+        </w:rPr>
+      </w:pPr>
+      <w:r>
+        <w:rPr>
+          <w:rFonts w:ascii="Times New Roman" w:hAnsi="Times New Roman"/>
+        </w:rPr>
+      </w:r>
+    </w:p>
+    <w:p>
+      <w:pPr>
+        <w:pStyle w:val="BodyText"/>
+        <w:bidi w:val="0"/>
+        <w:spacing w:lineRule="auto" w:line="360"/>
+        <w:jc w:val="both"/>
+        <w:rPr/>
+      </w:pPr>
+      <w:r>
+        <w:rPr>
+          <w:rFonts w:ascii="Times New Roman" w:hAnsi="Times New Roman"/>
+          <w:b w:val="false"/>
+          <w:bCs w:val="false"/>
+          <w:sz w:val="28"/>
+          <w:szCs w:val="28"/>
+        </w:rPr>
+        <w:t xml:space="preserve">The proposed system architecture of </w:t>
+      </w:r>
+      <w:r>
+        <w:rPr>
+          <w:rStyle w:val="Strong"/>
+          <w:rFonts w:ascii="Times New Roman" w:hAnsi="Times New Roman"/>
+          <w:b w:val="false"/>
+          <w:bCs w:val="false"/>
+          <w:sz w:val="28"/>
+          <w:szCs w:val="28"/>
+        </w:rPr>
+        <w:t>Senmon</w:t>
+      </w:r>
+      <w:r>
+        <w:rPr>
+          <w:rFonts w:ascii="Times New Roman" w:hAnsi="Times New Roman"/>
+          <w:b w:val="false"/>
+          <w:bCs w:val="false"/>
+          <w:sz w:val="28"/>
+          <w:szCs w:val="28"/>
+        </w:rPr>
+        <w:t xml:space="preserve"> is a modular and layered design aimed at delivering secure, decentralized, and quantum-resistant file storage. It is composed of four primary components: the </w:t>
+      </w:r>
+      <w:r>
+        <w:rPr>
+          <w:rStyle w:val="Strong"/>
+          <w:rFonts w:ascii="Times New Roman" w:hAnsi="Times New Roman"/>
+          <w:b w:val="false"/>
+          <w:bCs w:val="false"/>
+          <w:sz w:val="28"/>
+          <w:szCs w:val="28"/>
+        </w:rPr>
+        <w:t>User Interface</w:t>
+      </w:r>
+      <w:r>
+        <w:rPr>
+          <w:rFonts w:ascii="Times New Roman" w:hAnsi="Times New Roman"/>
+          <w:b w:val="false"/>
+          <w:bCs w:val="false"/>
+          <w:sz w:val="28"/>
+          <w:szCs w:val="28"/>
+        </w:rPr>
+        <w:t xml:space="preserve">, </w:t>
+      </w:r>
+      <w:r>
+        <w:rPr>
+          <w:rStyle w:val="Strong"/>
+          <w:rFonts w:ascii="Times New Roman" w:hAnsi="Times New Roman"/>
+          <w:b w:val="false"/>
+          <w:bCs w:val="false"/>
+          <w:sz w:val="28"/>
+          <w:szCs w:val="28"/>
+        </w:rPr>
+        <w:t>Encryption Module</w:t>
+      </w:r>
+      <w:r>
+        <w:rPr>
+          <w:rFonts w:ascii="Times New Roman" w:hAnsi="Times New Roman"/>
+          <w:b w:val="false"/>
+          <w:bCs w:val="false"/>
+          <w:sz w:val="28"/>
+          <w:szCs w:val="28"/>
+        </w:rPr>
+        <w:t xml:space="preserve">, </w:t>
+      </w:r>
+      <w:r>
+        <w:rPr>
+          <w:rStyle w:val="Strong"/>
+          <w:rFonts w:ascii="Times New Roman" w:hAnsi="Times New Roman"/>
+          <w:b w:val="false"/>
+          <w:bCs w:val="false"/>
+          <w:sz w:val="28"/>
+          <w:szCs w:val="28"/>
+        </w:rPr>
+        <w:t>Virtual File System (VFS)</w:t>
+      </w:r>
+      <w:r>
+        <w:rPr>
+          <w:rFonts w:ascii="Times New Roman" w:hAnsi="Times New Roman"/>
+          <w:b w:val="false"/>
+          <w:bCs w:val="false"/>
+          <w:sz w:val="28"/>
+          <w:szCs w:val="28"/>
+        </w:rPr>
+        <w:t xml:space="preserve">, and the </w:t>
+      </w:r>
+      <w:r>
+        <w:rPr>
+          <w:rStyle w:val="Strong"/>
+          <w:rFonts w:ascii="Times New Roman" w:hAnsi="Times New Roman"/>
+          <w:b w:val="false"/>
+          <w:bCs w:val="false"/>
+          <w:sz w:val="28"/>
+          <w:szCs w:val="28"/>
+        </w:rPr>
+        <w:t>Blockchain Database Module</w:t>
+      </w:r>
+      <w:r>
+        <w:rPr>
+          <w:rFonts w:ascii="Times New Roman" w:hAnsi="Times New Roman"/>
+          <w:b w:val="false"/>
+          <w:bCs w:val="false"/>
+          <w:sz w:val="28"/>
+          <w:szCs w:val="28"/>
+        </w:rPr>
+        <w:t>. The User Interface provides an intuitive platform for users to interact with the system, abstracting complex cryptographic and blockchain operations. The Encryption Module employs post-quantum algorithms — CRYSTALS-Kyber for key encapsulation, CRYSTALS-Dilithium for digital signatures, and AES-256 for symmetric file encryption — all executed on the client side to preserve privacy under a zero-knowledge model. The Virtual File System handles file chunking, logical organization, and manages metadata, acting as a bridge between the UI and the back-end processes. Finally, the Blockchain Database Module stores cryptographically signed metadata and file hashes in a decentralized ledger, ensuring integrity, immutability, and tamper resistance. This architecture promotes modularity, scalability, and privacy, laying a strong foundation for secure file storage and future extensions such as distributed storage integration and advanced access control mechanisms.</w:t>
       </w:r>
     </w:p>
     <w:p>
@@ -3060,39 +3383,17 @@
           <w:sz w:val="28"/>
           <w:szCs w:val="28"/>
         </w:rPr>
-        <w:t>3.</w:t>
-      </w:r>
-      <w:r>
-        <w:rPr>
-          <w:rFonts w:ascii="Times New Roman" w:hAnsi="Times New Roman"/>
-          <w:b/>
-          <w:bCs/>
-          <w:sz w:val="28"/>
-          <w:szCs w:val="28"/>
-        </w:rPr>
-        <w:t>5</w:t>
-      </w:r>
-      <w:r>
-        <w:rPr>
-          <w:rFonts w:ascii="Times New Roman" w:hAnsi="Times New Roman"/>
-          <w:b/>
-          <w:bCs/>
-          <w:sz w:val="28"/>
-          <w:szCs w:val="28"/>
-        </w:rPr>
-        <w:t xml:space="preserve"> SUMMARY:</w:t>
-      </w:r>
-    </w:p>
-    <w:p>
-      <w:pPr>
-        <w:pStyle w:val="BodyText"/>
-        <w:bidi w:val="0"/>
-        <w:spacing w:lineRule="auto" w:line="360"/>
-        <w:jc w:val="start"/>
-        <w:rPr>
-          <w:rFonts w:ascii="Times New Roman" w:hAnsi="Times New Roman"/>
-          <w:sz w:val="28"/>
-          <w:szCs w:val="28"/>
+        <w:t>3.5 SUMMARY:</w:t>
+      </w:r>
+    </w:p>
+    <w:p>
+      <w:pPr>
+        <w:pStyle w:val="BodyText"/>
+        <w:bidi w:val="0"/>
+        <w:spacing w:lineRule="auto" w:line="360"/>
+        <w:jc w:val="both"/>
+        <w:rPr>
+          <w:rFonts w:ascii="Times New Roman" w:hAnsi="Times New Roman"/>
         </w:rPr>
       </w:pPr>
       <w:r>
@@ -3109,11 +3410,9 @@
         <w:pStyle w:val="BodyText"/>
         <w:bidi w:val="0"/>
         <w:spacing w:lineRule="auto" w:line="360"/>
-        <w:jc w:val="start"/>
-        <w:rPr>
-          <w:rFonts w:ascii="Times New Roman" w:hAnsi="Times New Roman"/>
-          <w:sz w:val="28"/>
-          <w:szCs w:val="28"/>
+        <w:jc w:val="both"/>
+        <w:rPr>
+          <w:rFonts w:ascii="Times New Roman" w:hAnsi="Times New Roman"/>
         </w:rPr>
       </w:pPr>
       <w:r>
@@ -3156,10 +3455,6 @@
         <w:jc w:val="center"/>
         <w:rPr>
           <w:rFonts w:ascii="Times New Roman" w:hAnsi="Times New Roman"/>
-          <w:b/>
-          <w:bCs/>
-          <w:sz w:val="28"/>
-          <w:szCs w:val="28"/>
         </w:rPr>
       </w:pPr>
       <w:r>
@@ -3203,10 +3498,6 @@
         <w:jc w:val="center"/>
         <w:rPr>
           <w:rFonts w:ascii="Times New Roman" w:hAnsi="Times New Roman"/>
-          <w:b/>
-          <w:bCs/>
-          <w:sz w:val="28"/>
-          <w:szCs w:val="28"/>
         </w:rPr>
       </w:pPr>
       <w:r>
@@ -3250,10 +3541,6 @@
         <w:jc w:val="start"/>
         <w:rPr>
           <w:rFonts w:ascii="Times New Roman" w:hAnsi="Times New Roman"/>
-          <w:b/>
-          <w:bCs/>
-          <w:sz w:val="28"/>
-          <w:szCs w:val="28"/>
         </w:rPr>
       </w:pPr>
       <w:r>
@@ -3298,8 +3585,6 @@
         <w:jc w:val="both"/>
         <w:rPr>
           <w:rFonts w:ascii="Times New Roman" w:hAnsi="Times New Roman"/>
-          <w:sz w:val="28"/>
-          <w:szCs w:val="28"/>
         </w:rPr>
       </w:pPr>
       <w:r>
@@ -3322,8 +3607,6 @@
         <w:jc w:val="both"/>
         <w:rPr>
           <w:rFonts w:ascii="Times New Roman" w:hAnsi="Times New Roman"/>
-          <w:sz w:val="28"/>
-          <w:szCs w:val="28"/>
         </w:rPr>
       </w:pPr>
       <w:r>
@@ -3346,10 +3629,6 @@
         <w:jc w:val="both"/>
         <w:rPr>
           <w:rFonts w:ascii="Times New Roman" w:hAnsi="Times New Roman"/>
-          <w:b/>
-          <w:bCs/>
-          <w:sz w:val="28"/>
-          <w:szCs w:val="28"/>
         </w:rPr>
       </w:pPr>
       <w:r>
@@ -3371,10 +3650,6 @@
         <w:jc w:val="both"/>
         <w:rPr>
           <w:rFonts w:ascii="Times New Roman" w:hAnsi="Times New Roman"/>
-          <w:b/>
-          <w:bCs/>
-          <w:sz w:val="28"/>
-          <w:szCs w:val="28"/>
         </w:rPr>
       </w:pPr>
       <w:r>
@@ -3406,10 +3681,6 @@
         <w:jc w:val="both"/>
         <w:rPr>
           <w:rFonts w:ascii="Times New Roman" w:hAnsi="Times New Roman"/>
-          <w:b/>
-          <w:bCs/>
-          <w:sz w:val="28"/>
-          <w:szCs w:val="28"/>
         </w:rPr>
       </w:pPr>
       <w:r>
@@ -3429,7 +3700,9 @@
         <w:bidi w:val="0"/>
         <w:spacing w:lineRule="auto" w:line="360"/>
         <w:jc w:val="both"/>
-        <w:rPr/>
+        <w:rPr>
+          <w:rFonts w:ascii="Times New Roman" w:hAnsi="Times New Roman"/>
+        </w:rPr>
       </w:pPr>
       <w:r>
         <w:rPr>
@@ -3786,8 +4059,6 @@
         <w:jc w:val="both"/>
         <w:rPr>
           <w:rFonts w:ascii="Times New Roman" w:hAnsi="Times New Roman"/>
-          <w:sz w:val="28"/>
-          <w:szCs w:val="28"/>
         </w:rPr>
       </w:pPr>
       <w:r>
@@ -3850,6 +4121,7 @@
       <w:r>
         <w:rPr>
           <w:rStyle w:val="Strong"/>
+          <w:rFonts w:ascii="Times New Roman" w:hAnsi="Times New Roman"/>
           <w:sz w:val="28"/>
           <w:szCs w:val="28"/>
         </w:rPr>
@@ -3857,6 +4129,7 @@
       </w:r>
       <w:r>
         <w:rPr>
+          <w:rFonts w:ascii="Times New Roman" w:hAnsi="Times New Roman"/>
           <w:sz w:val="28"/>
           <w:szCs w:val="28"/>
         </w:rPr>
@@ -3881,6 +4154,7 @@
       <w:r>
         <w:rPr>
           <w:rStyle w:val="Strong"/>
+          <w:rFonts w:ascii="Times New Roman" w:hAnsi="Times New Roman"/>
           <w:sz w:val="28"/>
           <w:szCs w:val="28"/>
         </w:rPr>
@@ -3888,6 +4162,7 @@
       </w:r>
       <w:r>
         <w:rPr>
+          <w:rFonts w:ascii="Times New Roman" w:hAnsi="Times New Roman"/>
           <w:sz w:val="28"/>
           <w:szCs w:val="28"/>
         </w:rPr>
@@ -3912,6 +4187,7 @@
       <w:r>
         <w:rPr>
           <w:rStyle w:val="Strong"/>
+          <w:rFonts w:ascii="Times New Roman" w:hAnsi="Times New Roman"/>
           <w:sz w:val="28"/>
           <w:szCs w:val="28"/>
         </w:rPr>
@@ -3919,6 +4195,7 @@
       </w:r>
       <w:r>
         <w:rPr>
+          <w:rFonts w:ascii="Times New Roman" w:hAnsi="Times New Roman"/>
           <w:sz w:val="28"/>
           <w:szCs w:val="28"/>
         </w:rPr>
@@ -3944,6 +4221,7 @@
       <w:r>
         <w:rPr>
           <w:rStyle w:val="Strong"/>
+          <w:rFonts w:ascii="Times New Roman" w:hAnsi="Times New Roman"/>
           <w:sz w:val="28"/>
           <w:szCs w:val="28"/>
         </w:rPr>
@@ -3951,6 +4229,7 @@
       </w:r>
       <w:r>
         <w:rPr>
+          <w:rFonts w:ascii="Times New Roman" w:hAnsi="Times New Roman"/>
           <w:sz w:val="28"/>
           <w:szCs w:val="28"/>
         </w:rPr>
@@ -3974,6 +4253,7 @@
       </w:pPr>
       <w:r>
         <w:rPr>
+          <w:rFonts w:ascii="Times New Roman" w:hAnsi="Times New Roman"/>
           <w:sz w:val="28"/>
           <w:szCs w:val="28"/>
         </w:rPr>
@@ -3982,6 +4262,7 @@
       <w:r>
         <w:rPr>
           <w:rStyle w:val="Strong"/>
+          <w:rFonts w:ascii="Times New Roman" w:hAnsi="Times New Roman"/>
           <w:sz w:val="28"/>
           <w:szCs w:val="28"/>
         </w:rPr>
@@ -3989,6 +4270,7 @@
       </w:r>
       <w:r>
         <w:rPr>
+          <w:rFonts w:ascii="Times New Roman" w:hAnsi="Times New Roman"/>
           <w:sz w:val="28"/>
           <w:szCs w:val="28"/>
         </w:rPr>
@@ -4013,6 +4295,7 @@
       </w:pPr>
       <w:r>
         <w:rPr>
+          <w:rFonts w:ascii="Times New Roman" w:hAnsi="Times New Roman"/>
           <w:sz w:val="28"/>
           <w:szCs w:val="28"/>
         </w:rPr>
@@ -4021,6 +4304,7 @@
       <w:r>
         <w:rPr>
           <w:rStyle w:val="Strong"/>
+          <w:rFonts w:ascii="Times New Roman" w:hAnsi="Times New Roman"/>
           <w:sz w:val="28"/>
           <w:szCs w:val="28"/>
         </w:rPr>
@@ -4028,6 +4312,7 @@
       </w:r>
       <w:r>
         <w:rPr>
+          <w:rFonts w:ascii="Times New Roman" w:hAnsi="Times New Roman"/>
           <w:sz w:val="28"/>
           <w:szCs w:val="28"/>
         </w:rPr>
@@ -4101,7 +4386,9 @@
         <w:pStyle w:val="BodyText"/>
         <w:spacing w:lineRule="auto" w:line="360"/>
         <w:jc w:val="both"/>
-        <w:rPr/>
+        <w:rPr>
+          <w:rFonts w:ascii="Times New Roman" w:hAnsi="Times New Roman"/>
+        </w:rPr>
       </w:pPr>
       <w:r>
         <w:rPr>
@@ -4126,6 +4413,7 @@
       <w:r>
         <w:rPr>
           <w:rStyle w:val="Strong"/>
+          <w:rFonts w:ascii="Times New Roman" w:hAnsi="Times New Roman"/>
           <w:sz w:val="28"/>
           <w:szCs w:val="28"/>
         </w:rPr>
@@ -4133,6 +4421,7 @@
       </w:r>
       <w:r>
         <w:rPr>
+          <w:rFonts w:ascii="Times New Roman" w:hAnsi="Times New Roman"/>
           <w:sz w:val="28"/>
           <w:szCs w:val="28"/>
         </w:rPr>
@@ -4153,6 +4442,7 @@
       <w:r>
         <w:rPr>
           <w:rStyle w:val="Strong"/>
+          <w:rFonts w:ascii="Times New Roman" w:hAnsi="Times New Roman"/>
           <w:sz w:val="28"/>
           <w:szCs w:val="28"/>
         </w:rPr>
@@ -4160,6 +4450,7 @@
       </w:r>
       <w:r>
         <w:rPr>
+          <w:rFonts w:ascii="Times New Roman" w:hAnsi="Times New Roman"/>
           <w:sz w:val="28"/>
           <w:szCs w:val="28"/>
         </w:rPr>
@@ -4180,6 +4471,7 @@
       <w:r>
         <w:rPr>
           <w:rStyle w:val="Strong"/>
+          <w:rFonts w:ascii="Times New Roman" w:hAnsi="Times New Roman"/>
           <w:sz w:val="28"/>
           <w:szCs w:val="28"/>
         </w:rPr>
@@ -4187,6 +4479,7 @@
       </w:r>
       <w:r>
         <w:rPr>
+          <w:rFonts w:ascii="Times New Roman" w:hAnsi="Times New Roman"/>
           <w:sz w:val="28"/>
           <w:szCs w:val="28"/>
         </w:rPr>
@@ -4207,6 +4500,7 @@
       <w:r>
         <w:rPr>
           <w:rStyle w:val="Strong"/>
+          <w:rFonts w:ascii="Times New Roman" w:hAnsi="Times New Roman"/>
           <w:sz w:val="28"/>
           <w:szCs w:val="28"/>
         </w:rPr>
@@ -4214,6 +4508,7 @@
       </w:r>
       <w:r>
         <w:rPr>
+          <w:rFonts w:ascii="Times New Roman" w:hAnsi="Times New Roman"/>
           <w:sz w:val="28"/>
           <w:szCs w:val="28"/>
         </w:rPr>
@@ -4234,6 +4529,7 @@
       <w:r>
         <w:rPr>
           <w:rStyle w:val="Strong"/>
+          <w:rFonts w:ascii="Times New Roman" w:hAnsi="Times New Roman"/>
           <w:sz w:val="28"/>
           <w:szCs w:val="28"/>
         </w:rPr>
@@ -4241,6 +4537,7 @@
       </w:r>
       <w:r>
         <w:rPr>
+          <w:rFonts w:ascii="Times New Roman" w:hAnsi="Times New Roman"/>
           <w:sz w:val="28"/>
           <w:szCs w:val="28"/>
         </w:rPr>
@@ -4260,6 +4557,7 @@
       </w:pPr>
       <w:r>
         <w:rPr>
+          <w:rFonts w:ascii="Times New Roman" w:hAnsi="Times New Roman"/>
           <w:sz w:val="28"/>
           <w:szCs w:val="28"/>
         </w:rPr>
@@ -4268,6 +4566,7 @@
       <w:r>
         <w:rPr>
           <w:rStyle w:val="Strong"/>
+          <w:rFonts w:ascii="Times New Roman" w:hAnsi="Times New Roman"/>
           <w:sz w:val="28"/>
           <w:szCs w:val="28"/>
         </w:rPr>
@@ -4275,6 +4574,7 @@
       </w:r>
       <w:r>
         <w:rPr>
+          <w:rFonts w:ascii="Times New Roman" w:hAnsi="Times New Roman"/>
           <w:sz w:val="28"/>
           <w:szCs w:val="28"/>
         </w:rPr>
@@ -4294,6 +4594,7 @@
       </w:pPr>
       <w:r>
         <w:rPr>
+          <w:rFonts w:ascii="Times New Roman" w:hAnsi="Times New Roman"/>
           <w:sz w:val="28"/>
           <w:szCs w:val="28"/>
         </w:rPr>
@@ -4302,6 +4603,7 @@
       <w:r>
         <w:rPr>
           <w:rStyle w:val="Strong"/>
+          <w:rFonts w:ascii="Times New Roman" w:hAnsi="Times New Roman"/>
           <w:sz w:val="28"/>
           <w:szCs w:val="28"/>
         </w:rPr>
@@ -4309,6 +4611,7 @@
       </w:r>
       <w:r>
         <w:rPr>
+          <w:rFonts w:ascii="Times New Roman" w:hAnsi="Times New Roman"/>
           <w:sz w:val="28"/>
           <w:szCs w:val="28"/>
         </w:rPr>
@@ -4328,6 +4631,7 @@
       </w:pPr>
       <w:r>
         <w:rPr>
+          <w:rFonts w:ascii="Times New Roman" w:hAnsi="Times New Roman"/>
           <w:sz w:val="28"/>
           <w:szCs w:val="28"/>
         </w:rPr>
@@ -4336,6 +4640,7 @@
       <w:r>
         <w:rPr>
           <w:rStyle w:val="Strong"/>
+          <w:rFonts w:ascii="Times New Roman" w:hAnsi="Times New Roman"/>
           <w:sz w:val="28"/>
           <w:szCs w:val="28"/>
         </w:rPr>
@@ -4343,6 +4648,7 @@
       </w:r>
       <w:r>
         <w:rPr>
+          <w:rFonts w:ascii="Times New Roman" w:hAnsi="Times New Roman"/>
           <w:sz w:val="28"/>
           <w:szCs w:val="28"/>
         </w:rPr>
@@ -4360,7 +4666,6 @@
         <w:ind w:hanging="0" w:start="680"/>
         <w:jc w:val="both"/>
         <w:rPr>
-          <w:rStyle w:val="Strong"/>
           <w:rFonts w:ascii="Times New Roman" w:hAnsi="Times New Roman"/>
           <w:b/>
           <w:bCs/>
@@ -4387,35 +4692,30 @@
         </w:numPr>
         <w:ind w:hanging="0" w:start="680"/>
         <w:rPr>
-          <w:rStyle w:val="Strong"/>
-          <w:rFonts w:ascii="Times New Roman" w:hAnsi="Times New Roman"/>
-          <w:b/>
-          <w:bCs/>
-          <w:sz w:val="28"/>
-          <w:szCs w:val="28"/>
-        </w:rPr>
-      </w:pPr>
-      <w:r>
-        <w:rPr>
-          <w:rFonts w:ascii="Times New Roman" w:hAnsi="Times New Roman"/>
-          <w:b/>
-          <w:bCs/>
-          <w:sz w:val="28"/>
-          <w:szCs w:val="28"/>
-        </w:rPr>
-      </w:r>
-    </w:p>
-    <w:p>
-      <w:pPr>
-        <w:pStyle w:val="BodyText"/>
-        <w:spacing w:lineRule="auto" w:line="360"/>
-        <w:jc w:val="both"/>
-        <w:rPr>
-          <w:rFonts w:ascii="Times New Roman" w:hAnsi="Times New Roman"/>
-          <w:b/>
-          <w:bCs/>
-          <w:sz w:val="28"/>
-          <w:szCs w:val="28"/>
+          <w:rFonts w:ascii="Times New Roman" w:hAnsi="Times New Roman"/>
+          <w:b/>
+          <w:bCs/>
+          <w:sz w:val="28"/>
+          <w:szCs w:val="28"/>
+        </w:rPr>
+      </w:pPr>
+      <w:r>
+        <w:rPr>
+          <w:rFonts w:ascii="Times New Roman" w:hAnsi="Times New Roman"/>
+          <w:b/>
+          <w:bCs/>
+          <w:sz w:val="28"/>
+          <w:szCs w:val="28"/>
+        </w:rPr>
+      </w:r>
+    </w:p>
+    <w:p>
+      <w:pPr>
+        <w:pStyle w:val="BodyText"/>
+        <w:spacing w:lineRule="auto" w:line="360"/>
+        <w:jc w:val="both"/>
+        <w:rPr>
+          <w:rFonts w:ascii="Times New Roman" w:hAnsi="Times New Roman"/>
         </w:rPr>
       </w:pPr>
       <w:r>
@@ -4436,8 +4736,6 @@
         <w:jc w:val="both"/>
         <w:rPr>
           <w:rFonts w:ascii="Times New Roman" w:hAnsi="Times New Roman"/>
-          <w:sz w:val="28"/>
-          <w:szCs w:val="28"/>
         </w:rPr>
       </w:pPr>
       <w:r>
@@ -4546,6 +4844,7 @@
       <w:r>
         <w:rPr>
           <w:rStyle w:val="Strong"/>
+          <w:rFonts w:ascii="Times New Roman" w:hAnsi="Times New Roman"/>
           <w:sz w:val="28"/>
           <w:szCs w:val="28"/>
         </w:rPr>
@@ -4553,6 +4852,7 @@
       </w:r>
       <w:r>
         <w:rPr>
+          <w:rFonts w:ascii="Times New Roman" w:hAnsi="Times New Roman"/>
           <w:sz w:val="28"/>
           <w:szCs w:val="28"/>
         </w:rPr>
@@ -4578,6 +4878,7 @@
       <w:r>
         <w:rPr>
           <w:rStyle w:val="Strong"/>
+          <w:rFonts w:ascii="Times New Roman" w:hAnsi="Times New Roman"/>
           <w:sz w:val="28"/>
           <w:szCs w:val="28"/>
         </w:rPr>
@@ -4585,6 +4886,7 @@
       </w:r>
       <w:r>
         <w:rPr>
+          <w:rFonts w:ascii="Times New Roman" w:hAnsi="Times New Roman"/>
           <w:sz w:val="28"/>
           <w:szCs w:val="28"/>
         </w:rPr>
@@ -4610,6 +4912,7 @@
       <w:r>
         <w:rPr>
           <w:rStyle w:val="Strong"/>
+          <w:rFonts w:ascii="Times New Roman" w:hAnsi="Times New Roman"/>
           <w:sz w:val="28"/>
           <w:szCs w:val="28"/>
         </w:rPr>
@@ -4617,6 +4920,7 @@
       </w:r>
       <w:r>
         <w:rPr>
+          <w:rFonts w:ascii="Times New Roman" w:hAnsi="Times New Roman"/>
           <w:sz w:val="28"/>
           <w:szCs w:val="28"/>
         </w:rPr>
@@ -4641,6 +4945,7 @@
       <w:r>
         <w:rPr>
           <w:rStyle w:val="Strong"/>
+          <w:rFonts w:ascii="Times New Roman" w:hAnsi="Times New Roman"/>
           <w:sz w:val="28"/>
           <w:szCs w:val="28"/>
         </w:rPr>
@@ -4648,6 +4953,7 @@
       </w:r>
       <w:r>
         <w:rPr>
+          <w:rFonts w:ascii="Times New Roman" w:hAnsi="Times New Roman"/>
           <w:sz w:val="28"/>
           <w:szCs w:val="28"/>
         </w:rPr>
@@ -4672,6 +4978,7 @@
       </w:pPr>
       <w:r>
         <w:rPr>
+          <w:rFonts w:ascii="Times New Roman" w:hAnsi="Times New Roman"/>
           <w:sz w:val="28"/>
           <w:szCs w:val="28"/>
         </w:rPr>
@@ -4680,6 +4987,7 @@
       <w:r>
         <w:rPr>
           <w:rStyle w:val="Strong"/>
+          <w:rFonts w:ascii="Times New Roman" w:hAnsi="Times New Roman"/>
           <w:sz w:val="28"/>
           <w:szCs w:val="28"/>
         </w:rPr>
@@ -4687,6 +4995,7 @@
       </w:r>
       <w:r>
         <w:rPr>
+          <w:rFonts w:ascii="Times New Roman" w:hAnsi="Times New Roman"/>
           <w:sz w:val="28"/>
           <w:szCs w:val="28"/>
         </w:rPr>
@@ -4711,6 +5020,7 @@
       </w:pPr>
       <w:r>
         <w:rPr>
+          <w:rFonts w:ascii="Times New Roman" w:hAnsi="Times New Roman"/>
           <w:sz w:val="28"/>
           <w:szCs w:val="28"/>
         </w:rPr>
@@ -4719,6 +5029,7 @@
       <w:r>
         <w:rPr>
           <w:rStyle w:val="Strong"/>
+          <w:rFonts w:ascii="Times New Roman" w:hAnsi="Times New Roman"/>
           <w:sz w:val="28"/>
           <w:szCs w:val="28"/>
         </w:rPr>
@@ -4726,6 +5037,7 @@
       </w:r>
       <w:r>
         <w:rPr>
+          <w:rFonts w:ascii="Times New Roman" w:hAnsi="Times New Roman"/>
           <w:sz w:val="28"/>
           <w:szCs w:val="28"/>
         </w:rPr>
@@ -4777,34 +5089,54 @@
     <w:p>
       <w:pPr>
         <w:pStyle w:val="BodyText"/>
-        <w:rPr/>
-      </w:pPr>
-      <w:r>
-        <w:rPr>
-          <w:rFonts w:ascii="Times New Roman" w:hAnsi="Times New Roman"/>
-          <w:b/>
-          <w:bCs/>
-          <w:sz w:val="28"/>
-          <w:szCs w:val="28"/>
-        </w:rPr>
-        <w:t>4.3 CONCLUSION:</w:t>
-      </w:r>
-    </w:p>
-    <w:p>
-      <w:pPr>
-        <w:pStyle w:val="BodyText"/>
-        <w:bidi w:val="0"/>
-        <w:spacing w:lineRule="auto" w:line="360"/>
-        <w:jc w:val="both"/>
-        <w:rPr>
-          <w:b w:val="false"/>
-          <w:bCs w:val="false"/>
-          <w:sz w:val="28"/>
-          <w:szCs w:val="28"/>
-        </w:rPr>
-      </w:pPr>
-      <w:r>
-        <w:rPr>
+        <w:rPr>
+          <w:rFonts w:ascii="Times New Roman" w:hAnsi="Times New Roman"/>
+        </w:rPr>
+      </w:pPr>
+      <w:r>
+        <w:rPr>
+          <w:rFonts w:ascii="Times New Roman" w:hAnsi="Times New Roman"/>
+          <w:b/>
+          <w:bCs/>
+          <w:sz w:val="28"/>
+          <w:szCs w:val="28"/>
+        </w:rPr>
+        <w:t xml:space="preserve">4.3 </w:t>
+      </w:r>
+      <w:r>
+        <w:rPr>
+          <w:rFonts w:ascii="Times New Roman" w:hAnsi="Times New Roman"/>
+          <w:b/>
+          <w:bCs/>
+          <w:sz w:val="28"/>
+          <w:szCs w:val="28"/>
+        </w:rPr>
+        <w:t>SUMMARY</w:t>
+      </w:r>
+      <w:r>
+        <w:rPr>
+          <w:rFonts w:ascii="Times New Roman" w:hAnsi="Times New Roman"/>
+          <w:b/>
+          <w:bCs/>
+          <w:sz w:val="28"/>
+          <w:szCs w:val="28"/>
+        </w:rPr>
+        <w:t>:</w:t>
+      </w:r>
+    </w:p>
+    <w:p>
+      <w:pPr>
+        <w:pStyle w:val="BodyText"/>
+        <w:bidi w:val="0"/>
+        <w:spacing w:lineRule="auto" w:line="360"/>
+        <w:jc w:val="both"/>
+        <w:rPr>
+          <w:rFonts w:ascii="Times New Roman" w:hAnsi="Times New Roman"/>
+        </w:rPr>
+      </w:pPr>
+      <w:r>
+        <w:rPr>
+          <w:rFonts w:ascii="Times New Roman" w:hAnsi="Times New Roman"/>
           <w:b w:val="false"/>
           <w:bCs w:val="false"/>
           <w:sz w:val="28"/>
@@ -4831,6 +5163,7 @@
       </w:pPr>
       <w:r>
         <w:rPr>
+          <w:rFonts w:ascii="Times New Roman" w:hAnsi="Times New Roman"/>
           <w:b w:val="false"/>
           <w:bCs w:val="false"/>
           <w:sz w:val="28"/>
@@ -4841,6 +5174,7 @@
       <w:r>
         <w:rPr>
           <w:rStyle w:val="Strong"/>
+          <w:rFonts w:ascii="Times New Roman" w:hAnsi="Times New Roman"/>
           <w:b w:val="false"/>
           <w:bCs w:val="false"/>
           <w:sz w:val="28"/>
@@ -4850,6 +5184,7 @@
       </w:r>
       <w:r>
         <w:rPr>
+          <w:rFonts w:ascii="Times New Roman" w:hAnsi="Times New Roman"/>
           <w:b w:val="false"/>
           <w:bCs w:val="false"/>
           <w:sz w:val="28"/>
@@ -4972,6 +5307,7 @@
       </w:pPr>
       <w:r>
         <w:rPr>
+          <w:rFonts w:ascii="Times New Roman" w:hAnsi="Times New Roman"/>
           <w:b w:val="false"/>
           <w:bCs w:val="false"/>
           <w:sz w:val="28"/>
@@ -4982,6 +5318,7 @@
       <w:r>
         <w:rPr>
           <w:rStyle w:val="Strong"/>
+          <w:rFonts w:ascii="Times New Roman" w:hAnsi="Times New Roman"/>
           <w:b w:val="false"/>
           <w:bCs w:val="false"/>
           <w:sz w:val="28"/>
@@ -4991,6 +5328,7 @@
       </w:r>
       <w:r>
         <w:rPr>
+          <w:rFonts w:ascii="Times New Roman" w:hAnsi="Times New Roman"/>
           <w:b w:val="false"/>
           <w:bCs w:val="false"/>
           <w:sz w:val="28"/>
@@ -5008,7 +5346,10 @@
         </w:numPr>
         <w:spacing w:lineRule="auto" w:line="360"/>
         <w:ind w:hanging="0" w:start="709"/>
-        <w:rPr/>
+        <w:jc w:val="both"/>
+        <w:rPr>
+          <w:rFonts w:ascii="Times New Roman" w:hAnsi="Times New Roman"/>
+        </w:rPr>
       </w:pPr>
       <w:r>
         <w:rPr>
@@ -5032,8 +5373,6 @@
         <w:jc w:val="center"/>
         <w:rPr>
           <w:rFonts w:ascii="Times New Roman" w:hAnsi="Times New Roman"/>
-          <w:sz w:val="28"/>
-          <w:szCs w:val="28"/>
         </w:rPr>
       </w:pPr>
       <w:r>
@@ -5077,8 +5416,6 @@
         <w:jc w:val="center"/>
         <w:rPr>
           <w:rFonts w:ascii="Times New Roman" w:hAnsi="Times New Roman"/>
-          <w:sz w:val="28"/>
-          <w:szCs w:val="28"/>
         </w:rPr>
       </w:pPr>
       <w:r>
@@ -5122,8 +5459,6 @@
         <w:jc w:val="start"/>
         <w:rPr>
           <w:rFonts w:ascii="Times New Roman" w:hAnsi="Times New Roman"/>
-          <w:sz w:val="28"/>
-          <w:szCs w:val="28"/>
         </w:rPr>
       </w:pPr>
       <w:r>
@@ -5168,10 +5503,6 @@
         <w:jc w:val="both"/>
         <w:rPr>
           <w:rFonts w:ascii="Times New Roman" w:hAnsi="Times New Roman"/>
-          <w:b w:val="false"/>
-          <w:bCs w:val="false"/>
-          <w:sz w:val="28"/>
-          <w:szCs w:val="28"/>
         </w:rPr>
       </w:pPr>
       <w:r>
@@ -5264,10 +5595,13 @@
         <w:pStyle w:val="BodyText"/>
         <w:spacing w:lineRule="auto" w:line="360"/>
         <w:jc w:val="both"/>
-        <w:rPr/>
-      </w:pPr>
-      <w:r>
-        <w:rPr>
+        <w:rPr>
+          <w:rFonts w:ascii="Times New Roman" w:hAnsi="Times New Roman"/>
+        </w:rPr>
+      </w:pPr>
+      <w:r>
+        <w:rPr>
+          <w:rFonts w:ascii="Times New Roman" w:hAnsi="Times New Roman"/>
           <w:b w:val="false"/>
           <w:bCs w:val="false"/>
           <w:sz w:val="28"/>
@@ -5283,8 +5617,6 @@
         <w:jc w:val="both"/>
         <w:rPr>
           <w:rFonts w:ascii="Times New Roman" w:hAnsi="Times New Roman"/>
-          <w:sz w:val="28"/>
-          <w:szCs w:val="28"/>
         </w:rPr>
       </w:pPr>
       <w:r>
@@ -5301,21 +5633,23 @@
         <w:pStyle w:val="BodyText"/>
         <w:spacing w:lineRule="auto" w:line="360"/>
         <w:jc w:val="both"/>
-        <w:rPr/>
-      </w:pPr>
-      <w:r>
-        <w:rPr/>
-      </w:r>
-    </w:p>
-    <w:p>
-      <w:pPr>
-        <w:pStyle w:val="BodyText"/>
-        <w:spacing w:lineRule="auto" w:line="360"/>
-        <w:jc w:val="both"/>
-        <w:rPr>
-          <w:rFonts w:ascii="Times New Roman" w:hAnsi="Times New Roman"/>
-          <w:sz w:val="28"/>
-          <w:szCs w:val="28"/>
+        <w:rPr>
+          <w:rFonts w:ascii="Times New Roman" w:hAnsi="Times New Roman"/>
+        </w:rPr>
+      </w:pPr>
+      <w:r>
+        <w:rPr>
+          <w:rFonts w:ascii="Times New Roman" w:hAnsi="Times New Roman"/>
+        </w:rPr>
+      </w:r>
+    </w:p>
+    <w:p>
+      <w:pPr>
+        <w:pStyle w:val="BodyText"/>
+        <w:spacing w:lineRule="auto" w:line="360"/>
+        <w:jc w:val="both"/>
+        <w:rPr>
+          <w:rFonts w:ascii="Times New Roman" w:hAnsi="Times New Roman"/>
         </w:rPr>
       </w:pPr>
       <w:r>
@@ -5333,10 +5667,7 @@
         <w:spacing w:lineRule="auto" w:line="360"/>
         <w:jc w:val="both"/>
         <w:rPr>
-          <w:b w:val="false"/>
-          <w:bCs w:val="false"/>
-          <w:sz w:val="28"/>
-          <w:szCs w:val="28"/>
+          <w:rFonts w:ascii="Times New Roman" w:hAnsi="Times New Roman"/>
         </w:rPr>
       </w:pPr>
       <w:r>
@@ -5356,170 +5687,191 @@
         <w:spacing w:lineRule="auto" w:line="360"/>
         <w:jc w:val="both"/>
         <w:rPr>
-          <w:b w:val="false"/>
-          <w:bCs w:val="false"/>
-          <w:sz w:val="28"/>
-          <w:szCs w:val="28"/>
-        </w:rPr>
-      </w:pPr>
-      <w:r>
-        <w:rPr/>
-      </w:r>
-    </w:p>
-    <w:p>
-      <w:pPr>
-        <w:pStyle w:val="BodyText"/>
-        <w:spacing w:lineRule="auto" w:line="360"/>
-        <w:jc w:val="both"/>
-        <w:rPr>
-          <w:b w:val="false"/>
-          <w:bCs w:val="false"/>
-          <w:sz w:val="28"/>
-          <w:szCs w:val="28"/>
-        </w:rPr>
-      </w:pPr>
-      <w:r>
-        <w:rPr/>
-      </w:r>
-    </w:p>
-    <w:p>
-      <w:pPr>
-        <w:pStyle w:val="BodyText"/>
-        <w:spacing w:lineRule="auto" w:line="360"/>
-        <w:jc w:val="both"/>
-        <w:rPr>
-          <w:b w:val="false"/>
-          <w:bCs w:val="false"/>
-          <w:sz w:val="28"/>
-          <w:szCs w:val="28"/>
-        </w:rPr>
-      </w:pPr>
-      <w:r>
-        <w:rPr/>
-      </w:r>
-    </w:p>
-    <w:p>
-      <w:pPr>
-        <w:pStyle w:val="BodyText"/>
-        <w:spacing w:lineRule="auto" w:line="360"/>
-        <w:jc w:val="both"/>
-        <w:rPr>
-          <w:b w:val="false"/>
-          <w:bCs w:val="false"/>
-          <w:sz w:val="28"/>
-          <w:szCs w:val="28"/>
-        </w:rPr>
-      </w:pPr>
-      <w:r>
-        <w:rPr/>
-      </w:r>
-    </w:p>
-    <w:p>
-      <w:pPr>
-        <w:pStyle w:val="BodyText"/>
-        <w:spacing w:lineRule="auto" w:line="360"/>
-        <w:jc w:val="both"/>
-        <w:rPr>
-          <w:b w:val="false"/>
-          <w:bCs w:val="false"/>
-          <w:sz w:val="28"/>
-          <w:szCs w:val="28"/>
-        </w:rPr>
-      </w:pPr>
-      <w:r>
-        <w:rPr/>
-      </w:r>
-    </w:p>
-    <w:p>
-      <w:pPr>
-        <w:pStyle w:val="BodyText"/>
-        <w:spacing w:lineRule="auto" w:line="360"/>
-        <w:jc w:val="both"/>
-        <w:rPr>
-          <w:b w:val="false"/>
-          <w:bCs w:val="false"/>
-          <w:sz w:val="28"/>
-          <w:szCs w:val="28"/>
-        </w:rPr>
-      </w:pPr>
-      <w:r>
-        <w:rPr/>
-      </w:r>
-    </w:p>
-    <w:p>
-      <w:pPr>
-        <w:pStyle w:val="BodyText"/>
-        <w:spacing w:lineRule="auto" w:line="360"/>
-        <w:jc w:val="both"/>
-        <w:rPr>
-          <w:b w:val="false"/>
-          <w:bCs w:val="false"/>
-          <w:sz w:val="28"/>
-          <w:szCs w:val="28"/>
-        </w:rPr>
-      </w:pPr>
-      <w:r>
-        <w:rPr/>
-      </w:r>
-    </w:p>
-    <w:p>
-      <w:pPr>
-        <w:pStyle w:val="BodyText"/>
-        <w:spacing w:lineRule="auto" w:line="360"/>
-        <w:jc w:val="both"/>
-        <w:rPr>
-          <w:b w:val="false"/>
-          <w:bCs w:val="false"/>
-          <w:sz w:val="28"/>
-          <w:szCs w:val="28"/>
-        </w:rPr>
-      </w:pPr>
-      <w:r>
-        <w:rPr/>
-      </w:r>
-    </w:p>
-    <w:p>
-      <w:pPr>
-        <w:pStyle w:val="BodyText"/>
-        <w:spacing w:lineRule="auto" w:line="360"/>
-        <w:jc w:val="both"/>
-        <w:rPr>
-          <w:b w:val="false"/>
-          <w:bCs w:val="false"/>
-          <w:sz w:val="28"/>
-          <w:szCs w:val="28"/>
-        </w:rPr>
-      </w:pPr>
-      <w:r>
-        <w:rPr/>
-      </w:r>
-    </w:p>
-    <w:p>
-      <w:pPr>
-        <w:pStyle w:val="BodyText"/>
-        <w:spacing w:lineRule="auto" w:line="360"/>
-        <w:jc w:val="both"/>
-        <w:rPr>
-          <w:b/>
-          <w:bCs/>
-          <w:sz w:val="28"/>
-          <w:szCs w:val="28"/>
-        </w:rPr>
-      </w:pPr>
-      <w:r>
-        <w:rPr/>
-      </w:r>
-    </w:p>
-    <w:p>
-      <w:pPr>
-        <w:pStyle w:val="BodyText"/>
-        <w:spacing w:lineRule="auto" w:line="360"/>
-        <w:jc w:val="both"/>
-        <w:rPr>
-          <w:b/>
-          <w:bCs/>
-          <w:sz w:val="28"/>
-          <w:szCs w:val="28"/>
+          <w:rFonts w:ascii="Times New Roman" w:hAnsi="Times New Roman"/>
+          <w:b w:val="false"/>
+          <w:bCs w:val="false"/>
+          <w:sz w:val="28"/>
+          <w:szCs w:val="28"/>
+        </w:rPr>
+      </w:pPr>
+      <w:r>
+        <w:rPr>
+          <w:rFonts w:ascii="Times New Roman" w:hAnsi="Times New Roman"/>
+          <w:b w:val="false"/>
+          <w:bCs w:val="false"/>
+          <w:sz w:val="28"/>
+          <w:szCs w:val="28"/>
+        </w:rPr>
+      </w:r>
+    </w:p>
+    <w:p>
+      <w:pPr>
+        <w:pStyle w:val="BodyText"/>
+        <w:spacing w:lineRule="auto" w:line="360"/>
+        <w:jc w:val="both"/>
+        <w:rPr>
+          <w:rFonts w:ascii="Times New Roman" w:hAnsi="Times New Roman"/>
+          <w:b w:val="false"/>
+          <w:bCs w:val="false"/>
+          <w:sz w:val="28"/>
+          <w:szCs w:val="28"/>
+        </w:rPr>
+      </w:pPr>
+      <w:r>
+        <w:rPr>
+          <w:rFonts w:ascii="Times New Roman" w:hAnsi="Times New Roman"/>
+          <w:b w:val="false"/>
+          <w:bCs w:val="false"/>
+          <w:sz w:val="28"/>
+          <w:szCs w:val="28"/>
+        </w:rPr>
+      </w:r>
+    </w:p>
+    <w:p>
+      <w:pPr>
+        <w:pStyle w:val="BodyText"/>
+        <w:spacing w:lineRule="auto" w:line="360"/>
+        <w:jc w:val="both"/>
+        <w:rPr>
+          <w:rFonts w:ascii="Times New Roman" w:hAnsi="Times New Roman"/>
+          <w:b w:val="false"/>
+          <w:bCs w:val="false"/>
+          <w:sz w:val="28"/>
+          <w:szCs w:val="28"/>
+        </w:rPr>
+      </w:pPr>
+      <w:r>
+        <w:rPr>
+          <w:rFonts w:ascii="Times New Roman" w:hAnsi="Times New Roman"/>
+          <w:b w:val="false"/>
+          <w:bCs w:val="false"/>
+          <w:sz w:val="28"/>
+          <w:szCs w:val="28"/>
+        </w:rPr>
+      </w:r>
+    </w:p>
+    <w:p>
+      <w:pPr>
+        <w:pStyle w:val="BodyText"/>
+        <w:spacing w:lineRule="auto" w:line="360"/>
+        <w:jc w:val="both"/>
+        <w:rPr>
+          <w:rFonts w:ascii="Times New Roman" w:hAnsi="Times New Roman"/>
+          <w:b w:val="false"/>
+          <w:bCs w:val="false"/>
+          <w:sz w:val="28"/>
+          <w:szCs w:val="28"/>
+        </w:rPr>
+      </w:pPr>
+      <w:r>
+        <w:rPr>
+          <w:rFonts w:ascii="Times New Roman" w:hAnsi="Times New Roman"/>
+          <w:b w:val="false"/>
+          <w:bCs w:val="false"/>
+          <w:sz w:val="28"/>
+          <w:szCs w:val="28"/>
+        </w:rPr>
+      </w:r>
+    </w:p>
+    <w:p>
+      <w:pPr>
+        <w:pStyle w:val="BodyText"/>
+        <w:spacing w:lineRule="auto" w:line="360"/>
+        <w:jc w:val="both"/>
+        <w:rPr>
+          <w:rFonts w:ascii="Times New Roman" w:hAnsi="Times New Roman"/>
+          <w:b w:val="false"/>
+          <w:bCs w:val="false"/>
+          <w:sz w:val="28"/>
+          <w:szCs w:val="28"/>
+        </w:rPr>
+      </w:pPr>
+      <w:r>
+        <w:rPr>
+          <w:rFonts w:ascii="Times New Roman" w:hAnsi="Times New Roman"/>
+          <w:b w:val="false"/>
+          <w:bCs w:val="false"/>
+          <w:sz w:val="28"/>
+          <w:szCs w:val="28"/>
+        </w:rPr>
+      </w:r>
+    </w:p>
+    <w:p>
+      <w:pPr>
+        <w:pStyle w:val="BodyText"/>
+        <w:spacing w:lineRule="auto" w:line="360"/>
+        <w:jc w:val="both"/>
+        <w:rPr>
+          <w:rFonts w:ascii="Times New Roman" w:hAnsi="Times New Roman"/>
+          <w:b w:val="false"/>
+          <w:bCs w:val="false"/>
+          <w:sz w:val="28"/>
+          <w:szCs w:val="28"/>
+        </w:rPr>
+      </w:pPr>
+      <w:r>
+        <w:rPr>
+          <w:rFonts w:ascii="Times New Roman" w:hAnsi="Times New Roman"/>
+          <w:b w:val="false"/>
+          <w:bCs w:val="false"/>
+          <w:sz w:val="28"/>
+          <w:szCs w:val="28"/>
+        </w:rPr>
+      </w:r>
+    </w:p>
+    <w:p>
+      <w:pPr>
+        <w:pStyle w:val="BodyText"/>
+        <w:spacing w:lineRule="auto" w:line="360"/>
+        <w:jc w:val="both"/>
+        <w:rPr>
+          <w:rFonts w:ascii="Times New Roman" w:hAnsi="Times New Roman"/>
+          <w:b w:val="false"/>
+          <w:bCs w:val="false"/>
+          <w:sz w:val="28"/>
+          <w:szCs w:val="28"/>
+        </w:rPr>
+      </w:pPr>
+      <w:r>
+        <w:rPr>
+          <w:rFonts w:ascii="Times New Roman" w:hAnsi="Times New Roman"/>
+          <w:b w:val="false"/>
+          <w:bCs w:val="false"/>
+          <w:sz w:val="28"/>
+          <w:szCs w:val="28"/>
+        </w:rPr>
+      </w:r>
+    </w:p>
+    <w:p>
+      <w:pPr>
+        <w:pStyle w:val="BodyText"/>
+        <w:spacing w:lineRule="auto" w:line="360"/>
+        <w:jc w:val="both"/>
+        <w:rPr>
+          <w:rFonts w:ascii="Times New Roman" w:hAnsi="Times New Roman"/>
+          <w:b w:val="false"/>
+          <w:bCs w:val="false"/>
+          <w:sz w:val="28"/>
+          <w:szCs w:val="28"/>
+        </w:rPr>
+      </w:pPr>
+      <w:r>
+        <w:rPr>
+          <w:rFonts w:ascii="Times New Roman" w:hAnsi="Times New Roman"/>
+          <w:b w:val="false"/>
+          <w:bCs w:val="false"/>
+          <w:sz w:val="28"/>
+          <w:szCs w:val="28"/>
+        </w:rPr>
+      </w:r>
+    </w:p>
+    <w:p>
+      <w:pPr>
+        <w:pStyle w:val="BodyText"/>
+        <w:spacing w:lineRule="auto" w:line="360"/>
+        <w:jc w:val="both"/>
+        <w:rPr>
+          <w:rFonts w:ascii="Times New Roman" w:hAnsi="Times New Roman"/>
         </w:rPr>
       </w:pPr>
       <w:r>
@@ -5586,41 +5938,18 @@
         <w:spacing w:lineRule="auto" w:line="360"/>
         <w:jc w:val="center"/>
         <w:rPr>
-          <w:b/>
-          <w:bCs/>
-          <w:sz w:val="28"/>
-          <w:szCs w:val="28"/>
-        </w:rPr>
-      </w:pPr>
-      <w:r>
-        <w:rPr>
-          <w:rFonts w:ascii="Times New Roman" w:hAnsi="Times New Roman"/>
-          <w:b/>
-          <w:bCs/>
-          <w:sz w:val="28"/>
-          <w:szCs w:val="28"/>
-        </w:rPr>
-        <w:t>Fig: 5.</w:t>
-      </w:r>
-      <w:r>
-        <w:rPr>
-          <w:rFonts w:ascii="Times New Roman" w:hAnsi="Times New Roman"/>
-          <w:b/>
-          <w:bCs/>
-          <w:sz w:val="28"/>
-          <w:szCs w:val="28"/>
-        </w:rPr>
-        <w:t>1</w:t>
-      </w:r>
-      <w:r>
-        <w:rPr>
-          <w:rFonts w:ascii="Times New Roman" w:hAnsi="Times New Roman"/>
-          <w:b/>
-          <w:bCs/>
-          <w:sz w:val="28"/>
-          <w:szCs w:val="28"/>
-        </w:rPr>
-        <w:t xml:space="preserve"> HTTPS SERVER CODE</w:t>
+          <w:rFonts w:ascii="Times New Roman" w:hAnsi="Times New Roman"/>
+        </w:rPr>
+      </w:pPr>
+      <w:r>
+        <w:rPr>
+          <w:rFonts w:ascii="Times New Roman" w:hAnsi="Times New Roman"/>
+          <w:b/>
+          <w:bCs/>
+          <w:sz w:val="28"/>
+          <w:szCs w:val="28"/>
+        </w:rPr>
+        <w:t>Fig: 5.1 HTTPS SERVER CODE</w:t>
       </w:r>
     </w:p>
     <w:p>
@@ -5629,10 +5958,7 @@
         <w:spacing w:lineRule="auto" w:line="360"/>
         <w:jc w:val="center"/>
         <w:rPr>
-          <w:b/>
-          <w:bCs/>
-          <w:sz w:val="28"/>
-          <w:szCs w:val="28"/>
+          <w:rFonts w:ascii="Times New Roman" w:hAnsi="Times New Roman"/>
         </w:rPr>
       </w:pPr>
       <w:r>
@@ -5691,36 +6017,7 @@
           <w:szCs w:val="28"/>
         </w:rPr>
         <w:tab/>
-      </w:r>
-      <w:r>
-        <w:rPr>
-          <w:rFonts w:ascii="Times New Roman" w:hAnsi="Times New Roman"/>
-          <w:b/>
-          <w:bCs/>
-          <w:sz w:val="28"/>
-          <w:szCs w:val="28"/>
-        </w:rPr>
-        <w:t>Fig: 5.</w:t>
-      </w:r>
-      <w:r>
-        <w:rPr>
-          <w:rFonts w:ascii="Times New Roman" w:hAnsi="Times New Roman"/>
-          <w:b/>
-          <w:bCs/>
-          <w:sz w:val="28"/>
-          <w:szCs w:val="28"/>
-        </w:rPr>
-        <w:t>2</w:t>
-      </w:r>
-      <w:r>
-        <w:rPr>
-          <w:rFonts w:ascii="Times New Roman" w:hAnsi="Times New Roman"/>
-          <w:b/>
-          <w:bCs/>
-          <w:sz w:val="28"/>
-          <w:szCs w:val="28"/>
-        </w:rPr>
-        <w:t xml:space="preserve"> HTTPS SERVER STARTUP</w:t>
+        <w:t>Fig: 5.2 HTTPS SERVER STARTUP</w:t>
       </w:r>
     </w:p>
     <w:p>
@@ -5729,10 +6026,7 @@
         <w:spacing w:lineRule="auto" w:line="360"/>
         <w:jc w:val="center"/>
         <w:rPr>
-          <w:b/>
-          <w:bCs/>
-          <w:sz w:val="28"/>
-          <w:szCs w:val="28"/>
+          <w:rFonts w:ascii="Times New Roman" w:hAnsi="Times New Roman"/>
         </w:rPr>
       </w:pPr>
       <w:r>
@@ -5799,41 +6093,18 @@
         <w:spacing w:lineRule="auto" w:line="360"/>
         <w:jc w:val="center"/>
         <w:rPr>
-          <w:b/>
-          <w:bCs/>
-          <w:sz w:val="28"/>
-          <w:szCs w:val="28"/>
-        </w:rPr>
-      </w:pPr>
-      <w:r>
-        <w:rPr>
-          <w:rFonts w:ascii="Times New Roman" w:hAnsi="Times New Roman"/>
-          <w:b/>
-          <w:bCs/>
-          <w:sz w:val="28"/>
-          <w:szCs w:val="28"/>
-        </w:rPr>
-        <w:t>Fig: 5.</w:t>
-      </w:r>
-      <w:r>
-        <w:rPr>
-          <w:rFonts w:ascii="Times New Roman" w:hAnsi="Times New Roman"/>
-          <w:b/>
-          <w:bCs/>
-          <w:sz w:val="28"/>
-          <w:szCs w:val="28"/>
-        </w:rPr>
-        <w:t>3</w:t>
-      </w:r>
-      <w:r>
-        <w:rPr>
-          <w:rFonts w:ascii="Times New Roman" w:hAnsi="Times New Roman"/>
-          <w:b/>
-          <w:bCs/>
-          <w:sz w:val="28"/>
-          <w:szCs w:val="28"/>
-        </w:rPr>
-        <w:t xml:space="preserve"> SERVER FRONT-END</w:t>
+          <w:rFonts w:ascii="Times New Roman" w:hAnsi="Times New Roman"/>
+        </w:rPr>
+      </w:pPr>
+      <w:r>
+        <w:rPr>
+          <w:rFonts w:ascii="Times New Roman" w:hAnsi="Times New Roman"/>
+          <w:b/>
+          <w:bCs/>
+          <w:sz w:val="28"/>
+          <w:szCs w:val="28"/>
+        </w:rPr>
+        <w:t>Fig: 5.3 SERVER FRONT-END</w:t>
       </w:r>
     </w:p>
     <w:p>
@@ -5842,10 +6113,7 @@
         <w:spacing w:lineRule="auto" w:line="360"/>
         <w:jc w:val="center"/>
         <w:rPr>
-          <w:b/>
-          <w:bCs/>
-          <w:sz w:val="28"/>
-          <w:szCs w:val="28"/>
+          <w:rFonts w:ascii="Times New Roman" w:hAnsi="Times New Roman"/>
         </w:rPr>
       </w:pPr>
       <w:r>
@@ -5922,41 +6190,18 @@
         <w:spacing w:lineRule="auto" w:line="360"/>
         <w:jc w:val="center"/>
         <w:rPr>
-          <w:b/>
-          <w:bCs/>
-          <w:sz w:val="28"/>
-          <w:szCs w:val="28"/>
-        </w:rPr>
-      </w:pPr>
-      <w:r>
-        <w:rPr>
-          <w:rFonts w:ascii="Times New Roman" w:hAnsi="Times New Roman"/>
-          <w:b/>
-          <w:bCs/>
-          <w:sz w:val="28"/>
-          <w:szCs w:val="28"/>
-        </w:rPr>
-        <w:t>Fig: 5.</w:t>
-      </w:r>
-      <w:r>
-        <w:rPr>
-          <w:rFonts w:ascii="Times New Roman" w:hAnsi="Times New Roman"/>
-          <w:b/>
-          <w:bCs/>
-          <w:sz w:val="28"/>
-          <w:szCs w:val="28"/>
-        </w:rPr>
-        <w:t>4</w:t>
-      </w:r>
-      <w:r>
-        <w:rPr>
-          <w:rFonts w:ascii="Times New Roman" w:hAnsi="Times New Roman"/>
-          <w:b/>
-          <w:bCs/>
-          <w:sz w:val="28"/>
-          <w:szCs w:val="28"/>
-        </w:rPr>
-        <w:t xml:space="preserve"> USER LOGIN</w:t>
+          <w:rFonts w:ascii="Times New Roman" w:hAnsi="Times New Roman"/>
+        </w:rPr>
+      </w:pPr>
+      <w:r>
+        <w:rPr>
+          <w:rFonts w:ascii="Times New Roman" w:hAnsi="Times New Roman"/>
+          <w:b/>
+          <w:bCs/>
+          <w:sz w:val="28"/>
+          <w:szCs w:val="28"/>
+        </w:rPr>
+        <w:t>Fig: 5.4 USER LOGIN</w:t>
       </w:r>
     </w:p>
     <w:p>
@@ -5980,10 +6225,7 @@
         <w:spacing w:lineRule="auto" w:line="360"/>
         <w:jc w:val="center"/>
         <w:rPr>
-          <w:b/>
-          <w:bCs/>
-          <w:sz w:val="28"/>
-          <w:szCs w:val="28"/>
+          <w:rFonts w:ascii="Times New Roman" w:hAnsi="Times New Roman"/>
         </w:rPr>
       </w:pPr>
       <w:r>
@@ -6050,41 +6292,18 @@
         <w:spacing w:lineRule="auto" w:line="360"/>
         <w:jc w:val="center"/>
         <w:rPr>
-          <w:b/>
-          <w:bCs/>
-          <w:sz w:val="28"/>
-          <w:szCs w:val="28"/>
-        </w:rPr>
-      </w:pPr>
-      <w:r>
-        <w:rPr>
-          <w:rFonts w:ascii="Times New Roman" w:hAnsi="Times New Roman"/>
-          <w:b/>
-          <w:bCs/>
-          <w:sz w:val="28"/>
-          <w:szCs w:val="28"/>
-        </w:rPr>
-        <w:t>Fig 5.</w:t>
-      </w:r>
-      <w:r>
-        <w:rPr>
-          <w:rFonts w:ascii="Times New Roman" w:hAnsi="Times New Roman"/>
-          <w:b/>
-          <w:bCs/>
-          <w:sz w:val="28"/>
-          <w:szCs w:val="28"/>
-        </w:rPr>
-        <w:t>5</w:t>
-      </w:r>
-      <w:r>
-        <w:rPr>
-          <w:rFonts w:ascii="Times New Roman" w:hAnsi="Times New Roman"/>
-          <w:b/>
-          <w:bCs/>
-          <w:sz w:val="28"/>
-          <w:szCs w:val="28"/>
-        </w:rPr>
-        <w:t>: HOME PAGE</w:t>
+          <w:rFonts w:ascii="Times New Roman" w:hAnsi="Times New Roman"/>
+        </w:rPr>
+      </w:pPr>
+      <w:r>
+        <w:rPr>
+          <w:rFonts w:ascii="Times New Roman" w:hAnsi="Times New Roman"/>
+          <w:b/>
+          <w:bCs/>
+          <w:sz w:val="28"/>
+          <w:szCs w:val="28"/>
+        </w:rPr>
+        <w:t>Fig 5.5: HOME PAGE</w:t>
       </w:r>
     </w:p>
     <w:p>
@@ -6093,10 +6312,7 @@
         <w:spacing w:lineRule="auto" w:line="360"/>
         <w:jc w:val="center"/>
         <w:rPr>
-          <w:b/>
-          <w:bCs/>
-          <w:sz w:val="28"/>
-          <w:szCs w:val="28"/>
+          <w:rFonts w:ascii="Times New Roman" w:hAnsi="Times New Roman"/>
         </w:rPr>
       </w:pPr>
       <w:r>
@@ -6148,6 +6364,7 @@
       </w:r>
       <w:r>
         <w:rPr>
+          <w:rFonts w:ascii="Times New Roman" w:hAnsi="Times New Roman"/>
           <w:b/>
           <w:bCs/>
           <w:sz w:val="28"/>
@@ -6163,38 +6380,18 @@
         <w:spacing w:lineRule="auto" w:line="360"/>
         <w:jc w:val="center"/>
         <w:rPr>
-          <w:b/>
-          <w:bCs/>
-          <w:sz w:val="28"/>
-          <w:szCs w:val="28"/>
-        </w:rPr>
-      </w:pPr>
-      <w:r>
-        <w:rPr>
-          <w:b/>
-          <w:bCs/>
-          <w:sz w:val="28"/>
-          <w:szCs w:val="28"/>
-        </w:rPr>
-        <w:t>Fig 5.</w:t>
-      </w:r>
-      <w:r>
-        <w:rPr>
-          <w:b/>
-          <w:bCs/>
-          <w:sz w:val="28"/>
-          <w:szCs w:val="28"/>
-        </w:rPr>
-        <w:t>6</w:t>
-      </w:r>
-      <w:r>
-        <w:rPr>
-          <w:b/>
-          <w:bCs/>
-          <w:sz w:val="28"/>
-          <w:szCs w:val="28"/>
-        </w:rPr>
-        <w:t>: UPLOADING A FILE</w:t>
+          <w:rFonts w:ascii="Times New Roman" w:hAnsi="Times New Roman"/>
+        </w:rPr>
+      </w:pPr>
+      <w:r>
+        <w:rPr>
+          <w:rFonts w:ascii="Times New Roman" w:hAnsi="Times New Roman"/>
+          <w:b/>
+          <w:bCs/>
+          <w:sz w:val="28"/>
+          <w:szCs w:val="28"/>
+        </w:rPr>
+        <w:t>Fig 5.6: UPLOADING A FILE</w:t>
       </w:r>
     </w:p>
     <w:p>
@@ -6203,14 +6400,16 @@
         <w:spacing w:lineRule="auto" w:line="360"/>
         <w:jc w:val="center"/>
         <w:rPr>
-          <w:b/>
-          <w:bCs/>
-          <w:sz w:val="28"/>
-          <w:szCs w:val="28"/>
-        </w:rPr>
-      </w:pPr>
-      <w:r>
-        <w:rPr>
+          <w:rFonts w:ascii="Times New Roman" w:hAnsi="Times New Roman"/>
+          <w:b/>
+          <w:bCs/>
+          <w:sz w:val="28"/>
+          <w:szCs w:val="28"/>
+        </w:rPr>
+      </w:pPr>
+      <w:r>
+        <w:rPr>
+          <w:rFonts w:ascii="Times New Roman" w:hAnsi="Times New Roman"/>
           <w:b/>
           <w:bCs/>
           <w:sz w:val="28"/>
@@ -6224,10 +6423,7 @@
         <w:spacing w:lineRule="auto" w:line="360"/>
         <w:jc w:val="center"/>
         <w:rPr>
-          <w:b/>
-          <w:bCs/>
-          <w:sz w:val="28"/>
-          <w:szCs w:val="28"/>
+          <w:rFonts w:ascii="Times New Roman" w:hAnsi="Times New Roman"/>
         </w:rPr>
       </w:pPr>
       <w:r>
@@ -6279,6 +6475,7 @@
       </w:r>
       <w:r>
         <w:rPr>
+          <w:rFonts w:ascii="Times New Roman" w:hAnsi="Times New Roman"/>
           <w:b/>
           <w:bCs/>
           <w:sz w:val="28"/>
@@ -6293,38 +6490,18 @@
         <w:spacing w:lineRule="auto" w:line="360"/>
         <w:jc w:val="center"/>
         <w:rPr>
-          <w:b/>
-          <w:bCs/>
-          <w:sz w:val="28"/>
-          <w:szCs w:val="28"/>
-        </w:rPr>
-      </w:pPr>
-      <w:r>
-        <w:rPr>
-          <w:b/>
-          <w:bCs/>
-          <w:sz w:val="28"/>
-          <w:szCs w:val="28"/>
-        </w:rPr>
-        <w:t>Fig 5.</w:t>
-      </w:r>
-      <w:r>
-        <w:rPr>
-          <w:b/>
-          <w:bCs/>
-          <w:sz w:val="28"/>
-          <w:szCs w:val="28"/>
-        </w:rPr>
-        <w:t>7</w:t>
-      </w:r>
-      <w:r>
-        <w:rPr>
-          <w:b/>
-          <w:bCs/>
-          <w:sz w:val="28"/>
-          <w:szCs w:val="28"/>
-        </w:rPr>
-        <w:t>: DOWNLOADING A FILE</w:t>
+          <w:rFonts w:ascii="Times New Roman" w:hAnsi="Times New Roman"/>
+        </w:rPr>
+      </w:pPr>
+      <w:r>
+        <w:rPr>
+          <w:rFonts w:ascii="Times New Roman" w:hAnsi="Times New Roman"/>
+          <w:b/>
+          <w:bCs/>
+          <w:sz w:val="28"/>
+          <w:szCs w:val="28"/>
+        </w:rPr>
+        <w:t>Fig 5.7: DOWNLOADING A FILE</w:t>
       </w:r>
     </w:p>
     <w:p>
@@ -6333,10 +6510,7 @@
         <w:spacing w:lineRule="auto" w:line="360"/>
         <w:jc w:val="center"/>
         <w:rPr>
-          <w:b/>
-          <w:bCs/>
-          <w:sz w:val="28"/>
-          <w:szCs w:val="28"/>
+          <w:rFonts w:ascii="Times New Roman" w:hAnsi="Times New Roman"/>
         </w:rPr>
       </w:pPr>
       <w:r>
@@ -6388,6 +6562,7 @@
       </w:r>
       <w:r>
         <w:rPr>
+          <w:rFonts w:ascii="Times New Roman" w:hAnsi="Times New Roman"/>
           <w:b/>
           <w:bCs/>
           <w:sz w:val="28"/>
@@ -6402,38 +6577,18 @@
         <w:spacing w:lineRule="auto" w:line="360"/>
         <w:jc w:val="center"/>
         <w:rPr>
-          <w:b/>
-          <w:bCs/>
-          <w:sz w:val="28"/>
-          <w:szCs w:val="28"/>
-        </w:rPr>
-      </w:pPr>
-      <w:r>
-        <w:rPr>
-          <w:b/>
-          <w:bCs/>
-          <w:sz w:val="28"/>
-          <w:szCs w:val="28"/>
-        </w:rPr>
-        <w:t>Fig 5.</w:t>
-      </w:r>
-      <w:r>
-        <w:rPr>
-          <w:b/>
-          <w:bCs/>
-          <w:sz w:val="28"/>
-          <w:szCs w:val="28"/>
-        </w:rPr>
-        <w:t>8</w:t>
-      </w:r>
-      <w:r>
-        <w:rPr>
-          <w:b/>
-          <w:bCs/>
-          <w:sz w:val="28"/>
-          <w:szCs w:val="28"/>
-        </w:rPr>
-        <w:t>: RESULT</w:t>
+          <w:rFonts w:ascii="Times New Roman" w:hAnsi="Times New Roman"/>
+        </w:rPr>
+      </w:pPr>
+      <w:r>
+        <w:rPr>
+          <w:rFonts w:ascii="Times New Roman" w:hAnsi="Times New Roman"/>
+          <w:b/>
+          <w:bCs/>
+          <w:sz w:val="28"/>
+          <w:szCs w:val="28"/>
+        </w:rPr>
+        <w:t>Fig 5.8: RESULT</w:t>
       </w:r>
     </w:p>
     <w:p>
@@ -6442,14 +6597,16 @@
         <w:spacing w:lineRule="auto" w:line="360"/>
         <w:jc w:val="center"/>
         <w:rPr>
-          <w:b/>
-          <w:bCs/>
-          <w:sz w:val="28"/>
-          <w:szCs w:val="28"/>
-        </w:rPr>
-      </w:pPr>
-      <w:r>
-        <w:rPr>
+          <w:rFonts w:ascii="Times New Roman" w:hAnsi="Times New Roman"/>
+          <w:b/>
+          <w:bCs/>
+          <w:sz w:val="28"/>
+          <w:szCs w:val="28"/>
+        </w:rPr>
+      </w:pPr>
+      <w:r>
+        <w:rPr>
+          <w:rFonts w:ascii="Times New Roman" w:hAnsi="Times New Roman"/>
           <w:b/>
           <w:bCs/>
           <w:sz w:val="28"/>
@@ -6463,10 +6620,7 @@
         <w:spacing w:lineRule="auto" w:line="360"/>
         <w:jc w:val="center"/>
         <w:rPr>
-          <w:b/>
-          <w:bCs/>
-          <w:sz w:val="28"/>
-          <w:szCs w:val="28"/>
+          <w:rFonts w:ascii="Times New Roman" w:hAnsi="Times New Roman"/>
         </w:rPr>
       </w:pPr>
       <w:r>
@@ -6518,6 +6672,7 @@
       </w:r>
       <w:r>
         <w:rPr>
+          <w:rFonts w:ascii="Times New Roman" w:hAnsi="Times New Roman"/>
           <w:b/>
           <w:bCs/>
           <w:sz w:val="28"/>
@@ -6532,38 +6687,18 @@
         <w:spacing w:lineRule="auto" w:line="360"/>
         <w:jc w:val="center"/>
         <w:rPr>
-          <w:b/>
-          <w:bCs/>
-          <w:sz w:val="28"/>
-          <w:szCs w:val="28"/>
-        </w:rPr>
-      </w:pPr>
-      <w:r>
-        <w:rPr>
-          <w:b/>
-          <w:bCs/>
-          <w:sz w:val="28"/>
-          <w:szCs w:val="28"/>
-        </w:rPr>
-        <w:t>Fig 5.</w:t>
-      </w:r>
-      <w:r>
-        <w:rPr>
-          <w:b/>
-          <w:bCs/>
-          <w:sz w:val="28"/>
-          <w:szCs w:val="28"/>
-        </w:rPr>
-        <w:t>9</w:t>
-      </w:r>
-      <w:r>
-        <w:rPr>
-          <w:b/>
-          <w:bCs/>
-          <w:sz w:val="28"/>
-          <w:szCs w:val="28"/>
-        </w:rPr>
-        <w:t>: ENCRYPTED FILE DATA</w:t>
+          <w:rFonts w:ascii="Times New Roman" w:hAnsi="Times New Roman"/>
+        </w:rPr>
+      </w:pPr>
+      <w:r>
+        <w:rPr>
+          <w:rFonts w:ascii="Times New Roman" w:hAnsi="Times New Roman"/>
+          <w:b/>
+          <w:bCs/>
+          <w:sz w:val="28"/>
+          <w:szCs w:val="28"/>
+        </w:rPr>
+        <w:t>Fig 5.9: ENCRYPTED FILE DATA</w:t>
       </w:r>
     </w:p>
     <w:p>
@@ -6572,54 +6707,47 @@
         <w:spacing w:lineRule="auto" w:line="360"/>
         <w:jc w:val="start"/>
         <w:rPr>
-          <w:b/>
-          <w:bCs/>
-          <w:sz w:val="28"/>
-          <w:szCs w:val="28"/>
-        </w:rPr>
-      </w:pPr>
-      <w:r>
-        <w:rPr>
-          <w:b/>
-          <w:bCs/>
-          <w:sz w:val="28"/>
-          <w:szCs w:val="28"/>
-        </w:rPr>
-        <w:t>5.</w:t>
-      </w:r>
-      <w:r>
-        <w:rPr>
-          <w:b/>
-          <w:bCs/>
-          <w:sz w:val="28"/>
-          <w:szCs w:val="28"/>
-        </w:rPr>
-        <w:t>2.1</w:t>
-      </w:r>
-      <w:r>
-        <w:rPr>
-          <w:b/>
-          <w:bCs/>
-          <w:sz w:val="28"/>
-          <w:szCs w:val="28"/>
-        </w:rPr>
-        <w:t xml:space="preserve"> KEY FINDINGS:</w:t>
-      </w:r>
-    </w:p>
-    <w:p>
-      <w:pPr>
-        <w:pStyle w:val="BodyText"/>
-        <w:spacing w:lineRule="auto" w:line="360"/>
-        <w:jc w:val="both"/>
-        <w:rPr>
-          <w:rFonts w:ascii="Times new roman" w:hAnsi="Times new roman"/>
-          <w:sz w:val="28"/>
-          <w:szCs w:val="28"/>
-        </w:rPr>
-      </w:pPr>
-      <w:r>
-        <w:rPr>
-          <w:rFonts w:ascii="Times new roman" w:hAnsi="Times new roman"/>
+          <w:rFonts w:ascii="Times New Roman" w:hAnsi="Times New Roman"/>
+        </w:rPr>
+      </w:pPr>
+      <w:r>
+        <w:rPr>
+          <w:rFonts w:ascii="Times New Roman" w:hAnsi="Times New Roman"/>
+        </w:rPr>
+      </w:r>
+    </w:p>
+    <w:p>
+      <w:pPr>
+        <w:pStyle w:val="BodyText"/>
+        <w:spacing w:lineRule="auto" w:line="360"/>
+        <w:jc w:val="start"/>
+        <w:rPr>
+          <w:rFonts w:ascii="Times New Roman" w:hAnsi="Times New Roman"/>
+        </w:rPr>
+      </w:pPr>
+      <w:r>
+        <w:rPr>
+          <w:rFonts w:ascii="Times New Roman" w:hAnsi="Times New Roman"/>
+          <w:b/>
+          <w:bCs/>
+          <w:sz w:val="28"/>
+          <w:szCs w:val="28"/>
+        </w:rPr>
+        <w:t>5.2.1 KEY FINDINGS:</w:t>
+      </w:r>
+    </w:p>
+    <w:p>
+      <w:pPr>
+        <w:pStyle w:val="BodyText"/>
+        <w:spacing w:lineRule="auto" w:line="360"/>
+        <w:jc w:val="both"/>
+        <w:rPr>
+          <w:rFonts w:ascii="Times New Roman" w:hAnsi="Times New Roman"/>
+        </w:rPr>
+      </w:pPr>
+      <w:r>
+        <w:rPr>
+          <w:rFonts w:ascii="Times New Roman" w:hAnsi="Times New Roman"/>
           <w:sz w:val="28"/>
           <w:szCs w:val="28"/>
         </w:rPr>
@@ -6635,10 +6763,13 @@
         </w:numPr>
         <w:spacing w:lineRule="auto" w:line="360"/>
         <w:jc w:val="start"/>
-        <w:rPr/>
-      </w:pPr>
-      <w:r>
-        <w:rPr>
+        <w:rPr>
+          <w:rFonts w:ascii="Times New Roman" w:hAnsi="Times New Roman"/>
+        </w:rPr>
+      </w:pPr>
+      <w:r>
+        <w:rPr>
+          <w:rFonts w:ascii="Times New Roman" w:hAnsi="Times New Roman"/>
           <w:b/>
           <w:bCs/>
           <w:sz w:val="28"/>
@@ -6653,10 +6784,7 @@
         <w:spacing w:lineRule="auto" w:line="360"/>
         <w:jc w:val="both"/>
         <w:rPr>
-          <w:b/>
-          <w:bCs/>
-          <w:sz w:val="28"/>
-          <w:szCs w:val="28"/>
+          <w:rFonts w:ascii="Times New Roman" w:hAnsi="Times New Roman"/>
         </w:rPr>
       </w:pPr>
       <w:r>
@@ -6718,10 +6846,13 @@
         </w:numPr>
         <w:spacing w:lineRule="auto" w:line="360"/>
         <w:jc w:val="start"/>
-        <w:rPr/>
-      </w:pPr>
-      <w:r>
-        <w:rPr>
+        <w:rPr>
+          <w:rFonts w:ascii="Times New Roman" w:hAnsi="Times New Roman"/>
+        </w:rPr>
+      </w:pPr>
+      <w:r>
+        <w:rPr>
+          <w:rFonts w:ascii="Times New Roman" w:hAnsi="Times New Roman"/>
           <w:b/>
           <w:bCs/>
           <w:sz w:val="28"/>
@@ -6736,14 +6867,12 @@
         <w:spacing w:lineRule="auto" w:line="360"/>
         <w:jc w:val="both"/>
         <w:rPr>
-          <w:b w:val="false"/>
-          <w:bCs w:val="false"/>
-          <w:sz w:val="28"/>
-          <w:szCs w:val="28"/>
-        </w:rPr>
-      </w:pPr>
-      <w:r>
-        <w:rPr>
+          <w:rFonts w:ascii="Times New Roman" w:hAnsi="Times New Roman"/>
+        </w:rPr>
+      </w:pPr>
+      <w:r>
+        <w:rPr>
+          <w:rFonts w:ascii="Times New Roman" w:hAnsi="Times New Roman"/>
           <w:b w:val="false"/>
           <w:bCs w:val="false"/>
           <w:sz w:val="28"/>
@@ -6762,10 +6891,13 @@
         </w:numPr>
         <w:spacing w:lineRule="auto" w:line="360"/>
         <w:jc w:val="start"/>
-        <w:rPr/>
-      </w:pPr>
-      <w:r>
-        <w:rPr>
+        <w:rPr>
+          <w:rFonts w:ascii="Times New Roman" w:hAnsi="Times New Roman"/>
+        </w:rPr>
+      </w:pPr>
+      <w:r>
+        <w:rPr>
+          <w:rFonts w:ascii="Times New Roman" w:hAnsi="Times New Roman"/>
           <w:b/>
           <w:bCs/>
           <w:sz w:val="28"/>
@@ -6780,14 +6912,12 @@
         <w:spacing w:lineRule="auto" w:line="360"/>
         <w:jc w:val="both"/>
         <w:rPr>
-          <w:b w:val="false"/>
-          <w:bCs w:val="false"/>
-          <w:sz w:val="28"/>
-          <w:szCs w:val="28"/>
-        </w:rPr>
-      </w:pPr>
-      <w:r>
-        <w:rPr>
+          <w:rFonts w:ascii="Times New Roman" w:hAnsi="Times New Roman"/>
+        </w:rPr>
+      </w:pPr>
+      <w:r>
+        <w:rPr>
+          <w:rFonts w:ascii="Times New Roman" w:hAnsi="Times New Roman"/>
           <w:b w:val="false"/>
           <w:bCs w:val="false"/>
           <w:sz w:val="28"/>
@@ -6806,10 +6936,13 @@
         </w:numPr>
         <w:spacing w:lineRule="auto" w:line="360"/>
         <w:jc w:val="start"/>
-        <w:rPr/>
-      </w:pPr>
-      <w:r>
-        <w:rPr>
+        <w:rPr>
+          <w:rFonts w:ascii="Times New Roman" w:hAnsi="Times New Roman"/>
+        </w:rPr>
+      </w:pPr>
+      <w:r>
+        <w:rPr>
+          <w:rFonts w:ascii="Times New Roman" w:hAnsi="Times New Roman"/>
           <w:b/>
           <w:bCs/>
           <w:sz w:val="28"/>
@@ -6824,14 +6957,12 @@
         <w:spacing w:lineRule="auto" w:line="360"/>
         <w:jc w:val="both"/>
         <w:rPr>
-          <w:b w:val="false"/>
-          <w:bCs w:val="false"/>
-          <w:sz w:val="28"/>
-          <w:szCs w:val="28"/>
-        </w:rPr>
-      </w:pPr>
-      <w:r>
-        <w:rPr>
+          <w:rFonts w:ascii="Times New Roman" w:hAnsi="Times New Roman"/>
+        </w:rPr>
+      </w:pPr>
+      <w:r>
+        <w:rPr>
+          <w:rFonts w:ascii="Times New Roman" w:hAnsi="Times New Roman"/>
           <w:b w:val="false"/>
           <w:bCs w:val="false"/>
           <w:sz w:val="28"/>
@@ -6850,10 +6981,13 @@
         </w:numPr>
         <w:spacing w:lineRule="auto" w:line="360"/>
         <w:jc w:val="start"/>
-        <w:rPr/>
-      </w:pPr>
-      <w:r>
-        <w:rPr>
+        <w:rPr>
+          <w:rFonts w:ascii="Times New Roman" w:hAnsi="Times New Roman"/>
+        </w:rPr>
+      </w:pPr>
+      <w:r>
+        <w:rPr>
+          <w:rFonts w:ascii="Times New Roman" w:hAnsi="Times New Roman"/>
           <w:b/>
           <w:bCs/>
           <w:sz w:val="28"/>
@@ -6871,11 +7005,14 @@
         </w:numPr>
         <w:spacing w:lineRule="auto" w:line="360"/>
         <w:ind w:hanging="0" w:start="227"/>
-        <w:jc w:val="start"/>
-        <w:rPr/>
-      </w:pPr>
-      <w:r>
-        <w:rPr>
+        <w:jc w:val="both"/>
+        <w:rPr>
+          <w:rFonts w:ascii="Times New Roman" w:hAnsi="Times New Roman"/>
+        </w:rPr>
+      </w:pPr>
+      <w:r>
+        <w:rPr>
+          <w:rFonts w:ascii="Times New Roman" w:hAnsi="Times New Roman"/>
           <w:b/>
           <w:bCs/>
           <w:sz w:val="28"/>
@@ -6885,6 +7022,7 @@
       </w:r>
       <w:r>
         <w:rPr>
+          <w:rFonts w:ascii="Times New Roman" w:hAnsi="Times New Roman"/>
           <w:b/>
           <w:bCs/>
           <w:sz w:val="28"/>
@@ -6894,6 +7032,7 @@
       </w:r>
       <w:r>
         <w:rPr>
+          <w:rFonts w:ascii="Times New Roman" w:hAnsi="Times New Roman"/>
           <w:b w:val="false"/>
           <w:bCs w:val="false"/>
           <w:sz w:val="28"/>
@@ -6911,10 +7050,13 @@
         </w:numPr>
         <w:spacing w:lineRule="auto" w:line="360"/>
         <w:jc w:val="start"/>
-        <w:rPr/>
-      </w:pPr>
-      <w:r>
-        <w:rPr>
+        <w:rPr>
+          <w:rFonts w:ascii="Times New Roman" w:hAnsi="Times New Roman"/>
+        </w:rPr>
+      </w:pPr>
+      <w:r>
+        <w:rPr>
+          <w:rFonts w:ascii="Times New Roman" w:hAnsi="Times New Roman"/>
           <w:b/>
           <w:bCs/>
           <w:sz w:val="28"/>
@@ -6929,14 +7071,12 @@
         <w:spacing w:lineRule="auto" w:line="360"/>
         <w:jc w:val="both"/>
         <w:rPr>
-          <w:b w:val="false"/>
-          <w:bCs w:val="false"/>
-          <w:sz w:val="28"/>
-          <w:szCs w:val="28"/>
-        </w:rPr>
-      </w:pPr>
-      <w:r>
-        <w:rPr>
+          <w:rFonts w:ascii="Times New Roman" w:hAnsi="Times New Roman"/>
+        </w:rPr>
+      </w:pPr>
+      <w:r>
+        <w:rPr>
+          <w:rFonts w:ascii="Times New Roman" w:hAnsi="Times New Roman"/>
           <w:b w:val="false"/>
           <w:bCs w:val="false"/>
           <w:sz w:val="28"/>
@@ -6955,10 +7095,13 @@
         </w:numPr>
         <w:spacing w:lineRule="auto" w:line="360"/>
         <w:jc w:val="start"/>
-        <w:rPr/>
-      </w:pPr>
-      <w:r>
-        <w:rPr>
+        <w:rPr>
+          <w:rFonts w:ascii="Times New Roman" w:hAnsi="Times New Roman"/>
+        </w:rPr>
+      </w:pPr>
+      <w:r>
+        <w:rPr>
+          <w:rFonts w:ascii="Times New Roman" w:hAnsi="Times New Roman"/>
           <w:b/>
           <w:bCs/>
           <w:sz w:val="28"/>
@@ -6973,14 +7116,12 @@
         <w:spacing w:lineRule="auto" w:line="360"/>
         <w:jc w:val="both"/>
         <w:rPr>
-          <w:b w:val="false"/>
-          <w:bCs w:val="false"/>
-          <w:sz w:val="28"/>
-          <w:szCs w:val="28"/>
-        </w:rPr>
-      </w:pPr>
-      <w:r>
-        <w:rPr>
+          <w:rFonts w:ascii="Times New Roman" w:hAnsi="Times New Roman"/>
+        </w:rPr>
+      </w:pPr>
+      <w:r>
+        <w:rPr>
+          <w:rFonts w:ascii="Times New Roman" w:hAnsi="Times New Roman"/>
           <w:b w:val="false"/>
           <w:bCs w:val="false"/>
           <w:sz w:val="28"/>
@@ -6996,30 +7137,35 @@
         <w:spacing w:lineRule="auto" w:line="360"/>
         <w:jc w:val="both"/>
         <w:rPr>
-          <w:b w:val="false"/>
-          <w:bCs w:val="false"/>
-          <w:sz w:val="28"/>
-          <w:szCs w:val="28"/>
-        </w:rPr>
-      </w:pPr>
-      <w:r>
-        <w:rPr/>
-      </w:r>
-    </w:p>
-    <w:p>
-      <w:pPr>
-        <w:pStyle w:val="BodyText"/>
-        <w:spacing w:lineRule="auto" w:line="360"/>
-        <w:jc w:val="both"/>
-        <w:rPr>
-          <w:b/>
-          <w:bCs/>
-          <w:sz w:val="28"/>
-          <w:szCs w:val="28"/>
-        </w:rPr>
-      </w:pPr>
-      <w:r>
-        <w:rPr>
+          <w:rFonts w:ascii="Times New Roman" w:hAnsi="Times New Roman"/>
+          <w:b w:val="false"/>
+          <w:bCs w:val="false"/>
+          <w:sz w:val="28"/>
+          <w:szCs w:val="28"/>
+        </w:rPr>
+      </w:pPr>
+      <w:r>
+        <w:rPr>
+          <w:rFonts w:ascii="Times New Roman" w:hAnsi="Times New Roman"/>
+          <w:b w:val="false"/>
+          <w:bCs w:val="false"/>
+          <w:sz w:val="28"/>
+          <w:szCs w:val="28"/>
+        </w:rPr>
+      </w:r>
+    </w:p>
+    <w:p>
+      <w:pPr>
+        <w:pStyle w:val="BodyText"/>
+        <w:spacing w:lineRule="auto" w:line="360"/>
+        <w:jc w:val="both"/>
+        <w:rPr>
+          <w:rFonts w:ascii="Times New Roman" w:hAnsi="Times New Roman"/>
+        </w:rPr>
+      </w:pPr>
+      <w:r>
+        <w:rPr>
+          <w:rFonts w:ascii="Times New Roman" w:hAnsi="Times New Roman"/>
           <w:b/>
           <w:bCs/>
           <w:sz w:val="28"/>
@@ -7034,14 +7180,12 @@
         <w:spacing w:lineRule="auto" w:line="360"/>
         <w:jc w:val="both"/>
         <w:rPr>
-          <w:b w:val="false"/>
-          <w:bCs w:val="false"/>
-          <w:sz w:val="28"/>
-          <w:szCs w:val="28"/>
-        </w:rPr>
-      </w:pPr>
-      <w:r>
-        <w:rPr>
+          <w:rFonts w:ascii="Times New Roman" w:hAnsi="Times New Roman"/>
+        </w:rPr>
+      </w:pPr>
+      <w:r>
+        <w:rPr>
+          <w:rFonts w:ascii="Times New Roman" w:hAnsi="Times New Roman"/>
           <w:b w:val="false"/>
           <w:bCs w:val="false"/>
           <w:sz w:val="28"/>
@@ -7056,35 +7200,12 @@
         <w:spacing w:lineRule="auto" w:line="360"/>
         <w:jc w:val="both"/>
         <w:rPr>
-          <w:b w:val="false"/>
-          <w:bCs w:val="false"/>
-          <w:sz w:val="28"/>
-          <w:szCs w:val="28"/>
-        </w:rPr>
-      </w:pPr>
-      <w:r>
-        <w:rPr>
-          <w:b w:val="false"/>
-          <w:bCs w:val="false"/>
-          <w:sz w:val="28"/>
-          <w:szCs w:val="28"/>
-        </w:rPr>
-      </w:r>
-    </w:p>
-    <w:p>
-      <w:pPr>
-        <w:pStyle w:val="BodyText"/>
-        <w:spacing w:lineRule="auto" w:line="360"/>
-        <w:jc w:val="both"/>
-        <w:rPr>
-          <w:b w:val="false"/>
-          <w:bCs w:val="false"/>
-          <w:sz w:val="28"/>
-          <w:szCs w:val="28"/>
-        </w:rPr>
-      </w:pPr>
-      <w:r>
-        <w:rPr>
+          <w:rFonts w:ascii="Times New Roman" w:hAnsi="Times New Roman"/>
+        </w:rPr>
+      </w:pPr>
+      <w:r>
+        <w:rPr>
+          <w:rFonts w:ascii="Times New Roman" w:hAnsi="Times New Roman"/>
           <w:b w:val="false"/>
           <w:bCs w:val="false"/>
           <w:sz w:val="28"/>
@@ -7099,35 +7220,12 @@
         <w:spacing w:lineRule="auto" w:line="360"/>
         <w:jc w:val="both"/>
         <w:rPr>
-          <w:b w:val="false"/>
-          <w:bCs w:val="false"/>
-          <w:sz w:val="28"/>
-          <w:szCs w:val="28"/>
-        </w:rPr>
-      </w:pPr>
-      <w:r>
-        <w:rPr>
-          <w:b w:val="false"/>
-          <w:bCs w:val="false"/>
-          <w:sz w:val="28"/>
-          <w:szCs w:val="28"/>
-        </w:rPr>
-      </w:r>
-    </w:p>
-    <w:p>
-      <w:pPr>
-        <w:pStyle w:val="BodyText"/>
-        <w:spacing w:lineRule="auto" w:line="360"/>
-        <w:jc w:val="both"/>
-        <w:rPr>
-          <w:b w:val="false"/>
-          <w:bCs w:val="false"/>
-          <w:sz w:val="28"/>
-          <w:szCs w:val="28"/>
-        </w:rPr>
-      </w:pPr>
-      <w:r>
-        <w:rPr>
+          <w:rFonts w:ascii="Times New Roman" w:hAnsi="Times New Roman"/>
+        </w:rPr>
+      </w:pPr>
+      <w:r>
+        <w:rPr>
+          <w:rFonts w:ascii="Times New Roman" w:hAnsi="Times New Roman"/>
           <w:b w:val="false"/>
           <w:bCs w:val="false"/>
           <w:sz w:val="28"/>
@@ -7142,35 +7240,12 @@
         <w:spacing w:lineRule="auto" w:line="360"/>
         <w:jc w:val="both"/>
         <w:rPr>
-          <w:b w:val="false"/>
-          <w:bCs w:val="false"/>
-          <w:sz w:val="28"/>
-          <w:szCs w:val="28"/>
-        </w:rPr>
-      </w:pPr>
-      <w:r>
-        <w:rPr>
-          <w:b w:val="false"/>
-          <w:bCs w:val="false"/>
-          <w:sz w:val="28"/>
-          <w:szCs w:val="28"/>
-        </w:rPr>
-      </w:r>
-    </w:p>
-    <w:p>
-      <w:pPr>
-        <w:pStyle w:val="BodyText"/>
-        <w:spacing w:lineRule="auto" w:line="360"/>
-        <w:jc w:val="both"/>
-        <w:rPr>
-          <w:b w:val="false"/>
-          <w:bCs w:val="false"/>
-          <w:sz w:val="28"/>
-          <w:szCs w:val="28"/>
-        </w:rPr>
-      </w:pPr>
-      <w:r>
-        <w:rPr>
+          <w:rFonts w:ascii="Times New Roman" w:hAnsi="Times New Roman"/>
+        </w:rPr>
+      </w:pPr>
+      <w:r>
+        <w:rPr>
+          <w:rFonts w:ascii="Times New Roman" w:hAnsi="Times New Roman"/>
           <w:b w:val="false"/>
           <w:bCs w:val="false"/>
           <w:sz w:val="28"/>
@@ -7185,35 +7260,35 @@
         <w:spacing w:lineRule="auto" w:line="360"/>
         <w:jc w:val="both"/>
         <w:rPr>
-          <w:b w:val="false"/>
-          <w:bCs w:val="false"/>
-          <w:sz w:val="28"/>
-          <w:szCs w:val="28"/>
-        </w:rPr>
-      </w:pPr>
-      <w:r>
-        <w:rPr>
-          <w:b w:val="false"/>
-          <w:bCs w:val="false"/>
-          <w:sz w:val="28"/>
-          <w:szCs w:val="28"/>
-        </w:rPr>
-      </w:r>
-    </w:p>
-    <w:p>
-      <w:pPr>
-        <w:pStyle w:val="BodyText"/>
-        <w:spacing w:lineRule="auto" w:line="360"/>
-        <w:jc w:val="both"/>
-        <w:rPr>
-          <w:b w:val="false"/>
-          <w:bCs w:val="false"/>
-          <w:sz w:val="28"/>
-          <w:szCs w:val="28"/>
-        </w:rPr>
-      </w:pPr>
-      <w:r>
-        <w:rPr>
+          <w:rFonts w:ascii="Times New Roman" w:hAnsi="Times New Roman"/>
+          <w:b w:val="false"/>
+          <w:bCs w:val="false"/>
+          <w:sz w:val="28"/>
+          <w:szCs w:val="28"/>
+        </w:rPr>
+      </w:pPr>
+      <w:r>
+        <w:rPr>
+          <w:rFonts w:ascii="Times New Roman" w:hAnsi="Times New Roman"/>
+          <w:b w:val="false"/>
+          <w:bCs w:val="false"/>
+          <w:sz w:val="28"/>
+          <w:szCs w:val="28"/>
+        </w:rPr>
+      </w:r>
+    </w:p>
+    <w:p>
+      <w:pPr>
+        <w:pStyle w:val="BodyText"/>
+        <w:spacing w:lineRule="auto" w:line="360"/>
+        <w:jc w:val="both"/>
+        <w:rPr>
+          <w:rFonts w:ascii="Times New Roman" w:hAnsi="Times New Roman"/>
+        </w:rPr>
+      </w:pPr>
+      <w:r>
+        <w:rPr>
+          <w:rFonts w:ascii="Times New Roman" w:hAnsi="Times New Roman"/>
           <w:b w:val="false"/>
           <w:bCs w:val="false"/>
           <w:sz w:val="28"/>
@@ -7228,35 +7303,12 @@
         <w:spacing w:lineRule="auto" w:line="360"/>
         <w:jc w:val="both"/>
         <w:rPr>
-          <w:b w:val="false"/>
-          <w:bCs w:val="false"/>
-          <w:sz w:val="28"/>
-          <w:szCs w:val="28"/>
-        </w:rPr>
-      </w:pPr>
-      <w:r>
-        <w:rPr>
-          <w:b w:val="false"/>
-          <w:bCs w:val="false"/>
-          <w:sz w:val="28"/>
-          <w:szCs w:val="28"/>
-        </w:rPr>
-      </w:r>
-    </w:p>
-    <w:p>
-      <w:pPr>
-        <w:pStyle w:val="BodyText"/>
-        <w:spacing w:lineRule="auto" w:line="360"/>
-        <w:jc w:val="both"/>
-        <w:rPr>
-          <w:b w:val="false"/>
-          <w:bCs w:val="false"/>
-          <w:sz w:val="28"/>
-          <w:szCs w:val="28"/>
-        </w:rPr>
-      </w:pPr>
-      <w:r>
-        <w:rPr>
+          <w:rFonts w:ascii="Times New Roman" w:hAnsi="Times New Roman"/>
+        </w:rPr>
+      </w:pPr>
+      <w:r>
+        <w:rPr>
+          <w:rFonts w:ascii="Times New Roman" w:hAnsi="Times New Roman"/>
           <w:b w:val="false"/>
           <w:bCs w:val="false"/>
           <w:sz w:val="28"/>
@@ -7274,14 +7326,12 @@
         <w:spacing w:lineRule="auto" w:line="360" w:before="0" w:after="140"/>
         <w:jc w:val="center"/>
         <w:rPr>
-          <w:b/>
-          <w:bCs/>
-          <w:sz w:val="28"/>
-          <w:szCs w:val="28"/>
-        </w:rPr>
-      </w:pPr>
-      <w:r>
-        <w:rPr>
+          <w:rFonts w:ascii="Times New Roman" w:hAnsi="Times New Roman"/>
+        </w:rPr>
+      </w:pPr>
+      <w:r>
+        <w:rPr>
+          <w:rFonts w:ascii="Times New Roman" w:hAnsi="Times New Roman"/>
           <w:b/>
           <w:bCs/>
           <w:sz w:val="28"/>
@@ -7296,14 +7346,12 @@
         <w:spacing w:lineRule="auto" w:line="360"/>
         <w:jc w:val="center"/>
         <w:rPr>
-          <w:b/>
-          <w:bCs/>
-          <w:sz w:val="28"/>
-          <w:szCs w:val="28"/>
-        </w:rPr>
-      </w:pPr>
-      <w:r>
-        <w:rPr>
+          <w:rFonts w:ascii="Times New Roman" w:hAnsi="Times New Roman"/>
+        </w:rPr>
+      </w:pPr>
+      <w:r>
+        <w:rPr>
+          <w:rFonts w:ascii="Times New Roman" w:hAnsi="Times New Roman"/>
           <w:b/>
           <w:bCs/>
           <w:sz w:val="28"/>
@@ -7318,14 +7366,12 @@
         <w:spacing w:lineRule="auto" w:line="360"/>
         <w:jc w:val="both"/>
         <w:rPr>
-          <w:b/>
-          <w:bCs/>
-          <w:sz w:val="28"/>
-          <w:szCs w:val="28"/>
-        </w:rPr>
-      </w:pPr>
-      <w:r>
-        <w:rPr>
+          <w:rFonts w:ascii="Times New Roman" w:hAnsi="Times New Roman"/>
+        </w:rPr>
+      </w:pPr>
+      <w:r>
+        <w:rPr>
+          <w:rFonts w:ascii="Times New Roman" w:hAnsi="Times New Roman"/>
           <w:b/>
           <w:bCs/>
           <w:sz w:val="28"/>
@@ -7339,12 +7385,7 @@
         <w:pStyle w:val="BodyText"/>
         <w:spacing w:lineRule="auto" w:line="360"/>
         <w:jc w:val="both"/>
-        <w:rPr>
-          <w:b/>
-          <w:bCs/>
-          <w:sz w:val="28"/>
-          <w:szCs w:val="28"/>
-        </w:rPr>
+        <w:rPr/>
       </w:pPr>
       <w:r>
         <w:rPr>
@@ -7382,6 +7423,7 @@
       <w:pPr>
         <w:pStyle w:val="BodyText"/>
         <w:spacing w:lineRule="auto" w:line="360"/>
+        <w:jc w:val="both"/>
         <w:rPr/>
       </w:pPr>
       <w:r>
@@ -7504,6 +7546,7 @@
       <w:pPr>
         <w:pStyle w:val="BodyText"/>
         <w:spacing w:lineRule="auto" w:line="360"/>
+        <w:jc w:val="both"/>
         <w:rPr/>
       </w:pPr>
       <w:r>
@@ -7563,6 +7606,7 @@
       <w:pPr>
         <w:pStyle w:val="BodyText"/>
         <w:spacing w:lineRule="auto" w:line="360"/>
+        <w:jc w:val="both"/>
         <w:rPr/>
       </w:pPr>
       <w:r>
@@ -7601,6 +7645,7 @@
       <w:pPr>
         <w:pStyle w:val="BodyText"/>
         <w:spacing w:lineRule="auto" w:line="360"/>
+        <w:jc w:val="both"/>
         <w:rPr/>
       </w:pPr>
       <w:r>
@@ -7702,6 +7747,7 @@
       <w:pPr>
         <w:pStyle w:val="BodyText"/>
         <w:spacing w:lineRule="auto" w:line="360"/>
+        <w:jc w:val="both"/>
         <w:rPr/>
       </w:pPr>
       <w:r>
@@ -7761,6 +7807,7 @@
       <w:pPr>
         <w:pStyle w:val="BodyText"/>
         <w:spacing w:lineRule="auto" w:line="360"/>
+        <w:jc w:val="both"/>
         <w:rPr/>
       </w:pPr>
       <w:r>
@@ -7820,12 +7867,9 @@
       <w:pPr>
         <w:pStyle w:val="BodyText"/>
         <w:spacing w:lineRule="auto" w:line="360"/>
-        <w:rPr>
-          <w:rFonts w:ascii="Times New Roman" w:hAnsi="Times New Roman"/>
-          <w:b w:val="false"/>
-          <w:bCs w:val="false"/>
-          <w:sz w:val="28"/>
-          <w:szCs w:val="28"/>
+        <w:jc w:val="both"/>
+        <w:rPr>
+          <w:rFonts w:ascii="Times New Roman" w:hAnsi="Times New Roman"/>
         </w:rPr>
       </w:pPr>
       <w:r>
@@ -7845,10 +7889,6 @@
         <w:spacing w:lineRule="auto" w:line="360"/>
         <w:rPr>
           <w:rFonts w:ascii="Times New Roman" w:hAnsi="Times New Roman"/>
-          <w:b/>
-          <w:bCs/>
-          <w:sz w:val="28"/>
-          <w:szCs w:val="28"/>
         </w:rPr>
       </w:pPr>
       <w:r>
@@ -7866,13 +7906,8 @@
       <w:pPr>
         <w:pStyle w:val="BodyText"/>
         <w:spacing w:lineRule="auto" w:line="360"/>
-        <w:rPr>
-          <w:rFonts w:ascii="Times New Roman" w:hAnsi="Times New Roman"/>
-          <w:b/>
-          <w:bCs/>
-          <w:sz w:val="28"/>
-          <w:szCs w:val="28"/>
-        </w:rPr>
+        <w:jc w:val="both"/>
+        <w:rPr/>
       </w:pPr>
       <w:r>
         <w:rPr>
@@ -7931,14 +7966,15 @@
         </w:tabs>
         <w:spacing w:lineRule="auto" w:line="360"/>
         <w:ind w:hanging="283" w:start="720"/>
+        <w:jc w:val="both"/>
         <w:rPr/>
       </w:pPr>
       <w:r>
         <w:rPr>
           <w:rStyle w:val="Strong"/>
           <w:rFonts w:ascii="Times New Roman" w:hAnsi="Times New Roman"/>
-          <w:b w:val="false"/>
-          <w:bCs w:val="false"/>
+          <w:b/>
+          <w:bCs/>
           <w:sz w:val="28"/>
           <w:szCs w:val="28"/>
         </w:rPr>
@@ -7946,13 +7982,23 @@
       </w:r>
       <w:r>
         <w:rPr>
-          <w:rFonts w:ascii="Times New Roman" w:hAnsi="Times New Roman"/>
-          <w:b w:val="false"/>
-          <w:bCs w:val="false"/>
-          <w:sz w:val="28"/>
-          <w:szCs w:val="28"/>
-        </w:rPr>
-        <w:br/>
+          <w:rStyle w:val="Strong"/>
+          <w:rFonts w:ascii="Times New Roman" w:hAnsi="Times New Roman"/>
+          <w:b w:val="false"/>
+          <w:bCs w:val="false"/>
+          <w:sz w:val="28"/>
+          <w:szCs w:val="28"/>
+        </w:rPr>
+        <w:t xml:space="preserve"> </w:t>
+      </w:r>
+      <w:r>
+        <w:rPr>
+          <w:rFonts w:ascii="Times New Roman" w:hAnsi="Times New Roman"/>
+          <w:b w:val="false"/>
+          <w:bCs w:val="false"/>
+          <w:sz w:val="28"/>
+          <w:szCs w:val="28"/>
+        </w:rPr>
         <w:t xml:space="preserve">A future enhancement includes the implementation of </w:t>
       </w:r>
       <w:r>
@@ -8011,14 +8057,15 @@
         </w:tabs>
         <w:spacing w:lineRule="auto" w:line="360"/>
         <w:ind w:hanging="283" w:start="720"/>
+        <w:jc w:val="both"/>
         <w:rPr/>
       </w:pPr>
       <w:r>
         <w:rPr>
           <w:rStyle w:val="Strong"/>
           <w:rFonts w:ascii="Times New Roman" w:hAnsi="Times New Roman"/>
-          <w:b w:val="false"/>
-          <w:bCs w:val="false"/>
+          <w:b/>
+          <w:bCs/>
           <w:sz w:val="28"/>
           <w:szCs w:val="28"/>
         </w:rPr>
@@ -8026,13 +8073,23 @@
       </w:r>
       <w:r>
         <w:rPr>
-          <w:rFonts w:ascii="Times New Roman" w:hAnsi="Times New Roman"/>
-          <w:b w:val="false"/>
-          <w:bCs w:val="false"/>
-          <w:sz w:val="28"/>
-          <w:szCs w:val="28"/>
-        </w:rPr>
-        <w:br/>
+          <w:rStyle w:val="Strong"/>
+          <w:rFonts w:ascii="Times New Roman" w:hAnsi="Times New Roman"/>
+          <w:b w:val="false"/>
+          <w:bCs w:val="false"/>
+          <w:sz w:val="28"/>
+          <w:szCs w:val="28"/>
+        </w:rPr>
+        <w:t xml:space="preserve"> </w:t>
+      </w:r>
+      <w:r>
+        <w:rPr>
+          <w:rFonts w:ascii="Times New Roman" w:hAnsi="Times New Roman"/>
+          <w:b w:val="false"/>
+          <w:bCs w:val="false"/>
+          <w:sz w:val="28"/>
+          <w:szCs w:val="28"/>
+        </w:rPr>
         <w:t xml:space="preserve">Expanding Senmon’s reach by developing </w:t>
       </w:r>
       <w:r>
@@ -8070,28 +8127,28 @@
         </w:tabs>
         <w:spacing w:lineRule="auto" w:line="360"/>
         <w:ind w:hanging="283" w:start="720"/>
+        <w:jc w:val="both"/>
         <w:rPr/>
       </w:pPr>
       <w:r>
         <w:rPr>
           <w:rStyle w:val="Strong"/>
           <w:rFonts w:ascii="Times New Roman" w:hAnsi="Times New Roman"/>
-          <w:b w:val="false"/>
-          <w:bCs w:val="false"/>
-          <w:sz w:val="28"/>
-          <w:szCs w:val="28"/>
-        </w:rPr>
-        <w:t>Quantum-Resistant Backup and Recovery Mechanisms</w:t>
-      </w:r>
-      <w:r>
-        <w:rPr>
-          <w:rFonts w:ascii="Times New Roman" w:hAnsi="Times New Roman"/>
-          <w:b w:val="false"/>
-          <w:bCs w:val="false"/>
-          <w:sz w:val="28"/>
-          <w:szCs w:val="28"/>
-        </w:rPr>
-        <w:br/>
+          <w:b/>
+          <w:bCs/>
+          <w:sz w:val="28"/>
+          <w:szCs w:val="28"/>
+        </w:rPr>
+        <w:t xml:space="preserve">Quantum-Resistant Backup and Recovery Mechanisms </w:t>
+      </w:r>
+      <w:r>
+        <w:rPr>
+          <w:rFonts w:ascii="Times New Roman" w:hAnsi="Times New Roman"/>
+          <w:b w:val="false"/>
+          <w:bCs w:val="false"/>
+          <w:sz w:val="28"/>
+          <w:szCs w:val="28"/>
+        </w:rPr>
         <w:t xml:space="preserve">Designing and implementing a </w:t>
       </w:r>
       <w:r>
@@ -8129,14 +8186,15 @@
         </w:tabs>
         <w:spacing w:lineRule="auto" w:line="360"/>
         <w:ind w:hanging="283" w:start="720"/>
+        <w:jc w:val="both"/>
         <w:rPr/>
       </w:pPr>
       <w:r>
         <w:rPr>
           <w:rStyle w:val="Strong"/>
           <w:rFonts w:ascii="Times New Roman" w:hAnsi="Times New Roman"/>
-          <w:b w:val="false"/>
-          <w:bCs w:val="false"/>
+          <w:b/>
+          <w:bCs/>
           <w:sz w:val="28"/>
           <w:szCs w:val="28"/>
         </w:rPr>
@@ -8144,13 +8202,23 @@
       </w:r>
       <w:r>
         <w:rPr>
-          <w:rFonts w:ascii="Times New Roman" w:hAnsi="Times New Roman"/>
-          <w:b w:val="false"/>
-          <w:bCs w:val="false"/>
-          <w:sz w:val="28"/>
-          <w:szCs w:val="28"/>
-        </w:rPr>
-        <w:br/>
+          <w:rStyle w:val="Strong"/>
+          <w:rFonts w:ascii="Times New Roman" w:hAnsi="Times New Roman"/>
+          <w:b w:val="false"/>
+          <w:bCs w:val="false"/>
+          <w:sz w:val="28"/>
+          <w:szCs w:val="28"/>
+        </w:rPr>
+        <w:t xml:space="preserve"> </w:t>
+      </w:r>
+      <w:r>
+        <w:rPr>
+          <w:rFonts w:ascii="Times New Roman" w:hAnsi="Times New Roman"/>
+          <w:b w:val="false"/>
+          <w:bCs w:val="false"/>
+          <w:sz w:val="28"/>
+          <w:szCs w:val="28"/>
+        </w:rPr>
         <w:t xml:space="preserve">To ensure the robustness of the cryptographic implementations and smart contract logic, future work will involve </w:t>
       </w:r>
       <w:r>
@@ -8209,6 +8277,7 @@
         </w:tabs>
         <w:spacing w:lineRule="auto" w:line="360"/>
         <w:ind w:hanging="283" w:start="720"/>
+        <w:jc w:val="both"/>
         <w:rPr/>
       </w:pPr>
       <w:r>
@@ -8268,6 +8337,7 @@
         </w:tabs>
         <w:spacing w:lineRule="auto" w:line="360"/>
         <w:ind w:hanging="283" w:start="720"/>
+        <w:jc w:val="both"/>
         <w:rPr/>
       </w:pPr>
       <w:r>
@@ -8323,8 +8393,7 @@
         <w:spacing w:lineRule="auto" w:line="360" w:before="0" w:after="140"/>
         <w:jc w:val="center"/>
         <w:rPr>
-          <w:b/>
-          <w:bCs/>
+          <w:rFonts w:ascii="Times New Roman" w:hAnsi="Times New Roman"/>
         </w:rPr>
       </w:pPr>
       <w:r>
@@ -8343,10 +8412,13 @@
         <w:pStyle w:val="BodyText"/>
         <w:spacing w:lineRule="auto" w:line="360"/>
         <w:jc w:val="both"/>
-        <w:rPr/>
-      </w:pPr>
-      <w:r>
-        <w:rPr>
+        <w:rPr>
+          <w:rFonts w:ascii="Times New Roman" w:hAnsi="Times New Roman"/>
+        </w:rPr>
+      </w:pPr>
+      <w:r>
+        <w:rPr>
+          <w:rFonts w:ascii="Times New Roman" w:hAnsi="Times New Roman"/>
           <w:b w:val="false"/>
           <w:bCs w:val="false"/>
           <w:i w:val="false"/>
@@ -8360,6 +8432,7 @@
       </w:r>
       <w:r>
         <w:rPr>
+          <w:rFonts w:ascii="Times New Roman" w:hAnsi="Times New Roman"/>
           <w:b w:val="false"/>
           <w:bCs w:val="false"/>
           <w:i w:val="false"/>
@@ -8373,6 +8446,7 @@
       </w:r>
       <w:r>
         <w:rPr>
+          <w:rFonts w:ascii="Times New Roman" w:hAnsi="Times New Roman"/>
           <w:b w:val="false"/>
           <w:bCs w:val="false"/>
           <w:i w:val="false"/>
@@ -8391,10 +8465,13 @@
         <w:spacing w:lineRule="auto" w:line="360"/>
         <w:ind w:hanging="0" w:start="0" w:end="0"/>
         <w:jc w:val="both"/>
-        <w:rPr/>
-      </w:pPr>
-      <w:r>
-        <w:rPr>
+        <w:rPr>
+          <w:rFonts w:ascii="Times New Roman" w:hAnsi="Times New Roman"/>
+        </w:rPr>
+      </w:pPr>
+      <w:r>
+        <w:rPr>
+          <w:rFonts w:ascii="Times New Roman" w:hAnsi="Times New Roman"/>
           <w:b w:val="false"/>
           <w:bCs w:val="false"/>
           <w:i w:val="false"/>
@@ -8413,10 +8490,13 @@
         <w:spacing w:lineRule="auto" w:line="360"/>
         <w:ind w:hanging="0" w:start="0" w:end="0"/>
         <w:jc w:val="both"/>
-        <w:rPr/>
-      </w:pPr>
-      <w:r>
-        <w:rPr>
+        <w:rPr>
+          <w:rFonts w:ascii="Times New Roman" w:hAnsi="Times New Roman"/>
+        </w:rPr>
+      </w:pPr>
+      <w:r>
+        <w:rPr>
+          <w:rFonts w:ascii="Times New Roman" w:hAnsi="Times New Roman"/>
           <w:b w:val="false"/>
           <w:bCs w:val="false"/>
           <w:i w:val="false"/>
@@ -8430,6 +8510,7 @@
       </w:r>
       <w:r>
         <w:rPr>
+          <w:rFonts w:ascii="Times New Roman" w:hAnsi="Times New Roman"/>
           <w:b w:val="false"/>
           <w:bCs w:val="false"/>
           <w:caps w:val="false"/>
@@ -8442,6 +8523,7 @@
       </w:r>
       <w:r>
         <w:rPr>
+          <w:rFonts w:ascii="Times New Roman" w:hAnsi="Times New Roman"/>
           <w:b w:val="false"/>
           <w:bCs w:val="false"/>
           <w:i w:val="false"/>
@@ -8460,10 +8542,13 @@
         <w:spacing w:lineRule="auto" w:line="360"/>
         <w:ind w:hanging="0" w:start="0" w:end="0"/>
         <w:jc w:val="both"/>
-        <w:rPr/>
-      </w:pPr>
-      <w:r>
-        <w:rPr>
+        <w:rPr>
+          <w:rFonts w:ascii="Times New Roman" w:hAnsi="Times New Roman"/>
+        </w:rPr>
+      </w:pPr>
+      <w:r>
+        <w:rPr>
+          <w:rFonts w:ascii="Times New Roman" w:hAnsi="Times New Roman"/>
           <w:b w:val="false"/>
           <w:bCs w:val="false"/>
           <w:i w:val="false"/>
@@ -8477,6 +8562,7 @@
       </w:r>
       <w:r>
         <w:rPr>
+          <w:rFonts w:ascii="Times New Roman" w:hAnsi="Times New Roman"/>
           <w:b w:val="false"/>
           <w:bCs w:val="false"/>
           <w:caps w:val="false"/>
@@ -8489,6 +8575,7 @@
       </w:r>
       <w:r>
         <w:rPr>
+          <w:rFonts w:ascii="Times New Roman" w:hAnsi="Times New Roman"/>
           <w:b w:val="false"/>
           <w:bCs w:val="false"/>
           <w:i w:val="false"/>
@@ -8507,10 +8594,13 @@
         <w:spacing w:lineRule="auto" w:line="360"/>
         <w:ind w:hanging="0" w:start="0" w:end="0"/>
         <w:jc w:val="both"/>
-        <w:rPr/>
-      </w:pPr>
-      <w:r>
-        <w:rPr>
+        <w:rPr>
+          <w:rFonts w:ascii="Times New Roman" w:hAnsi="Times New Roman"/>
+        </w:rPr>
+      </w:pPr>
+      <w:r>
+        <w:rPr>
+          <w:rFonts w:ascii="Times New Roman" w:hAnsi="Times New Roman"/>
           <w:b w:val="false"/>
           <w:bCs w:val="false"/>
           <w:i w:val="false"/>
@@ -8524,6 +8614,7 @@
       </w:r>
       <w:r>
         <w:rPr>
+          <w:rFonts w:ascii="Times New Roman" w:hAnsi="Times New Roman"/>
           <w:b w:val="false"/>
           <w:bCs w:val="false"/>
           <w:caps w:val="false"/>
@@ -8536,6 +8627,7 @@
       </w:r>
       <w:r>
         <w:rPr>
+          <w:rFonts w:ascii="Times New Roman" w:hAnsi="Times New Roman"/>
           <w:b w:val="false"/>
           <w:bCs w:val="false"/>
           <w:i w:val="false"/>
@@ -8554,10 +8646,13 @@
         <w:spacing w:lineRule="auto" w:line="360"/>
         <w:ind w:hanging="0" w:start="0" w:end="0"/>
         <w:jc w:val="both"/>
-        <w:rPr/>
-      </w:pPr>
-      <w:r>
-        <w:rPr>
+        <w:rPr>
+          <w:rFonts w:ascii="Times New Roman" w:hAnsi="Times New Roman"/>
+        </w:rPr>
+      </w:pPr>
+      <w:r>
+        <w:rPr>
+          <w:rFonts w:ascii="Times New Roman" w:hAnsi="Times New Roman"/>
           <w:b w:val="false"/>
           <w:bCs w:val="false"/>
           <w:i w:val="false"/>
@@ -8574,26 +8669,32 @@
       <w:pPr>
         <w:pStyle w:val="BodyText"/>
         <w:spacing w:lineRule="auto" w:line="360"/>
+        <w:jc w:val="both"/>
+        <w:rPr>
+          <w:rFonts w:ascii="Times New Roman" w:hAnsi="Times New Roman"/>
+        </w:rPr>
+      </w:pPr>
+      <w:r>
+        <w:rPr>
+          <w:rFonts w:ascii="Times New Roman" w:hAnsi="Times New Roman"/>
+          <w:b w:val="false"/>
+          <w:bCs w:val="false"/>
+          <w:sz w:val="28"/>
+          <w:szCs w:val="28"/>
+        </w:rPr>
+        <w:t>[7]  "A Proxy Re-Encryption Approach to Secure Data Sharing in the Internet of Things Based on Blockchain", K. O. -B. O. Agyekum, Q. Xia, E. B. Sifah, C. N. A. Cobblah, H. Xia and J. Gao, in IEEE Systems Journal, vol. 16, no. 1, pp. 1685-1696, March 2022.</w:t>
+      </w:r>
+    </w:p>
+    <w:p>
+      <w:pPr>
+        <w:pStyle w:val="BodyText"/>
+        <w:spacing w:lineRule="auto" w:line="360"/>
+        <w:jc w:val="both"/>
         <w:rPr/>
       </w:pPr>
       <w:r>
         <w:rPr>
-          <w:b w:val="false"/>
-          <w:bCs w:val="false"/>
-          <w:sz w:val="28"/>
-          <w:szCs w:val="28"/>
-        </w:rPr>
-        <w:t>[7]  "A Proxy Re-Encryption Approach to Secure Data Sharing in the Internet of Things Based on Blockchain", K. O. -B. O. Agyekum, Q. Xia, E. B. Sifah, C. N. A. Cobblah, H. Xia and J. Gao, in IEEE Systems Journal, vol. 16, no. 1, pp. 1685-1696, March 2022.</w:t>
-      </w:r>
-    </w:p>
-    <w:p>
-      <w:pPr>
-        <w:pStyle w:val="BodyText"/>
-        <w:spacing w:lineRule="auto" w:line="360"/>
-        <w:rPr/>
-      </w:pPr>
-      <w:r>
-        <w:rPr>
+          <w:rFonts w:ascii="Times New Roman" w:hAnsi="Times New Roman"/>
           <w:b w:val="false"/>
           <w:bCs w:val="false"/>
           <w:sz w:val="28"/>
@@ -8637,7 +8738,10 @@
       <w:pPr>
         <w:pStyle w:val="BodyText"/>
         <w:spacing w:lineRule="auto" w:line="360"/>
-        <w:rPr/>
+        <w:jc w:val="both"/>
+        <w:rPr>
+          <w:rFonts w:ascii="Times New Roman" w:hAnsi="Times New Roman"/>
+        </w:rPr>
       </w:pPr>
       <w:r>
         <w:rPr>
@@ -8654,7 +8758,10 @@
       <w:pPr>
         <w:pStyle w:val="BodyText"/>
         <w:spacing w:lineRule="auto" w:line="360" w:before="0" w:after="140"/>
-        <w:rPr/>
+        <w:jc w:val="both"/>
+        <w:rPr>
+          <w:rFonts w:ascii="Times New Roman" w:hAnsi="Times New Roman"/>
+        </w:rPr>
       </w:pPr>
       <w:r>
         <w:rPr>
@@ -8721,7 +8828,7 @@
     </w:r>
     <w:r>
       <w:rPr/>
-      <w:t>39</w:t>
+      <w:t>36</w:t>
     </w:r>
     <w:r>
       <w:rPr/>
@@ -8756,7 +8863,7 @@
     </w:r>
     <w:r>
       <w:rPr/>
-      <w:t>39</w:t>
+      <w:t>36</w:t>
     </w:r>
     <w:r>
       <w:rPr/>
@@ -10502,7 +10609,7 @@
     <w:pPr>
       <w:widowControl/>
       <w:suppressAutoHyphens w:val="true"/>
-      <w:overflowPunct w:val="true"/>
+      <w:overflowPunct w:val="false"/>
       <w:bidi w:val="0"/>
       <w:spacing w:before="0" w:after="0"/>
       <w:jc w:val="start"/>

--- a/Reports/PhaseII/Report.docx
+++ b/Reports/PhaseII/Report.docx
@@ -19,6 +19,16 @@
           <w:sz w:val="28"/>
           <w:szCs w:val="28"/>
         </w:rPr>
+        <w:softHyphen/>
+      </w:r>
+      <w:r>
+        <w:rPr>
+          <w:rFonts w:ascii="Times New Roman" w:hAnsi="Times New Roman"/>
+          <w:b/>
+          <w:bCs/>
+          <w:sz w:val="28"/>
+          <w:szCs w:val="28"/>
+        </w:rPr>
         <w:t>CHAPTER 1</w:t>
       </w:r>
     </w:p>
@@ -1318,7 +1328,27 @@
           <w:sz w:val="28"/>
           <w:szCs w:val="28"/>
         </w:rPr>
-        <w:t>2.2 RELATED WORKS:</w:t>
+        <w:t xml:space="preserve">2.2 </w:t>
+      </w:r>
+      <w:r>
+        <w:rPr>
+          <w:rFonts w:ascii="Times New Roman" w:hAnsi="Times New Roman"/>
+          <w:b/>
+          <w:bCs/>
+          <w:sz w:val="28"/>
+          <w:szCs w:val="28"/>
+        </w:rPr>
+        <w:t>LITERATURE SURVEY</w:t>
+      </w:r>
+      <w:r>
+        <w:rPr>
+          <w:rFonts w:ascii="Times New Roman" w:hAnsi="Times New Roman"/>
+          <w:b/>
+          <w:bCs/>
+          <w:sz w:val="28"/>
+          <w:szCs w:val="28"/>
+        </w:rPr>
+        <w:t>:</w:t>
       </w:r>
     </w:p>
     <w:p>
@@ -2242,6 +2272,175 @@
           <w:b/>
         </w:rPr>
       </w:r>
+    </w:p>
+    <w:p>
+      <w:pPr>
+        <w:pStyle w:val="Normal"/>
+        <w:bidi w:val="0"/>
+        <w:spacing w:lineRule="auto" w:line="360"/>
+        <w:jc w:val="both"/>
+        <w:rPr>
+          <w:rFonts w:ascii="Times New Roman" w:hAnsi="Times New Roman"/>
+          <w:b/>
+          <w:bCs/>
+          <w:sz w:val="28"/>
+          <w:szCs w:val="28"/>
+        </w:rPr>
+      </w:pPr>
+      <w:r>
+        <w:rPr>
+          <w:rFonts w:ascii="Times New Roman" w:hAnsi="Times New Roman"/>
+          <w:b/>
+          <w:bCs/>
+          <w:sz w:val="28"/>
+          <w:szCs w:val="28"/>
+        </w:rPr>
+        <w:t>2.3 SUMMARY:</w:t>
+      </w:r>
+    </w:p>
+    <w:p>
+      <w:pPr>
+        <w:pStyle w:val="Normal"/>
+        <w:bidi w:val="0"/>
+        <w:spacing w:lineRule="auto" w:line="360"/>
+        <w:jc w:val="both"/>
+        <w:rPr/>
+      </w:pPr>
+      <w:r>
+        <w:rPr>
+          <w:rFonts w:ascii="Times New Roman" w:hAnsi="Times New Roman"/>
+          <w:b w:val="false"/>
+          <w:bCs w:val="false"/>
+          <w:sz w:val="28"/>
+          <w:szCs w:val="28"/>
+        </w:rPr>
+        <w:tab/>
+      </w:r>
+      <w:r>
+        <w:rPr>
+          <w:rFonts w:ascii="Times New Roman" w:hAnsi="Times New Roman"/>
+          <w:b w:val="false"/>
+          <w:bCs w:val="false"/>
+          <w:sz w:val="28"/>
+          <w:szCs w:val="28"/>
+        </w:rPr>
+        <w:t xml:space="preserve">The literature survey explored a range of existing technologies and research efforts related to secure storage systems, post-quantum cryptography, and decentralized architectures. It highlighted the limitations of traditional cloud storage models, particularly in terms of data privacy, centralization, and vulnerability to emerging quantum threats. The survey examined the role of </w:t>
+      </w:r>
+      <w:r>
+        <w:rPr>
+          <w:rStyle w:val="Strong"/>
+          <w:rFonts w:ascii="Times New Roman" w:hAnsi="Times New Roman"/>
+          <w:b w:val="false"/>
+          <w:bCs w:val="false"/>
+          <w:sz w:val="28"/>
+          <w:szCs w:val="28"/>
+        </w:rPr>
+        <w:t>post-quantum cryptographic algorithms</w:t>
+      </w:r>
+      <w:r>
+        <w:rPr>
+          <w:rFonts w:ascii="Times New Roman" w:hAnsi="Times New Roman"/>
+          <w:b w:val="false"/>
+          <w:bCs w:val="false"/>
+          <w:sz w:val="28"/>
+          <w:szCs w:val="28"/>
+        </w:rPr>
+        <w:t xml:space="preserve">, such as </w:t>
+      </w:r>
+      <w:r>
+        <w:rPr>
+          <w:rStyle w:val="Strong"/>
+          <w:rFonts w:ascii="Times New Roman" w:hAnsi="Times New Roman"/>
+          <w:b w:val="false"/>
+          <w:bCs w:val="false"/>
+          <w:sz w:val="28"/>
+          <w:szCs w:val="28"/>
+        </w:rPr>
+        <w:t>CRYSTALS-Kyber</w:t>
+      </w:r>
+      <w:r>
+        <w:rPr>
+          <w:rFonts w:ascii="Times New Roman" w:hAnsi="Times New Roman"/>
+          <w:b w:val="false"/>
+          <w:bCs w:val="false"/>
+          <w:sz w:val="28"/>
+          <w:szCs w:val="28"/>
+        </w:rPr>
+        <w:t xml:space="preserve"> and </w:t>
+      </w:r>
+      <w:r>
+        <w:rPr>
+          <w:rStyle w:val="Strong"/>
+          <w:rFonts w:ascii="Times New Roman" w:hAnsi="Times New Roman"/>
+          <w:b w:val="false"/>
+          <w:bCs w:val="false"/>
+          <w:sz w:val="28"/>
+          <w:szCs w:val="28"/>
+        </w:rPr>
+        <w:t>CRYSTALS-Dilithium</w:t>
+      </w:r>
+      <w:r>
+        <w:rPr>
+          <w:rFonts w:ascii="Times New Roman" w:hAnsi="Times New Roman"/>
+          <w:b w:val="false"/>
+          <w:bCs w:val="false"/>
+          <w:sz w:val="28"/>
+          <w:szCs w:val="28"/>
+        </w:rPr>
+        <w:t xml:space="preserve">, which have been recognized by NIST for their robustness against quantum attacks. Additionally, it reviewed systems like IPFS and blockchain-based platforms that offer decentralization and immutability but often lack built-in, quantum-safe encryption. The survey revealed a gap in solutions that combine </w:t>
+      </w:r>
+      <w:r>
+        <w:rPr>
+          <w:rStyle w:val="Strong"/>
+          <w:rFonts w:ascii="Times New Roman" w:hAnsi="Times New Roman"/>
+          <w:b w:val="false"/>
+          <w:bCs w:val="false"/>
+          <w:sz w:val="28"/>
+          <w:szCs w:val="28"/>
+        </w:rPr>
+        <w:t>client-side quantum-resistant encryption</w:t>
+      </w:r>
+      <w:r>
+        <w:rPr>
+          <w:rFonts w:ascii="Times New Roman" w:hAnsi="Times New Roman"/>
+          <w:b w:val="false"/>
+          <w:bCs w:val="false"/>
+          <w:sz w:val="28"/>
+          <w:szCs w:val="28"/>
+        </w:rPr>
+        <w:t xml:space="preserve"> with a </w:t>
+      </w:r>
+      <w:r>
+        <w:rPr>
+          <w:rStyle w:val="Strong"/>
+          <w:rFonts w:ascii="Times New Roman" w:hAnsi="Times New Roman"/>
+          <w:b w:val="false"/>
+          <w:bCs w:val="false"/>
+          <w:sz w:val="28"/>
+          <w:szCs w:val="28"/>
+        </w:rPr>
+        <w:t>decentralized, verifiable storage model</w:t>
+      </w:r>
+      <w:r>
+        <w:rPr>
+          <w:rFonts w:ascii="Times New Roman" w:hAnsi="Times New Roman"/>
+          <w:b w:val="false"/>
+          <w:bCs w:val="false"/>
+          <w:sz w:val="28"/>
+          <w:szCs w:val="28"/>
+        </w:rPr>
+        <w:t>, establishing the need for a system like Senmon. Overall, the literature review provided a strong foundation for the system’s design choices by identifying the current technological trends, strengths, and shortcomings in the field of secure and future-proof data storage.</w:t>
+      </w:r>
+      <w:r>
+        <w:rPr>
+          <w:rFonts w:ascii="Times New Roman" w:hAnsi="Times New Roman"/>
+          <w:b w:val="false"/>
+          <w:bCs w:val="false"/>
+          <w:sz w:val="28"/>
+          <w:szCs w:val="28"/>
+        </w:rPr>
+        <w:t xml:space="preserve"> </w:t>
+      </w:r>
       <w:r>
         <w:br w:type="page"/>
       </w:r>
@@ -2800,7 +2999,10 @@
       </w:pPr>
       <w:r>
         <w:rPr>
-          <w:rFonts w:ascii="Times New Roman" w:hAnsi="Times New Roman"/>
+          <w:b/>
+          <w:bCs/>
+          <w:sz w:val="28"/>
+          <w:szCs w:val="28"/>
         </w:rPr>
       </w:r>
     </w:p>
@@ -2856,51 +3058,79 @@
         <w:rPr>
           <w:rFonts w:ascii="Times New Roman" w:hAnsi="Times New Roman"/>
         </w:rPr>
-        <w:drawing>
-          <wp:anchor behindDoc="0" distT="0" distB="0" distL="0" distR="0" simplePos="0" locked="0" layoutInCell="0" allowOverlap="1" relativeHeight="2">
-            <wp:simplePos x="0" y="0"/>
-            <wp:positionH relativeFrom="column">
-              <wp:posOffset>-1030605</wp:posOffset>
-            </wp:positionH>
-            <wp:positionV relativeFrom="paragraph">
-              <wp:posOffset>17780</wp:posOffset>
-            </wp:positionV>
-            <wp:extent cx="7093585" cy="4848225"/>
-            <wp:effectExtent l="0" t="0" r="0" b="0"/>
-            <wp:wrapSquare wrapText="largest"/>
-            <wp:docPr id="1" name="Image1" descr="" title=""/>
-            <wp:cNvGraphicFramePr>
-              <a:graphicFrameLocks xmlns:a="http://schemas.openxmlformats.org/drawingml/2006/main" noChangeAspect="1"/>
-            </wp:cNvGraphicFramePr>
-            <a:graphic xmlns:a="http://schemas.openxmlformats.org/drawingml/2006/main">
-              <a:graphicData uri="http://schemas.openxmlformats.org/drawingml/2006/picture">
-                <pic:pic xmlns:pic="http://schemas.openxmlformats.org/drawingml/2006/picture">
-                  <pic:nvPicPr>
-                    <pic:cNvPr id="1" name="Image1" descr="" title=""/>
-                    <pic:cNvPicPr>
-                      <a:picLocks noChangeAspect="1" noChangeArrowheads="1"/>
-                    </pic:cNvPicPr>
-                  </pic:nvPicPr>
-                  <pic:blipFill>
-                    <a:blip r:embed="rId2"/>
-                    <a:stretch>
-                      <a:fillRect/>
-                    </a:stretch>
-                  </pic:blipFill>
-                  <pic:spPr bwMode="auto">
-                    <a:xfrm rot="16200000">
-                      <a:off x="0" y="0"/>
-                      <a:ext cx="7093585" cy="4848225"/>
-                    </a:xfrm>
-                    <a:prstGeom prst="rect">
-                      <a:avLst/>
-                    </a:prstGeom>
-                  </pic:spPr>
-                </pic:pic>
-              </a:graphicData>
-            </a:graphic>
-          </wp:anchor>
-        </w:drawing>
+        <mc:AlternateContent>
+          <mc:Choice Requires="wps">
+            <w:drawing>
+              <wp:anchor behindDoc="0" distT="0" distB="635" distL="635" distR="0" simplePos="0" locked="0" layoutInCell="0" allowOverlap="1" relativeHeight="2">
+                <wp:simplePos x="0" y="0"/>
+                <wp:positionH relativeFrom="column">
+                  <wp:posOffset>-1029970</wp:posOffset>
+                </wp:positionH>
+                <wp:positionV relativeFrom="paragraph">
+                  <wp:posOffset>17145</wp:posOffset>
+                </wp:positionV>
+                <wp:extent cx="7093585" cy="4848225"/>
+                <wp:effectExtent l="0" t="0" r="0" b="0"/>
+                <wp:wrapSquare wrapText="largest"/>
+                <wp:docPr id="1" name="Image1"/>
+                <a:graphic xmlns:a="http://schemas.openxmlformats.org/drawingml/2006/main">
+                  <a:graphicData uri="http://schemas.openxmlformats.org/drawingml/2006/picture">
+                    <pic:pic xmlns:pic="http://schemas.openxmlformats.org/drawingml/2006/picture">
+                      <pic:nvPicPr>
+                        <pic:cNvPr id="2" name="Image1" descr=""/>
+                        <pic:cNvPicPr/>
+                      </pic:nvPicPr>
+                      <pic:blipFill>
+                        <a:blip r:embed="rId2"/>
+                        <a:stretch/>
+                      </pic:blipFill>
+                      <pic:spPr>
+                        <a:xfrm rot="16200000">
+                          <a:off x="0" y="0"/>
+                          <a:ext cx="7093440" cy="4848120"/>
+                        </a:xfrm>
+                        <a:prstGeom prst="rect">
+                          <a:avLst/>
+                        </a:prstGeom>
+                        <a:ln w="0">
+                          <a:noFill/>
+                        </a:ln>
+                      </pic:spPr>
+                    </pic:pic>
+                  </a:graphicData>
+                </a:graphic>
+              </wp:anchor>
+            </w:drawing>
+          </mc:Choice>
+          <mc:Fallback>
+            <w:pict>
+              <v:shapetype id="_x0000_t75" coordsize="21600,21600" o:spt="75" o:preferrelative="t" path="m@4@5l@4@11@9@11@9@5xe" filled="f" stroked="f">
+                <v:stroke joinstyle="miter"/>
+                <v:formulas>
+                  <v:f eqn="if lineDrawn pixelLineWidth 0"/>
+                  <v:f eqn="sum @0 1 0"/>
+                  <v:f eqn="sum 0 0 @1"/>
+                  <v:f eqn="prod @2 1 2"/>
+                  <v:f eqn="prod @3 21600 pixelWidth"/>
+                  <v:f eqn="prod @3 21600 pixelHeight"/>
+                  <v:f eqn="sum @0 0 1"/>
+                  <v:f eqn="prod @6 1 2"/>
+                  <v:f eqn="prod @7 21600 pixelWidth"/>
+                  <v:f eqn="sum @8 21600 0"/>
+                  <v:f eqn="prod @7 21600 pixelHeight"/>
+                  <v:f eqn="sum @10 21600 0"/>
+                </v:formulas>
+                <v:path o:extrusionok="f" gradientshapeok="t" o:connecttype="rect"/>
+                <o:lock v:ext="edit" aspectratio="t"/>
+              </v:shapetype>
+              <v:shape id="shape_0" ID="Image1" stroked="f" o:allowincell="f" style="position:absolute;margin-left:-81.1pt;margin-top:1.35pt;width:558.5pt;height:381.7pt;mso-wrap-style:none;v-text-anchor:middle;rotation:270" type="_x0000_t75">
+                <v:imagedata r:id="rId3" o:detectmouseclick="t"/>
+                <v:stroke color="#3465a4" joinstyle="round" endcap="flat"/>
+                <w10:wrap type="square" side="largest"/>
+              </v:shape>
+            </w:pict>
+          </mc:Fallback>
+        </mc:AlternateContent>
       </w:r>
     </w:p>
     <w:p>
@@ -3238,7 +3468,10 @@
       </w:pPr>
       <w:r>
         <w:rPr>
-          <w:rFonts w:ascii="Times New Roman" w:hAnsi="Times New Roman"/>
+          <w:b w:val="false"/>
+          <w:bCs w:val="false"/>
+          <w:sz w:val="28"/>
+          <w:szCs w:val="28"/>
         </w:rPr>
       </w:r>
     </w:p>
@@ -5101,27 +5334,7 @@
           <w:sz w:val="28"/>
           <w:szCs w:val="28"/>
         </w:rPr>
-        <w:t xml:space="preserve">4.3 </w:t>
-      </w:r>
-      <w:r>
-        <w:rPr>
-          <w:rFonts w:ascii="Times New Roman" w:hAnsi="Times New Roman"/>
-          <w:b/>
-          <w:bCs/>
-          <w:sz w:val="28"/>
-          <w:szCs w:val="28"/>
-        </w:rPr>
-        <w:t>SUMMARY</w:t>
-      </w:r>
-      <w:r>
-        <w:rPr>
-          <w:rFonts w:ascii="Times New Roman" w:hAnsi="Times New Roman"/>
-          <w:b/>
-          <w:bCs/>
-          <w:sz w:val="28"/>
-          <w:szCs w:val="28"/>
-        </w:rPr>
-        <w:t>:</w:t>
+        <w:t>4.3 SUMMARY:</w:t>
       </w:r>
     </w:p>
     <w:p>
@@ -5887,7 +6100,7 @@
             <wp:extent cx="5603240" cy="3561715"/>
             <wp:effectExtent l="0" t="0" r="0" b="0"/>
             <wp:wrapSquare wrapText="largest"/>
-            <wp:docPr id="2" name="Image11" descr="" title=""/>
+            <wp:docPr id="3" name="Image11" descr="" title=""/>
             <wp:cNvGraphicFramePr>
               <a:graphicFrameLocks xmlns:a="http://schemas.openxmlformats.org/drawingml/2006/main" noChangeAspect="1"/>
             </wp:cNvGraphicFramePr>
@@ -5895,13 +6108,13 @@
               <a:graphicData uri="http://schemas.openxmlformats.org/drawingml/2006/picture">
                 <pic:pic xmlns:pic="http://schemas.openxmlformats.org/drawingml/2006/picture">
                   <pic:nvPicPr>
-                    <pic:cNvPr id="2" name="Image11" descr="" title=""/>
+                    <pic:cNvPr id="3" name="Image11" descr="" title=""/>
                     <pic:cNvPicPr>
                       <a:picLocks noChangeAspect="1" noChangeArrowheads="1"/>
                     </pic:cNvPicPr>
                   </pic:nvPicPr>
                   <pic:blipFill>
-                    <a:blip r:embed="rId3"/>
+                    <a:blip r:embed="rId4"/>
                     <a:stretch>
                       <a:fillRect/>
                     </a:stretch>
@@ -5974,7 +6187,7 @@
             <wp:extent cx="5565775" cy="3076575"/>
             <wp:effectExtent l="0" t="0" r="0" b="0"/>
             <wp:wrapSquare wrapText="largest"/>
-            <wp:docPr id="3" name="Image6" descr="" title=""/>
+            <wp:docPr id="4" name="Image6" descr="" title=""/>
             <wp:cNvGraphicFramePr>
               <a:graphicFrameLocks xmlns:a="http://schemas.openxmlformats.org/drawingml/2006/main" noChangeAspect="1"/>
             </wp:cNvGraphicFramePr>
@@ -5982,13 +6195,13 @@
               <a:graphicData uri="http://schemas.openxmlformats.org/drawingml/2006/picture">
                 <pic:pic xmlns:pic="http://schemas.openxmlformats.org/drawingml/2006/picture">
                   <pic:nvPicPr>
-                    <pic:cNvPr id="3" name="Image6" descr="" title=""/>
+                    <pic:cNvPr id="4" name="Image6" descr="" title=""/>
                     <pic:cNvPicPr>
                       <a:picLocks noChangeAspect="1" noChangeArrowheads="1"/>
                     </pic:cNvPicPr>
                   </pic:nvPicPr>
                   <pic:blipFill>
-                    <a:blip r:embed="rId4"/>
+                    <a:blip r:embed="rId5"/>
                     <a:stretch>
                       <a:fillRect/>
                     </a:stretch>
@@ -6042,7 +6255,7 @@
             <wp:extent cx="5479415" cy="3159760"/>
             <wp:effectExtent l="0" t="0" r="0" b="0"/>
             <wp:wrapSquare wrapText="largest"/>
-            <wp:docPr id="4" name="Image2" descr="" title=""/>
+            <wp:docPr id="5" name="Image2" descr="" title=""/>
             <wp:cNvGraphicFramePr>
               <a:graphicFrameLocks xmlns:a="http://schemas.openxmlformats.org/drawingml/2006/main" noChangeAspect="1"/>
             </wp:cNvGraphicFramePr>
@@ -6050,13 +6263,13 @@
               <a:graphicData uri="http://schemas.openxmlformats.org/drawingml/2006/picture">
                 <pic:pic xmlns:pic="http://schemas.openxmlformats.org/drawingml/2006/picture">
                   <pic:nvPicPr>
-                    <pic:cNvPr id="4" name="Image2" descr="" title=""/>
+                    <pic:cNvPr id="5" name="Image2" descr="" title=""/>
                     <pic:cNvPicPr>
                       <a:picLocks noChangeAspect="1" noChangeArrowheads="1"/>
                     </pic:cNvPicPr>
                   </pic:nvPicPr>
                   <pic:blipFill>
-                    <a:blip r:embed="rId5"/>
+                    <a:blip r:embed="rId6"/>
                     <a:stretch>
                       <a:fillRect/>
                     </a:stretch>
@@ -6129,7 +6342,7 @@
             <wp:extent cx="5467350" cy="3159760"/>
             <wp:effectExtent l="0" t="0" r="0" b="0"/>
             <wp:wrapSquare wrapText="largest"/>
-            <wp:docPr id="5" name="Image3" descr="" title=""/>
+            <wp:docPr id="6" name="Image3" descr="" title=""/>
             <wp:cNvGraphicFramePr>
               <a:graphicFrameLocks xmlns:a="http://schemas.openxmlformats.org/drawingml/2006/main" noChangeAspect="1"/>
             </wp:cNvGraphicFramePr>
@@ -6137,13 +6350,13 @@
               <a:graphicData uri="http://schemas.openxmlformats.org/drawingml/2006/picture">
                 <pic:pic xmlns:pic="http://schemas.openxmlformats.org/drawingml/2006/picture">
                   <pic:nvPicPr>
-                    <pic:cNvPr id="5" name="Image3" descr="" title=""/>
+                    <pic:cNvPr id="6" name="Image3" descr="" title=""/>
                     <pic:cNvPicPr>
                       <a:picLocks noChangeAspect="1" noChangeArrowheads="1"/>
                     </pic:cNvPicPr>
                   </pic:nvPicPr>
                   <pic:blipFill>
-                    <a:blip r:embed="rId6"/>
+                    <a:blip r:embed="rId7"/>
                     <a:stretch>
                       <a:fillRect/>
                     </a:stretch>
@@ -6241,7 +6454,7 @@
             <wp:extent cx="5454650" cy="3159760"/>
             <wp:effectExtent l="0" t="0" r="0" b="0"/>
             <wp:wrapSquare wrapText="largest"/>
-            <wp:docPr id="6" name="Image4" descr="" title=""/>
+            <wp:docPr id="7" name="Image4" descr="" title=""/>
             <wp:cNvGraphicFramePr>
               <a:graphicFrameLocks xmlns:a="http://schemas.openxmlformats.org/drawingml/2006/main" noChangeAspect="1"/>
             </wp:cNvGraphicFramePr>
@@ -6249,13 +6462,13 @@
               <a:graphicData uri="http://schemas.openxmlformats.org/drawingml/2006/picture">
                 <pic:pic xmlns:pic="http://schemas.openxmlformats.org/drawingml/2006/picture">
                   <pic:nvPicPr>
-                    <pic:cNvPr id="6" name="Image4" descr="" title=""/>
+                    <pic:cNvPr id="7" name="Image4" descr="" title=""/>
                     <pic:cNvPicPr>
                       <a:picLocks noChangeAspect="1" noChangeArrowheads="1"/>
                     </pic:cNvPicPr>
                   </pic:nvPicPr>
                   <pic:blipFill>
-                    <a:blip r:embed="rId7"/>
+                    <a:blip r:embed="rId8"/>
                     <a:stretch>
                       <a:fillRect/>
                     </a:stretch>
@@ -6328,7 +6541,7 @@
             <wp:extent cx="5442585" cy="3159760"/>
             <wp:effectExtent l="0" t="0" r="0" b="0"/>
             <wp:wrapSquare wrapText="largest"/>
-            <wp:docPr id="7" name="Image5" descr="" title=""/>
+            <wp:docPr id="8" name="Image5" descr="" title=""/>
             <wp:cNvGraphicFramePr>
               <a:graphicFrameLocks xmlns:a="http://schemas.openxmlformats.org/drawingml/2006/main" noChangeAspect="1"/>
             </wp:cNvGraphicFramePr>
@@ -6336,13 +6549,13 @@
               <a:graphicData uri="http://schemas.openxmlformats.org/drawingml/2006/picture">
                 <pic:pic xmlns:pic="http://schemas.openxmlformats.org/drawingml/2006/picture">
                   <pic:nvPicPr>
-                    <pic:cNvPr id="7" name="Image5" descr="" title=""/>
+                    <pic:cNvPr id="8" name="Image5" descr="" title=""/>
                     <pic:cNvPicPr>
                       <a:picLocks noChangeAspect="1" noChangeArrowheads="1"/>
                     </pic:cNvPicPr>
                   </pic:nvPicPr>
                   <pic:blipFill>
-                    <a:blip r:embed="rId8"/>
+                    <a:blip r:embed="rId9"/>
                     <a:stretch>
                       <a:fillRect/>
                     </a:stretch>
@@ -6439,7 +6652,7 @@
             <wp:extent cx="5393055" cy="3159760"/>
             <wp:effectExtent l="0" t="0" r="0" b="0"/>
             <wp:wrapSquare wrapText="largest"/>
-            <wp:docPr id="8" name="Image7" descr="" title=""/>
+            <wp:docPr id="9" name="Image7" descr="" title=""/>
             <wp:cNvGraphicFramePr>
               <a:graphicFrameLocks xmlns:a="http://schemas.openxmlformats.org/drawingml/2006/main" noChangeAspect="1"/>
             </wp:cNvGraphicFramePr>
@@ -6447,13 +6660,13 @@
               <a:graphicData uri="http://schemas.openxmlformats.org/drawingml/2006/picture">
                 <pic:pic xmlns:pic="http://schemas.openxmlformats.org/drawingml/2006/picture">
                   <pic:nvPicPr>
-                    <pic:cNvPr id="8" name="Image7" descr="" title=""/>
+                    <pic:cNvPr id="9" name="Image7" descr="" title=""/>
                     <pic:cNvPicPr>
                       <a:picLocks noChangeAspect="1" noChangeArrowheads="1"/>
                     </pic:cNvPicPr>
                   </pic:nvPicPr>
                   <pic:blipFill>
-                    <a:blip r:embed="rId9"/>
+                    <a:blip r:embed="rId10"/>
                     <a:stretch>
                       <a:fillRect/>
                     </a:stretch>
@@ -6526,7 +6739,7 @@
             <wp:extent cx="5417820" cy="3159760"/>
             <wp:effectExtent l="0" t="0" r="0" b="0"/>
             <wp:wrapSquare wrapText="largest"/>
-            <wp:docPr id="9" name="Image8" descr="" title=""/>
+            <wp:docPr id="10" name="Image8" descr="" title=""/>
             <wp:cNvGraphicFramePr>
               <a:graphicFrameLocks xmlns:a="http://schemas.openxmlformats.org/drawingml/2006/main" noChangeAspect="1"/>
             </wp:cNvGraphicFramePr>
@@ -6534,13 +6747,13 @@
               <a:graphicData uri="http://schemas.openxmlformats.org/drawingml/2006/picture">
                 <pic:pic xmlns:pic="http://schemas.openxmlformats.org/drawingml/2006/picture">
                   <pic:nvPicPr>
-                    <pic:cNvPr id="9" name="Image8" descr="" title=""/>
+                    <pic:cNvPr id="10" name="Image8" descr="" title=""/>
                     <pic:cNvPicPr>
                       <a:picLocks noChangeAspect="1" noChangeArrowheads="1"/>
                     </pic:cNvPicPr>
                   </pic:nvPicPr>
                   <pic:blipFill>
-                    <a:blip r:embed="rId10"/>
+                    <a:blip r:embed="rId11"/>
                     <a:stretch>
                       <a:fillRect/>
                     </a:stretch>
@@ -6636,7 +6849,7 @@
             <wp:extent cx="5594350" cy="3427730"/>
             <wp:effectExtent l="0" t="0" r="0" b="0"/>
             <wp:wrapSquare wrapText="largest"/>
-            <wp:docPr id="10" name="Image9" descr="" title=""/>
+            <wp:docPr id="11" name="Image9" descr="" title=""/>
             <wp:cNvGraphicFramePr>
               <a:graphicFrameLocks xmlns:a="http://schemas.openxmlformats.org/drawingml/2006/main" noChangeAspect="1"/>
             </wp:cNvGraphicFramePr>
@@ -6644,13 +6857,13 @@
               <a:graphicData uri="http://schemas.openxmlformats.org/drawingml/2006/picture">
                 <pic:pic xmlns:pic="http://schemas.openxmlformats.org/drawingml/2006/picture">
                   <pic:nvPicPr>
-                    <pic:cNvPr id="10" name="Image9" descr="" title=""/>
+                    <pic:cNvPr id="11" name="Image9" descr="" title=""/>
                     <pic:cNvPicPr>
                       <a:picLocks noChangeAspect="1" noChangeArrowheads="1"/>
                     </pic:cNvPicPr>
                   </pic:nvPicPr>
                   <pic:blipFill>
-                    <a:blip r:embed="rId11"/>
+                    <a:blip r:embed="rId12"/>
                     <a:stretch>
                       <a:fillRect/>
                     </a:stretch>
@@ -8775,9 +8988,9 @@
       </w:r>
     </w:p>
     <w:sectPr>
-      <w:footerReference w:type="even" r:id="rId12"/>
-      <w:footerReference w:type="default" r:id="rId13"/>
-      <w:footerReference w:type="first" r:id="rId14"/>
+      <w:footerReference w:type="even" r:id="rId13"/>
+      <w:footerReference w:type="default" r:id="rId14"/>
+      <w:footerReference w:type="first" r:id="rId15"/>
       <w:type w:val="nextPage"/>
       <w:pgSz w:w="11906" w:h="16838"/>
       <w:pgMar w:left="1973" w:right="1123" w:gutter="0" w:header="0" w:top="1699" w:footer="1411" w:bottom="1970"/>
@@ -8828,7 +9041,7 @@
     </w:r>
     <w:r>
       <w:rPr/>
-      <w:t>36</w:t>
+      <w:t>42</w:t>
     </w:r>
     <w:r>
       <w:rPr/>
@@ -8863,7 +9076,7 @@
     </w:r>
     <w:r>
       <w:rPr/>
-      <w:t>36</w:t>
+      <w:t>42</w:t>
     </w:r>
     <w:r>
       <w:rPr/>
@@ -10609,7 +10822,7 @@
     <w:pPr>
       <w:widowControl/>
       <w:suppressAutoHyphens w:val="true"/>
-      <w:overflowPunct w:val="false"/>
+      <w:overflowPunct w:val="true"/>
       <w:bidi w:val="0"/>
       <w:spacing w:before="0" w:after="0"/>
       <w:jc w:val="start"/>
